--- a/docs/Пояснительная записка/2. Основная часть.docx
+++ b/docs/Пояснительная записка/2. Основная часть.docx
@@ -35,7 +35,10 @@
     </w:p>
     <w:p>
       <w:r>
-        <w:t>В рамках предметной области выделяются два основных процесса:</w:t>
+        <w:t>Предметной областью является деятельность кафедры МОСИТ, однако в рамках предмета исследования</w:t>
+      </w:r>
+      <w:r>
+        <w:t xml:space="preserve"> выделяются два основных процесса:</w:t>
       </w:r>
     </w:p>
     <w:p>
@@ -46,13 +49,8 @@
           <w:numId w:val="2"/>
         </w:numPr>
       </w:pPr>
-      <w:proofErr w:type="gramStart"/>
-      <w:r>
-        <w:t>расчёт</w:t>
-      </w:r>
-      <w:proofErr w:type="gramEnd"/>
-      <w:r>
-        <w:t xml:space="preserve"> индивидуальной нагрузки преподавателей</w:t>
+      <w:r>
+        <w:t>расчёт индивидуальной нагрузки преподавателей</w:t>
       </w:r>
       <w:r>
         <w:rPr>
@@ -69,13 +67,8 @@
           <w:numId w:val="2"/>
         </w:numPr>
       </w:pPr>
-      <w:proofErr w:type="gramStart"/>
-      <w:r>
-        <w:t>контроль</w:t>
-      </w:r>
-      <w:proofErr w:type="gramEnd"/>
-      <w:r>
-        <w:t xml:space="preserve"> исполнения поручений</w:t>
+      <w:r>
+        <w:t>контроль исполнения поручений</w:t>
       </w:r>
       <w:r>
         <w:rPr>
@@ -101,6 +94,41 @@
           <w:b/>
         </w:rPr>
         <w:t>Расчёт индивидуальной нагрузки</w:t>
+      </w:r>
+    </w:p>
+    <w:p>
+      <w:r>
+        <w:t>Данный процесс включает в себя подпроцессы, такие как:</w:t>
+      </w:r>
+    </w:p>
+    <w:p>
+      <w:pPr>
+        <w:pStyle w:val="a3"/>
+        <w:numPr>
+          <w:ilvl w:val="0"/>
+          <w:numId w:val="6"/>
+        </w:numPr>
+      </w:pPr>
+      <w:r>
+        <w:t>создание индивидуального плана</w:t>
+      </w:r>
+      <w:r>
+        <w:rPr>
+          <w:lang w:val="en-US"/>
+        </w:rPr>
+        <w:t>;</w:t>
+      </w:r>
+    </w:p>
+    <w:p>
+      <w:pPr>
+        <w:pStyle w:val="a3"/>
+        <w:numPr>
+          <w:ilvl w:val="0"/>
+          <w:numId w:val="6"/>
+        </w:numPr>
+      </w:pPr>
+      <w:r>
+        <w:t>корректировка индивидуального плана.</w:t>
       </w:r>
     </w:p>
     <w:p>
@@ -129,27 +157,14 @@
       <w:r>
         <w:t xml:space="preserve">Таблица </w:t>
       </w:r>
-      <w:r>
-        <w:fldChar w:fldCharType="begin"/>
-      </w:r>
-      <w:r>
-        <w:instrText xml:space="preserve"> SEQ Таблица \* ARABIC </w:instrText>
-      </w:r>
-      <w:r>
-        <w:fldChar w:fldCharType="separate"/>
-      </w:r>
-      <w:r>
-        <w:rPr>
-          <w:noProof/>
-        </w:rPr>
-        <w:t>1</w:t>
-      </w:r>
-      <w:r>
-        <w:rPr>
-          <w:noProof/>
-        </w:rPr>
-        <w:fldChar w:fldCharType="end"/>
-      </w:r>
+      <w:fldSimple w:instr=" SEQ Таблица \* ARABIC ">
+        <w:r>
+          <w:rPr>
+            <w:noProof/>
+          </w:rPr>
+          <w:t>1</w:t>
+        </w:r>
+      </w:fldSimple>
       <w:r>
         <w:t xml:space="preserve"> – Описание сотрудников</w:t>
       </w:r>
@@ -161,13 +176,13 @@
         <w:tblLook w:val="04A0" w:firstRow="1" w:lastRow="0" w:firstColumn="1" w:lastColumn="0" w:noHBand="0" w:noVBand="1"/>
       </w:tblPr>
       <w:tblGrid>
-        <w:gridCol w:w="2547"/>
-        <w:gridCol w:w="6798"/>
+        <w:gridCol w:w="4673"/>
+        <w:gridCol w:w="4672"/>
       </w:tblGrid>
       <w:tr>
         <w:tc>
           <w:tcPr>
-            <w:tcW w:w="2547" w:type="dxa"/>
+            <w:tcW w:w="4673" w:type="dxa"/>
             <w:shd w:val="clear" w:color="auto" w:fill="D9D9D9" w:themeFill="background1" w:themeFillShade="D9"/>
           </w:tcPr>
           <w:p>
@@ -177,11 +192,13 @@
               <w:jc w:val="center"/>
               <w:rPr>
                 <w:b/>
+                <w:sz w:val="24"/>
               </w:rPr>
             </w:pPr>
             <w:r>
               <w:rPr>
                 <w:b/>
+                <w:sz w:val="24"/>
               </w:rPr>
               <w:t>Сотрудник</w:t>
             </w:r>
@@ -189,7 +206,7 @@
         </w:tc>
         <w:tc>
           <w:tcPr>
-            <w:tcW w:w="6798" w:type="dxa"/>
+            <w:tcW w:w="4672" w:type="dxa"/>
             <w:shd w:val="clear" w:color="auto" w:fill="D9D9D9" w:themeFill="background1" w:themeFillShade="D9"/>
           </w:tcPr>
           <w:p>
@@ -199,11 +216,13 @@
               <w:jc w:val="center"/>
               <w:rPr>
                 <w:b/>
+                <w:sz w:val="24"/>
               </w:rPr>
             </w:pPr>
             <w:r>
               <w:rPr>
                 <w:b/>
+                <w:sz w:val="24"/>
               </w:rPr>
               <w:t>Описание</w:t>
             </w:r>
@@ -213,29 +232,41 @@
       <w:tr>
         <w:tc>
           <w:tcPr>
-            <w:tcW w:w="2547" w:type="dxa"/>
+            <w:tcW w:w="4673" w:type="dxa"/>
           </w:tcPr>
           <w:p>
             <w:pPr>
               <w:spacing w:line="240" w:lineRule="auto"/>
               <w:ind w:firstLine="0"/>
+              <w:rPr>
+                <w:sz w:val="24"/>
+              </w:rPr>
             </w:pPr>
             <w:r>
+              <w:rPr>
+                <w:sz w:val="24"/>
+              </w:rPr>
               <w:t>Преподаватель</w:t>
             </w:r>
           </w:p>
         </w:tc>
         <w:tc>
           <w:tcPr>
-            <w:tcW w:w="6798" w:type="dxa"/>
+            <w:tcW w:w="4672" w:type="dxa"/>
           </w:tcPr>
           <w:p>
             <w:pPr>
               <w:spacing w:line="240" w:lineRule="auto"/>
               <w:ind w:firstLine="0"/>
+              <w:rPr>
+                <w:sz w:val="24"/>
+              </w:rPr>
             </w:pPr>
             <w:r>
-              <w:t>Создаёт ИП на основании учебной программы</w:t>
+              <w:rPr>
+                <w:sz w:val="24"/>
+              </w:rPr>
+              <w:t>Создаёт индивидуальный план</w:t>
             </w:r>
           </w:p>
         </w:tc>
@@ -243,29 +274,53 @@
       <w:tr>
         <w:tc>
           <w:tcPr>
-            <w:tcW w:w="2547" w:type="dxa"/>
+            <w:tcW w:w="4673" w:type="dxa"/>
           </w:tcPr>
           <w:p>
             <w:pPr>
               <w:spacing w:line="240" w:lineRule="auto"/>
               <w:ind w:firstLine="0"/>
+              <w:rPr>
+                <w:sz w:val="24"/>
+              </w:rPr>
             </w:pPr>
             <w:r>
+              <w:rPr>
+                <w:sz w:val="24"/>
+              </w:rPr>
               <w:t>Методист</w:t>
             </w:r>
           </w:p>
         </w:tc>
         <w:tc>
           <w:tcPr>
-            <w:tcW w:w="6798" w:type="dxa"/>
+            <w:tcW w:w="4672" w:type="dxa"/>
           </w:tcPr>
           <w:p>
             <w:pPr>
               <w:spacing w:line="240" w:lineRule="auto"/>
               <w:ind w:firstLine="0"/>
+              <w:rPr>
+                <w:sz w:val="24"/>
+              </w:rPr>
             </w:pPr>
             <w:r>
-              <w:t>Просматривает и корректирует ИП</w:t>
+              <w:rPr>
+                <w:sz w:val="24"/>
+              </w:rPr>
+              <w:t>К</w:t>
+            </w:r>
+            <w:r>
+              <w:rPr>
+                <w:sz w:val="24"/>
+              </w:rPr>
+              <w:t xml:space="preserve">орректирует </w:t>
+            </w:r>
+            <w:r>
+              <w:rPr>
+                <w:sz w:val="24"/>
+              </w:rPr>
+              <w:t>индивидуальный план</w:t>
             </w:r>
           </w:p>
         </w:tc>
@@ -305,7 +360,198 @@
     </w:p>
     <w:p>
       <w:r>
-        <w:t xml:space="preserve">В рамках процесса </w:t>
+        <w:t xml:space="preserve">Основной информацией в рамках процесса является </w:t>
+      </w:r>
+      <w:r>
+        <w:t>индивидуальный план.</w:t>
+      </w:r>
+    </w:p>
+    <w:p>
+      <w:r>
+        <w:t xml:space="preserve">Индивидуальный план представляет собой </w:t>
+      </w:r>
+      <w:r>
+        <w:t xml:space="preserve">файл в формате электронной таблицы, </w:t>
+      </w:r>
+      <w:r>
+        <w:t>состоящи</w:t>
+      </w:r>
+      <w:r>
+        <w:t>й</w:t>
+      </w:r>
+      <w:r>
+        <w:t xml:space="preserve"> из 6</w:t>
+      </w:r>
+      <w:r>
+        <w:t xml:space="preserve"> листов.</w:t>
+      </w:r>
+    </w:p>
+    <w:p>
+      <w:r>
+        <w:t>На первом листе</w:t>
+      </w:r>
+      <w:r>
+        <w:t xml:space="preserve"> содержится информация о преподавателе:</w:t>
+      </w:r>
+    </w:p>
+    <w:p>
+      <w:pPr>
+        <w:pStyle w:val="a3"/>
+        <w:numPr>
+          <w:ilvl w:val="0"/>
+          <w:numId w:val="5"/>
+        </w:numPr>
+      </w:pPr>
+      <w:r>
+        <w:t>институт</w:t>
+      </w:r>
+      <w:r>
+        <w:rPr>
+          <w:lang w:val="en-US"/>
+        </w:rPr>
+        <w:t>;</w:t>
+      </w:r>
+    </w:p>
+    <w:p>
+      <w:pPr>
+        <w:pStyle w:val="a3"/>
+        <w:numPr>
+          <w:ilvl w:val="0"/>
+          <w:numId w:val="5"/>
+        </w:numPr>
+      </w:pPr>
+      <w:r>
+        <w:t>кафедра</w:t>
+      </w:r>
+      <w:r>
+        <w:rPr>
+          <w:lang w:val="en-US"/>
+        </w:rPr>
+        <w:t>;</w:t>
+      </w:r>
+    </w:p>
+    <w:p>
+      <w:pPr>
+        <w:pStyle w:val="a3"/>
+        <w:numPr>
+          <w:ilvl w:val="0"/>
+          <w:numId w:val="5"/>
+        </w:numPr>
+      </w:pPr>
+      <w:r>
+        <w:t>фио</w:t>
+      </w:r>
+      <w:r>
+        <w:rPr>
+          <w:lang w:val="en-US"/>
+        </w:rPr>
+        <w:t>;</w:t>
+      </w:r>
+    </w:p>
+    <w:p>
+      <w:pPr>
+        <w:pStyle w:val="a3"/>
+        <w:numPr>
+          <w:ilvl w:val="0"/>
+          <w:numId w:val="5"/>
+        </w:numPr>
+      </w:pPr>
+      <w:r>
+        <w:t>должность</w:t>
+      </w:r>
+      <w:r>
+        <w:rPr>
+          <w:lang w:val="en-US"/>
+        </w:rPr>
+        <w:t>;</w:t>
+      </w:r>
+    </w:p>
+    <w:p>
+      <w:pPr>
+        <w:pStyle w:val="a3"/>
+        <w:numPr>
+          <w:ilvl w:val="0"/>
+          <w:numId w:val="5"/>
+        </w:numPr>
+      </w:pPr>
+      <w:r>
+        <w:t>учёная степень</w:t>
+      </w:r>
+      <w:r>
+        <w:rPr>
+          <w:lang w:val="en-US"/>
+        </w:rPr>
+        <w:t>;</w:t>
+      </w:r>
+    </w:p>
+    <w:p>
+      <w:pPr>
+        <w:pStyle w:val="a3"/>
+        <w:numPr>
+          <w:ilvl w:val="0"/>
+          <w:numId w:val="5"/>
+        </w:numPr>
+      </w:pPr>
+      <w:r>
+        <w:t>учёное звание</w:t>
+      </w:r>
+      <w:r>
+        <w:rPr>
+          <w:lang w:val="en-US"/>
+        </w:rPr>
+        <w:t>.</w:t>
+      </w:r>
+    </w:p>
+    <w:p>
+      <w:r>
+        <w:lastRenderedPageBreak/>
+        <w:t>На втором листе содержится список учебных работ за осенний семестр, более конкретно определяющийся как список дисциплин, которые ведёт преподаватель. Также на листе содержится информация о планируемых и фактических затратах часов на выполнение плана.</w:t>
+      </w:r>
+    </w:p>
+    <w:p>
+      <w:r>
+        <w:t xml:space="preserve">На третьем листе содержится список учебных работ за весенний семестр, более конкретно определяющийся как список дисциплин, которые ведёт преподаватель. </w:t>
+      </w:r>
+      <w:r>
+        <w:t>Также на листе содержится информация о планируемых и фактических затратах часов на выполнение плана.</w:t>
+      </w:r>
+    </w:p>
+    <w:p>
+      <w:r>
+        <w:t xml:space="preserve">На четвёртом листе содержится сводная информация по учебной работе, в которой подсчитан итог за </w:t>
+      </w:r>
+      <w:r>
+        <w:t xml:space="preserve">два семестра. Также на листе содержится список учебно-методических работ с </w:t>
+      </w:r>
+      <w:r>
+        <w:t xml:space="preserve">указанием планируемых и фактических </w:t>
+      </w:r>
+      <w:r>
+        <w:t>затрат</w:t>
+      </w:r>
+      <w:r>
+        <w:t xml:space="preserve"> часов на их выполнение.</w:t>
+      </w:r>
+    </w:p>
+    <w:p>
+      <w:r>
+        <w:t>На пятом листе содержится список научно-исследовательских работ и организационно-методических работ с указанием планируемых и фактических затрат часов на их выполнение. Также на листе содержится сводка по общей годовой нагрузке.</w:t>
+      </w:r>
+    </w:p>
+    <w:p>
+      <w:r>
+        <w:t>На шестом листе содержится приложение к отчёту о работе преподавателя.</w:t>
+      </w:r>
+    </w:p>
+    <w:p>
+      <w:r>
+        <w:t>В рамках процесса</w:t>
+      </w:r>
+      <w:r>
+        <w:t xml:space="preserve"> «Создание индивидуального плана»</w:t>
+      </w:r>
+      <w:r>
+        <w:t xml:space="preserve"> </w:t>
       </w:r>
       <w:r>
         <w:t>входными данными являются:</w:t>
@@ -319,13 +565,8 @@
           <w:numId w:val="3"/>
         </w:numPr>
       </w:pPr>
-      <w:proofErr w:type="gramStart"/>
-      <w:r>
-        <w:t>информация</w:t>
-      </w:r>
-      <w:proofErr w:type="gramEnd"/>
-      <w:r>
-        <w:t xml:space="preserve"> о преподавателе</w:t>
+      <w:r>
+        <w:t>информация о преподавателе</w:t>
       </w:r>
       <w:r>
         <w:rPr>
@@ -342,13 +583,8 @@
           <w:numId w:val="3"/>
         </w:numPr>
       </w:pPr>
-      <w:proofErr w:type="gramStart"/>
-      <w:r>
-        <w:t>информация</w:t>
-      </w:r>
-      <w:proofErr w:type="gramEnd"/>
-      <w:r>
-        <w:t xml:space="preserve"> о дисциплинах</w:t>
+      <w:r>
+        <w:t>информация о дисциплинах</w:t>
       </w:r>
       <w:r>
         <w:rPr>
@@ -365,13 +601,8 @@
           <w:numId w:val="3"/>
         </w:numPr>
       </w:pPr>
-      <w:proofErr w:type="gramStart"/>
-      <w:r>
-        <w:t>информация</w:t>
-      </w:r>
-      <w:proofErr w:type="gramEnd"/>
-      <w:r>
-        <w:t xml:space="preserve"> о группах</w:t>
+      <w:r>
+        <w:t>информация о группах</w:t>
       </w:r>
       <w:r>
         <w:rPr>
@@ -382,17 +613,11 @@
     </w:p>
     <w:p>
       <w:pPr>
-        <w:pStyle w:val="a3"/>
-        <w:numPr>
-          <w:ilvl w:val="0"/>
-          <w:numId w:val="3"/>
-        </w:numPr>
-      </w:pPr>
-      <w:proofErr w:type="gramStart"/>
-      <w:r>
-        <w:t>нормы</w:t>
-      </w:r>
-      <w:proofErr w:type="gramEnd"/>
+        <w:ind w:firstLine="708"/>
+      </w:pPr>
+      <w:r>
+        <w:t>Основанием для создания индивидуального плана является документ о нормах</w:t>
+      </w:r>
       <w:r>
         <w:t xml:space="preserve"> по планированию и учёту труда профессорско-преподавательского состава</w:t>
       </w:r>
@@ -402,28 +627,25 @@
     </w:p>
     <w:p>
       <w:r>
-        <w:t xml:space="preserve">В качестве выходных данных является </w:t>
+        <w:t>В</w:t>
+      </w:r>
+      <w:r>
+        <w:t xml:space="preserve"> качестве выходных данных, результатом процесса </w:t>
+      </w:r>
+      <w:r>
+        <w:t xml:space="preserve">является </w:t>
       </w:r>
       <w:r>
         <w:t xml:space="preserve">индивидуальный план, представляющий собой </w:t>
       </w:r>
       <w:r>
-        <w:t xml:space="preserve">электронную таблицу, содержащую </w:t>
-      </w:r>
-      <w:r>
-        <w:t xml:space="preserve">итоговую информацию </w:t>
-      </w:r>
-      <w:r>
-        <w:t xml:space="preserve">нагрузки </w:t>
-      </w:r>
-      <w:r>
-        <w:t xml:space="preserve">(в </w:t>
-      </w:r>
-      <w:r>
-        <w:t>часа</w:t>
-      </w:r>
-      <w:r>
-        <w:t>х)</w:t>
+        <w:t>файл в формате электронной таблиц</w:t>
+      </w:r>
+      <w:r>
+        <w:t>ы</w:t>
+      </w:r>
+      <w:r>
+        <w:t xml:space="preserve"> (Рисунок 1)</w:t>
       </w:r>
       <w:r>
         <w:t>.</w:t>
@@ -431,60 +653,144 @@
     </w:p>
     <w:p>
       <w:pPr>
+        <w:keepNext/>
         <w:ind w:firstLine="0"/>
-      </w:pPr>
-      <w:r>
-        <w:t>(</w:t>
-      </w:r>
-      <w:proofErr w:type="gramStart"/>
-      <w:r>
-        <w:t>рисунок</w:t>
-      </w:r>
-      <w:proofErr w:type="gramEnd"/>
-      <w:r>
-        <w:t xml:space="preserve"> тут)</w:t>
-      </w:r>
-    </w:p>
-    <w:p>
-      <w:pPr>
-        <w:rPr>
-          <w:b/>
-        </w:rPr>
-      </w:pPr>
-      <w:r>
-        <w:rPr>
-          <w:b/>
-        </w:rPr>
-        <w:t>1.2 Контроль исполнения поручений</w:t>
-      </w:r>
-    </w:p>
-    <w:p>
-      <w:pPr>
-        <w:rPr>
-          <w:b/>
-        </w:rPr>
-      </w:pPr>
-      <w:r>
-        <w:rPr>
-          <w:b/>
-        </w:rPr>
-        <w:t>1.2.1 Участники процесса</w:t>
-      </w:r>
-    </w:p>
-    <w:p>
-      <w:r>
-        <w:t>Основными участниками процессов являются сотрудники кафедры (Таблица 2).</w:t>
+        <w:jc w:val="center"/>
+      </w:pPr>
+      <w:r>
+        <w:lastRenderedPageBreak/>
+        <w:drawing>
+          <wp:inline distT="0" distB="0" distL="0" distR="0" wp14:anchorId="1A32786A" wp14:editId="41048F5E">
+            <wp:extent cx="5940425" cy="4205605"/>
+            <wp:effectExtent l="0" t="0" r="3175" b="4445"/>
+            <wp:docPr id="1" name="Рисунок 1"/>
+            <wp:cNvGraphicFramePr>
+              <a:graphicFrameLocks xmlns:a="http://schemas.openxmlformats.org/drawingml/2006/main" noChangeAspect="1"/>
+            </wp:cNvGraphicFramePr>
+            <a:graphic xmlns:a="http://schemas.openxmlformats.org/drawingml/2006/main">
+              <a:graphicData uri="http://schemas.openxmlformats.org/drawingml/2006/picture">
+                <pic:pic xmlns:pic="http://schemas.openxmlformats.org/drawingml/2006/picture">
+                  <pic:nvPicPr>
+                    <pic:cNvPr id="1" name=""/>
+                    <pic:cNvPicPr/>
+                  </pic:nvPicPr>
+                  <pic:blipFill>
+                    <a:blip r:embed="rId6"/>
+                    <a:stretch>
+                      <a:fillRect/>
+                    </a:stretch>
+                  </pic:blipFill>
+                  <pic:spPr>
+                    <a:xfrm>
+                      <a:off x="0" y="0"/>
+                      <a:ext cx="5940425" cy="4205605"/>
+                    </a:xfrm>
+                    <a:prstGeom prst="rect">
+                      <a:avLst/>
+                    </a:prstGeom>
+                  </pic:spPr>
+                </pic:pic>
+              </a:graphicData>
+            </a:graphic>
+          </wp:inline>
+        </w:drawing>
       </w:r>
     </w:p>
     <w:p>
       <w:pPr>
         <w:pStyle w:val="a5"/>
+        <w:jc w:val="center"/>
+      </w:pPr>
+      <w:r>
+        <w:t xml:space="preserve">Рисунок </w:t>
+      </w:r>
+      <w:fldSimple w:instr=" SEQ Рисунок \* ARABIC ">
+        <w:r>
+          <w:rPr>
+            <w:noProof/>
+          </w:rPr>
+          <w:t>1</w:t>
+        </w:r>
+      </w:fldSimple>
+      <w:r>
+        <w:t xml:space="preserve"> – </w:t>
+      </w:r>
+      <w:r>
+        <w:t>Подп</w:t>
+      </w:r>
+      <w:r>
+        <w:t>роцесс «Создание индивидуального плана»</w:t>
+      </w:r>
+    </w:p>
+    <w:p>
+      <w:r>
+        <w:t>В рамках процесса «Корректировка индивидуального плана» основными данными является индивидуальный план преподавателя</w:t>
+      </w:r>
+      <w:r>
+        <w:t>.</w:t>
+      </w:r>
+    </w:p>
+    <w:p>
+      <w:r>
+        <w:t>В качестве выходных данных, результатом процесса</w:t>
+      </w:r>
+      <w:r>
+        <w:t xml:space="preserve"> является скорректированный индивидуальный план (Рисунок 2).</w:t>
+      </w:r>
+    </w:p>
+    <w:p>
+      <w:pPr>
         <w:keepNext/>
-      </w:pPr>
-      <w:r>
-        <w:t xml:space="preserve">Таблица </w:t>
-      </w:r>
-      <w:fldSimple w:instr=" SEQ Таблица \* ARABIC ">
+        <w:ind w:firstLine="0"/>
+      </w:pPr>
+      <w:r>
+        <w:lastRenderedPageBreak/>
+        <w:drawing>
+          <wp:inline distT="0" distB="0" distL="0" distR="0" wp14:anchorId="16EBF672" wp14:editId="755A28E9">
+            <wp:extent cx="5940425" cy="4204335"/>
+            <wp:effectExtent l="0" t="0" r="3175" b="5715"/>
+            <wp:docPr id="2" name="Рисунок 2"/>
+            <wp:cNvGraphicFramePr>
+              <a:graphicFrameLocks xmlns:a="http://schemas.openxmlformats.org/drawingml/2006/main" noChangeAspect="1"/>
+            </wp:cNvGraphicFramePr>
+            <a:graphic xmlns:a="http://schemas.openxmlformats.org/drawingml/2006/main">
+              <a:graphicData uri="http://schemas.openxmlformats.org/drawingml/2006/picture">
+                <pic:pic xmlns:pic="http://schemas.openxmlformats.org/drawingml/2006/picture">
+                  <pic:nvPicPr>
+                    <pic:cNvPr id="1" name=""/>
+                    <pic:cNvPicPr/>
+                  </pic:nvPicPr>
+                  <pic:blipFill>
+                    <a:blip r:embed="rId7"/>
+                    <a:stretch>
+                      <a:fillRect/>
+                    </a:stretch>
+                  </pic:blipFill>
+                  <pic:spPr>
+                    <a:xfrm>
+                      <a:off x="0" y="0"/>
+                      <a:ext cx="5940425" cy="4204335"/>
+                    </a:xfrm>
+                    <a:prstGeom prst="rect">
+                      <a:avLst/>
+                    </a:prstGeom>
+                  </pic:spPr>
+                </pic:pic>
+              </a:graphicData>
+            </a:graphic>
+          </wp:inline>
+        </w:drawing>
+      </w:r>
+    </w:p>
+    <w:p>
+      <w:pPr>
+        <w:pStyle w:val="a5"/>
+        <w:jc w:val="center"/>
+      </w:pPr>
+      <w:r>
+        <w:t xml:space="preserve">Рисунок </w:t>
+      </w:r>
+      <w:fldSimple w:instr=" SEQ Рисунок \* ARABIC ">
         <w:r>
           <w:rPr>
             <w:noProof/>
@@ -493,6 +799,131 @@
         </w:r>
       </w:fldSimple>
       <w:r>
+        <w:t xml:space="preserve"> – </w:t>
+      </w:r>
+      <w:r>
+        <w:t>Подпроцесс «</w:t>
+      </w:r>
+      <w:r>
+        <w:t>Корректировка индивидуального плана</w:t>
+      </w:r>
+      <w:r>
+        <w:t>»</w:t>
+      </w:r>
+    </w:p>
+    <w:p>
+      <w:r>
+        <w:t xml:space="preserve">Стоить отметить, что корректировка </w:t>
+      </w:r>
+      <w:r>
+        <w:t xml:space="preserve">индивидуального плана </w:t>
+      </w:r>
+      <w:r>
+        <w:t>осуществляется вручную, с заполнением 4-го и 5-го листов.</w:t>
+      </w:r>
+    </w:p>
+    <w:p>
+      <w:pPr>
+        <w:rPr>
+          <w:b/>
+        </w:rPr>
+      </w:pPr>
+      <w:r>
+        <w:rPr>
+          <w:b/>
+        </w:rPr>
+        <w:t>1.2 Контроль исполнения поручений</w:t>
+      </w:r>
+    </w:p>
+    <w:p>
+      <w:r>
+        <w:t>Данный процесс включает в себя подпроцессы:</w:t>
+      </w:r>
+    </w:p>
+    <w:p>
+      <w:pPr>
+        <w:pStyle w:val="a3"/>
+        <w:numPr>
+          <w:ilvl w:val="0"/>
+          <w:numId w:val="8"/>
+        </w:numPr>
+      </w:pPr>
+      <w:r>
+        <w:t>назначение поручения</w:t>
+      </w:r>
+      <w:r>
+        <w:rPr>
+          <w:lang w:val="en-US"/>
+        </w:rPr>
+        <w:t>;</w:t>
+      </w:r>
+    </w:p>
+    <w:p>
+      <w:pPr>
+        <w:pStyle w:val="a3"/>
+        <w:numPr>
+          <w:ilvl w:val="0"/>
+          <w:numId w:val="8"/>
+        </w:numPr>
+      </w:pPr>
+      <w:r>
+        <w:t>исполнение поручения</w:t>
+      </w:r>
+      <w:r>
+        <w:rPr>
+          <w:lang w:val="en-US"/>
+        </w:rPr>
+        <w:t>.</w:t>
+      </w:r>
+    </w:p>
+    <w:p>
+      <w:pPr>
+        <w:rPr>
+          <w:b/>
+        </w:rPr>
+      </w:pPr>
+      <w:r>
+        <w:rPr>
+          <w:b/>
+        </w:rPr>
+        <w:t>1.2.1 Участники процесса</w:t>
+      </w:r>
+    </w:p>
+    <w:p>
+      <w:r>
+        <w:t>Основными участниками процессов являются сотрудники кафедры (Таблица 2).</w:t>
+      </w:r>
+    </w:p>
+    <w:p>
+      <w:pPr>
+        <w:pStyle w:val="a5"/>
+        <w:keepNext/>
+      </w:pPr>
+      <w:r>
+        <w:t xml:space="preserve">Таблица </w:t>
+      </w:r>
+      <w:r>
+        <w:fldChar w:fldCharType="begin"/>
+      </w:r>
+      <w:r>
+        <w:instrText xml:space="preserve"> SEQ Таблица \* ARABIC </w:instrText>
+      </w:r>
+      <w:r>
+        <w:fldChar w:fldCharType="separate"/>
+      </w:r>
+      <w:r>
+        <w:rPr>
+          <w:noProof/>
+        </w:rPr>
+        <w:t>2</w:t>
+      </w:r>
+      <w:r>
+        <w:rPr>
+          <w:noProof/>
+        </w:rPr>
+        <w:fldChar w:fldCharType="end"/>
+      </w:r>
+      <w:r>
         <w:t xml:space="preserve"> – Описание сотрудников</w:t>
       </w:r>
     </w:p>
@@ -503,13 +934,13 @@
         <w:tblLook w:val="04A0" w:firstRow="1" w:lastRow="0" w:firstColumn="1" w:lastColumn="0" w:noHBand="0" w:noVBand="1"/>
       </w:tblPr>
       <w:tblGrid>
-        <w:gridCol w:w="5807"/>
-        <w:gridCol w:w="3538"/>
+        <w:gridCol w:w="4673"/>
+        <w:gridCol w:w="4672"/>
       </w:tblGrid>
       <w:tr>
         <w:tc>
           <w:tcPr>
-            <w:tcW w:w="5807" w:type="dxa"/>
+            <w:tcW w:w="4673" w:type="dxa"/>
             <w:shd w:val="clear" w:color="auto" w:fill="D9D9D9" w:themeFill="background1" w:themeFillShade="D9"/>
           </w:tcPr>
           <w:p>
@@ -519,11 +950,13 @@
               <w:jc w:val="center"/>
               <w:rPr>
                 <w:b/>
+                <w:sz w:val="24"/>
               </w:rPr>
             </w:pPr>
             <w:r>
               <w:rPr>
                 <w:b/>
+                <w:sz w:val="24"/>
               </w:rPr>
               <w:t>Сотрудник</w:t>
             </w:r>
@@ -531,7 +964,7 @@
         </w:tc>
         <w:tc>
           <w:tcPr>
-            <w:tcW w:w="3538" w:type="dxa"/>
+            <w:tcW w:w="4672" w:type="dxa"/>
             <w:shd w:val="clear" w:color="auto" w:fill="D9D9D9" w:themeFill="background1" w:themeFillShade="D9"/>
           </w:tcPr>
           <w:p>
@@ -541,11 +974,13 @@
               <w:jc w:val="center"/>
               <w:rPr>
                 <w:b/>
+                <w:sz w:val="24"/>
               </w:rPr>
             </w:pPr>
             <w:r>
               <w:rPr>
                 <w:b/>
+                <w:sz w:val="24"/>
               </w:rPr>
               <w:t>Описание</w:t>
             </w:r>
@@ -555,27 +990,79 @@
       <w:tr>
         <w:tc>
           <w:tcPr>
-            <w:tcW w:w="5807" w:type="dxa"/>
+            <w:tcW w:w="4673" w:type="dxa"/>
           </w:tcPr>
           <w:p>
             <w:pPr>
               <w:spacing w:line="240" w:lineRule="auto"/>
               <w:ind w:firstLine="0"/>
+              <w:rPr>
+                <w:sz w:val="24"/>
+              </w:rPr>
             </w:pPr>
             <w:r>
-              <w:lastRenderedPageBreak/>
+              <w:rPr>
+                <w:sz w:val="24"/>
+              </w:rPr>
               <w:t>Преподаватель</w:t>
             </w:r>
           </w:p>
         </w:tc>
         <w:tc>
           <w:tcPr>
-            <w:tcW w:w="3538" w:type="dxa"/>
+            <w:tcW w:w="4672" w:type="dxa"/>
+            <w:vMerge w:val="restart"/>
           </w:tcPr>
           <w:p>
             <w:pPr>
               <w:spacing w:line="240" w:lineRule="auto"/>
               <w:ind w:firstLine="0"/>
+              <w:rPr>
+                <w:sz w:val="24"/>
+              </w:rPr>
+            </w:pPr>
+            <w:r>
+              <w:rPr>
+                <w:sz w:val="24"/>
+              </w:rPr>
+              <w:t>Исполняет назначенные поручения</w:t>
+            </w:r>
+          </w:p>
+        </w:tc>
+      </w:tr>
+      <w:tr>
+        <w:tc>
+          <w:tcPr>
+            <w:tcW w:w="4673" w:type="dxa"/>
+          </w:tcPr>
+          <w:p>
+            <w:pPr>
+              <w:spacing w:line="240" w:lineRule="auto"/>
+              <w:ind w:firstLine="0"/>
+              <w:rPr>
+                <w:sz w:val="24"/>
+              </w:rPr>
+            </w:pPr>
+            <w:r>
+              <w:rPr>
+                <w:sz w:val="24"/>
+              </w:rPr>
+              <w:t>Методист</w:t>
+            </w:r>
+          </w:p>
+        </w:tc>
+        <w:tc>
+          <w:tcPr>
+            <w:tcW w:w="4672" w:type="dxa"/>
+            <w:vMerge/>
+          </w:tcPr>
+          <w:p>
+            <w:pPr>
+              <w:spacing w:line="240" w:lineRule="auto"/>
+              <w:ind w:firstLine="0"/>
+              <w:rPr>
+                <w:sz w:val="24"/>
+              </w:rPr>
             </w:pPr>
           </w:p>
         </w:tc>
@@ -583,26 +1070,84 @@
       <w:tr>
         <w:tc>
           <w:tcPr>
-            <w:tcW w:w="5807" w:type="dxa"/>
+            <w:tcW w:w="4673" w:type="dxa"/>
           </w:tcPr>
           <w:p>
             <w:pPr>
               <w:spacing w:line="240" w:lineRule="auto"/>
               <w:ind w:firstLine="0"/>
+              <w:rPr>
+                <w:sz w:val="24"/>
+              </w:rPr>
             </w:pPr>
             <w:r>
-              <w:t>Методист</w:t>
+              <w:rPr>
+                <w:sz w:val="24"/>
+              </w:rPr>
+              <w:t>Зам. по учебной работе</w:t>
             </w:r>
           </w:p>
         </w:tc>
         <w:tc>
           <w:tcPr>
-            <w:tcW w:w="3538" w:type="dxa"/>
+            <w:tcW w:w="4672" w:type="dxa"/>
+            <w:vMerge w:val="restart"/>
           </w:tcPr>
           <w:p>
             <w:pPr>
               <w:spacing w:line="240" w:lineRule="auto"/>
               <w:ind w:firstLine="0"/>
+              <w:rPr>
+                <w:sz w:val="24"/>
+              </w:rPr>
+            </w:pPr>
+            <w:r>
+              <w:rPr>
+                <w:sz w:val="24"/>
+              </w:rPr>
+              <w:t>Исполняет назначенные поручения</w:t>
+            </w:r>
+            <w:r>
+              <w:rPr>
+                <w:sz w:val="24"/>
+              </w:rPr>
+              <w:t xml:space="preserve"> и также назначает поручения своим подчинённым</w:t>
+            </w:r>
+          </w:p>
+        </w:tc>
+      </w:tr>
+      <w:tr>
+        <w:tc>
+          <w:tcPr>
+            <w:tcW w:w="4673" w:type="dxa"/>
+          </w:tcPr>
+          <w:p>
+            <w:pPr>
+              <w:spacing w:line="240" w:lineRule="auto"/>
+              <w:ind w:firstLine="0"/>
+              <w:rPr>
+                <w:sz w:val="24"/>
+              </w:rPr>
+            </w:pPr>
+            <w:r>
+              <w:rPr>
+                <w:sz w:val="24"/>
+              </w:rPr>
+              <w:t>Зам. по научной работе</w:t>
+            </w:r>
+          </w:p>
+        </w:tc>
+        <w:tc>
+          <w:tcPr>
+            <w:tcW w:w="4672" w:type="dxa"/>
+            <w:vMerge/>
+          </w:tcPr>
+          <w:p>
+            <w:pPr>
+              <w:spacing w:line="240" w:lineRule="auto"/>
+              <w:rPr>
+                <w:sz w:val="24"/>
+              </w:rPr>
             </w:pPr>
           </w:p>
         </w:tc>
@@ -610,26 +1155,36 @@
       <w:tr>
         <w:tc>
           <w:tcPr>
-            <w:tcW w:w="5807" w:type="dxa"/>
+            <w:tcW w:w="4673" w:type="dxa"/>
           </w:tcPr>
           <w:p>
             <w:pPr>
               <w:spacing w:line="240" w:lineRule="auto"/>
               <w:ind w:firstLine="0"/>
+              <w:rPr>
+                <w:sz w:val="24"/>
+              </w:rPr>
             </w:pPr>
             <w:r>
-              <w:t>Заместитель по учебной работе</w:t>
+              <w:rPr>
+                <w:sz w:val="24"/>
+              </w:rPr>
+              <w:t>Зам. по учебно-методической работе</w:t>
             </w:r>
           </w:p>
         </w:tc>
         <w:tc>
           <w:tcPr>
-            <w:tcW w:w="3538" w:type="dxa"/>
+            <w:tcW w:w="4672" w:type="dxa"/>
+            <w:vMerge/>
           </w:tcPr>
           <w:p>
             <w:pPr>
               <w:spacing w:line="240" w:lineRule="auto"/>
               <w:ind w:firstLine="0"/>
+              <w:rPr>
+                <w:sz w:val="24"/>
+              </w:rPr>
             </w:pPr>
           </w:p>
         </w:tc>
@@ -637,26 +1192,36 @@
       <w:tr>
         <w:tc>
           <w:tcPr>
-            <w:tcW w:w="5807" w:type="dxa"/>
+            <w:tcW w:w="4673" w:type="dxa"/>
           </w:tcPr>
           <w:p>
             <w:pPr>
               <w:spacing w:line="240" w:lineRule="auto"/>
               <w:ind w:firstLine="0"/>
+              <w:rPr>
+                <w:sz w:val="24"/>
+              </w:rPr>
             </w:pPr>
             <w:r>
-              <w:t>Заместитель по научной работе</w:t>
+              <w:rPr>
+                <w:sz w:val="24"/>
+              </w:rPr>
+              <w:t>Ответственный за МТО</w:t>
             </w:r>
           </w:p>
         </w:tc>
         <w:tc>
           <w:tcPr>
-            <w:tcW w:w="3538" w:type="dxa"/>
+            <w:tcW w:w="4672" w:type="dxa"/>
+            <w:vMerge/>
           </w:tcPr>
           <w:p>
             <w:pPr>
               <w:spacing w:line="240" w:lineRule="auto"/>
               <w:ind w:firstLine="0"/>
+              <w:rPr>
+                <w:sz w:val="24"/>
+              </w:rPr>
             </w:pPr>
           </w:p>
         </w:tc>
@@ -664,26 +1229,36 @@
       <w:tr>
         <w:tc>
           <w:tcPr>
-            <w:tcW w:w="5807" w:type="dxa"/>
+            <w:tcW w:w="4673" w:type="dxa"/>
           </w:tcPr>
           <w:p>
             <w:pPr>
               <w:spacing w:line="240" w:lineRule="auto"/>
               <w:ind w:firstLine="0"/>
+              <w:rPr>
+                <w:sz w:val="24"/>
+              </w:rPr>
             </w:pPr>
             <w:r>
-              <w:t>Заместитель по учебно-методической работе</w:t>
+              <w:rPr>
+                <w:sz w:val="24"/>
+              </w:rPr>
+              <w:t>Ответственный по работе со студентами</w:t>
             </w:r>
           </w:p>
         </w:tc>
         <w:tc>
           <w:tcPr>
-            <w:tcW w:w="3538" w:type="dxa"/>
+            <w:tcW w:w="4672" w:type="dxa"/>
+            <w:vMerge/>
           </w:tcPr>
           <w:p>
             <w:pPr>
               <w:spacing w:line="240" w:lineRule="auto"/>
               <w:ind w:firstLine="0"/>
+              <w:rPr>
+                <w:sz w:val="24"/>
+              </w:rPr>
             </w:pPr>
           </w:p>
         </w:tc>
@@ -691,26 +1266,37 @@
       <w:tr>
         <w:tc>
           <w:tcPr>
-            <w:tcW w:w="5807" w:type="dxa"/>
+            <w:tcW w:w="4673" w:type="dxa"/>
           </w:tcPr>
           <w:p>
             <w:pPr>
               <w:spacing w:line="240" w:lineRule="auto"/>
               <w:ind w:firstLine="0"/>
+              <w:rPr>
+                <w:sz w:val="24"/>
+              </w:rPr>
             </w:pPr>
             <w:r>
-              <w:t>Ответственный за МТО</w:t>
+              <w:rPr>
+                <w:sz w:val="24"/>
+              </w:rPr>
+              <w:lastRenderedPageBreak/>
+              <w:t>Учёный секретарь</w:t>
             </w:r>
           </w:p>
         </w:tc>
         <w:tc>
           <w:tcPr>
-            <w:tcW w:w="3538" w:type="dxa"/>
+            <w:tcW w:w="4672" w:type="dxa"/>
+            <w:vMerge/>
           </w:tcPr>
           <w:p>
             <w:pPr>
               <w:spacing w:line="240" w:lineRule="auto"/>
               <w:ind w:firstLine="0"/>
+              <w:rPr>
+                <w:sz w:val="24"/>
+              </w:rPr>
             </w:pPr>
           </w:p>
         </w:tc>
@@ -718,80 +1304,36 @@
       <w:tr>
         <w:tc>
           <w:tcPr>
-            <w:tcW w:w="5807" w:type="dxa"/>
+            <w:tcW w:w="4673" w:type="dxa"/>
           </w:tcPr>
           <w:p>
             <w:pPr>
               <w:spacing w:line="240" w:lineRule="auto"/>
               <w:ind w:firstLine="0"/>
+              <w:rPr>
+                <w:sz w:val="24"/>
+              </w:rPr>
             </w:pPr>
             <w:r>
-              <w:t>Ответственный по работе со студентами</w:t>
-            </w:r>
-          </w:p>
-        </w:tc>
-        <w:tc>
-          <w:tcPr>
-            <w:tcW w:w="3538" w:type="dxa"/>
-          </w:tcPr>
-          <w:p>
-            <w:pPr>
-              <w:spacing w:line="240" w:lineRule="auto"/>
-              <w:ind w:firstLine="0"/>
-            </w:pPr>
-          </w:p>
-        </w:tc>
-      </w:tr>
-      <w:tr>
-        <w:tc>
-          <w:tcPr>
-            <w:tcW w:w="5807" w:type="dxa"/>
-          </w:tcPr>
-          <w:p>
-            <w:pPr>
-              <w:spacing w:line="240" w:lineRule="auto"/>
-              <w:ind w:firstLine="0"/>
-            </w:pPr>
-            <w:r>
-              <w:t>Учёный секретарь</w:t>
-            </w:r>
-          </w:p>
-        </w:tc>
-        <w:tc>
-          <w:tcPr>
-            <w:tcW w:w="3538" w:type="dxa"/>
-          </w:tcPr>
-          <w:p>
-            <w:pPr>
-              <w:spacing w:line="240" w:lineRule="auto"/>
-              <w:ind w:firstLine="0"/>
-            </w:pPr>
-          </w:p>
-        </w:tc>
-      </w:tr>
-      <w:tr>
-        <w:tc>
-          <w:tcPr>
-            <w:tcW w:w="5807" w:type="dxa"/>
-          </w:tcPr>
-          <w:p>
-            <w:pPr>
-              <w:spacing w:line="240" w:lineRule="auto"/>
-              <w:ind w:firstLine="0"/>
-            </w:pPr>
-            <w:r>
+              <w:rPr>
+                <w:sz w:val="24"/>
+              </w:rPr>
               <w:t>Заведующий кафедры</w:t>
             </w:r>
           </w:p>
         </w:tc>
         <w:tc>
           <w:tcPr>
-            <w:tcW w:w="3538" w:type="dxa"/>
+            <w:tcW w:w="4672" w:type="dxa"/>
+            <w:vMerge/>
           </w:tcPr>
           <w:p>
             <w:pPr>
               <w:spacing w:line="240" w:lineRule="auto"/>
               <w:ind w:firstLine="0"/>
+              <w:rPr>
+                <w:sz w:val="24"/>
+              </w:rPr>
             </w:pPr>
           </w:p>
         </w:tc>
@@ -802,7 +1344,6 @@
         <w:ind w:firstLine="0"/>
       </w:pPr>
     </w:p>
-    <w:p/>
     <w:p>
       <w:pPr>
         <w:rPr>
@@ -818,7 +1359,96 @@
     </w:p>
     <w:p>
       <w:r>
-        <w:t>В рамках процесса входными данными являются:</w:t>
+        <w:t>Основной информацией в рамках</w:t>
+      </w:r>
+      <w:r>
+        <w:t xml:space="preserve"> процесса «Контроль поручений»</w:t>
+      </w:r>
+      <w:r>
+        <w:t xml:space="preserve"> является поручение.</w:t>
+      </w:r>
+    </w:p>
+    <w:p>
+      <w:r>
+        <w:t>Поручение представляет собой задачу или встречу, на исполнение которой назначаются подчинённые сотрудники.</w:t>
+      </w:r>
+    </w:p>
+    <w:p>
+      <w:r>
+        <w:t>Также поручение содержит следующие сведения:</w:t>
+      </w:r>
+    </w:p>
+    <w:p>
+      <w:pPr>
+        <w:pStyle w:val="a3"/>
+        <w:numPr>
+          <w:ilvl w:val="0"/>
+          <w:numId w:val="9"/>
+        </w:numPr>
+      </w:pPr>
+      <w:r>
+        <w:t>постановку задачи или цель встречи</w:t>
+      </w:r>
+      <w:r>
+        <w:t>;</w:t>
+      </w:r>
+    </w:p>
+    <w:p>
+      <w:pPr>
+        <w:pStyle w:val="a3"/>
+        <w:numPr>
+          <w:ilvl w:val="0"/>
+          <w:numId w:val="9"/>
+        </w:numPr>
+      </w:pPr>
+      <w:r>
+        <w:t>описание;</w:t>
+      </w:r>
+    </w:p>
+    <w:p>
+      <w:pPr>
+        <w:pStyle w:val="a3"/>
+        <w:numPr>
+          <w:ilvl w:val="0"/>
+          <w:numId w:val="9"/>
+        </w:numPr>
+      </w:pPr>
+      <w:r>
+        <w:t>документы</w:t>
+      </w:r>
+      <w:r>
+        <w:rPr>
+          <w:lang w:val="en-US"/>
+        </w:rPr>
+        <w:t>;</w:t>
+      </w:r>
+    </w:p>
+    <w:p>
+      <w:pPr>
+        <w:pStyle w:val="a3"/>
+        <w:numPr>
+          <w:ilvl w:val="0"/>
+          <w:numId w:val="9"/>
+        </w:numPr>
+      </w:pPr>
+      <w:r>
+        <w:t>срок исполнения.</w:t>
+      </w:r>
+    </w:p>
+    <w:p>
+      <w:r>
+        <w:t>Стоит отметить, что назначать поручения может только начальник в распоряжении которого находятся подчинённые сотрудники.</w:t>
+      </w:r>
+    </w:p>
+    <w:p>
+      <w:r>
+        <w:t>В рамках процесса</w:t>
+      </w:r>
+      <w:r>
+        <w:t xml:space="preserve"> «Создание поручения» </w:t>
+      </w:r>
+      <w:r>
+        <w:t>входными данными являются:</w:t>
       </w:r>
     </w:p>
     <w:p>
@@ -829,18 +1459,25 @@
           <w:numId w:val="4"/>
         </w:numPr>
       </w:pPr>
-      <w:proofErr w:type="gramStart"/>
+      <w:r>
+        <w:t xml:space="preserve">информация о </w:t>
+      </w:r>
       <w:r>
         <w:t>сотрудник</w:t>
       </w:r>
-      <w:proofErr w:type="gramEnd"/>
-      <w:r>
-        <w:t>, которому назначается поручение</w:t>
-      </w:r>
-      <w:r>
-        <w:rPr>
-          <w:lang w:val="en-US"/>
-        </w:rPr>
+      <w:r>
+        <w:t>е или сотрудниках</w:t>
+      </w:r>
+      <w:r>
+        <w:t xml:space="preserve">, которому </w:t>
+      </w:r>
+      <w:r>
+        <w:t xml:space="preserve">или которым </w:t>
+      </w:r>
+      <w:r>
+        <w:t>назначается поручение</w:t>
+      </w:r>
+      <w:r>
         <w:t>;</w:t>
       </w:r>
     </w:p>
@@ -852,18 +1489,10 @@
           <w:numId w:val="4"/>
         </w:numPr>
       </w:pPr>
-      <w:proofErr w:type="gramStart"/>
-      <w:r>
-        <w:t>описание</w:t>
-      </w:r>
-      <w:proofErr w:type="gramEnd"/>
-      <w:r>
-        <w:t xml:space="preserve"> задачи</w:t>
-      </w:r>
-      <w:r>
-        <w:rPr>
-          <w:lang w:val="en-US"/>
-        </w:rPr>
+      <w:r>
+        <w:t>постановка задачи или цель встречи</w:t>
+      </w:r>
+      <w:r>
         <w:t>;</w:t>
       </w:r>
     </w:p>
@@ -875,85 +1504,1512 @@
           <w:numId w:val="4"/>
         </w:numPr>
       </w:pPr>
-      <w:proofErr w:type="gramStart"/>
-      <w:r>
-        <w:t>сроки</w:t>
-      </w:r>
-      <w:proofErr w:type="gramEnd"/>
+      <w:r>
+        <w:t>описание</w:t>
+      </w:r>
+      <w:r>
+        <w:rPr>
+          <w:lang w:val="en-US"/>
+        </w:rPr>
+        <w:t>;</w:t>
+      </w:r>
+    </w:p>
+    <w:p>
+      <w:pPr>
+        <w:pStyle w:val="a3"/>
+        <w:numPr>
+          <w:ilvl w:val="0"/>
+          <w:numId w:val="4"/>
+        </w:numPr>
+      </w:pPr>
+      <w:r>
+        <w:t>прикрепляемые документы</w:t>
+      </w:r>
+      <w:r>
+        <w:rPr>
+          <w:lang w:val="en-US"/>
+        </w:rPr>
+        <w:t>;</w:t>
+      </w:r>
+    </w:p>
+    <w:p>
+      <w:pPr>
+        <w:pStyle w:val="a3"/>
+        <w:numPr>
+          <w:ilvl w:val="0"/>
+          <w:numId w:val="4"/>
+        </w:numPr>
+      </w:pPr>
+      <w:r>
+        <w:t>срок</w:t>
+      </w:r>
+      <w:r>
+        <w:t>и</w:t>
+      </w:r>
       <w:r>
         <w:t xml:space="preserve"> исполнения</w:t>
       </w:r>
       <w:r>
         <w:t>.</w:t>
       </w:r>
+    </w:p>
+    <w:p>
+      <w:r>
+        <w:t>В качестве выходных данных, результатом процесса является назначенное поручение (Рисунок 3).</w:t>
+      </w:r>
+    </w:p>
+    <w:p>
+      <w:pPr>
+        <w:keepNext/>
+        <w:ind w:firstLine="0"/>
+      </w:pPr>
+      <w:r>
+        <w:lastRenderedPageBreak/>
+        <w:drawing>
+          <wp:inline distT="0" distB="0" distL="0" distR="0" wp14:anchorId="5852B845" wp14:editId="7874029C">
+            <wp:extent cx="5940425" cy="4200525"/>
+            <wp:effectExtent l="0" t="0" r="3175" b="9525"/>
+            <wp:docPr id="3" name="Рисунок 3"/>
+            <wp:cNvGraphicFramePr>
+              <a:graphicFrameLocks xmlns:a="http://schemas.openxmlformats.org/drawingml/2006/main" noChangeAspect="1"/>
+            </wp:cNvGraphicFramePr>
+            <a:graphic xmlns:a="http://schemas.openxmlformats.org/drawingml/2006/main">
+              <a:graphicData uri="http://schemas.openxmlformats.org/drawingml/2006/picture">
+                <pic:pic xmlns:pic="http://schemas.openxmlformats.org/drawingml/2006/picture">
+                  <pic:nvPicPr>
+                    <pic:cNvPr id="1" name=""/>
+                    <pic:cNvPicPr/>
+                  </pic:nvPicPr>
+                  <pic:blipFill>
+                    <a:blip r:embed="rId8"/>
+                    <a:stretch>
+                      <a:fillRect/>
+                    </a:stretch>
+                  </pic:blipFill>
+                  <pic:spPr>
+                    <a:xfrm>
+                      <a:off x="0" y="0"/>
+                      <a:ext cx="5940425" cy="4200525"/>
+                    </a:xfrm>
+                    <a:prstGeom prst="rect">
+                      <a:avLst/>
+                    </a:prstGeom>
+                  </pic:spPr>
+                </pic:pic>
+              </a:graphicData>
+            </a:graphic>
+          </wp:inline>
+        </w:drawing>
+      </w:r>
+    </w:p>
+    <w:p>
+      <w:pPr>
+        <w:pStyle w:val="a5"/>
+        <w:jc w:val="center"/>
+      </w:pPr>
+      <w:r>
+        <w:t xml:space="preserve">Рисунок </w:t>
+      </w:r>
+      <w:fldSimple w:instr=" SEQ Рисунок \* ARABIC ">
+        <w:r>
+          <w:rPr>
+            <w:noProof/>
+          </w:rPr>
+          <w:t>3</w:t>
+        </w:r>
+      </w:fldSimple>
+      <w:r>
+        <w:t xml:space="preserve"> – Подпроцесс «Назначение поручения»</w:t>
+      </w:r>
+    </w:p>
+    <w:p>
+      <w:r>
+        <w:t>В рамках процесса «Исполнение поручения» входными данными явля</w:t>
+      </w:r>
+      <w:r>
+        <w:t xml:space="preserve">ется </w:t>
+      </w:r>
+      <w:r>
+        <w:t>назначенное поручение</w:t>
+      </w:r>
+      <w:r>
+        <w:t>.</w:t>
+      </w:r>
+    </w:p>
+    <w:p>
+      <w:r>
+        <w:t>Выходными данными процесса является исполненное поручение (Рисунок 4).</w:t>
+      </w:r>
+    </w:p>
+    <w:p>
+      <w:pPr>
+        <w:keepNext/>
+        <w:ind w:firstLine="0"/>
+      </w:pPr>
+      <w:r>
+        <w:rPr>
+          <w:noProof/>
+          <w:lang w:eastAsia="ru-RU"/>
+        </w:rPr>
+        <w:lastRenderedPageBreak/>
+        <w:drawing>
+          <wp:inline distT="0" distB="0" distL="0" distR="0" wp14:anchorId="1CC73E44" wp14:editId="22AC72DF">
+            <wp:extent cx="5940425" cy="4209771"/>
+            <wp:effectExtent l="0" t="0" r="3175" b="635"/>
+            <wp:docPr id="4" name="Рисунок 4" descr="D:\Storage\YandexDisk\Скриншоты\2020-05-25 17-33-58 Исполнение поручения.pdf - Adobe Acrobat Pro DC.png"/>
+            <wp:cNvGraphicFramePr>
+              <a:graphicFrameLocks xmlns:a="http://schemas.openxmlformats.org/drawingml/2006/main" noChangeAspect="1"/>
+            </wp:cNvGraphicFramePr>
+            <a:graphic xmlns:a="http://schemas.openxmlformats.org/drawingml/2006/main">
+              <a:graphicData uri="http://schemas.openxmlformats.org/drawingml/2006/picture">
+                <pic:pic xmlns:pic="http://schemas.openxmlformats.org/drawingml/2006/picture">
+                  <pic:nvPicPr>
+                    <pic:cNvPr id="0" name="Picture 1" descr="D:\Storage\YandexDisk\Скриншоты\2020-05-25 17-33-58 Исполнение поручения.pdf - Adobe Acrobat Pro DC.png"/>
+                    <pic:cNvPicPr>
+                      <a:picLocks noChangeAspect="1" noChangeArrowheads="1"/>
+                    </pic:cNvPicPr>
+                  </pic:nvPicPr>
+                  <pic:blipFill>
+                    <a:blip r:embed="rId9">
+                      <a:extLst>
+                        <a:ext uri="{28A0092B-C50C-407E-A947-70E740481C1C}">
+                          <a14:useLocalDpi xmlns:a14="http://schemas.microsoft.com/office/drawing/2010/main" val="0"/>
+                        </a:ext>
+                      </a:extLst>
+                    </a:blip>
+                    <a:srcRect/>
+                    <a:stretch>
+                      <a:fillRect/>
+                    </a:stretch>
+                  </pic:blipFill>
+                  <pic:spPr bwMode="auto">
+                    <a:xfrm>
+                      <a:off x="0" y="0"/>
+                      <a:ext cx="5940425" cy="4209771"/>
+                    </a:xfrm>
+                    <a:prstGeom prst="rect">
+                      <a:avLst/>
+                    </a:prstGeom>
+                    <a:noFill/>
+                    <a:ln>
+                      <a:noFill/>
+                    </a:ln>
+                  </pic:spPr>
+                </pic:pic>
+              </a:graphicData>
+            </a:graphic>
+          </wp:inline>
+        </w:drawing>
+      </w:r>
+    </w:p>
+    <w:p>
+      <w:pPr>
+        <w:pStyle w:val="a5"/>
+        <w:jc w:val="center"/>
+      </w:pPr>
+      <w:r>
+        <w:t xml:space="preserve">Рисунок </w:t>
+      </w:r>
+      <w:fldSimple w:instr=" SEQ Рисунок \* ARABIC ">
+        <w:r>
+          <w:rPr>
+            <w:noProof/>
+          </w:rPr>
+          <w:t>4</w:t>
+        </w:r>
+      </w:fldSimple>
+      <w:r>
+        <w:t xml:space="preserve"> – Подпроцесс «Исполнение поручения»</w:t>
+      </w:r>
+    </w:p>
+    <w:p>
+      <w:pPr>
+        <w:rPr>
+          <w:b/>
+        </w:rPr>
+      </w:pPr>
+      <w:r>
+        <w:rPr>
+          <w:b/>
+        </w:rPr>
+        <w:t>1.</w:t>
+      </w:r>
+      <w:r>
+        <w:rPr>
+          <w:b/>
+        </w:rPr>
+        <w:t>3</w:t>
+      </w:r>
+      <w:r>
+        <w:rPr>
+          <w:b/>
+        </w:rPr>
+        <w:t xml:space="preserve"> Анализ существующих решений</w:t>
+      </w:r>
+    </w:p>
+    <w:p>
+      <w:pPr>
+        <w:rPr>
+          <w:b/>
+        </w:rPr>
+      </w:pPr>
+      <w:r>
+        <w:rPr>
+          <w:b/>
+        </w:rPr>
+        <w:t>1.3.1 Тандем.Университет</w:t>
+      </w:r>
+    </w:p>
+    <w:p>
+      <w:r>
+        <w:t>На данный момент для автоматизации процесса расчёта индивид</w:t>
+      </w:r>
+      <w:r>
+        <w:t>уальной нагрузки преподавателей используется программное решение Тандем.Университет – Модуль «</w:t>
+      </w:r>
+      <w:r>
+        <w:t>Нагрузка</w:t>
+      </w:r>
+      <w:r>
+        <w:t>»</w:t>
+      </w:r>
+      <w:r>
+        <w:t xml:space="preserve"> (Далее Тандем)</w:t>
+      </w:r>
+      <w:r>
+        <w:t>.</w:t>
+      </w:r>
+    </w:p>
+    <w:p>
+      <w:r>
+        <w:t>По представленной на официальном сайте информации, Тандем имеет следующие преимущества:</w:t>
+      </w:r>
+    </w:p>
+    <w:p>
+      <w:pPr>
+        <w:rPr>
+          <w:lang w:eastAsia="ru-RU"/>
+        </w:rPr>
+      </w:pPr>
+      <w:r>
+        <w:rPr>
+          <w:lang w:eastAsia="ru-RU"/>
+        </w:rPr>
+        <w:t xml:space="preserve">1) </w:t>
+      </w:r>
+      <w:r>
+        <w:rPr>
+          <w:lang w:eastAsia="ru-RU"/>
+        </w:rPr>
+        <w:t>Технические</w:t>
+      </w:r>
+      <w:r>
+        <w:rPr>
+          <w:lang w:eastAsia="ru-RU"/>
+        </w:rPr>
+        <w:t>:</w:t>
+      </w:r>
+    </w:p>
+    <w:p>
+      <w:pPr>
+        <w:pStyle w:val="a3"/>
+        <w:numPr>
+          <w:ilvl w:val="0"/>
+          <w:numId w:val="17"/>
+        </w:numPr>
+        <w:rPr>
+          <w:lang w:eastAsia="ru-RU"/>
+        </w:rPr>
+      </w:pPr>
+      <w:r>
+        <w:rPr>
+          <w:lang w:eastAsia="ru-RU"/>
+        </w:rPr>
+        <w:t>w</w:t>
+      </w:r>
+      <w:r>
+        <w:rPr>
+          <w:lang w:eastAsia="ru-RU"/>
+        </w:rPr>
+        <w:t>eb-ориентированность;</w:t>
+      </w:r>
+    </w:p>
+    <w:p>
+      <w:pPr>
+        <w:pStyle w:val="a3"/>
+        <w:numPr>
+          <w:ilvl w:val="0"/>
+          <w:numId w:val="17"/>
+        </w:numPr>
+        <w:rPr>
+          <w:lang w:eastAsia="ru-RU"/>
+        </w:rPr>
+      </w:pPr>
+      <w:r>
+        <w:rPr>
+          <w:lang w:eastAsia="ru-RU"/>
+        </w:rPr>
+        <w:t xml:space="preserve">модульность решения и возможность </w:t>
+      </w:r>
+      <w:r>
+        <w:rPr>
+          <w:lang w:eastAsia="ru-RU"/>
+        </w:rPr>
+        <w:t>модульного внедрения;</w:t>
+      </w:r>
+    </w:p>
+    <w:p>
+      <w:pPr>
+        <w:pStyle w:val="a3"/>
+        <w:numPr>
+          <w:ilvl w:val="0"/>
+          <w:numId w:val="17"/>
+        </w:numPr>
+        <w:rPr>
+          <w:lang w:eastAsia="ru-RU"/>
+        </w:rPr>
+      </w:pPr>
+      <w:r>
+        <w:rPr>
+          <w:lang w:eastAsia="ru-RU"/>
+        </w:rPr>
+        <w:t>в</w:t>
+      </w:r>
+      <w:r>
+        <w:rPr>
+          <w:lang w:eastAsia="ru-RU"/>
+        </w:rPr>
+        <w:t>озможность выбора опций в рамках модулей;</w:t>
+      </w:r>
+    </w:p>
+    <w:p>
+      <w:pPr>
+        <w:pStyle w:val="a3"/>
+        <w:numPr>
+          <w:ilvl w:val="0"/>
+          <w:numId w:val="17"/>
+        </w:numPr>
+        <w:rPr>
+          <w:lang w:eastAsia="ru-RU"/>
+        </w:rPr>
+      </w:pPr>
+      <w:r>
+        <w:rPr>
+          <w:lang w:eastAsia="ru-RU"/>
+        </w:rPr>
+        <w:t>о</w:t>
+      </w:r>
+      <w:r>
+        <w:rPr>
+          <w:lang w:eastAsia="ru-RU"/>
+        </w:rPr>
+        <w:t>ткрытая J2EE платформа;</w:t>
+      </w:r>
+    </w:p>
+    <w:p>
+      <w:pPr>
+        <w:pStyle w:val="a3"/>
+        <w:numPr>
+          <w:ilvl w:val="0"/>
+          <w:numId w:val="17"/>
+        </w:numPr>
+        <w:rPr>
+          <w:lang w:eastAsia="ru-RU"/>
+        </w:rPr>
+      </w:pPr>
+      <w:r>
+        <w:rPr>
+          <w:lang w:eastAsia="ru-RU"/>
+        </w:rPr>
+        <w:t>п</w:t>
+      </w:r>
+      <w:r>
+        <w:rPr>
+          <w:lang w:eastAsia="ru-RU"/>
+        </w:rPr>
+        <w:t xml:space="preserve">ростота обновлений АРМов </w:t>
+      </w:r>
+      <w:r>
+        <w:rPr>
+          <w:rFonts w:ascii="Verdana" w:hAnsi="Verdana"/>
+          <w:color w:val="143F7B"/>
+          <w:sz w:val="17"/>
+          <w:szCs w:val="17"/>
+          <w:lang w:eastAsia="ru-RU"/>
+        </w:rPr>
+        <w:t>—</w:t>
+      </w:r>
+      <w:r>
+        <w:rPr>
+          <w:lang w:eastAsia="ru-RU"/>
+        </w:rPr>
+        <w:t> не требуются усилия со стороны конечных пользователей;</w:t>
+      </w:r>
+    </w:p>
+    <w:p>
+      <w:pPr>
+        <w:pStyle w:val="a3"/>
+        <w:numPr>
+          <w:ilvl w:val="0"/>
+          <w:numId w:val="17"/>
+        </w:numPr>
+        <w:rPr>
+          <w:lang w:eastAsia="ru-RU"/>
+        </w:rPr>
+      </w:pPr>
+      <w:r>
+        <w:rPr>
+          <w:lang w:eastAsia="ru-RU"/>
+        </w:rPr>
+        <w:t>н</w:t>
+      </w:r>
+      <w:r>
+        <w:rPr>
+          <w:lang w:eastAsia="ru-RU"/>
+        </w:rPr>
+        <w:t>адежность и масштабируемость решения;</w:t>
+      </w:r>
+    </w:p>
+    <w:p>
+      <w:pPr>
+        <w:pStyle w:val="a3"/>
+        <w:numPr>
+          <w:ilvl w:val="0"/>
+          <w:numId w:val="17"/>
+        </w:numPr>
+        <w:rPr>
+          <w:lang w:eastAsia="ru-RU"/>
+        </w:rPr>
+      </w:pPr>
+      <w:r>
+        <w:rPr>
+          <w:lang w:eastAsia="ru-RU"/>
+        </w:rPr>
+        <w:lastRenderedPageBreak/>
+        <w:t>к</w:t>
+      </w:r>
+      <w:r>
+        <w:rPr>
+          <w:lang w:eastAsia="ru-RU"/>
+        </w:rPr>
+        <w:t>россплатформенность;</w:t>
+      </w:r>
+    </w:p>
+    <w:p>
+      <w:pPr>
+        <w:pStyle w:val="a3"/>
+        <w:numPr>
+          <w:ilvl w:val="0"/>
+          <w:numId w:val="17"/>
+        </w:numPr>
+        <w:rPr>
+          <w:lang w:eastAsia="ru-RU"/>
+        </w:rPr>
+      </w:pPr>
+      <w:r>
+        <w:rPr>
+          <w:lang w:eastAsia="ru-RU"/>
+        </w:rPr>
+        <w:t>б</w:t>
+      </w:r>
+      <w:r>
+        <w:rPr>
+          <w:lang w:eastAsia="ru-RU"/>
+        </w:rPr>
+        <w:t>ыстрота развертывания решения;</w:t>
+      </w:r>
+    </w:p>
+    <w:p>
+      <w:pPr>
+        <w:pStyle w:val="a3"/>
+        <w:numPr>
+          <w:ilvl w:val="0"/>
+          <w:numId w:val="17"/>
+        </w:numPr>
+        <w:rPr>
+          <w:lang w:eastAsia="ru-RU"/>
+        </w:rPr>
+      </w:pPr>
+      <w:r>
+        <w:rPr>
+          <w:lang w:eastAsia="ru-RU"/>
+        </w:rPr>
+        <w:t>в</w:t>
+      </w:r>
+      <w:r>
+        <w:rPr>
+          <w:lang w:eastAsia="ru-RU"/>
+        </w:rPr>
+        <w:t>строенный модификатор скриптов и печатных шаблонов документов;</w:t>
+      </w:r>
+    </w:p>
+    <w:p>
+      <w:pPr>
+        <w:pStyle w:val="a3"/>
+        <w:numPr>
+          <w:ilvl w:val="0"/>
+          <w:numId w:val="17"/>
+        </w:numPr>
+        <w:rPr>
+          <w:lang w:eastAsia="ru-RU"/>
+        </w:rPr>
+      </w:pPr>
+      <w:r>
+        <w:rPr>
+          <w:lang w:eastAsia="ru-RU"/>
+        </w:rPr>
+        <w:t>п</w:t>
+      </w:r>
+      <w:r>
+        <w:rPr>
+          <w:lang w:eastAsia="ru-RU"/>
+        </w:rPr>
+        <w:t>окрытие данных системы веб-сервисами и view для построения отчетов внешними средствами, либо с помощью интегрированной Pentaho.</w:t>
+      </w:r>
+    </w:p>
+    <w:p>
+      <w:pPr>
+        <w:rPr>
+          <w:lang w:eastAsia="ru-RU"/>
+        </w:rPr>
+      </w:pPr>
+      <w:r>
+        <w:rPr>
+          <w:lang w:eastAsia="ru-RU"/>
+        </w:rPr>
+        <w:t>2</w:t>
+      </w:r>
+      <w:r>
+        <w:rPr>
+          <w:lang w:eastAsia="ru-RU"/>
+        </w:rPr>
+        <w:t xml:space="preserve">) </w:t>
+      </w:r>
+      <w:r>
+        <w:rPr>
+          <w:lang w:eastAsia="ru-RU"/>
+        </w:rPr>
+        <w:t>Экономические</w:t>
+      </w:r>
+      <w:r>
+        <w:rPr>
+          <w:lang w:eastAsia="ru-RU"/>
+        </w:rPr>
+        <w:t>:</w:t>
+      </w:r>
+    </w:p>
+    <w:p>
+      <w:pPr>
+        <w:pStyle w:val="a3"/>
+        <w:numPr>
+          <w:ilvl w:val="0"/>
+          <w:numId w:val="19"/>
+        </w:numPr>
+        <w:rPr>
+          <w:lang w:eastAsia="ru-RU"/>
+        </w:rPr>
+      </w:pPr>
+      <w:r>
+        <w:rPr>
+          <w:lang w:eastAsia="ru-RU"/>
+        </w:rPr>
+        <w:t>н</w:t>
+      </w:r>
+      <w:r>
+        <w:rPr>
+          <w:lang w:eastAsia="ru-RU"/>
+        </w:rPr>
+        <w:t>ет необходимости приобретения стороннего программного обеспечения, возможность работы пользователей с системой на свободном программном обеспечении (Open source);</w:t>
+      </w:r>
+    </w:p>
+    <w:p>
+      <w:pPr>
+        <w:pStyle w:val="a3"/>
+        <w:numPr>
+          <w:ilvl w:val="0"/>
+          <w:numId w:val="19"/>
+        </w:numPr>
+        <w:rPr>
+          <w:lang w:eastAsia="ru-RU"/>
+        </w:rPr>
+      </w:pPr>
+      <w:r>
+        <w:rPr>
+          <w:lang w:eastAsia="ru-RU"/>
+        </w:rPr>
+        <w:t>к</w:t>
+      </w:r>
+      <w:r>
+        <w:rPr>
+          <w:lang w:eastAsia="ru-RU"/>
+        </w:rPr>
+        <w:t>ак правило, не требуется приобретение дорогостоящего серверного оборудования;</w:t>
+      </w:r>
+    </w:p>
+    <w:p>
+      <w:pPr>
+        <w:pStyle w:val="a3"/>
+        <w:numPr>
+          <w:ilvl w:val="0"/>
+          <w:numId w:val="19"/>
+        </w:numPr>
+        <w:rPr>
+          <w:lang w:eastAsia="ru-RU"/>
+        </w:rPr>
+      </w:pPr>
+      <w:r>
+        <w:rPr>
+          <w:lang w:eastAsia="ru-RU"/>
+        </w:rPr>
+        <w:t>л</w:t>
+      </w:r>
+      <w:r>
+        <w:rPr>
+          <w:lang w:eastAsia="ru-RU"/>
+        </w:rPr>
+        <w:t>ицензируется инсталляция, а не рабочие места.</w:t>
+      </w:r>
+    </w:p>
+    <w:p>
+      <w:pPr>
+        <w:rPr>
+          <w:lang w:eastAsia="ru-RU"/>
+        </w:rPr>
+      </w:pPr>
+      <w:r>
+        <w:rPr>
+          <w:lang w:eastAsia="ru-RU"/>
+        </w:rPr>
+        <w:t>3</w:t>
+      </w:r>
+      <w:r>
+        <w:rPr>
+          <w:lang w:eastAsia="ru-RU"/>
+        </w:rPr>
+        <w:t xml:space="preserve">) </w:t>
+      </w:r>
+      <w:r>
+        <w:rPr>
+          <w:lang w:eastAsia="ru-RU"/>
+        </w:rPr>
+        <w:t>Развитие</w:t>
+      </w:r>
+      <w:r>
+        <w:rPr>
+          <w:lang w:eastAsia="ru-RU"/>
+        </w:rPr>
+        <w:t>:</w:t>
+      </w:r>
+    </w:p>
+    <w:p>
+      <w:pPr>
+        <w:pStyle w:val="a3"/>
+        <w:numPr>
+          <w:ilvl w:val="0"/>
+          <w:numId w:val="20"/>
+        </w:numPr>
+        <w:rPr>
+          <w:lang w:eastAsia="ru-RU"/>
+        </w:rPr>
+      </w:pPr>
+      <w:r>
+        <w:rPr>
+          <w:lang w:eastAsia="ru-RU"/>
+        </w:rPr>
+        <w:t>п</w:t>
+      </w:r>
+      <w:r>
+        <w:rPr>
+          <w:lang w:eastAsia="ru-RU"/>
+        </w:rPr>
+        <w:t>оставка с открытыми исходными кодами и правом на доработку решения при условии не распространения третьим лицам;</w:t>
+      </w:r>
+    </w:p>
+    <w:p>
+      <w:pPr>
+        <w:pStyle w:val="a3"/>
+        <w:numPr>
+          <w:ilvl w:val="0"/>
+          <w:numId w:val="20"/>
+        </w:numPr>
+        <w:rPr>
+          <w:lang w:eastAsia="ru-RU"/>
+        </w:rPr>
+      </w:pPr>
+      <w:r>
+        <w:rPr>
+          <w:lang w:eastAsia="ru-RU"/>
+        </w:rPr>
+        <w:t>ш</w:t>
+      </w:r>
+      <w:r>
+        <w:rPr>
+          <w:lang w:eastAsia="ru-RU"/>
+        </w:rPr>
+        <w:t>ирокие интеграционные возможности со сторонними программными продуктами.</w:t>
+      </w:r>
+    </w:p>
+    <w:p>
+      <w:pPr>
+        <w:rPr>
+          <w:b/>
+        </w:rPr>
+      </w:pPr>
+      <w:r>
+        <w:rPr>
+          <w:b/>
+        </w:rPr>
+        <w:t>1.3.1.1 Функциональные возможности</w:t>
+      </w:r>
+    </w:p>
+    <w:p>
+      <w:r>
+        <w:t>Основными функциями Тандема являются:</w:t>
+      </w:r>
+    </w:p>
+    <w:p>
+      <w:pPr>
+        <w:pStyle w:val="a3"/>
+        <w:numPr>
+          <w:ilvl w:val="0"/>
+          <w:numId w:val="12"/>
+        </w:numPr>
+        <w:rPr>
+          <w:lang w:eastAsia="ru-RU"/>
+        </w:rPr>
+      </w:pPr>
+      <w:r>
+        <w:rPr>
+          <w:lang w:eastAsia="ru-RU"/>
+        </w:rPr>
+        <w:t>п</w:t>
+      </w:r>
+      <w:r>
+        <w:rPr>
+          <w:lang w:eastAsia="ru-RU"/>
+        </w:rPr>
+        <w:t>олучение и корректировка сводки планируемого континген</w:t>
+      </w:r>
+      <w:r>
+        <w:rPr>
+          <w:lang w:eastAsia="ru-RU"/>
+        </w:rPr>
+        <w:t>та студентов;</w:t>
+      </w:r>
+    </w:p>
+    <w:p>
+      <w:pPr>
+        <w:pStyle w:val="a3"/>
+        <w:numPr>
+          <w:ilvl w:val="0"/>
+          <w:numId w:val="12"/>
+        </w:numPr>
+        <w:rPr>
+          <w:lang w:eastAsia="ru-RU"/>
+        </w:rPr>
+      </w:pPr>
+      <w:r>
+        <w:rPr>
+          <w:lang w:eastAsia="ru-RU"/>
+        </w:rPr>
+        <w:t>п</w:t>
+      </w:r>
+      <w:r>
+        <w:rPr>
+          <w:lang w:eastAsia="ru-RU"/>
+        </w:rPr>
+        <w:t>олучение и корректировка планируемых уч</w:t>
+      </w:r>
+      <w:r>
+        <w:rPr>
+          <w:lang w:eastAsia="ru-RU"/>
+        </w:rPr>
+        <w:t>ебных групп (потоков, подгрупп);</w:t>
+      </w:r>
+    </w:p>
+    <w:p>
+      <w:pPr>
+        <w:pStyle w:val="a3"/>
+        <w:numPr>
+          <w:ilvl w:val="0"/>
+          <w:numId w:val="12"/>
+        </w:numPr>
+        <w:rPr>
+          <w:lang w:eastAsia="ru-RU"/>
+        </w:rPr>
+      </w:pPr>
+      <w:r>
+        <w:rPr>
+          <w:lang w:eastAsia="ru-RU"/>
+        </w:rPr>
+        <w:t>п</w:t>
+      </w:r>
+      <w:r>
+        <w:rPr>
+          <w:lang w:eastAsia="ru-RU"/>
+        </w:rPr>
+        <w:t>олучение и печать расчета нагрузки на чит</w:t>
+      </w:r>
+      <w:r>
+        <w:rPr>
+          <w:lang w:eastAsia="ru-RU"/>
+        </w:rPr>
+        <w:t>ающих подразделениях (кафедрах);</w:t>
+      </w:r>
+    </w:p>
+    <w:p>
+      <w:pPr>
+        <w:pStyle w:val="a3"/>
+        <w:numPr>
+          <w:ilvl w:val="0"/>
+          <w:numId w:val="12"/>
+        </w:numPr>
+        <w:rPr>
+          <w:lang w:eastAsia="ru-RU"/>
+        </w:rPr>
+      </w:pPr>
+      <w:r>
+        <w:rPr>
+          <w:lang w:eastAsia="ru-RU"/>
+        </w:rPr>
+        <w:t>ф</w:t>
+      </w:r>
+      <w:r>
+        <w:rPr>
+          <w:lang w:eastAsia="ru-RU"/>
+        </w:rPr>
+        <w:t>ормирова</w:t>
+      </w:r>
+      <w:r>
+        <w:rPr>
+          <w:lang w:eastAsia="ru-RU"/>
+        </w:rPr>
+        <w:t>ние штата, вакансий на кафедрах;</w:t>
+      </w:r>
+    </w:p>
+    <w:p>
+      <w:pPr>
+        <w:pStyle w:val="a3"/>
+        <w:numPr>
+          <w:ilvl w:val="0"/>
+          <w:numId w:val="12"/>
+        </w:numPr>
+        <w:rPr>
+          <w:lang w:eastAsia="ru-RU"/>
+        </w:rPr>
+      </w:pPr>
+      <w:r>
+        <w:rPr>
+          <w:lang w:eastAsia="ru-RU"/>
+        </w:rPr>
+        <w:t>р</w:t>
+      </w:r>
+      <w:r>
+        <w:rPr>
+          <w:lang w:eastAsia="ru-RU"/>
+        </w:rPr>
+        <w:t>аспределение строк (часов) нагрузки между преподавателями (вакансиями) на кафедрах,</w:t>
+      </w:r>
+      <w:r>
+        <w:rPr>
+          <w:lang w:eastAsia="ru-RU"/>
+        </w:rPr>
+        <w:t xml:space="preserve"> передача часов между кафедрами;</w:t>
+      </w:r>
+    </w:p>
+    <w:p>
+      <w:pPr>
+        <w:pStyle w:val="a3"/>
+        <w:numPr>
+          <w:ilvl w:val="0"/>
+          <w:numId w:val="12"/>
+        </w:numPr>
+        <w:rPr>
+          <w:lang w:eastAsia="ru-RU"/>
+        </w:rPr>
+      </w:pPr>
+      <w:r>
+        <w:rPr>
+          <w:lang w:eastAsia="ru-RU"/>
+        </w:rPr>
+        <w:t>к</w:t>
+      </w:r>
+      <w:r>
+        <w:rPr>
+          <w:lang w:eastAsia="ru-RU"/>
+        </w:rPr>
+        <w:t>онтроль объем</w:t>
+      </w:r>
+      <w:r>
+        <w:rPr>
+          <w:lang w:eastAsia="ru-RU"/>
+        </w:rPr>
+        <w:t>а нагрузки на ставку, должность;</w:t>
+      </w:r>
+    </w:p>
+    <w:p>
+      <w:pPr>
+        <w:pStyle w:val="a3"/>
+        <w:numPr>
+          <w:ilvl w:val="0"/>
+          <w:numId w:val="12"/>
+        </w:numPr>
+        <w:rPr>
+          <w:lang w:eastAsia="ru-RU"/>
+        </w:rPr>
+      </w:pPr>
+      <w:r>
+        <w:rPr>
+          <w:lang w:eastAsia="ru-RU"/>
+        </w:rPr>
+        <w:lastRenderedPageBreak/>
+        <w:t>к</w:t>
+      </w:r>
+      <w:r>
+        <w:rPr>
+          <w:lang w:eastAsia="ru-RU"/>
+        </w:rPr>
+        <w:t>оррекция расчета нагрузки, контроль изменений, актуализация расчета с учетом изменений в фактическом контингенте студентов, траекториях обучения, но</w:t>
+      </w:r>
+      <w:r>
+        <w:rPr>
+          <w:lang w:eastAsia="ru-RU"/>
+        </w:rPr>
+        <w:t>рмах времени, и других факторов;</w:t>
+      </w:r>
+    </w:p>
+    <w:p>
+      <w:pPr>
+        <w:pStyle w:val="a3"/>
+        <w:numPr>
+          <w:ilvl w:val="0"/>
+          <w:numId w:val="12"/>
+        </w:numPr>
+        <w:rPr>
+          <w:lang w:eastAsia="ru-RU"/>
+        </w:rPr>
+      </w:pPr>
+      <w:r>
+        <w:rPr>
+          <w:lang w:eastAsia="ru-RU"/>
+        </w:rPr>
+        <w:t>ф</w:t>
+      </w:r>
+      <w:r>
+        <w:rPr>
+          <w:lang w:eastAsia="ru-RU"/>
+        </w:rPr>
+        <w:t>иксация внеучебной нагрузки в индив</w:t>
+      </w:r>
+      <w:r>
+        <w:rPr>
+          <w:lang w:eastAsia="ru-RU"/>
+        </w:rPr>
+        <w:t>идуальных планах преподавателей;</w:t>
+      </w:r>
+    </w:p>
+    <w:p>
+      <w:pPr>
+        <w:pStyle w:val="a3"/>
+        <w:numPr>
+          <w:ilvl w:val="0"/>
+          <w:numId w:val="12"/>
+        </w:numPr>
+        <w:rPr>
+          <w:lang w:eastAsia="ru-RU"/>
+        </w:rPr>
+      </w:pPr>
+      <w:r>
+        <w:rPr>
+          <w:lang w:eastAsia="ru-RU"/>
+        </w:rPr>
+        <w:t>п</w:t>
+      </w:r>
+      <w:r>
+        <w:rPr>
+          <w:lang w:eastAsia="ru-RU"/>
+        </w:rPr>
+        <w:t>олучение и печать индивидуальных планов преподава</w:t>
+      </w:r>
+      <w:r>
+        <w:rPr>
+          <w:lang w:eastAsia="ru-RU"/>
+        </w:rPr>
+        <w:t>телей, печать учебных поручений;</w:t>
+      </w:r>
+    </w:p>
+    <w:p>
+      <w:pPr>
+        <w:pStyle w:val="a3"/>
+        <w:numPr>
+          <w:ilvl w:val="0"/>
+          <w:numId w:val="12"/>
+        </w:numPr>
+        <w:rPr>
+          <w:lang w:eastAsia="ru-RU"/>
+        </w:rPr>
+      </w:pPr>
+      <w:r>
+        <w:rPr>
+          <w:lang w:eastAsia="ru-RU"/>
+        </w:rPr>
+        <w:t>п</w:t>
+      </w:r>
+      <w:r>
+        <w:rPr>
+          <w:lang w:eastAsia="ru-RU"/>
+        </w:rPr>
+        <w:t xml:space="preserve">олучение фактических учебных групп (групп, подгрупп, потоков) по данным нагрузки и контингента студентов в </w:t>
+      </w:r>
+      <w:r>
+        <w:rPr>
+          <w:lang w:eastAsia="ru-RU"/>
+        </w:rPr>
+        <w:t>начале учебного года (семестра);</w:t>
+      </w:r>
+    </w:p>
+    <w:p>
+      <w:pPr>
+        <w:pStyle w:val="a3"/>
+        <w:numPr>
+          <w:ilvl w:val="0"/>
+          <w:numId w:val="12"/>
+        </w:numPr>
+        <w:rPr>
+          <w:lang w:eastAsia="ru-RU"/>
+        </w:rPr>
+      </w:pPr>
+      <w:r>
+        <w:rPr>
+          <w:lang w:eastAsia="ru-RU"/>
+        </w:rPr>
+        <w:t>г</w:t>
+      </w:r>
+      <w:r>
+        <w:rPr>
+          <w:lang w:eastAsia="ru-RU"/>
+        </w:rPr>
+        <w:t>ибкое управление нормами времени и их применением: простые норм</w:t>
+      </w:r>
+      <w:r>
+        <w:rPr>
+          <w:lang w:eastAsia="ru-RU"/>
+        </w:rPr>
+        <w:t>ы, нормы-формулы, нормы-скрипты;</w:t>
+      </w:r>
+    </w:p>
+    <w:p>
+      <w:pPr>
+        <w:pStyle w:val="a3"/>
+        <w:numPr>
+          <w:ilvl w:val="0"/>
+          <w:numId w:val="12"/>
+        </w:numPr>
+        <w:rPr>
+          <w:lang w:eastAsia="ru-RU"/>
+        </w:rPr>
+      </w:pPr>
+      <w:r>
+        <w:rPr>
+          <w:lang w:eastAsia="ru-RU"/>
+        </w:rPr>
+        <w:t>в</w:t>
+      </w:r>
+      <w:r>
+        <w:rPr>
+          <w:lang w:eastAsia="ru-RU"/>
+        </w:rPr>
+        <w:t>озможность отслеживания показателей (при использовании дополнительных модулей системы) для сравнения планируемой учебной нагрузки с ее фактическим выполнением (по преподавателям, кафедрам, образовательной организации).</w:t>
+      </w:r>
+    </w:p>
+    <w:p>
+      <w:pPr>
+        <w:rPr>
+          <w:b/>
+        </w:rPr>
+      </w:pPr>
+      <w:r>
+        <w:rPr>
+          <w:b/>
+        </w:rPr>
+        <w:t>1.3.1.2 Архитектура</w:t>
+      </w:r>
+    </w:p>
+    <w:p>
+      <w:r>
+        <w:t xml:space="preserve">Тандем имеет следующую архитектуру (Рисунок </w:t>
+      </w:r>
+      <w:r>
+        <w:t>5</w:t>
+      </w:r>
+      <w:r>
+        <w:t>).</w:t>
+      </w:r>
+    </w:p>
+    <w:p>
+      <w:pPr>
+        <w:keepNext/>
+        <w:ind w:firstLine="0"/>
+        <w:jc w:val="center"/>
+      </w:pPr>
+      <w:r>
+        <w:rPr>
+          <w:noProof/>
+          <w:lang w:eastAsia="ru-RU"/>
+        </w:rPr>
+        <w:drawing>
+          <wp:inline distT="0" distB="0" distL="0" distR="0" wp14:anchorId="66BBFAB3" wp14:editId="548D9A5D">
+            <wp:extent cx="4216256" cy="2880000"/>
+            <wp:effectExtent l="0" t="0" r="0" b="0"/>
+            <wp:docPr id="5" name="Рисунок 5" descr="https://tandemservice.ru/images/tecnology/tecnology_uni.png"/>
+            <wp:cNvGraphicFramePr>
+              <a:graphicFrameLocks xmlns:a="http://schemas.openxmlformats.org/drawingml/2006/main" noChangeAspect="1"/>
+            </wp:cNvGraphicFramePr>
+            <a:graphic xmlns:a="http://schemas.openxmlformats.org/drawingml/2006/main">
+              <a:graphicData uri="http://schemas.openxmlformats.org/drawingml/2006/picture">
+                <pic:pic xmlns:pic="http://schemas.openxmlformats.org/drawingml/2006/picture">
+                  <pic:nvPicPr>
+                    <pic:cNvPr id="0" name="Picture 2" descr="https://tandemservice.ru/images/tecnology/tecnology_uni.png"/>
+                    <pic:cNvPicPr>
+                      <a:picLocks noChangeAspect="1" noChangeArrowheads="1"/>
+                    </pic:cNvPicPr>
+                  </pic:nvPicPr>
+                  <pic:blipFill>
+                    <a:blip r:embed="rId10">
+                      <a:extLst>
+                        <a:ext uri="{28A0092B-C50C-407E-A947-70E740481C1C}">
+                          <a14:useLocalDpi xmlns:a14="http://schemas.microsoft.com/office/drawing/2010/main" val="0"/>
+                        </a:ext>
+                      </a:extLst>
+                    </a:blip>
+                    <a:srcRect/>
+                    <a:stretch>
+                      <a:fillRect/>
+                    </a:stretch>
+                  </pic:blipFill>
+                  <pic:spPr bwMode="auto">
+                    <a:xfrm>
+                      <a:off x="0" y="0"/>
+                      <a:ext cx="4216256" cy="2880000"/>
+                    </a:xfrm>
+                    <a:prstGeom prst="rect">
+                      <a:avLst/>
+                    </a:prstGeom>
+                    <a:noFill/>
+                    <a:ln>
+                      <a:noFill/>
+                    </a:ln>
+                  </pic:spPr>
+                </pic:pic>
+              </a:graphicData>
+            </a:graphic>
+          </wp:inline>
+        </w:drawing>
+      </w:r>
+    </w:p>
+    <w:p>
+      <w:pPr>
+        <w:pStyle w:val="a5"/>
+        <w:jc w:val="center"/>
+      </w:pPr>
+      <w:r>
+        <w:t xml:space="preserve">Рисунок </w:t>
+      </w:r>
+      <w:fldSimple w:instr=" SEQ Рисунок \* ARABIC ">
+        <w:r>
+          <w:rPr>
+            <w:noProof/>
+          </w:rPr>
+          <w:t>5</w:t>
+        </w:r>
+      </w:fldSimple>
+      <w:r>
+        <w:t xml:space="preserve"> – Архитектура Тандема</w:t>
+      </w:r>
+    </w:p>
+    <w:p>
+      <w:r>
+        <w:lastRenderedPageBreak/>
+        <w:t>Архитектура Тандема представляет собой модульную структуру, которая позволяет расширять функционал.</w:t>
+      </w:r>
+    </w:p>
+    <w:p>
+      <w:r>
+        <w:t xml:space="preserve">Из рисунка видно, что на базе </w:t>
+      </w:r>
+      <w:r>
+        <w:rPr>
+          <w:lang w:val="en-US"/>
+        </w:rPr>
+        <w:t>Spring</w:t>
+      </w:r>
       <w:r>
         <w:t xml:space="preserve"> </w:t>
       </w:r>
+      <w:r>
+        <w:rPr>
+          <w:lang w:val="en-US"/>
+        </w:rPr>
+        <w:t>Framework</w:t>
+      </w:r>
+      <w:r>
+        <w:t xml:space="preserve"> </w:t>
+      </w:r>
+      <w:r>
+        <w:t xml:space="preserve">был разработан </w:t>
+      </w:r>
+      <w:r>
+        <w:rPr>
+          <w:lang w:val="en-US"/>
+        </w:rPr>
+        <w:t>Tandem</w:t>
+      </w:r>
+      <w:r>
+        <w:t xml:space="preserve"> </w:t>
+      </w:r>
+      <w:r>
+        <w:rPr>
+          <w:lang w:val="en-US"/>
+        </w:rPr>
+        <w:t>Framework</w:t>
+      </w:r>
+      <w:r>
+        <w:t xml:space="preserve">. И на базе него идёт разработана система </w:t>
+      </w:r>
+      <w:r>
+        <w:rPr>
+          <w:lang w:val="en-US"/>
+        </w:rPr>
+        <w:t>Tandem</w:t>
+      </w:r>
+      <w:r>
+        <w:t xml:space="preserve"> </w:t>
+      </w:r>
+      <w:r>
+        <w:rPr>
+          <w:lang w:val="en-US"/>
+        </w:rPr>
+        <w:t>University</w:t>
+      </w:r>
+      <w:r>
+        <w:t>.</w:t>
+      </w:r>
+    </w:p>
+    <w:p>
+      <w:r>
+        <w:t xml:space="preserve">Стоит </w:t>
+      </w:r>
+      <w:r>
+        <w:t xml:space="preserve">также </w:t>
+      </w:r>
+      <w:r>
+        <w:t xml:space="preserve">отметить, что данные могут храниться в </w:t>
+      </w:r>
+      <w:r>
+        <w:t>различных СУБД, в зависимости от той, которая по умолчанию была предусмотрена в учебном заведении.</w:t>
+      </w:r>
+    </w:p>
+    <w:p>
+      <w:pPr>
+        <w:rPr>
+          <w:b/>
+        </w:rPr>
+      </w:pPr>
+      <w:r>
+        <w:rPr>
+          <w:b/>
+        </w:rPr>
+        <w:t>1.3.1.3 Заключение</w:t>
+      </w:r>
+    </w:p>
+    <w:p>
+      <w:r>
+        <w:t>Не смотря на то, что основным преимуществом Тандема является открытость к расширению функционала после её приобретения</w:t>
+      </w:r>
+      <w:r>
+        <w:t>, в</w:t>
+      </w:r>
+      <w:r>
+        <w:t xml:space="preserve"> свою очередь для того, чтобы внести некоторые изменения в функционал необходимо будет сначала обучить специалиста или студента.</w:t>
+      </w:r>
+      <w:r>
+        <w:t xml:space="preserve"> Это может вызывать определённые трудности со стороны учебного заведения.</w:t>
+      </w:r>
+    </w:p>
+    <w:p>
+      <w:r>
+        <w:t>Также текущая функциональность связанная с расчётом нагрузки не позволяет автоматически рассчитать нагрузку для учебно-методической, научно-исследовательской и организационно-методической работ (которые представлены на 4 и 5 листах индивидуального плана).</w:t>
+      </w:r>
+    </w:p>
+    <w:p>
+      <w:r>
+        <w:t>В дальнейшем при разработке собственной системы следует учитывать возникающие недостатки в работе Тандема и не допускать их в разрабатываемой системе.</w:t>
+      </w:r>
+    </w:p>
+    <w:p>
+      <w:pPr>
+        <w:rPr>
+          <w:b/>
+          <w:lang w:val="en-US"/>
+        </w:rPr>
+      </w:pPr>
+      <w:r>
+        <w:rPr>
+          <w:b/>
+        </w:rPr>
+        <w:t xml:space="preserve">1.3.2 </w:t>
+      </w:r>
+      <w:r>
+        <w:rPr>
+          <w:b/>
+          <w:lang w:val="en-US"/>
+        </w:rPr>
+        <w:t>SharePoint</w:t>
+      </w:r>
+    </w:p>
+    <w:p>
+      <w:r>
+        <w:t xml:space="preserve">На данный момент для автоматизации процесса «Контроля поручений» используется </w:t>
+      </w:r>
+      <w:r>
+        <w:rPr>
+          <w:lang w:val="en-US"/>
+        </w:rPr>
+        <w:t>SharePoint</w:t>
+      </w:r>
+      <w:r>
+        <w:t xml:space="preserve">. </w:t>
+      </w:r>
+      <w:r>
+        <w:rPr>
+          <w:lang w:val="en-US"/>
+        </w:rPr>
+        <w:t>SharePoint</w:t>
+      </w:r>
+      <w:r>
+        <w:t xml:space="preserve"> </w:t>
+      </w:r>
+      <w:r>
+        <w:t>представляет собой набор программных продуктов</w:t>
+      </w:r>
+      <w:r>
+        <w:t xml:space="preserve"> предназначенные для обеспечения документооборота и организации интранет сети.</w:t>
+      </w:r>
+    </w:p>
+    <w:p>
+      <w:pPr>
+        <w:rPr>
+          <w:b/>
+        </w:rPr>
+      </w:pPr>
+      <w:r>
+        <w:rPr>
+          <w:b/>
+        </w:rPr>
+        <w:t>1.3.2.1 Функциональные возможности</w:t>
+      </w:r>
+    </w:p>
+    <w:p/>
+    <w:p>
+      <w:pPr>
+        <w:rPr>
+          <w:b/>
+        </w:rPr>
+      </w:pPr>
+      <w:r>
+        <w:rPr>
+          <w:b/>
+        </w:rPr>
+        <w:t>1.3.2.2 Архитектура</w:t>
+      </w:r>
+    </w:p>
+    <w:p/>
+    <w:p>
+      <w:pPr>
+        <w:rPr>
+          <w:b/>
+        </w:rPr>
+      </w:pPr>
+      <w:r>
+        <w:rPr>
+          <w:b/>
+        </w:rPr>
+        <w:t>1.3.2.3 Заключение</w:t>
+      </w:r>
+    </w:p>
+    <w:p>
+      <w:pPr>
+        <w:rPr>
+          <w:b/>
+        </w:rPr>
+      </w:pPr>
+      <w:r>
+        <w:rPr>
+          <w:b/>
+        </w:rPr>
+        <w:lastRenderedPageBreak/>
+        <w:t>2 Формирование требований к системе</w:t>
+      </w:r>
+    </w:p>
+    <w:p/>
+    <w:p>
+      <w:r>
+        <w:t>2.1 Общие требования</w:t>
+      </w:r>
+    </w:p>
+    <w:p/>
+    <w:p/>
+    <w:p>
+      <w:r>
+        <w:t>2.2 Требования к функциям</w:t>
+      </w:r>
+    </w:p>
+    <w:p/>
+    <w:p/>
+    <w:p>
+      <w:r>
+        <w:t>2.3 Требования к надёжности</w:t>
+      </w:r>
+    </w:p>
+    <w:p/>
+    <w:p>
+      <w:r>
+        <w:t>2.4 Требования к безопасности</w:t>
+      </w:r>
+    </w:p>
+    <w:p/>
+    <w:p/>
+    <w:p>
+      <w:r>
+        <w:t>3 Проектирование системы</w:t>
+      </w:r>
+    </w:p>
+    <w:p/>
+    <w:p/>
+    <w:p>
+      <w:r>
+        <w:t>4 Реализация системы</w:t>
+      </w:r>
+    </w:p>
+    <w:p/>
+    <w:p>
+      <w:bookmarkStart w:id="0" w:name="_GoBack"/>
+      <w:bookmarkEnd w:id="0"/>
     </w:p>
     <w:p/>
     <w:p/>
     <w:p/>
     <w:p/>
-    <w:p>
-      <w:pPr>
-        <w:rPr>
-          <w:b/>
-        </w:rPr>
-      </w:pPr>
-      <w:r>
-        <w:rPr>
-          <w:b/>
-        </w:rPr>
-        <w:t>1.</w:t>
-      </w:r>
-      <w:r>
-        <w:rPr>
-          <w:b/>
-        </w:rPr>
-        <w:t>3</w:t>
-      </w:r>
-      <w:r>
-        <w:rPr>
-          <w:b/>
-        </w:rPr>
-        <w:t xml:space="preserve"> Анализ существующих решений</w:t>
-      </w:r>
-    </w:p>
-    <w:p>
-      <w:r>
-        <w:t>На данный момент для автоматизации процесса расчёта индивид</w:t>
-      </w:r>
-      <w:r>
-        <w:t xml:space="preserve">уальной нагрузки преподавателей используется программное решение </w:t>
-      </w:r>
-      <w:proofErr w:type="spellStart"/>
-      <w:r>
-        <w:t>Тандем.Университет</w:t>
-      </w:r>
-      <w:proofErr w:type="spellEnd"/>
-      <w:r>
-        <w:t xml:space="preserve"> – Модуль «</w:t>
-      </w:r>
-      <w:r>
-        <w:t>Нагрузка</w:t>
-      </w:r>
-      <w:r>
-        <w:t>».</w:t>
-      </w:r>
-    </w:p>
-    <w:p/>
-    <w:p/>
-    <w:p/>
-    <w:p>
-      <w:bookmarkStart w:id="0" w:name="_GoBack"/>
-      <w:bookmarkEnd w:id="0"/>
-    </w:p>
     <w:p/>
     <w:p/>
     <w:p/>
     <w:p/>
-    <w:p>
-      <w:r>
+    <w:p/>
+    <w:p/>
+    <w:p/>
+    <w:p>
+      <w:r>
+        <w:lastRenderedPageBreak/>
         <w:t xml:space="preserve"> </w:t>
       </w:r>
     </w:p>
@@ -1060,6 +3116,677 @@
     </w:lvl>
   </w:abstractNum>
   <w:abstractNum w:abstractNumId="1">
+    <w:nsid w:val="08235271"/>
+    <w:multiLevelType w:val="hybridMultilevel"/>
+    <w:tmpl w:val="26087AEC"/>
+    <w:lvl w:ilvl="0" w:tplc="DCFE9DD2">
+      <w:start w:val="1"/>
+      <w:numFmt w:val="bullet"/>
+      <w:suff w:val="space"/>
+      <w:lvlText w:val=""/>
+      <w:lvlJc w:val="left"/>
+      <w:pPr>
+        <w:ind w:left="0" w:firstLine="709"/>
+      </w:pPr>
+      <w:rPr>
+        <w:rFonts w:ascii="Symbol" w:hAnsi="Symbol" w:hint="default"/>
+      </w:rPr>
+    </w:lvl>
+    <w:lvl w:ilvl="1" w:tplc="04190003" w:tentative="1">
+      <w:start w:val="1"/>
+      <w:numFmt w:val="bullet"/>
+      <w:lvlText w:val="o"/>
+      <w:lvlJc w:val="left"/>
+      <w:pPr>
+        <w:ind w:left="2149" w:hanging="360"/>
+      </w:pPr>
+      <w:rPr>
+        <w:rFonts w:ascii="Courier New" w:hAnsi="Courier New" w:cs="Courier New" w:hint="default"/>
+      </w:rPr>
+    </w:lvl>
+    <w:lvl w:ilvl="2" w:tplc="04190005" w:tentative="1">
+      <w:start w:val="1"/>
+      <w:numFmt w:val="bullet"/>
+      <w:lvlText w:val=""/>
+      <w:lvlJc w:val="left"/>
+      <w:pPr>
+        <w:ind w:left="2869" w:hanging="360"/>
+      </w:pPr>
+      <w:rPr>
+        <w:rFonts w:ascii="Wingdings" w:hAnsi="Wingdings" w:hint="default"/>
+      </w:rPr>
+    </w:lvl>
+    <w:lvl w:ilvl="3" w:tplc="04190001" w:tentative="1">
+      <w:start w:val="1"/>
+      <w:numFmt w:val="bullet"/>
+      <w:lvlText w:val=""/>
+      <w:lvlJc w:val="left"/>
+      <w:pPr>
+        <w:ind w:left="3589" w:hanging="360"/>
+      </w:pPr>
+      <w:rPr>
+        <w:rFonts w:ascii="Symbol" w:hAnsi="Symbol" w:hint="default"/>
+      </w:rPr>
+    </w:lvl>
+    <w:lvl w:ilvl="4" w:tplc="04190003" w:tentative="1">
+      <w:start w:val="1"/>
+      <w:numFmt w:val="bullet"/>
+      <w:lvlText w:val="o"/>
+      <w:lvlJc w:val="left"/>
+      <w:pPr>
+        <w:ind w:left="4309" w:hanging="360"/>
+      </w:pPr>
+      <w:rPr>
+        <w:rFonts w:ascii="Courier New" w:hAnsi="Courier New" w:cs="Courier New" w:hint="default"/>
+      </w:rPr>
+    </w:lvl>
+    <w:lvl w:ilvl="5" w:tplc="04190005" w:tentative="1">
+      <w:start w:val="1"/>
+      <w:numFmt w:val="bullet"/>
+      <w:lvlText w:val=""/>
+      <w:lvlJc w:val="left"/>
+      <w:pPr>
+        <w:ind w:left="5029" w:hanging="360"/>
+      </w:pPr>
+      <w:rPr>
+        <w:rFonts w:ascii="Wingdings" w:hAnsi="Wingdings" w:hint="default"/>
+      </w:rPr>
+    </w:lvl>
+    <w:lvl w:ilvl="6" w:tplc="04190001" w:tentative="1">
+      <w:start w:val="1"/>
+      <w:numFmt w:val="bullet"/>
+      <w:lvlText w:val=""/>
+      <w:lvlJc w:val="left"/>
+      <w:pPr>
+        <w:ind w:left="5749" w:hanging="360"/>
+      </w:pPr>
+      <w:rPr>
+        <w:rFonts w:ascii="Symbol" w:hAnsi="Symbol" w:hint="default"/>
+      </w:rPr>
+    </w:lvl>
+    <w:lvl w:ilvl="7" w:tplc="04190003" w:tentative="1">
+      <w:start w:val="1"/>
+      <w:numFmt w:val="bullet"/>
+      <w:lvlText w:val="o"/>
+      <w:lvlJc w:val="left"/>
+      <w:pPr>
+        <w:ind w:left="6469" w:hanging="360"/>
+      </w:pPr>
+      <w:rPr>
+        <w:rFonts w:ascii="Courier New" w:hAnsi="Courier New" w:cs="Courier New" w:hint="default"/>
+      </w:rPr>
+    </w:lvl>
+    <w:lvl w:ilvl="8" w:tplc="04190005" w:tentative="1">
+      <w:start w:val="1"/>
+      <w:numFmt w:val="bullet"/>
+      <w:lvlText w:val=""/>
+      <w:lvlJc w:val="left"/>
+      <w:pPr>
+        <w:ind w:left="7189" w:hanging="360"/>
+      </w:pPr>
+      <w:rPr>
+        <w:rFonts w:ascii="Wingdings" w:hAnsi="Wingdings" w:hint="default"/>
+      </w:rPr>
+    </w:lvl>
+  </w:abstractNum>
+  <w:abstractNum w:abstractNumId="2">
+    <w:nsid w:val="0DAE773D"/>
+    <w:multiLevelType w:val="hybridMultilevel"/>
+    <w:tmpl w:val="2E140316"/>
+    <w:lvl w:ilvl="0" w:tplc="003EBD1A">
+      <w:start w:val="1"/>
+      <w:numFmt w:val="decimal"/>
+      <w:suff w:val="space"/>
+      <w:lvlText w:val="%1)"/>
+      <w:lvlJc w:val="left"/>
+      <w:pPr>
+        <w:ind w:left="0" w:firstLine="709"/>
+      </w:pPr>
+      <w:rPr>
+        <w:rFonts w:hint="default"/>
+      </w:rPr>
+    </w:lvl>
+    <w:lvl w:ilvl="1" w:tplc="04190019" w:tentative="1">
+      <w:start w:val="1"/>
+      <w:numFmt w:val="lowerLetter"/>
+      <w:lvlText w:val="%2."/>
+      <w:lvlJc w:val="left"/>
+      <w:pPr>
+        <w:ind w:left="2149" w:hanging="360"/>
+      </w:pPr>
+    </w:lvl>
+    <w:lvl w:ilvl="2" w:tplc="0419001B" w:tentative="1">
+      <w:start w:val="1"/>
+      <w:numFmt w:val="lowerRoman"/>
+      <w:lvlText w:val="%3."/>
+      <w:lvlJc w:val="right"/>
+      <w:pPr>
+        <w:ind w:left="2869" w:hanging="180"/>
+      </w:pPr>
+    </w:lvl>
+    <w:lvl w:ilvl="3" w:tplc="0419000F" w:tentative="1">
+      <w:start w:val="1"/>
+      <w:numFmt w:val="decimal"/>
+      <w:lvlText w:val="%4."/>
+      <w:lvlJc w:val="left"/>
+      <w:pPr>
+        <w:ind w:left="3589" w:hanging="360"/>
+      </w:pPr>
+    </w:lvl>
+    <w:lvl w:ilvl="4" w:tplc="04190019" w:tentative="1">
+      <w:start w:val="1"/>
+      <w:numFmt w:val="lowerLetter"/>
+      <w:lvlText w:val="%5."/>
+      <w:lvlJc w:val="left"/>
+      <w:pPr>
+        <w:ind w:left="4309" w:hanging="360"/>
+      </w:pPr>
+    </w:lvl>
+    <w:lvl w:ilvl="5" w:tplc="0419001B" w:tentative="1">
+      <w:start w:val="1"/>
+      <w:numFmt w:val="lowerRoman"/>
+      <w:lvlText w:val="%6."/>
+      <w:lvlJc w:val="right"/>
+      <w:pPr>
+        <w:ind w:left="5029" w:hanging="180"/>
+      </w:pPr>
+    </w:lvl>
+    <w:lvl w:ilvl="6" w:tplc="0419000F" w:tentative="1">
+      <w:start w:val="1"/>
+      <w:numFmt w:val="decimal"/>
+      <w:lvlText w:val="%7."/>
+      <w:lvlJc w:val="left"/>
+      <w:pPr>
+        <w:ind w:left="5749" w:hanging="360"/>
+      </w:pPr>
+    </w:lvl>
+    <w:lvl w:ilvl="7" w:tplc="04190019" w:tentative="1">
+      <w:start w:val="1"/>
+      <w:numFmt w:val="lowerLetter"/>
+      <w:lvlText w:val="%8."/>
+      <w:lvlJc w:val="left"/>
+      <w:pPr>
+        <w:ind w:left="6469" w:hanging="360"/>
+      </w:pPr>
+    </w:lvl>
+    <w:lvl w:ilvl="8" w:tplc="0419001B" w:tentative="1">
+      <w:start w:val="1"/>
+      <w:numFmt w:val="lowerRoman"/>
+      <w:lvlText w:val="%9."/>
+      <w:lvlJc w:val="right"/>
+      <w:pPr>
+        <w:ind w:left="7189" w:hanging="180"/>
+      </w:pPr>
+    </w:lvl>
+  </w:abstractNum>
+  <w:abstractNum w:abstractNumId="3">
+    <w:nsid w:val="2ACC14C7"/>
+    <w:multiLevelType w:val="hybridMultilevel"/>
+    <w:tmpl w:val="AB66D3CC"/>
+    <w:lvl w:ilvl="0" w:tplc="50728764">
+      <w:start w:val="1"/>
+      <w:numFmt w:val="decimal"/>
+      <w:suff w:val="space"/>
+      <w:lvlText w:val="%1)"/>
+      <w:lvlJc w:val="left"/>
+      <w:pPr>
+        <w:ind w:left="0" w:firstLine="709"/>
+      </w:pPr>
+      <w:rPr>
+        <w:rFonts w:hint="default"/>
+      </w:rPr>
+    </w:lvl>
+    <w:lvl w:ilvl="1" w:tplc="04190019" w:tentative="1">
+      <w:start w:val="1"/>
+      <w:numFmt w:val="lowerLetter"/>
+      <w:lvlText w:val="%2."/>
+      <w:lvlJc w:val="left"/>
+      <w:pPr>
+        <w:ind w:left="2149" w:hanging="360"/>
+      </w:pPr>
+    </w:lvl>
+    <w:lvl w:ilvl="2" w:tplc="0419001B" w:tentative="1">
+      <w:start w:val="1"/>
+      <w:numFmt w:val="lowerRoman"/>
+      <w:lvlText w:val="%3."/>
+      <w:lvlJc w:val="right"/>
+      <w:pPr>
+        <w:ind w:left="2869" w:hanging="180"/>
+      </w:pPr>
+    </w:lvl>
+    <w:lvl w:ilvl="3" w:tplc="0419000F" w:tentative="1">
+      <w:start w:val="1"/>
+      <w:numFmt w:val="decimal"/>
+      <w:lvlText w:val="%4."/>
+      <w:lvlJc w:val="left"/>
+      <w:pPr>
+        <w:ind w:left="3589" w:hanging="360"/>
+      </w:pPr>
+    </w:lvl>
+    <w:lvl w:ilvl="4" w:tplc="04190019" w:tentative="1">
+      <w:start w:val="1"/>
+      <w:numFmt w:val="lowerLetter"/>
+      <w:lvlText w:val="%5."/>
+      <w:lvlJc w:val="left"/>
+      <w:pPr>
+        <w:ind w:left="4309" w:hanging="360"/>
+      </w:pPr>
+    </w:lvl>
+    <w:lvl w:ilvl="5" w:tplc="0419001B" w:tentative="1">
+      <w:start w:val="1"/>
+      <w:numFmt w:val="lowerRoman"/>
+      <w:lvlText w:val="%6."/>
+      <w:lvlJc w:val="right"/>
+      <w:pPr>
+        <w:ind w:left="5029" w:hanging="180"/>
+      </w:pPr>
+    </w:lvl>
+    <w:lvl w:ilvl="6" w:tplc="0419000F" w:tentative="1">
+      <w:start w:val="1"/>
+      <w:numFmt w:val="decimal"/>
+      <w:lvlText w:val="%7."/>
+      <w:lvlJc w:val="left"/>
+      <w:pPr>
+        <w:ind w:left="5749" w:hanging="360"/>
+      </w:pPr>
+    </w:lvl>
+    <w:lvl w:ilvl="7" w:tplc="04190019" w:tentative="1">
+      <w:start w:val="1"/>
+      <w:numFmt w:val="lowerLetter"/>
+      <w:lvlText w:val="%8."/>
+      <w:lvlJc w:val="left"/>
+      <w:pPr>
+        <w:ind w:left="6469" w:hanging="360"/>
+      </w:pPr>
+    </w:lvl>
+    <w:lvl w:ilvl="8" w:tplc="0419001B" w:tentative="1">
+      <w:start w:val="1"/>
+      <w:numFmt w:val="lowerRoman"/>
+      <w:lvlText w:val="%9."/>
+      <w:lvlJc w:val="right"/>
+      <w:pPr>
+        <w:ind w:left="7189" w:hanging="180"/>
+      </w:pPr>
+    </w:lvl>
+  </w:abstractNum>
+  <w:abstractNum w:abstractNumId="4">
+    <w:nsid w:val="2AF23434"/>
+    <w:multiLevelType w:val="hybridMultilevel"/>
+    <w:tmpl w:val="74C050B6"/>
+    <w:lvl w:ilvl="0" w:tplc="299A5B3C">
+      <w:start w:val="1"/>
+      <w:numFmt w:val="bullet"/>
+      <w:suff w:val="space"/>
+      <w:lvlText w:val=""/>
+      <w:lvlJc w:val="left"/>
+      <w:pPr>
+        <w:ind w:left="0" w:firstLine="709"/>
+      </w:pPr>
+      <w:rPr>
+        <w:rFonts w:ascii="Symbol" w:hAnsi="Symbol" w:hint="default"/>
+      </w:rPr>
+    </w:lvl>
+    <w:lvl w:ilvl="1" w:tplc="04190003" w:tentative="1">
+      <w:start w:val="1"/>
+      <w:numFmt w:val="bullet"/>
+      <w:lvlText w:val="o"/>
+      <w:lvlJc w:val="left"/>
+      <w:pPr>
+        <w:ind w:left="2149" w:hanging="360"/>
+      </w:pPr>
+      <w:rPr>
+        <w:rFonts w:ascii="Courier New" w:hAnsi="Courier New" w:cs="Courier New" w:hint="default"/>
+      </w:rPr>
+    </w:lvl>
+    <w:lvl w:ilvl="2" w:tplc="04190005" w:tentative="1">
+      <w:start w:val="1"/>
+      <w:numFmt w:val="bullet"/>
+      <w:lvlText w:val=""/>
+      <w:lvlJc w:val="left"/>
+      <w:pPr>
+        <w:ind w:left="2869" w:hanging="360"/>
+      </w:pPr>
+      <w:rPr>
+        <w:rFonts w:ascii="Wingdings" w:hAnsi="Wingdings" w:hint="default"/>
+      </w:rPr>
+    </w:lvl>
+    <w:lvl w:ilvl="3" w:tplc="04190001" w:tentative="1">
+      <w:start w:val="1"/>
+      <w:numFmt w:val="bullet"/>
+      <w:lvlText w:val=""/>
+      <w:lvlJc w:val="left"/>
+      <w:pPr>
+        <w:ind w:left="3589" w:hanging="360"/>
+      </w:pPr>
+      <w:rPr>
+        <w:rFonts w:ascii="Symbol" w:hAnsi="Symbol" w:hint="default"/>
+      </w:rPr>
+    </w:lvl>
+    <w:lvl w:ilvl="4" w:tplc="04190003" w:tentative="1">
+      <w:start w:val="1"/>
+      <w:numFmt w:val="bullet"/>
+      <w:lvlText w:val="o"/>
+      <w:lvlJc w:val="left"/>
+      <w:pPr>
+        <w:ind w:left="4309" w:hanging="360"/>
+      </w:pPr>
+      <w:rPr>
+        <w:rFonts w:ascii="Courier New" w:hAnsi="Courier New" w:cs="Courier New" w:hint="default"/>
+      </w:rPr>
+    </w:lvl>
+    <w:lvl w:ilvl="5" w:tplc="04190005" w:tentative="1">
+      <w:start w:val="1"/>
+      <w:numFmt w:val="bullet"/>
+      <w:lvlText w:val=""/>
+      <w:lvlJc w:val="left"/>
+      <w:pPr>
+        <w:ind w:left="5029" w:hanging="360"/>
+      </w:pPr>
+      <w:rPr>
+        <w:rFonts w:ascii="Wingdings" w:hAnsi="Wingdings" w:hint="default"/>
+      </w:rPr>
+    </w:lvl>
+    <w:lvl w:ilvl="6" w:tplc="04190001" w:tentative="1">
+      <w:start w:val="1"/>
+      <w:numFmt w:val="bullet"/>
+      <w:lvlText w:val=""/>
+      <w:lvlJc w:val="left"/>
+      <w:pPr>
+        <w:ind w:left="5749" w:hanging="360"/>
+      </w:pPr>
+      <w:rPr>
+        <w:rFonts w:ascii="Symbol" w:hAnsi="Symbol" w:hint="default"/>
+      </w:rPr>
+    </w:lvl>
+    <w:lvl w:ilvl="7" w:tplc="04190003" w:tentative="1">
+      <w:start w:val="1"/>
+      <w:numFmt w:val="bullet"/>
+      <w:lvlText w:val="o"/>
+      <w:lvlJc w:val="left"/>
+      <w:pPr>
+        <w:ind w:left="6469" w:hanging="360"/>
+      </w:pPr>
+      <w:rPr>
+        <w:rFonts w:ascii="Courier New" w:hAnsi="Courier New" w:cs="Courier New" w:hint="default"/>
+      </w:rPr>
+    </w:lvl>
+    <w:lvl w:ilvl="8" w:tplc="04190005" w:tentative="1">
+      <w:start w:val="1"/>
+      <w:numFmt w:val="bullet"/>
+      <w:lvlText w:val=""/>
+      <w:lvlJc w:val="left"/>
+      <w:pPr>
+        <w:ind w:left="7189" w:hanging="360"/>
+      </w:pPr>
+      <w:rPr>
+        <w:rFonts w:ascii="Wingdings" w:hAnsi="Wingdings" w:hint="default"/>
+      </w:rPr>
+    </w:lvl>
+  </w:abstractNum>
+  <w:abstractNum w:abstractNumId="5">
+    <w:nsid w:val="3AA62ABE"/>
+    <w:multiLevelType w:val="hybridMultilevel"/>
+    <w:tmpl w:val="FD8C804A"/>
+    <w:lvl w:ilvl="0" w:tplc="35929AA4">
+      <w:start w:val="1"/>
+      <w:numFmt w:val="bullet"/>
+      <w:suff w:val="space"/>
+      <w:lvlText w:val=""/>
+      <w:lvlJc w:val="left"/>
+      <w:pPr>
+        <w:ind w:left="0" w:firstLine="709"/>
+      </w:pPr>
+      <w:rPr>
+        <w:rFonts w:ascii="Symbol" w:hAnsi="Symbol" w:hint="default"/>
+      </w:rPr>
+    </w:lvl>
+    <w:lvl w:ilvl="1" w:tplc="04190003" w:tentative="1">
+      <w:start w:val="1"/>
+      <w:numFmt w:val="bullet"/>
+      <w:lvlText w:val="o"/>
+      <w:lvlJc w:val="left"/>
+      <w:pPr>
+        <w:ind w:left="2149" w:hanging="360"/>
+      </w:pPr>
+      <w:rPr>
+        <w:rFonts w:ascii="Courier New" w:hAnsi="Courier New" w:cs="Courier New" w:hint="default"/>
+      </w:rPr>
+    </w:lvl>
+    <w:lvl w:ilvl="2" w:tplc="04190005" w:tentative="1">
+      <w:start w:val="1"/>
+      <w:numFmt w:val="bullet"/>
+      <w:lvlText w:val=""/>
+      <w:lvlJc w:val="left"/>
+      <w:pPr>
+        <w:ind w:left="2869" w:hanging="360"/>
+      </w:pPr>
+      <w:rPr>
+        <w:rFonts w:ascii="Wingdings" w:hAnsi="Wingdings" w:hint="default"/>
+      </w:rPr>
+    </w:lvl>
+    <w:lvl w:ilvl="3" w:tplc="04190001" w:tentative="1">
+      <w:start w:val="1"/>
+      <w:numFmt w:val="bullet"/>
+      <w:lvlText w:val=""/>
+      <w:lvlJc w:val="left"/>
+      <w:pPr>
+        <w:ind w:left="3589" w:hanging="360"/>
+      </w:pPr>
+      <w:rPr>
+        <w:rFonts w:ascii="Symbol" w:hAnsi="Symbol" w:hint="default"/>
+      </w:rPr>
+    </w:lvl>
+    <w:lvl w:ilvl="4" w:tplc="04190003" w:tentative="1">
+      <w:start w:val="1"/>
+      <w:numFmt w:val="bullet"/>
+      <w:lvlText w:val="o"/>
+      <w:lvlJc w:val="left"/>
+      <w:pPr>
+        <w:ind w:left="4309" w:hanging="360"/>
+      </w:pPr>
+      <w:rPr>
+        <w:rFonts w:ascii="Courier New" w:hAnsi="Courier New" w:cs="Courier New" w:hint="default"/>
+      </w:rPr>
+    </w:lvl>
+    <w:lvl w:ilvl="5" w:tplc="04190005" w:tentative="1">
+      <w:start w:val="1"/>
+      <w:numFmt w:val="bullet"/>
+      <w:lvlText w:val=""/>
+      <w:lvlJc w:val="left"/>
+      <w:pPr>
+        <w:ind w:left="5029" w:hanging="360"/>
+      </w:pPr>
+      <w:rPr>
+        <w:rFonts w:ascii="Wingdings" w:hAnsi="Wingdings" w:hint="default"/>
+      </w:rPr>
+    </w:lvl>
+    <w:lvl w:ilvl="6" w:tplc="04190001" w:tentative="1">
+      <w:start w:val="1"/>
+      <w:numFmt w:val="bullet"/>
+      <w:lvlText w:val=""/>
+      <w:lvlJc w:val="left"/>
+      <w:pPr>
+        <w:ind w:left="5749" w:hanging="360"/>
+      </w:pPr>
+      <w:rPr>
+        <w:rFonts w:ascii="Symbol" w:hAnsi="Symbol" w:hint="default"/>
+      </w:rPr>
+    </w:lvl>
+    <w:lvl w:ilvl="7" w:tplc="04190003" w:tentative="1">
+      <w:start w:val="1"/>
+      <w:numFmt w:val="bullet"/>
+      <w:lvlText w:val="o"/>
+      <w:lvlJc w:val="left"/>
+      <w:pPr>
+        <w:ind w:left="6469" w:hanging="360"/>
+      </w:pPr>
+      <w:rPr>
+        <w:rFonts w:ascii="Courier New" w:hAnsi="Courier New" w:cs="Courier New" w:hint="default"/>
+      </w:rPr>
+    </w:lvl>
+    <w:lvl w:ilvl="8" w:tplc="04190005" w:tentative="1">
+      <w:start w:val="1"/>
+      <w:numFmt w:val="bullet"/>
+      <w:lvlText w:val=""/>
+      <w:lvlJc w:val="left"/>
+      <w:pPr>
+        <w:ind w:left="7189" w:hanging="360"/>
+      </w:pPr>
+      <w:rPr>
+        <w:rFonts w:ascii="Wingdings" w:hAnsi="Wingdings" w:hint="default"/>
+      </w:rPr>
+    </w:lvl>
+  </w:abstractNum>
+  <w:abstractNum w:abstractNumId="6">
+    <w:nsid w:val="3C8D3C3B"/>
+    <w:multiLevelType w:val="multilevel"/>
+    <w:tmpl w:val="BDF03166"/>
+    <w:lvl w:ilvl="0">
+      <w:start w:val="1"/>
+      <w:numFmt w:val="bullet"/>
+      <w:lvlText w:val=""/>
+      <w:lvlJc w:val="left"/>
+      <w:pPr>
+        <w:tabs>
+          <w:tab w:val="num" w:pos="720"/>
+        </w:tabs>
+        <w:ind w:left="720" w:hanging="360"/>
+      </w:pPr>
+      <w:rPr>
+        <w:rFonts w:ascii="Symbol" w:hAnsi="Symbol" w:hint="default"/>
+        <w:sz w:val="20"/>
+      </w:rPr>
+    </w:lvl>
+    <w:lvl w:ilvl="1" w:tentative="1">
+      <w:start w:val="1"/>
+      <w:numFmt w:val="bullet"/>
+      <w:lvlText w:val="o"/>
+      <w:lvlJc w:val="left"/>
+      <w:pPr>
+        <w:tabs>
+          <w:tab w:val="num" w:pos="1440"/>
+        </w:tabs>
+        <w:ind w:left="1440" w:hanging="360"/>
+      </w:pPr>
+      <w:rPr>
+        <w:rFonts w:ascii="Courier New" w:hAnsi="Courier New" w:hint="default"/>
+        <w:sz w:val="20"/>
+      </w:rPr>
+    </w:lvl>
+    <w:lvl w:ilvl="2" w:tentative="1">
+      <w:start w:val="1"/>
+      <w:numFmt w:val="bullet"/>
+      <w:lvlText w:val=""/>
+      <w:lvlJc w:val="left"/>
+      <w:pPr>
+        <w:tabs>
+          <w:tab w:val="num" w:pos="2160"/>
+        </w:tabs>
+        <w:ind w:left="2160" w:hanging="360"/>
+      </w:pPr>
+      <w:rPr>
+        <w:rFonts w:ascii="Wingdings" w:hAnsi="Wingdings" w:hint="default"/>
+        <w:sz w:val="20"/>
+      </w:rPr>
+    </w:lvl>
+    <w:lvl w:ilvl="3" w:tentative="1">
+      <w:start w:val="1"/>
+      <w:numFmt w:val="bullet"/>
+      <w:lvlText w:val=""/>
+      <w:lvlJc w:val="left"/>
+      <w:pPr>
+        <w:tabs>
+          <w:tab w:val="num" w:pos="2880"/>
+        </w:tabs>
+        <w:ind w:left="2880" w:hanging="360"/>
+      </w:pPr>
+      <w:rPr>
+        <w:rFonts w:ascii="Wingdings" w:hAnsi="Wingdings" w:hint="default"/>
+        <w:sz w:val="20"/>
+      </w:rPr>
+    </w:lvl>
+    <w:lvl w:ilvl="4" w:tentative="1">
+      <w:start w:val="1"/>
+      <w:numFmt w:val="bullet"/>
+      <w:lvlText w:val=""/>
+      <w:lvlJc w:val="left"/>
+      <w:pPr>
+        <w:tabs>
+          <w:tab w:val="num" w:pos="3600"/>
+        </w:tabs>
+        <w:ind w:left="3600" w:hanging="360"/>
+      </w:pPr>
+      <w:rPr>
+        <w:rFonts w:ascii="Wingdings" w:hAnsi="Wingdings" w:hint="default"/>
+        <w:sz w:val="20"/>
+      </w:rPr>
+    </w:lvl>
+    <w:lvl w:ilvl="5" w:tentative="1">
+      <w:start w:val="1"/>
+      <w:numFmt w:val="bullet"/>
+      <w:lvlText w:val=""/>
+      <w:lvlJc w:val="left"/>
+      <w:pPr>
+        <w:tabs>
+          <w:tab w:val="num" w:pos="4320"/>
+        </w:tabs>
+        <w:ind w:left="4320" w:hanging="360"/>
+      </w:pPr>
+      <w:rPr>
+        <w:rFonts w:ascii="Wingdings" w:hAnsi="Wingdings" w:hint="default"/>
+        <w:sz w:val="20"/>
+      </w:rPr>
+    </w:lvl>
+    <w:lvl w:ilvl="6" w:tentative="1">
+      <w:start w:val="1"/>
+      <w:numFmt w:val="bullet"/>
+      <w:lvlText w:val=""/>
+      <w:lvlJc w:val="left"/>
+      <w:pPr>
+        <w:tabs>
+          <w:tab w:val="num" w:pos="5040"/>
+        </w:tabs>
+        <w:ind w:left="5040" w:hanging="360"/>
+      </w:pPr>
+      <w:rPr>
+        <w:rFonts w:ascii="Wingdings" w:hAnsi="Wingdings" w:hint="default"/>
+        <w:sz w:val="20"/>
+      </w:rPr>
+    </w:lvl>
+    <w:lvl w:ilvl="7" w:tentative="1">
+      <w:start w:val="1"/>
+      <w:numFmt w:val="bullet"/>
+      <w:lvlText w:val=""/>
+      <w:lvlJc w:val="left"/>
+      <w:pPr>
+        <w:tabs>
+          <w:tab w:val="num" w:pos="5760"/>
+        </w:tabs>
+        <w:ind w:left="5760" w:hanging="360"/>
+      </w:pPr>
+      <w:rPr>
+        <w:rFonts w:ascii="Wingdings" w:hAnsi="Wingdings" w:hint="default"/>
+        <w:sz w:val="20"/>
+      </w:rPr>
+    </w:lvl>
+    <w:lvl w:ilvl="8" w:tentative="1">
+      <w:start w:val="1"/>
+      <w:numFmt w:val="bullet"/>
+      <w:lvlText w:val=""/>
+      <w:lvlJc w:val="left"/>
+      <w:pPr>
+        <w:tabs>
+          <w:tab w:val="num" w:pos="6480"/>
+        </w:tabs>
+        <w:ind w:left="6480" w:hanging="360"/>
+      </w:pPr>
+      <w:rPr>
+        <w:rFonts w:ascii="Wingdings" w:hAnsi="Wingdings" w:hint="default"/>
+        <w:sz w:val="20"/>
+      </w:rPr>
+    </w:lvl>
+  </w:abstractNum>
+  <w:abstractNum w:abstractNumId="7">
     <w:nsid w:val="42197C88"/>
     <w:multiLevelType w:val="hybridMultilevel"/>
     <w:tmpl w:val="A0C4180C"/>
@@ -1149,7 +3876,681 @@
       </w:pPr>
     </w:lvl>
   </w:abstractNum>
-  <w:abstractNum w:abstractNumId="2">
+  <w:abstractNum w:abstractNumId="8">
+    <w:nsid w:val="45882B40"/>
+    <w:multiLevelType w:val="multilevel"/>
+    <w:tmpl w:val="DB8ACCA8"/>
+    <w:lvl w:ilvl="0">
+      <w:start w:val="1"/>
+      <w:numFmt w:val="bullet"/>
+      <w:lvlText w:val=""/>
+      <w:lvlJc w:val="left"/>
+      <w:pPr>
+        <w:tabs>
+          <w:tab w:val="num" w:pos="720"/>
+        </w:tabs>
+        <w:ind w:left="720" w:hanging="360"/>
+      </w:pPr>
+      <w:rPr>
+        <w:rFonts w:ascii="Symbol" w:hAnsi="Symbol" w:hint="default"/>
+        <w:sz w:val="20"/>
+      </w:rPr>
+    </w:lvl>
+    <w:lvl w:ilvl="1" w:tentative="1">
+      <w:start w:val="1"/>
+      <w:numFmt w:val="bullet"/>
+      <w:lvlText w:val="o"/>
+      <w:lvlJc w:val="left"/>
+      <w:pPr>
+        <w:tabs>
+          <w:tab w:val="num" w:pos="1440"/>
+        </w:tabs>
+        <w:ind w:left="1440" w:hanging="360"/>
+      </w:pPr>
+      <w:rPr>
+        <w:rFonts w:ascii="Courier New" w:hAnsi="Courier New" w:hint="default"/>
+        <w:sz w:val="20"/>
+      </w:rPr>
+    </w:lvl>
+    <w:lvl w:ilvl="2" w:tentative="1">
+      <w:start w:val="1"/>
+      <w:numFmt w:val="bullet"/>
+      <w:lvlText w:val=""/>
+      <w:lvlJc w:val="left"/>
+      <w:pPr>
+        <w:tabs>
+          <w:tab w:val="num" w:pos="2160"/>
+        </w:tabs>
+        <w:ind w:left="2160" w:hanging="360"/>
+      </w:pPr>
+      <w:rPr>
+        <w:rFonts w:ascii="Wingdings" w:hAnsi="Wingdings" w:hint="default"/>
+        <w:sz w:val="20"/>
+      </w:rPr>
+    </w:lvl>
+    <w:lvl w:ilvl="3" w:tentative="1">
+      <w:start w:val="1"/>
+      <w:numFmt w:val="bullet"/>
+      <w:lvlText w:val=""/>
+      <w:lvlJc w:val="left"/>
+      <w:pPr>
+        <w:tabs>
+          <w:tab w:val="num" w:pos="2880"/>
+        </w:tabs>
+        <w:ind w:left="2880" w:hanging="360"/>
+      </w:pPr>
+      <w:rPr>
+        <w:rFonts w:ascii="Wingdings" w:hAnsi="Wingdings" w:hint="default"/>
+        <w:sz w:val="20"/>
+      </w:rPr>
+    </w:lvl>
+    <w:lvl w:ilvl="4" w:tentative="1">
+      <w:start w:val="1"/>
+      <w:numFmt w:val="bullet"/>
+      <w:lvlText w:val=""/>
+      <w:lvlJc w:val="left"/>
+      <w:pPr>
+        <w:tabs>
+          <w:tab w:val="num" w:pos="3600"/>
+        </w:tabs>
+        <w:ind w:left="3600" w:hanging="360"/>
+      </w:pPr>
+      <w:rPr>
+        <w:rFonts w:ascii="Wingdings" w:hAnsi="Wingdings" w:hint="default"/>
+        <w:sz w:val="20"/>
+      </w:rPr>
+    </w:lvl>
+    <w:lvl w:ilvl="5" w:tentative="1">
+      <w:start w:val="1"/>
+      <w:numFmt w:val="bullet"/>
+      <w:lvlText w:val=""/>
+      <w:lvlJc w:val="left"/>
+      <w:pPr>
+        <w:tabs>
+          <w:tab w:val="num" w:pos="4320"/>
+        </w:tabs>
+        <w:ind w:left="4320" w:hanging="360"/>
+      </w:pPr>
+      <w:rPr>
+        <w:rFonts w:ascii="Wingdings" w:hAnsi="Wingdings" w:hint="default"/>
+        <w:sz w:val="20"/>
+      </w:rPr>
+    </w:lvl>
+    <w:lvl w:ilvl="6" w:tentative="1">
+      <w:start w:val="1"/>
+      <w:numFmt w:val="bullet"/>
+      <w:lvlText w:val=""/>
+      <w:lvlJc w:val="left"/>
+      <w:pPr>
+        <w:tabs>
+          <w:tab w:val="num" w:pos="5040"/>
+        </w:tabs>
+        <w:ind w:left="5040" w:hanging="360"/>
+      </w:pPr>
+      <w:rPr>
+        <w:rFonts w:ascii="Wingdings" w:hAnsi="Wingdings" w:hint="default"/>
+        <w:sz w:val="20"/>
+      </w:rPr>
+    </w:lvl>
+    <w:lvl w:ilvl="7" w:tentative="1">
+      <w:start w:val="1"/>
+      <w:numFmt w:val="bullet"/>
+      <w:lvlText w:val=""/>
+      <w:lvlJc w:val="left"/>
+      <w:pPr>
+        <w:tabs>
+          <w:tab w:val="num" w:pos="5760"/>
+        </w:tabs>
+        <w:ind w:left="5760" w:hanging="360"/>
+      </w:pPr>
+      <w:rPr>
+        <w:rFonts w:ascii="Wingdings" w:hAnsi="Wingdings" w:hint="default"/>
+        <w:sz w:val="20"/>
+      </w:rPr>
+    </w:lvl>
+    <w:lvl w:ilvl="8" w:tentative="1">
+      <w:start w:val="1"/>
+      <w:numFmt w:val="bullet"/>
+      <w:lvlText w:val=""/>
+      <w:lvlJc w:val="left"/>
+      <w:pPr>
+        <w:tabs>
+          <w:tab w:val="num" w:pos="6480"/>
+        </w:tabs>
+        <w:ind w:left="6480" w:hanging="360"/>
+      </w:pPr>
+      <w:rPr>
+        <w:rFonts w:ascii="Wingdings" w:hAnsi="Wingdings" w:hint="default"/>
+        <w:sz w:val="20"/>
+      </w:rPr>
+    </w:lvl>
+  </w:abstractNum>
+  <w:abstractNum w:abstractNumId="9">
+    <w:nsid w:val="4B1E02EC"/>
+    <w:multiLevelType w:val="hybridMultilevel"/>
+    <w:tmpl w:val="A4F4CD38"/>
+    <w:lvl w:ilvl="0" w:tplc="04190011">
+      <w:start w:val="1"/>
+      <w:numFmt w:val="decimal"/>
+      <w:lvlText w:val="%1)"/>
+      <w:lvlJc w:val="left"/>
+      <w:pPr>
+        <w:ind w:left="1429" w:hanging="360"/>
+      </w:pPr>
+    </w:lvl>
+    <w:lvl w:ilvl="1" w:tplc="04190019" w:tentative="1">
+      <w:start w:val="1"/>
+      <w:numFmt w:val="lowerLetter"/>
+      <w:lvlText w:val="%2."/>
+      <w:lvlJc w:val="left"/>
+      <w:pPr>
+        <w:ind w:left="2149" w:hanging="360"/>
+      </w:pPr>
+    </w:lvl>
+    <w:lvl w:ilvl="2" w:tplc="0419001B" w:tentative="1">
+      <w:start w:val="1"/>
+      <w:numFmt w:val="lowerRoman"/>
+      <w:lvlText w:val="%3."/>
+      <w:lvlJc w:val="right"/>
+      <w:pPr>
+        <w:ind w:left="2869" w:hanging="180"/>
+      </w:pPr>
+    </w:lvl>
+    <w:lvl w:ilvl="3" w:tplc="0419000F" w:tentative="1">
+      <w:start w:val="1"/>
+      <w:numFmt w:val="decimal"/>
+      <w:lvlText w:val="%4."/>
+      <w:lvlJc w:val="left"/>
+      <w:pPr>
+        <w:ind w:left="3589" w:hanging="360"/>
+      </w:pPr>
+    </w:lvl>
+    <w:lvl w:ilvl="4" w:tplc="04190019" w:tentative="1">
+      <w:start w:val="1"/>
+      <w:numFmt w:val="lowerLetter"/>
+      <w:lvlText w:val="%5."/>
+      <w:lvlJc w:val="left"/>
+      <w:pPr>
+        <w:ind w:left="4309" w:hanging="360"/>
+      </w:pPr>
+    </w:lvl>
+    <w:lvl w:ilvl="5" w:tplc="0419001B" w:tentative="1">
+      <w:start w:val="1"/>
+      <w:numFmt w:val="lowerRoman"/>
+      <w:lvlText w:val="%6."/>
+      <w:lvlJc w:val="right"/>
+      <w:pPr>
+        <w:ind w:left="5029" w:hanging="180"/>
+      </w:pPr>
+    </w:lvl>
+    <w:lvl w:ilvl="6" w:tplc="0419000F" w:tentative="1">
+      <w:start w:val="1"/>
+      <w:numFmt w:val="decimal"/>
+      <w:lvlText w:val="%7."/>
+      <w:lvlJc w:val="left"/>
+      <w:pPr>
+        <w:ind w:left="5749" w:hanging="360"/>
+      </w:pPr>
+    </w:lvl>
+    <w:lvl w:ilvl="7" w:tplc="04190019" w:tentative="1">
+      <w:start w:val="1"/>
+      <w:numFmt w:val="lowerLetter"/>
+      <w:lvlText w:val="%8."/>
+      <w:lvlJc w:val="left"/>
+      <w:pPr>
+        <w:ind w:left="6469" w:hanging="360"/>
+      </w:pPr>
+    </w:lvl>
+    <w:lvl w:ilvl="8" w:tplc="0419001B" w:tentative="1">
+      <w:start w:val="1"/>
+      <w:numFmt w:val="lowerRoman"/>
+      <w:lvlText w:val="%9."/>
+      <w:lvlJc w:val="right"/>
+      <w:pPr>
+        <w:ind w:left="7189" w:hanging="180"/>
+      </w:pPr>
+    </w:lvl>
+  </w:abstractNum>
+  <w:abstractNum w:abstractNumId="10">
+    <w:nsid w:val="4BAB158F"/>
+    <w:multiLevelType w:val="hybridMultilevel"/>
+    <w:tmpl w:val="A8F8AF90"/>
+    <w:lvl w:ilvl="0" w:tplc="ADC8831E">
+      <w:start w:val="1"/>
+      <w:numFmt w:val="bullet"/>
+      <w:suff w:val="space"/>
+      <w:lvlText w:val=""/>
+      <w:lvlJc w:val="left"/>
+      <w:pPr>
+        <w:ind w:left="0" w:firstLine="709"/>
+      </w:pPr>
+      <w:rPr>
+        <w:rFonts w:ascii="Symbol" w:hAnsi="Symbol" w:hint="default"/>
+      </w:rPr>
+    </w:lvl>
+    <w:lvl w:ilvl="1" w:tplc="04190003" w:tentative="1">
+      <w:start w:val="1"/>
+      <w:numFmt w:val="bullet"/>
+      <w:lvlText w:val="o"/>
+      <w:lvlJc w:val="left"/>
+      <w:pPr>
+        <w:ind w:left="2149" w:hanging="360"/>
+      </w:pPr>
+      <w:rPr>
+        <w:rFonts w:ascii="Courier New" w:hAnsi="Courier New" w:cs="Courier New" w:hint="default"/>
+      </w:rPr>
+    </w:lvl>
+    <w:lvl w:ilvl="2" w:tplc="04190005" w:tentative="1">
+      <w:start w:val="1"/>
+      <w:numFmt w:val="bullet"/>
+      <w:lvlText w:val=""/>
+      <w:lvlJc w:val="left"/>
+      <w:pPr>
+        <w:ind w:left="2869" w:hanging="360"/>
+      </w:pPr>
+      <w:rPr>
+        <w:rFonts w:ascii="Wingdings" w:hAnsi="Wingdings" w:hint="default"/>
+      </w:rPr>
+    </w:lvl>
+    <w:lvl w:ilvl="3" w:tplc="04190001" w:tentative="1">
+      <w:start w:val="1"/>
+      <w:numFmt w:val="bullet"/>
+      <w:lvlText w:val=""/>
+      <w:lvlJc w:val="left"/>
+      <w:pPr>
+        <w:ind w:left="3589" w:hanging="360"/>
+      </w:pPr>
+      <w:rPr>
+        <w:rFonts w:ascii="Symbol" w:hAnsi="Symbol" w:hint="default"/>
+      </w:rPr>
+    </w:lvl>
+    <w:lvl w:ilvl="4" w:tplc="04190003" w:tentative="1">
+      <w:start w:val="1"/>
+      <w:numFmt w:val="bullet"/>
+      <w:lvlText w:val="o"/>
+      <w:lvlJc w:val="left"/>
+      <w:pPr>
+        <w:ind w:left="4309" w:hanging="360"/>
+      </w:pPr>
+      <w:rPr>
+        <w:rFonts w:ascii="Courier New" w:hAnsi="Courier New" w:cs="Courier New" w:hint="default"/>
+      </w:rPr>
+    </w:lvl>
+    <w:lvl w:ilvl="5" w:tplc="04190005" w:tentative="1">
+      <w:start w:val="1"/>
+      <w:numFmt w:val="bullet"/>
+      <w:lvlText w:val=""/>
+      <w:lvlJc w:val="left"/>
+      <w:pPr>
+        <w:ind w:left="5029" w:hanging="360"/>
+      </w:pPr>
+      <w:rPr>
+        <w:rFonts w:ascii="Wingdings" w:hAnsi="Wingdings" w:hint="default"/>
+      </w:rPr>
+    </w:lvl>
+    <w:lvl w:ilvl="6" w:tplc="04190001" w:tentative="1">
+      <w:start w:val="1"/>
+      <w:numFmt w:val="bullet"/>
+      <w:lvlText w:val=""/>
+      <w:lvlJc w:val="left"/>
+      <w:pPr>
+        <w:ind w:left="5749" w:hanging="360"/>
+      </w:pPr>
+      <w:rPr>
+        <w:rFonts w:ascii="Symbol" w:hAnsi="Symbol" w:hint="default"/>
+      </w:rPr>
+    </w:lvl>
+    <w:lvl w:ilvl="7" w:tplc="04190003" w:tentative="1">
+      <w:start w:val="1"/>
+      <w:numFmt w:val="bullet"/>
+      <w:lvlText w:val="o"/>
+      <w:lvlJc w:val="left"/>
+      <w:pPr>
+        <w:ind w:left="6469" w:hanging="360"/>
+      </w:pPr>
+      <w:rPr>
+        <w:rFonts w:ascii="Courier New" w:hAnsi="Courier New" w:cs="Courier New" w:hint="default"/>
+      </w:rPr>
+    </w:lvl>
+    <w:lvl w:ilvl="8" w:tplc="04190005" w:tentative="1">
+      <w:start w:val="1"/>
+      <w:numFmt w:val="bullet"/>
+      <w:lvlText w:val=""/>
+      <w:lvlJc w:val="left"/>
+      <w:pPr>
+        <w:ind w:left="7189" w:hanging="360"/>
+      </w:pPr>
+      <w:rPr>
+        <w:rFonts w:ascii="Wingdings" w:hAnsi="Wingdings" w:hint="default"/>
+      </w:rPr>
+    </w:lvl>
+  </w:abstractNum>
+  <w:abstractNum w:abstractNumId="11">
+    <w:nsid w:val="4C5760DF"/>
+    <w:multiLevelType w:val="hybridMultilevel"/>
+    <w:tmpl w:val="287459F8"/>
+    <w:lvl w:ilvl="0" w:tplc="04190011">
+      <w:start w:val="1"/>
+      <w:numFmt w:val="decimal"/>
+      <w:lvlText w:val="%1)"/>
+      <w:lvlJc w:val="left"/>
+      <w:pPr>
+        <w:ind w:left="1429" w:hanging="360"/>
+      </w:pPr>
+    </w:lvl>
+    <w:lvl w:ilvl="1" w:tplc="04190019" w:tentative="1">
+      <w:start w:val="1"/>
+      <w:numFmt w:val="lowerLetter"/>
+      <w:lvlText w:val="%2."/>
+      <w:lvlJc w:val="left"/>
+      <w:pPr>
+        <w:ind w:left="2149" w:hanging="360"/>
+      </w:pPr>
+    </w:lvl>
+    <w:lvl w:ilvl="2" w:tplc="0419001B" w:tentative="1">
+      <w:start w:val="1"/>
+      <w:numFmt w:val="lowerRoman"/>
+      <w:lvlText w:val="%3."/>
+      <w:lvlJc w:val="right"/>
+      <w:pPr>
+        <w:ind w:left="2869" w:hanging="180"/>
+      </w:pPr>
+    </w:lvl>
+    <w:lvl w:ilvl="3" w:tplc="0419000F" w:tentative="1">
+      <w:start w:val="1"/>
+      <w:numFmt w:val="decimal"/>
+      <w:lvlText w:val="%4."/>
+      <w:lvlJc w:val="left"/>
+      <w:pPr>
+        <w:ind w:left="3589" w:hanging="360"/>
+      </w:pPr>
+    </w:lvl>
+    <w:lvl w:ilvl="4" w:tplc="04190019" w:tentative="1">
+      <w:start w:val="1"/>
+      <w:numFmt w:val="lowerLetter"/>
+      <w:lvlText w:val="%5."/>
+      <w:lvlJc w:val="left"/>
+      <w:pPr>
+        <w:ind w:left="4309" w:hanging="360"/>
+      </w:pPr>
+    </w:lvl>
+    <w:lvl w:ilvl="5" w:tplc="0419001B" w:tentative="1">
+      <w:start w:val="1"/>
+      <w:numFmt w:val="lowerRoman"/>
+      <w:lvlText w:val="%6."/>
+      <w:lvlJc w:val="right"/>
+      <w:pPr>
+        <w:ind w:left="5029" w:hanging="180"/>
+      </w:pPr>
+    </w:lvl>
+    <w:lvl w:ilvl="6" w:tplc="0419000F" w:tentative="1">
+      <w:start w:val="1"/>
+      <w:numFmt w:val="decimal"/>
+      <w:lvlText w:val="%7."/>
+      <w:lvlJc w:val="left"/>
+      <w:pPr>
+        <w:ind w:left="5749" w:hanging="360"/>
+      </w:pPr>
+    </w:lvl>
+    <w:lvl w:ilvl="7" w:tplc="04190019" w:tentative="1">
+      <w:start w:val="1"/>
+      <w:numFmt w:val="lowerLetter"/>
+      <w:lvlText w:val="%8."/>
+      <w:lvlJc w:val="left"/>
+      <w:pPr>
+        <w:ind w:left="6469" w:hanging="360"/>
+      </w:pPr>
+    </w:lvl>
+    <w:lvl w:ilvl="8" w:tplc="0419001B" w:tentative="1">
+      <w:start w:val="1"/>
+      <w:numFmt w:val="lowerRoman"/>
+      <w:lvlText w:val="%9."/>
+      <w:lvlJc w:val="right"/>
+      <w:pPr>
+        <w:ind w:left="7189" w:hanging="180"/>
+      </w:pPr>
+    </w:lvl>
+  </w:abstractNum>
+  <w:abstractNum w:abstractNumId="12">
+    <w:nsid w:val="62D30214"/>
+    <w:multiLevelType w:val="hybridMultilevel"/>
+    <w:tmpl w:val="87926022"/>
+    <w:lvl w:ilvl="0" w:tplc="03505594">
+      <w:start w:val="1"/>
+      <w:numFmt w:val="decimal"/>
+      <w:suff w:val="space"/>
+      <w:lvlText w:val="%1)"/>
+      <w:lvlJc w:val="left"/>
+      <w:pPr>
+        <w:ind w:left="1069" w:hanging="360"/>
+      </w:pPr>
+      <w:rPr>
+        <w:rFonts w:hint="default"/>
+      </w:rPr>
+    </w:lvl>
+    <w:lvl w:ilvl="1" w:tplc="04190019" w:tentative="1">
+      <w:start w:val="1"/>
+      <w:numFmt w:val="lowerLetter"/>
+      <w:lvlText w:val="%2."/>
+      <w:lvlJc w:val="left"/>
+      <w:pPr>
+        <w:ind w:left="2149" w:hanging="360"/>
+      </w:pPr>
+    </w:lvl>
+    <w:lvl w:ilvl="2" w:tplc="0419001B" w:tentative="1">
+      <w:start w:val="1"/>
+      <w:numFmt w:val="lowerRoman"/>
+      <w:lvlText w:val="%3."/>
+      <w:lvlJc w:val="right"/>
+      <w:pPr>
+        <w:ind w:left="2869" w:hanging="180"/>
+      </w:pPr>
+    </w:lvl>
+    <w:lvl w:ilvl="3" w:tplc="0419000F" w:tentative="1">
+      <w:start w:val="1"/>
+      <w:numFmt w:val="decimal"/>
+      <w:lvlText w:val="%4."/>
+      <w:lvlJc w:val="left"/>
+      <w:pPr>
+        <w:ind w:left="3589" w:hanging="360"/>
+      </w:pPr>
+    </w:lvl>
+    <w:lvl w:ilvl="4" w:tplc="04190019" w:tentative="1">
+      <w:start w:val="1"/>
+      <w:numFmt w:val="lowerLetter"/>
+      <w:lvlText w:val="%5."/>
+      <w:lvlJc w:val="left"/>
+      <w:pPr>
+        <w:ind w:left="4309" w:hanging="360"/>
+      </w:pPr>
+    </w:lvl>
+    <w:lvl w:ilvl="5" w:tplc="0419001B" w:tentative="1">
+      <w:start w:val="1"/>
+      <w:numFmt w:val="lowerRoman"/>
+      <w:lvlText w:val="%6."/>
+      <w:lvlJc w:val="right"/>
+      <w:pPr>
+        <w:ind w:left="5029" w:hanging="180"/>
+      </w:pPr>
+    </w:lvl>
+    <w:lvl w:ilvl="6" w:tplc="0419000F" w:tentative="1">
+      <w:start w:val="1"/>
+      <w:numFmt w:val="decimal"/>
+      <w:lvlText w:val="%7."/>
+      <w:lvlJc w:val="left"/>
+      <w:pPr>
+        <w:ind w:left="5749" w:hanging="360"/>
+      </w:pPr>
+    </w:lvl>
+    <w:lvl w:ilvl="7" w:tplc="04190019" w:tentative="1">
+      <w:start w:val="1"/>
+      <w:numFmt w:val="lowerLetter"/>
+      <w:lvlText w:val="%8."/>
+      <w:lvlJc w:val="left"/>
+      <w:pPr>
+        <w:ind w:left="6469" w:hanging="360"/>
+      </w:pPr>
+    </w:lvl>
+    <w:lvl w:ilvl="8" w:tplc="0419001B" w:tentative="1">
+      <w:start w:val="1"/>
+      <w:numFmt w:val="lowerRoman"/>
+      <w:lvlText w:val="%9."/>
+      <w:lvlJc w:val="right"/>
+      <w:pPr>
+        <w:ind w:left="7189" w:hanging="180"/>
+      </w:pPr>
+    </w:lvl>
+  </w:abstractNum>
+  <w:abstractNum w:abstractNumId="13">
+    <w:nsid w:val="6AAC1285"/>
+    <w:multiLevelType w:val="multilevel"/>
+    <w:tmpl w:val="58D2F9F6"/>
+    <w:lvl w:ilvl="0">
+      <w:start w:val="1"/>
+      <w:numFmt w:val="bullet"/>
+      <w:lvlText w:val=""/>
+      <w:lvlJc w:val="left"/>
+      <w:pPr>
+        <w:tabs>
+          <w:tab w:val="num" w:pos="720"/>
+        </w:tabs>
+        <w:ind w:left="720" w:hanging="360"/>
+      </w:pPr>
+      <w:rPr>
+        <w:rFonts w:ascii="Symbol" w:hAnsi="Symbol" w:hint="default"/>
+        <w:sz w:val="20"/>
+      </w:rPr>
+    </w:lvl>
+    <w:lvl w:ilvl="1" w:tentative="1">
+      <w:start w:val="1"/>
+      <w:numFmt w:val="bullet"/>
+      <w:lvlText w:val="o"/>
+      <w:lvlJc w:val="left"/>
+      <w:pPr>
+        <w:tabs>
+          <w:tab w:val="num" w:pos="1440"/>
+        </w:tabs>
+        <w:ind w:left="1440" w:hanging="360"/>
+      </w:pPr>
+      <w:rPr>
+        <w:rFonts w:ascii="Courier New" w:hAnsi="Courier New" w:hint="default"/>
+        <w:sz w:val="20"/>
+      </w:rPr>
+    </w:lvl>
+    <w:lvl w:ilvl="2" w:tentative="1">
+      <w:start w:val="1"/>
+      <w:numFmt w:val="bullet"/>
+      <w:lvlText w:val=""/>
+      <w:lvlJc w:val="left"/>
+      <w:pPr>
+        <w:tabs>
+          <w:tab w:val="num" w:pos="2160"/>
+        </w:tabs>
+        <w:ind w:left="2160" w:hanging="360"/>
+      </w:pPr>
+      <w:rPr>
+        <w:rFonts w:ascii="Wingdings" w:hAnsi="Wingdings" w:hint="default"/>
+        <w:sz w:val="20"/>
+      </w:rPr>
+    </w:lvl>
+    <w:lvl w:ilvl="3" w:tentative="1">
+      <w:start w:val="1"/>
+      <w:numFmt w:val="bullet"/>
+      <w:lvlText w:val=""/>
+      <w:lvlJc w:val="left"/>
+      <w:pPr>
+        <w:tabs>
+          <w:tab w:val="num" w:pos="2880"/>
+        </w:tabs>
+        <w:ind w:left="2880" w:hanging="360"/>
+      </w:pPr>
+      <w:rPr>
+        <w:rFonts w:ascii="Wingdings" w:hAnsi="Wingdings" w:hint="default"/>
+        <w:sz w:val="20"/>
+      </w:rPr>
+    </w:lvl>
+    <w:lvl w:ilvl="4" w:tentative="1">
+      <w:start w:val="1"/>
+      <w:numFmt w:val="bullet"/>
+      <w:lvlText w:val=""/>
+      <w:lvlJc w:val="left"/>
+      <w:pPr>
+        <w:tabs>
+          <w:tab w:val="num" w:pos="3600"/>
+        </w:tabs>
+        <w:ind w:left="3600" w:hanging="360"/>
+      </w:pPr>
+      <w:rPr>
+        <w:rFonts w:ascii="Wingdings" w:hAnsi="Wingdings" w:hint="default"/>
+        <w:sz w:val="20"/>
+      </w:rPr>
+    </w:lvl>
+    <w:lvl w:ilvl="5" w:tentative="1">
+      <w:start w:val="1"/>
+      <w:numFmt w:val="bullet"/>
+      <w:lvlText w:val=""/>
+      <w:lvlJc w:val="left"/>
+      <w:pPr>
+        <w:tabs>
+          <w:tab w:val="num" w:pos="4320"/>
+        </w:tabs>
+        <w:ind w:left="4320" w:hanging="360"/>
+      </w:pPr>
+      <w:rPr>
+        <w:rFonts w:ascii="Wingdings" w:hAnsi="Wingdings" w:hint="default"/>
+        <w:sz w:val="20"/>
+      </w:rPr>
+    </w:lvl>
+    <w:lvl w:ilvl="6" w:tentative="1">
+      <w:start w:val="1"/>
+      <w:numFmt w:val="bullet"/>
+      <w:lvlText w:val=""/>
+      <w:lvlJc w:val="left"/>
+      <w:pPr>
+        <w:tabs>
+          <w:tab w:val="num" w:pos="5040"/>
+        </w:tabs>
+        <w:ind w:left="5040" w:hanging="360"/>
+      </w:pPr>
+      <w:rPr>
+        <w:rFonts w:ascii="Wingdings" w:hAnsi="Wingdings" w:hint="default"/>
+        <w:sz w:val="20"/>
+      </w:rPr>
+    </w:lvl>
+    <w:lvl w:ilvl="7" w:tentative="1">
+      <w:start w:val="1"/>
+      <w:numFmt w:val="bullet"/>
+      <w:lvlText w:val=""/>
+      <w:lvlJc w:val="left"/>
+      <w:pPr>
+        <w:tabs>
+          <w:tab w:val="num" w:pos="5760"/>
+        </w:tabs>
+        <w:ind w:left="5760" w:hanging="360"/>
+      </w:pPr>
+      <w:rPr>
+        <w:rFonts w:ascii="Wingdings" w:hAnsi="Wingdings" w:hint="default"/>
+        <w:sz w:val="20"/>
+      </w:rPr>
+    </w:lvl>
+    <w:lvl w:ilvl="8" w:tentative="1">
+      <w:start w:val="1"/>
+      <w:numFmt w:val="bullet"/>
+      <w:lvlText w:val=""/>
+      <w:lvlJc w:val="left"/>
+      <w:pPr>
+        <w:tabs>
+          <w:tab w:val="num" w:pos="6480"/>
+        </w:tabs>
+        <w:ind w:left="6480" w:hanging="360"/>
+      </w:pPr>
+      <w:rPr>
+        <w:rFonts w:ascii="Wingdings" w:hAnsi="Wingdings" w:hint="default"/>
+        <w:sz w:val="20"/>
+      </w:rPr>
+    </w:lvl>
+  </w:abstractNum>
+  <w:abstractNum w:abstractNumId="14">
     <w:nsid w:val="6C000BC3"/>
     <w:multiLevelType w:val="hybridMultilevel"/>
     <w:tmpl w:val="CD7CCB80"/>
@@ -1235,7 +4636,332 @@
       </w:pPr>
     </w:lvl>
   </w:abstractNum>
-  <w:abstractNum w:abstractNumId="3">
+  <w:abstractNum w:abstractNumId="15">
+    <w:nsid w:val="710228CD"/>
+    <w:multiLevelType w:val="multilevel"/>
+    <w:tmpl w:val="1854D0DA"/>
+    <w:lvl w:ilvl="0">
+      <w:start w:val="1"/>
+      <w:numFmt w:val="bullet"/>
+      <w:lvlText w:val=""/>
+      <w:lvlJc w:val="left"/>
+      <w:pPr>
+        <w:tabs>
+          <w:tab w:val="num" w:pos="720"/>
+        </w:tabs>
+        <w:ind w:left="720" w:hanging="360"/>
+      </w:pPr>
+      <w:rPr>
+        <w:rFonts w:ascii="Symbol" w:hAnsi="Symbol" w:hint="default"/>
+        <w:sz w:val="20"/>
+      </w:rPr>
+    </w:lvl>
+    <w:lvl w:ilvl="1" w:tentative="1">
+      <w:start w:val="1"/>
+      <w:numFmt w:val="bullet"/>
+      <w:lvlText w:val="o"/>
+      <w:lvlJc w:val="left"/>
+      <w:pPr>
+        <w:tabs>
+          <w:tab w:val="num" w:pos="1440"/>
+        </w:tabs>
+        <w:ind w:left="1440" w:hanging="360"/>
+      </w:pPr>
+      <w:rPr>
+        <w:rFonts w:ascii="Courier New" w:hAnsi="Courier New" w:hint="default"/>
+        <w:sz w:val="20"/>
+      </w:rPr>
+    </w:lvl>
+    <w:lvl w:ilvl="2" w:tentative="1">
+      <w:start w:val="1"/>
+      <w:numFmt w:val="bullet"/>
+      <w:lvlText w:val=""/>
+      <w:lvlJc w:val="left"/>
+      <w:pPr>
+        <w:tabs>
+          <w:tab w:val="num" w:pos="2160"/>
+        </w:tabs>
+        <w:ind w:left="2160" w:hanging="360"/>
+      </w:pPr>
+      <w:rPr>
+        <w:rFonts w:ascii="Wingdings" w:hAnsi="Wingdings" w:hint="default"/>
+        <w:sz w:val="20"/>
+      </w:rPr>
+    </w:lvl>
+    <w:lvl w:ilvl="3" w:tentative="1">
+      <w:start w:val="1"/>
+      <w:numFmt w:val="bullet"/>
+      <w:lvlText w:val=""/>
+      <w:lvlJc w:val="left"/>
+      <w:pPr>
+        <w:tabs>
+          <w:tab w:val="num" w:pos="2880"/>
+        </w:tabs>
+        <w:ind w:left="2880" w:hanging="360"/>
+      </w:pPr>
+      <w:rPr>
+        <w:rFonts w:ascii="Wingdings" w:hAnsi="Wingdings" w:hint="default"/>
+        <w:sz w:val="20"/>
+      </w:rPr>
+    </w:lvl>
+    <w:lvl w:ilvl="4" w:tentative="1">
+      <w:start w:val="1"/>
+      <w:numFmt w:val="bullet"/>
+      <w:lvlText w:val=""/>
+      <w:lvlJc w:val="left"/>
+      <w:pPr>
+        <w:tabs>
+          <w:tab w:val="num" w:pos="3600"/>
+        </w:tabs>
+        <w:ind w:left="3600" w:hanging="360"/>
+      </w:pPr>
+      <w:rPr>
+        <w:rFonts w:ascii="Wingdings" w:hAnsi="Wingdings" w:hint="default"/>
+        <w:sz w:val="20"/>
+      </w:rPr>
+    </w:lvl>
+    <w:lvl w:ilvl="5" w:tentative="1">
+      <w:start w:val="1"/>
+      <w:numFmt w:val="bullet"/>
+      <w:lvlText w:val=""/>
+      <w:lvlJc w:val="left"/>
+      <w:pPr>
+        <w:tabs>
+          <w:tab w:val="num" w:pos="4320"/>
+        </w:tabs>
+        <w:ind w:left="4320" w:hanging="360"/>
+      </w:pPr>
+      <w:rPr>
+        <w:rFonts w:ascii="Wingdings" w:hAnsi="Wingdings" w:hint="default"/>
+        <w:sz w:val="20"/>
+      </w:rPr>
+    </w:lvl>
+    <w:lvl w:ilvl="6" w:tentative="1">
+      <w:start w:val="1"/>
+      <w:numFmt w:val="bullet"/>
+      <w:lvlText w:val=""/>
+      <w:lvlJc w:val="left"/>
+      <w:pPr>
+        <w:tabs>
+          <w:tab w:val="num" w:pos="5040"/>
+        </w:tabs>
+        <w:ind w:left="5040" w:hanging="360"/>
+      </w:pPr>
+      <w:rPr>
+        <w:rFonts w:ascii="Wingdings" w:hAnsi="Wingdings" w:hint="default"/>
+        <w:sz w:val="20"/>
+      </w:rPr>
+    </w:lvl>
+    <w:lvl w:ilvl="7" w:tentative="1">
+      <w:start w:val="1"/>
+      <w:numFmt w:val="bullet"/>
+      <w:lvlText w:val=""/>
+      <w:lvlJc w:val="left"/>
+      <w:pPr>
+        <w:tabs>
+          <w:tab w:val="num" w:pos="5760"/>
+        </w:tabs>
+        <w:ind w:left="5760" w:hanging="360"/>
+      </w:pPr>
+      <w:rPr>
+        <w:rFonts w:ascii="Wingdings" w:hAnsi="Wingdings" w:hint="default"/>
+        <w:sz w:val="20"/>
+      </w:rPr>
+    </w:lvl>
+    <w:lvl w:ilvl="8" w:tentative="1">
+      <w:start w:val="1"/>
+      <w:numFmt w:val="bullet"/>
+      <w:lvlText w:val=""/>
+      <w:lvlJc w:val="left"/>
+      <w:pPr>
+        <w:tabs>
+          <w:tab w:val="num" w:pos="6480"/>
+        </w:tabs>
+        <w:ind w:left="6480" w:hanging="360"/>
+      </w:pPr>
+      <w:rPr>
+        <w:rFonts w:ascii="Wingdings" w:hAnsi="Wingdings" w:hint="default"/>
+        <w:sz w:val="20"/>
+      </w:rPr>
+    </w:lvl>
+  </w:abstractNum>
+  <w:abstractNum w:abstractNumId="16">
+    <w:nsid w:val="74C86AAE"/>
+    <w:multiLevelType w:val="hybridMultilevel"/>
+    <w:tmpl w:val="C8701144"/>
+    <w:lvl w:ilvl="0" w:tplc="04190011">
+      <w:start w:val="1"/>
+      <w:numFmt w:val="decimal"/>
+      <w:lvlText w:val="%1)"/>
+      <w:lvlJc w:val="left"/>
+      <w:pPr>
+        <w:ind w:left="1429" w:hanging="360"/>
+      </w:pPr>
+    </w:lvl>
+    <w:lvl w:ilvl="1" w:tplc="04190019" w:tentative="1">
+      <w:start w:val="1"/>
+      <w:numFmt w:val="lowerLetter"/>
+      <w:lvlText w:val="%2."/>
+      <w:lvlJc w:val="left"/>
+      <w:pPr>
+        <w:ind w:left="2149" w:hanging="360"/>
+      </w:pPr>
+    </w:lvl>
+    <w:lvl w:ilvl="2" w:tplc="0419001B" w:tentative="1">
+      <w:start w:val="1"/>
+      <w:numFmt w:val="lowerRoman"/>
+      <w:lvlText w:val="%3."/>
+      <w:lvlJc w:val="right"/>
+      <w:pPr>
+        <w:ind w:left="2869" w:hanging="180"/>
+      </w:pPr>
+    </w:lvl>
+    <w:lvl w:ilvl="3" w:tplc="0419000F" w:tentative="1">
+      <w:start w:val="1"/>
+      <w:numFmt w:val="decimal"/>
+      <w:lvlText w:val="%4."/>
+      <w:lvlJc w:val="left"/>
+      <w:pPr>
+        <w:ind w:left="3589" w:hanging="360"/>
+      </w:pPr>
+    </w:lvl>
+    <w:lvl w:ilvl="4" w:tplc="04190019" w:tentative="1">
+      <w:start w:val="1"/>
+      <w:numFmt w:val="lowerLetter"/>
+      <w:lvlText w:val="%5."/>
+      <w:lvlJc w:val="left"/>
+      <w:pPr>
+        <w:ind w:left="4309" w:hanging="360"/>
+      </w:pPr>
+    </w:lvl>
+    <w:lvl w:ilvl="5" w:tplc="0419001B" w:tentative="1">
+      <w:start w:val="1"/>
+      <w:numFmt w:val="lowerRoman"/>
+      <w:lvlText w:val="%6."/>
+      <w:lvlJc w:val="right"/>
+      <w:pPr>
+        <w:ind w:left="5029" w:hanging="180"/>
+      </w:pPr>
+    </w:lvl>
+    <w:lvl w:ilvl="6" w:tplc="0419000F" w:tentative="1">
+      <w:start w:val="1"/>
+      <w:numFmt w:val="decimal"/>
+      <w:lvlText w:val="%7."/>
+      <w:lvlJc w:val="left"/>
+      <w:pPr>
+        <w:ind w:left="5749" w:hanging="360"/>
+      </w:pPr>
+    </w:lvl>
+    <w:lvl w:ilvl="7" w:tplc="04190019" w:tentative="1">
+      <w:start w:val="1"/>
+      <w:numFmt w:val="lowerLetter"/>
+      <w:lvlText w:val="%8."/>
+      <w:lvlJc w:val="left"/>
+      <w:pPr>
+        <w:ind w:left="6469" w:hanging="360"/>
+      </w:pPr>
+    </w:lvl>
+    <w:lvl w:ilvl="8" w:tplc="0419001B" w:tentative="1">
+      <w:start w:val="1"/>
+      <w:numFmt w:val="lowerRoman"/>
+      <w:lvlText w:val="%9."/>
+      <w:lvlJc w:val="right"/>
+      <w:pPr>
+        <w:ind w:left="7189" w:hanging="180"/>
+      </w:pPr>
+    </w:lvl>
+  </w:abstractNum>
+  <w:abstractNum w:abstractNumId="17">
+    <w:nsid w:val="77DA25F4"/>
+    <w:multiLevelType w:val="hybridMultilevel"/>
+    <w:tmpl w:val="EAA455DE"/>
+    <w:lvl w:ilvl="0" w:tplc="C234B82C">
+      <w:start w:val="1"/>
+      <w:numFmt w:val="decimal"/>
+      <w:suff w:val="space"/>
+      <w:lvlText w:val="%1)"/>
+      <w:lvlJc w:val="left"/>
+      <w:pPr>
+        <w:ind w:left="0" w:firstLine="709"/>
+      </w:pPr>
+      <w:rPr>
+        <w:rFonts w:hint="default"/>
+      </w:rPr>
+    </w:lvl>
+    <w:lvl w:ilvl="1" w:tplc="04190019" w:tentative="1">
+      <w:start w:val="1"/>
+      <w:numFmt w:val="lowerLetter"/>
+      <w:lvlText w:val="%2."/>
+      <w:lvlJc w:val="left"/>
+      <w:pPr>
+        <w:ind w:left="2149" w:hanging="360"/>
+      </w:pPr>
+    </w:lvl>
+    <w:lvl w:ilvl="2" w:tplc="0419001B" w:tentative="1">
+      <w:start w:val="1"/>
+      <w:numFmt w:val="lowerRoman"/>
+      <w:lvlText w:val="%3."/>
+      <w:lvlJc w:val="right"/>
+      <w:pPr>
+        <w:ind w:left="2869" w:hanging="180"/>
+      </w:pPr>
+    </w:lvl>
+    <w:lvl w:ilvl="3" w:tplc="0419000F" w:tentative="1">
+      <w:start w:val="1"/>
+      <w:numFmt w:val="decimal"/>
+      <w:lvlText w:val="%4."/>
+      <w:lvlJc w:val="left"/>
+      <w:pPr>
+        <w:ind w:left="3589" w:hanging="360"/>
+      </w:pPr>
+    </w:lvl>
+    <w:lvl w:ilvl="4" w:tplc="04190019" w:tentative="1">
+      <w:start w:val="1"/>
+      <w:numFmt w:val="lowerLetter"/>
+      <w:lvlText w:val="%5."/>
+      <w:lvlJc w:val="left"/>
+      <w:pPr>
+        <w:ind w:left="4309" w:hanging="360"/>
+      </w:pPr>
+    </w:lvl>
+    <w:lvl w:ilvl="5" w:tplc="0419001B" w:tentative="1">
+      <w:start w:val="1"/>
+      <w:numFmt w:val="lowerRoman"/>
+      <w:lvlText w:val="%6."/>
+      <w:lvlJc w:val="right"/>
+      <w:pPr>
+        <w:ind w:left="5029" w:hanging="180"/>
+      </w:pPr>
+    </w:lvl>
+    <w:lvl w:ilvl="6" w:tplc="0419000F" w:tentative="1">
+      <w:start w:val="1"/>
+      <w:numFmt w:val="decimal"/>
+      <w:lvlText w:val="%7."/>
+      <w:lvlJc w:val="left"/>
+      <w:pPr>
+        <w:ind w:left="5749" w:hanging="360"/>
+      </w:pPr>
+    </w:lvl>
+    <w:lvl w:ilvl="7" w:tplc="04190019" w:tentative="1">
+      <w:start w:val="1"/>
+      <w:numFmt w:val="lowerLetter"/>
+      <w:lvlText w:val="%8."/>
+      <w:lvlJc w:val="left"/>
+      <w:pPr>
+        <w:ind w:left="6469" w:hanging="360"/>
+      </w:pPr>
+    </w:lvl>
+    <w:lvl w:ilvl="8" w:tplc="0419001B" w:tentative="1">
+      <w:start w:val="1"/>
+      <w:numFmt w:val="lowerRoman"/>
+      <w:lvlText w:val="%9."/>
+      <w:lvlJc w:val="right"/>
+      <w:pPr>
+        <w:ind w:left="7189" w:hanging="180"/>
+      </w:pPr>
+    </w:lvl>
+  </w:abstractNum>
+  <w:abstractNum w:abstractNumId="18">
     <w:nsid w:val="77E3036A"/>
     <w:multiLevelType w:val="hybridMultilevel"/>
     <w:tmpl w:val="41F25378"/>
@@ -1325,17 +5051,214 @@
       </w:pPr>
     </w:lvl>
   </w:abstractNum>
+  <w:abstractNum w:abstractNumId="19">
+    <w:nsid w:val="790B7E8A"/>
+    <w:multiLevelType w:val="multilevel"/>
+    <w:tmpl w:val="878813C4"/>
+    <w:lvl w:ilvl="0">
+      <w:start w:val="1"/>
+      <w:numFmt w:val="bullet"/>
+      <w:lvlText w:val=""/>
+      <w:lvlJc w:val="left"/>
+      <w:pPr>
+        <w:tabs>
+          <w:tab w:val="num" w:pos="720"/>
+        </w:tabs>
+        <w:ind w:left="720" w:hanging="360"/>
+      </w:pPr>
+      <w:rPr>
+        <w:rFonts w:ascii="Symbol" w:hAnsi="Symbol" w:hint="default"/>
+        <w:sz w:val="20"/>
+      </w:rPr>
+    </w:lvl>
+    <w:lvl w:ilvl="1" w:tentative="1">
+      <w:start w:val="1"/>
+      <w:numFmt w:val="bullet"/>
+      <w:lvlText w:val="o"/>
+      <w:lvlJc w:val="left"/>
+      <w:pPr>
+        <w:tabs>
+          <w:tab w:val="num" w:pos="1440"/>
+        </w:tabs>
+        <w:ind w:left="1440" w:hanging="360"/>
+      </w:pPr>
+      <w:rPr>
+        <w:rFonts w:ascii="Courier New" w:hAnsi="Courier New" w:hint="default"/>
+        <w:sz w:val="20"/>
+      </w:rPr>
+    </w:lvl>
+    <w:lvl w:ilvl="2" w:tentative="1">
+      <w:start w:val="1"/>
+      <w:numFmt w:val="bullet"/>
+      <w:lvlText w:val=""/>
+      <w:lvlJc w:val="left"/>
+      <w:pPr>
+        <w:tabs>
+          <w:tab w:val="num" w:pos="2160"/>
+        </w:tabs>
+        <w:ind w:left="2160" w:hanging="360"/>
+      </w:pPr>
+      <w:rPr>
+        <w:rFonts w:ascii="Wingdings" w:hAnsi="Wingdings" w:hint="default"/>
+        <w:sz w:val="20"/>
+      </w:rPr>
+    </w:lvl>
+    <w:lvl w:ilvl="3" w:tentative="1">
+      <w:start w:val="1"/>
+      <w:numFmt w:val="bullet"/>
+      <w:lvlText w:val=""/>
+      <w:lvlJc w:val="left"/>
+      <w:pPr>
+        <w:tabs>
+          <w:tab w:val="num" w:pos="2880"/>
+        </w:tabs>
+        <w:ind w:left="2880" w:hanging="360"/>
+      </w:pPr>
+      <w:rPr>
+        <w:rFonts w:ascii="Wingdings" w:hAnsi="Wingdings" w:hint="default"/>
+        <w:sz w:val="20"/>
+      </w:rPr>
+    </w:lvl>
+    <w:lvl w:ilvl="4" w:tentative="1">
+      <w:start w:val="1"/>
+      <w:numFmt w:val="bullet"/>
+      <w:lvlText w:val=""/>
+      <w:lvlJc w:val="left"/>
+      <w:pPr>
+        <w:tabs>
+          <w:tab w:val="num" w:pos="3600"/>
+        </w:tabs>
+        <w:ind w:left="3600" w:hanging="360"/>
+      </w:pPr>
+      <w:rPr>
+        <w:rFonts w:ascii="Wingdings" w:hAnsi="Wingdings" w:hint="default"/>
+        <w:sz w:val="20"/>
+      </w:rPr>
+    </w:lvl>
+    <w:lvl w:ilvl="5" w:tentative="1">
+      <w:start w:val="1"/>
+      <w:numFmt w:val="bullet"/>
+      <w:lvlText w:val=""/>
+      <w:lvlJc w:val="left"/>
+      <w:pPr>
+        <w:tabs>
+          <w:tab w:val="num" w:pos="4320"/>
+        </w:tabs>
+        <w:ind w:left="4320" w:hanging="360"/>
+      </w:pPr>
+      <w:rPr>
+        <w:rFonts w:ascii="Wingdings" w:hAnsi="Wingdings" w:hint="default"/>
+        <w:sz w:val="20"/>
+      </w:rPr>
+    </w:lvl>
+    <w:lvl w:ilvl="6" w:tentative="1">
+      <w:start w:val="1"/>
+      <w:numFmt w:val="bullet"/>
+      <w:lvlText w:val=""/>
+      <w:lvlJc w:val="left"/>
+      <w:pPr>
+        <w:tabs>
+          <w:tab w:val="num" w:pos="5040"/>
+        </w:tabs>
+        <w:ind w:left="5040" w:hanging="360"/>
+      </w:pPr>
+      <w:rPr>
+        <w:rFonts w:ascii="Wingdings" w:hAnsi="Wingdings" w:hint="default"/>
+        <w:sz w:val="20"/>
+      </w:rPr>
+    </w:lvl>
+    <w:lvl w:ilvl="7" w:tentative="1">
+      <w:start w:val="1"/>
+      <w:numFmt w:val="bullet"/>
+      <w:lvlText w:val=""/>
+      <w:lvlJc w:val="left"/>
+      <w:pPr>
+        <w:tabs>
+          <w:tab w:val="num" w:pos="5760"/>
+        </w:tabs>
+        <w:ind w:left="5760" w:hanging="360"/>
+      </w:pPr>
+      <w:rPr>
+        <w:rFonts w:ascii="Wingdings" w:hAnsi="Wingdings" w:hint="default"/>
+        <w:sz w:val="20"/>
+      </w:rPr>
+    </w:lvl>
+    <w:lvl w:ilvl="8" w:tentative="1">
+      <w:start w:val="1"/>
+      <w:numFmt w:val="bullet"/>
+      <w:lvlText w:val=""/>
+      <w:lvlJc w:val="left"/>
+      <w:pPr>
+        <w:tabs>
+          <w:tab w:val="num" w:pos="6480"/>
+        </w:tabs>
+        <w:ind w:left="6480" w:hanging="360"/>
+      </w:pPr>
+      <w:rPr>
+        <w:rFonts w:ascii="Wingdings" w:hAnsi="Wingdings" w:hint="default"/>
+        <w:sz w:val="20"/>
+      </w:rPr>
+    </w:lvl>
+  </w:abstractNum>
   <w:num w:numId="1">
-    <w:abstractNumId w:val="2"/>
+    <w:abstractNumId w:val="14"/>
   </w:num>
   <w:num w:numId="2">
-    <w:abstractNumId w:val="3"/>
+    <w:abstractNumId w:val="18"/>
   </w:num>
   <w:num w:numId="3">
-    <w:abstractNumId w:val="1"/>
+    <w:abstractNumId w:val="7"/>
   </w:num>
   <w:num w:numId="4">
     <w:abstractNumId w:val="0"/>
+  </w:num>
+  <w:num w:numId="5">
+    <w:abstractNumId w:val="2"/>
+  </w:num>
+  <w:num w:numId="6">
+    <w:abstractNumId w:val="17"/>
+  </w:num>
+  <w:num w:numId="7">
+    <w:abstractNumId w:val="11"/>
+  </w:num>
+  <w:num w:numId="8">
+    <w:abstractNumId w:val="12"/>
+  </w:num>
+  <w:num w:numId="9">
+    <w:abstractNumId w:val="16"/>
+  </w:num>
+  <w:num w:numId="10">
+    <w:abstractNumId w:val="9"/>
+  </w:num>
+  <w:num w:numId="11">
+    <w:abstractNumId w:val="6"/>
+  </w:num>
+  <w:num w:numId="12">
+    <w:abstractNumId w:val="3"/>
+  </w:num>
+  <w:num w:numId="13">
+    <w:abstractNumId w:val="15"/>
+  </w:num>
+  <w:num w:numId="14">
+    <w:abstractNumId w:val="13"/>
+  </w:num>
+  <w:num w:numId="15">
+    <w:abstractNumId w:val="19"/>
+  </w:num>
+  <w:num w:numId="16">
+    <w:abstractNumId w:val="8"/>
+  </w:num>
+  <w:num w:numId="17">
+    <w:abstractNumId w:val="5"/>
+  </w:num>
+  <w:num w:numId="18">
+    <w:abstractNumId w:val="1"/>
+  </w:num>
+  <w:num w:numId="19">
+    <w:abstractNumId w:val="10"/>
+  </w:num>
+  <w:num w:numId="20">
+    <w:abstractNumId w:val="4"/>
   </w:num>
 </w:numbering>
 </file>
@@ -1824,6 +5747,36 @@
       <w:szCs w:val="18"/>
     </w:rPr>
   </w:style>
+  <w:style w:type="paragraph" w:styleId="a6">
+    <w:name w:val="Normal (Web)"/>
+    <w:basedOn w:val="a"/>
+    <w:uiPriority w:val="99"/>
+    <w:semiHidden/>
+    <w:unhideWhenUsed/>
+    <w:rsid w:val="0067442A"/>
+    <w:pPr>
+      <w:spacing w:before="100" w:beforeAutospacing="1" w:after="100" w:afterAutospacing="1" w:line="240" w:lineRule="auto"/>
+      <w:ind w:firstLine="0"/>
+      <w:jc w:val="left"/>
+    </w:pPr>
+    <w:rPr>
+      <w:rFonts w:eastAsia="Times New Roman" w:cs="Times New Roman"/>
+      <w:sz w:val="24"/>
+      <w:szCs w:val="24"/>
+      <w:lang w:eastAsia="ru-RU"/>
+    </w:rPr>
+  </w:style>
+  <w:style w:type="character" w:styleId="a7">
+    <w:name w:val="Strong"/>
+    <w:basedOn w:val="a0"/>
+    <w:uiPriority w:val="22"/>
+    <w:qFormat/>
+    <w:rsid w:val="0067442A"/>
+    <w:rPr>
+      <w:b/>
+      <w:bCs/>
+    </w:rPr>
+  </w:style>
 </w:styles>
 </file>
 
@@ -2093,7 +6046,7 @@
 </file>
 
 <file path=customXml/itemProps1.xml><?xml version="1.0" encoding="utf-8"?>
-<ds:datastoreItem xmlns:ds="http://schemas.openxmlformats.org/officeDocument/2006/customXml" ds:itemID="{4F98A74D-5FE4-4B33-AE06-35962DCB5F64}">
+<ds:datastoreItem xmlns:ds="http://schemas.openxmlformats.org/officeDocument/2006/customXml" ds:itemID="{BA8C3C30-1E80-4543-95CD-5FF68D3D2B4E}">
   <ds:schemaRefs>
     <ds:schemaRef ds:uri="http://schemas.openxmlformats.org/officeDocument/2006/bibliography"/>
   </ds:schemaRefs>

--- a/docs/Пояснительная записка/2. Основная часть.docx
+++ b/docs/Пояснительная записка/2. Основная часть.docx
@@ -49,8 +49,13 @@
           <w:numId w:val="2"/>
         </w:numPr>
       </w:pPr>
-      <w:r>
-        <w:t>расчёт индивидуальной нагрузки преподавателей</w:t>
+      <w:proofErr w:type="gramStart"/>
+      <w:r>
+        <w:t>расчёт</w:t>
+      </w:r>
+      <w:proofErr w:type="gramEnd"/>
+      <w:r>
+        <w:t xml:space="preserve"> индивидуальной нагрузки преподавателей</w:t>
       </w:r>
       <w:r>
         <w:rPr>
@@ -67,8 +72,13 @@
           <w:numId w:val="2"/>
         </w:numPr>
       </w:pPr>
-      <w:r>
-        <w:t>контроль исполнения поручений</w:t>
+      <w:proofErr w:type="gramStart"/>
+      <w:r>
+        <w:t>контроль</w:t>
+      </w:r>
+      <w:proofErr w:type="gramEnd"/>
+      <w:r>
+        <w:t xml:space="preserve"> исполнения поручений</w:t>
       </w:r>
       <w:r>
         <w:rPr>
@@ -98,7 +108,15 @@
     </w:p>
     <w:p>
       <w:r>
-        <w:t>Данный процесс включает в себя подпроцессы, такие как:</w:t>
+        <w:t xml:space="preserve">Данный процесс включает в себя </w:t>
+      </w:r>
+      <w:proofErr w:type="spellStart"/>
+      <w:r>
+        <w:t>подпроцессы</w:t>
+      </w:r>
+      <w:proofErr w:type="spellEnd"/>
+      <w:r>
+        <w:t>, такие как:</w:t>
       </w:r>
     </w:p>
     <w:p>
@@ -109,8 +127,13 @@
           <w:numId w:val="6"/>
         </w:numPr>
       </w:pPr>
-      <w:r>
-        <w:t>создание индивидуального плана</w:t>
+      <w:proofErr w:type="gramStart"/>
+      <w:r>
+        <w:t>создание</w:t>
+      </w:r>
+      <w:proofErr w:type="gramEnd"/>
+      <w:r>
+        <w:t xml:space="preserve"> индивидуального плана</w:t>
       </w:r>
       <w:r>
         <w:rPr>
@@ -127,8 +150,13 @@
           <w:numId w:val="6"/>
         </w:numPr>
       </w:pPr>
-      <w:r>
-        <w:t>корректировка индивидуального плана.</w:t>
+      <w:proofErr w:type="gramStart"/>
+      <w:r>
+        <w:t>корректировка</w:t>
+      </w:r>
+      <w:proofErr w:type="gramEnd"/>
+      <w:r>
+        <w:t xml:space="preserve"> индивидуального плана.</w:t>
       </w:r>
     </w:p>
     <w:p>
@@ -157,14 +185,27 @@
       <w:r>
         <w:t xml:space="preserve">Таблица </w:t>
       </w:r>
-      <w:fldSimple w:instr=" SEQ Таблица \* ARABIC ">
-        <w:r>
-          <w:rPr>
-            <w:noProof/>
-          </w:rPr>
-          <w:t>1</w:t>
-        </w:r>
-      </w:fldSimple>
+      <w:r>
+        <w:fldChar w:fldCharType="begin"/>
+      </w:r>
+      <w:r>
+        <w:instrText xml:space="preserve"> SEQ Таблица \* ARABIC </w:instrText>
+      </w:r>
+      <w:r>
+        <w:fldChar w:fldCharType="separate"/>
+      </w:r>
+      <w:r>
+        <w:rPr>
+          <w:noProof/>
+        </w:rPr>
+        <w:t>1</w:t>
+      </w:r>
+      <w:r>
+        <w:rPr>
+          <w:noProof/>
+        </w:rPr>
+        <w:fldChar w:fldCharType="end"/>
+      </w:r>
       <w:r>
         <w:t xml:space="preserve"> – Описание сотрудников</w:t>
       </w:r>
@@ -402,9 +443,11 @@
           <w:numId w:val="5"/>
         </w:numPr>
       </w:pPr>
+      <w:proofErr w:type="gramStart"/>
       <w:r>
         <w:t>институт</w:t>
       </w:r>
+      <w:proofErr w:type="gramEnd"/>
       <w:r>
         <w:rPr>
           <w:lang w:val="en-US"/>
@@ -420,9 +463,11 @@
           <w:numId w:val="5"/>
         </w:numPr>
       </w:pPr>
+      <w:proofErr w:type="gramStart"/>
       <w:r>
         <w:t>кафедра</w:t>
       </w:r>
+      <w:proofErr w:type="gramEnd"/>
       <w:r>
         <w:rPr>
           <w:lang w:val="en-US"/>
@@ -438,9 +483,13 @@
           <w:numId w:val="5"/>
         </w:numPr>
       </w:pPr>
+      <w:proofErr w:type="spellStart"/>
+      <w:proofErr w:type="gramStart"/>
       <w:r>
         <w:t>фио</w:t>
       </w:r>
+      <w:proofErr w:type="spellEnd"/>
+      <w:proofErr w:type="gramEnd"/>
       <w:r>
         <w:rPr>
           <w:lang w:val="en-US"/>
@@ -456,9 +505,11 @@
           <w:numId w:val="5"/>
         </w:numPr>
       </w:pPr>
+      <w:proofErr w:type="gramStart"/>
       <w:r>
         <w:t>должность</w:t>
       </w:r>
+      <w:proofErr w:type="gramEnd"/>
       <w:r>
         <w:rPr>
           <w:lang w:val="en-US"/>
@@ -474,8 +525,13 @@
           <w:numId w:val="5"/>
         </w:numPr>
       </w:pPr>
-      <w:r>
-        <w:t>учёная степень</w:t>
+      <w:proofErr w:type="gramStart"/>
+      <w:r>
+        <w:t>учёная</w:t>
+      </w:r>
+      <w:proofErr w:type="gramEnd"/>
+      <w:r>
+        <w:t xml:space="preserve"> степень</w:t>
       </w:r>
       <w:r>
         <w:rPr>
@@ -492,8 +548,13 @@
           <w:numId w:val="5"/>
         </w:numPr>
       </w:pPr>
-      <w:r>
-        <w:t>учёное звание</w:t>
+      <w:proofErr w:type="gramStart"/>
+      <w:r>
+        <w:t>учёное</w:t>
+      </w:r>
+      <w:proofErr w:type="gramEnd"/>
+      <w:r>
+        <w:t xml:space="preserve"> звание</w:t>
       </w:r>
       <w:r>
         <w:rPr>
@@ -510,10 +571,7 @@
     </w:p>
     <w:p>
       <w:r>
-        <w:t xml:space="preserve">На третьем листе содержится список учебных работ за весенний семестр, более конкретно определяющийся как список дисциплин, которые ведёт преподаватель. </w:t>
-      </w:r>
-      <w:r>
-        <w:t>Также на листе содержится информация о планируемых и фактических затратах часов на выполнение плана.</w:t>
+        <w:t>На третьем листе содержится список учебных работ за весенний семестр, более конкретно определяющийся как список дисциплин, которые ведёт преподаватель. Также на листе содержится информация о планируемых и фактических затратах часов на выполнение плана.</w:t>
       </w:r>
     </w:p>
     <w:p>
@@ -565,8 +623,13 @@
           <w:numId w:val="3"/>
         </w:numPr>
       </w:pPr>
-      <w:r>
-        <w:t>информация о преподавателе</w:t>
+      <w:proofErr w:type="gramStart"/>
+      <w:r>
+        <w:t>информация</w:t>
+      </w:r>
+      <w:proofErr w:type="gramEnd"/>
+      <w:r>
+        <w:t xml:space="preserve"> о преподавателе</w:t>
       </w:r>
       <w:r>
         <w:rPr>
@@ -583,8 +646,13 @@
           <w:numId w:val="3"/>
         </w:numPr>
       </w:pPr>
-      <w:r>
-        <w:t>информация о дисциплинах</w:t>
+      <w:proofErr w:type="gramStart"/>
+      <w:r>
+        <w:t>информация</w:t>
+      </w:r>
+      <w:proofErr w:type="gramEnd"/>
+      <w:r>
+        <w:t xml:space="preserve"> о дисциплинах</w:t>
       </w:r>
       <w:r>
         <w:rPr>
@@ -601,8 +669,13 @@
           <w:numId w:val="3"/>
         </w:numPr>
       </w:pPr>
-      <w:r>
-        <w:t>информация о группах</w:t>
+      <w:proofErr w:type="gramStart"/>
+      <w:r>
+        <w:t>информация</w:t>
+      </w:r>
+      <w:proofErr w:type="gramEnd"/>
+      <w:r>
+        <w:t xml:space="preserve"> о группах</w:t>
       </w:r>
       <w:r>
         <w:rPr>
@@ -658,6 +731,10 @@
         <w:jc w:val="center"/>
       </w:pPr>
       <w:r>
+        <w:rPr>
+          <w:noProof/>
+          <w:lang w:eastAsia="ru-RU"/>
+        </w:rPr>
         <w:lastRenderedPageBreak/>
         <w:drawing>
           <wp:inline distT="0" distB="0" distL="0" distR="0" wp14:anchorId="1A32786A" wp14:editId="41048F5E">
@@ -704,22 +781,40 @@
       <w:r>
         <w:t xml:space="preserve">Рисунок </w:t>
       </w:r>
-      <w:fldSimple w:instr=" SEQ Рисунок \* ARABIC ">
-        <w:r>
-          <w:rPr>
-            <w:noProof/>
-          </w:rPr>
-          <w:t>1</w:t>
-        </w:r>
-      </w:fldSimple>
+      <w:r>
+        <w:fldChar w:fldCharType="begin"/>
+      </w:r>
+      <w:r>
+        <w:instrText xml:space="preserve"> SEQ Рисунок \* ARABIC </w:instrText>
+      </w:r>
+      <w:r>
+        <w:fldChar w:fldCharType="separate"/>
+      </w:r>
+      <w:r>
+        <w:rPr>
+          <w:noProof/>
+        </w:rPr>
+        <w:t>1</w:t>
+      </w:r>
+      <w:r>
+        <w:rPr>
+          <w:noProof/>
+        </w:rPr>
+        <w:fldChar w:fldCharType="end"/>
+      </w:r>
       <w:r>
         <w:t xml:space="preserve"> – </w:t>
       </w:r>
+      <w:proofErr w:type="spellStart"/>
       <w:r>
         <w:t>Подп</w:t>
       </w:r>
       <w:r>
-        <w:t>роцесс «Создание индивидуального плана»</w:t>
+        <w:t>роцесс</w:t>
+      </w:r>
+      <w:proofErr w:type="spellEnd"/>
+      <w:r>
+        <w:t xml:space="preserve"> «Создание индивидуального плана»</w:t>
       </w:r>
     </w:p>
     <w:p>
@@ -744,6 +839,10 @@
         <w:ind w:firstLine="0"/>
       </w:pPr>
       <w:r>
+        <w:rPr>
+          <w:noProof/>
+          <w:lang w:eastAsia="ru-RU"/>
+        </w:rPr>
         <w:lastRenderedPageBreak/>
         <w:drawing>
           <wp:inline distT="0" distB="0" distL="0" distR="0" wp14:anchorId="16EBF672" wp14:editId="755A28E9">
@@ -790,19 +889,37 @@
       <w:r>
         <w:t xml:space="preserve">Рисунок </w:t>
       </w:r>
-      <w:fldSimple w:instr=" SEQ Рисунок \* ARABIC ">
-        <w:r>
-          <w:rPr>
-            <w:noProof/>
-          </w:rPr>
-          <w:t>2</w:t>
-        </w:r>
-      </w:fldSimple>
+      <w:r>
+        <w:fldChar w:fldCharType="begin"/>
+      </w:r>
+      <w:r>
+        <w:instrText xml:space="preserve"> SEQ Рисунок \* ARABIC </w:instrText>
+      </w:r>
+      <w:r>
+        <w:fldChar w:fldCharType="separate"/>
+      </w:r>
+      <w:r>
+        <w:rPr>
+          <w:noProof/>
+        </w:rPr>
+        <w:t>2</w:t>
+      </w:r>
+      <w:r>
+        <w:rPr>
+          <w:noProof/>
+        </w:rPr>
+        <w:fldChar w:fldCharType="end"/>
+      </w:r>
       <w:r>
         <w:t xml:space="preserve"> – </w:t>
       </w:r>
-      <w:r>
-        <w:t>Подпроцесс «</w:t>
+      <w:proofErr w:type="spellStart"/>
+      <w:r>
+        <w:t>Подпроцесс</w:t>
+      </w:r>
+      <w:proofErr w:type="spellEnd"/>
+      <w:r>
+        <w:t xml:space="preserve"> «</w:t>
       </w:r>
       <w:r>
         <w:t>Корректировка индивидуального плана</w:t>
@@ -837,7 +954,15 @@
     </w:p>
     <w:p>
       <w:r>
-        <w:t>Данный процесс включает в себя подпроцессы:</w:t>
+        <w:t xml:space="preserve">Данный процесс включает в себя </w:t>
+      </w:r>
+      <w:proofErr w:type="spellStart"/>
+      <w:r>
+        <w:t>подпроцессы</w:t>
+      </w:r>
+      <w:proofErr w:type="spellEnd"/>
+      <w:r>
+        <w:t>:</w:t>
       </w:r>
     </w:p>
     <w:p>
@@ -848,8 +973,13 @@
           <w:numId w:val="8"/>
         </w:numPr>
       </w:pPr>
-      <w:r>
-        <w:t>назначение поручения</w:t>
+      <w:proofErr w:type="gramStart"/>
+      <w:r>
+        <w:t>назначение</w:t>
+      </w:r>
+      <w:proofErr w:type="gramEnd"/>
+      <w:r>
+        <w:t xml:space="preserve"> поручения</w:t>
       </w:r>
       <w:r>
         <w:rPr>
@@ -866,8 +996,13 @@
           <w:numId w:val="8"/>
         </w:numPr>
       </w:pPr>
-      <w:r>
-        <w:t>исполнение поручения</w:t>
+      <w:proofErr w:type="gramStart"/>
+      <w:r>
+        <w:t>исполнение</w:t>
+      </w:r>
+      <w:proofErr w:type="gramEnd"/>
+      <w:r>
+        <w:t xml:space="preserve"> поручения</w:t>
       </w:r>
       <w:r>
         <w:rPr>
@@ -1105,13 +1240,7 @@
               <w:rPr>
                 <w:sz w:val="24"/>
               </w:rPr>
-              <w:t>Исполняет назначенные поручения</w:t>
-            </w:r>
-            <w:r>
-              <w:rPr>
-                <w:sz w:val="24"/>
-              </w:rPr>
-              <w:t xml:space="preserve"> и также назначает поручения своим подчинённым</w:t>
+              <w:t>Исполняет назначенные поручения и также назначает поручения своим подчинённым</w:t>
             </w:r>
           </w:p>
         </w:tc>
@@ -1386,8 +1515,13 @@
           <w:numId w:val="9"/>
         </w:numPr>
       </w:pPr>
-      <w:r>
-        <w:t>постановку задачи или цель встречи</w:t>
+      <w:proofErr w:type="gramStart"/>
+      <w:r>
+        <w:t>постановку</w:t>
+      </w:r>
+      <w:proofErr w:type="gramEnd"/>
+      <w:r>
+        <w:t xml:space="preserve"> задачи или цель встречи</w:t>
       </w:r>
       <w:r>
         <w:t>;</w:t>
@@ -1401,8 +1535,13 @@
           <w:numId w:val="9"/>
         </w:numPr>
       </w:pPr>
-      <w:r>
-        <w:t>описание;</w:t>
+      <w:proofErr w:type="gramStart"/>
+      <w:r>
+        <w:t>описание</w:t>
+      </w:r>
+      <w:proofErr w:type="gramEnd"/>
+      <w:r>
+        <w:t>;</w:t>
       </w:r>
     </w:p>
     <w:p>
@@ -1413,9 +1552,11 @@
           <w:numId w:val="9"/>
         </w:numPr>
       </w:pPr>
+      <w:proofErr w:type="gramStart"/>
       <w:r>
         <w:t>документы</w:t>
       </w:r>
+      <w:proofErr w:type="gramEnd"/>
       <w:r>
         <w:rPr>
           <w:lang w:val="en-US"/>
@@ -1431,8 +1572,13 @@
           <w:numId w:val="9"/>
         </w:numPr>
       </w:pPr>
-      <w:r>
-        <w:t>срок исполнения.</w:t>
+      <w:proofErr w:type="gramStart"/>
+      <w:r>
+        <w:t>срок</w:t>
+      </w:r>
+      <w:proofErr w:type="gramEnd"/>
+      <w:r>
+        <w:t xml:space="preserve"> исполнения.</w:t>
       </w:r>
     </w:p>
     <w:p>
@@ -1459,8 +1605,13 @@
           <w:numId w:val="4"/>
         </w:numPr>
       </w:pPr>
-      <w:r>
-        <w:t xml:space="preserve">информация о </w:t>
+      <w:proofErr w:type="gramStart"/>
+      <w:r>
+        <w:t>информация</w:t>
+      </w:r>
+      <w:proofErr w:type="gramEnd"/>
+      <w:r>
+        <w:t xml:space="preserve"> о </w:t>
       </w:r>
       <w:r>
         <w:t>сотрудник</w:t>
@@ -1489,8 +1640,13 @@
           <w:numId w:val="4"/>
         </w:numPr>
       </w:pPr>
-      <w:r>
-        <w:t>постановка задачи или цель встречи</w:t>
+      <w:proofErr w:type="gramStart"/>
+      <w:r>
+        <w:t>постановка</w:t>
+      </w:r>
+      <w:proofErr w:type="gramEnd"/>
+      <w:r>
+        <w:t xml:space="preserve"> задачи или цель встречи</w:t>
       </w:r>
       <w:r>
         <w:t>;</w:t>
@@ -1504,9 +1660,11 @@
           <w:numId w:val="4"/>
         </w:numPr>
       </w:pPr>
+      <w:proofErr w:type="gramStart"/>
       <w:r>
         <w:t>описание</w:t>
       </w:r>
+      <w:proofErr w:type="gramEnd"/>
       <w:r>
         <w:rPr>
           <w:lang w:val="en-US"/>
@@ -1522,8 +1680,13 @@
           <w:numId w:val="4"/>
         </w:numPr>
       </w:pPr>
-      <w:r>
-        <w:t>прикрепляемые документы</w:t>
+      <w:proofErr w:type="gramStart"/>
+      <w:r>
+        <w:t>прикрепляемые</w:t>
+      </w:r>
+      <w:proofErr w:type="gramEnd"/>
+      <w:r>
+        <w:t xml:space="preserve"> документы</w:t>
       </w:r>
       <w:r>
         <w:rPr>
@@ -1540,12 +1703,14 @@
           <w:numId w:val="4"/>
         </w:numPr>
       </w:pPr>
+      <w:proofErr w:type="gramStart"/>
       <w:r>
         <w:t>срок</w:t>
       </w:r>
       <w:r>
         <w:t>и</w:t>
       </w:r>
+      <w:proofErr w:type="gramEnd"/>
       <w:r>
         <w:t xml:space="preserve"> исполнения</w:t>
       </w:r>
@@ -1564,6 +1729,10 @@
         <w:ind w:firstLine="0"/>
       </w:pPr>
       <w:r>
+        <w:rPr>
+          <w:noProof/>
+          <w:lang w:eastAsia="ru-RU"/>
+        </w:rPr>
         <w:lastRenderedPageBreak/>
         <w:drawing>
           <wp:inline distT="0" distB="0" distL="0" distR="0" wp14:anchorId="5852B845" wp14:editId="7874029C">
@@ -1610,16 +1779,37 @@
       <w:r>
         <w:t xml:space="preserve">Рисунок </w:t>
       </w:r>
-      <w:fldSimple w:instr=" SEQ Рисунок \* ARABIC ">
-        <w:r>
-          <w:rPr>
-            <w:noProof/>
-          </w:rPr>
-          <w:t>3</w:t>
-        </w:r>
-      </w:fldSimple>
-      <w:r>
-        <w:t xml:space="preserve"> – Подпроцесс «Назначение поручения»</w:t>
+      <w:r>
+        <w:fldChar w:fldCharType="begin"/>
+      </w:r>
+      <w:r>
+        <w:instrText xml:space="preserve"> SEQ Рисунок \* ARABIC </w:instrText>
+      </w:r>
+      <w:r>
+        <w:fldChar w:fldCharType="separate"/>
+      </w:r>
+      <w:r>
+        <w:rPr>
+          <w:noProof/>
+        </w:rPr>
+        <w:t>3</w:t>
+      </w:r>
+      <w:r>
+        <w:rPr>
+          <w:noProof/>
+        </w:rPr>
+        <w:fldChar w:fldCharType="end"/>
+      </w:r>
+      <w:r>
+        <w:t xml:space="preserve"> – </w:t>
+      </w:r>
+      <w:proofErr w:type="spellStart"/>
+      <w:r>
+        <w:t>Подпроцесс</w:t>
+      </w:r>
+      <w:proofErr w:type="spellEnd"/>
+      <w:r>
+        <w:t xml:space="preserve"> «Назначение поручения»</w:t>
       </w:r>
     </w:p>
     <w:p>
@@ -1710,16 +1900,37 @@
       <w:r>
         <w:t xml:space="preserve">Рисунок </w:t>
       </w:r>
-      <w:fldSimple w:instr=" SEQ Рисунок \* ARABIC ">
-        <w:r>
-          <w:rPr>
-            <w:noProof/>
-          </w:rPr>
-          <w:t>4</w:t>
-        </w:r>
-      </w:fldSimple>
-      <w:r>
-        <w:t xml:space="preserve"> – Подпроцесс «Исполнение поручения»</w:t>
+      <w:r>
+        <w:fldChar w:fldCharType="begin"/>
+      </w:r>
+      <w:r>
+        <w:instrText xml:space="preserve"> SEQ Рисунок \* ARABIC </w:instrText>
+      </w:r>
+      <w:r>
+        <w:fldChar w:fldCharType="separate"/>
+      </w:r>
+      <w:r>
+        <w:rPr>
+          <w:noProof/>
+        </w:rPr>
+        <w:t>4</w:t>
+      </w:r>
+      <w:r>
+        <w:rPr>
+          <w:noProof/>
+        </w:rPr>
+        <w:fldChar w:fldCharType="end"/>
+      </w:r>
+      <w:r>
+        <w:t xml:space="preserve"> – </w:t>
+      </w:r>
+      <w:proofErr w:type="spellStart"/>
+      <w:r>
+        <w:t>Подпроцесс</w:t>
+      </w:r>
+      <w:proofErr w:type="spellEnd"/>
+      <w:r>
+        <w:t xml:space="preserve"> «Исполнение поручения»</w:t>
       </w:r>
     </w:p>
     <w:p>
@@ -1757,15 +1968,31 @@
         <w:rPr>
           <w:b/>
         </w:rPr>
-        <w:t>1.3.1 Тандем.Университет</w:t>
-      </w:r>
+        <w:t xml:space="preserve">1.3.1 </w:t>
+      </w:r>
+      <w:proofErr w:type="spellStart"/>
+      <w:r>
+        <w:rPr>
+          <w:b/>
+        </w:rPr>
+        <w:t>Тандем.Университет</w:t>
+      </w:r>
+      <w:proofErr w:type="spellEnd"/>
     </w:p>
     <w:p>
       <w:r>
         <w:t>На данный момент для автоматизации процесса расчёта индивид</w:t>
       </w:r>
       <w:r>
-        <w:t>уальной нагрузки преподавателей используется программное решение Тандем.Университет – Модуль «</w:t>
+        <w:t xml:space="preserve">уальной нагрузки преподавателей используется программное решение </w:t>
+      </w:r>
+      <w:proofErr w:type="spellStart"/>
+      <w:r>
+        <w:t>Тандем.Университет</w:t>
+      </w:r>
+      <w:proofErr w:type="spellEnd"/>
+      <w:r>
+        <w:t xml:space="preserve"> – Модуль «</w:t>
       </w:r>
       <w:r>
         <w:t>Нагрузка</w:t>
@@ -1821,6 +2048,8 @@
           <w:lang w:eastAsia="ru-RU"/>
         </w:rPr>
       </w:pPr>
+      <w:proofErr w:type="spellStart"/>
+      <w:proofErr w:type="gramStart"/>
       <w:r>
         <w:rPr>
           <w:lang w:eastAsia="ru-RU"/>
@@ -1831,7 +2060,15 @@
         <w:rPr>
           <w:lang w:eastAsia="ru-RU"/>
         </w:rPr>
-        <w:t>eb-ориентированность;</w:t>
+        <w:t>eb</w:t>
+      </w:r>
+      <w:proofErr w:type="spellEnd"/>
+      <w:proofErr w:type="gramEnd"/>
+      <w:r>
+        <w:rPr>
+          <w:lang w:eastAsia="ru-RU"/>
+        </w:rPr>
+        <w:t>-ориентированность;</w:t>
       </w:r>
     </w:p>
     <w:p>
@@ -1845,11 +2082,19 @@
           <w:lang w:eastAsia="ru-RU"/>
         </w:rPr>
       </w:pPr>
-      <w:r>
-        <w:rPr>
-          <w:lang w:eastAsia="ru-RU"/>
-        </w:rPr>
-        <w:t xml:space="preserve">модульность решения и возможность </w:t>
+      <w:proofErr w:type="gramStart"/>
+      <w:r>
+        <w:rPr>
+          <w:lang w:eastAsia="ru-RU"/>
+        </w:rPr>
+        <w:t>модульность</w:t>
+      </w:r>
+      <w:proofErr w:type="gramEnd"/>
+      <w:r>
+        <w:rPr>
+          <w:lang w:eastAsia="ru-RU"/>
+        </w:rPr>
+        <w:t xml:space="preserve"> решения и возможность </w:t>
       </w:r>
       <w:r>
         <w:rPr>
@@ -1869,6 +2114,7 @@
           <w:lang w:eastAsia="ru-RU"/>
         </w:rPr>
       </w:pPr>
+      <w:proofErr w:type="gramStart"/>
       <w:r>
         <w:rPr>
           <w:lang w:eastAsia="ru-RU"/>
@@ -1879,7 +2125,14 @@
         <w:rPr>
           <w:lang w:eastAsia="ru-RU"/>
         </w:rPr>
-        <w:t>озможность выбора опций в рамках модулей;</w:t>
+        <w:t>озможность</w:t>
+      </w:r>
+      <w:proofErr w:type="gramEnd"/>
+      <w:r>
+        <w:rPr>
+          <w:lang w:eastAsia="ru-RU"/>
+        </w:rPr>
+        <w:t xml:space="preserve"> выбора опций в рамках модулей;</w:t>
       </w:r>
     </w:p>
     <w:p>
@@ -1893,6 +2146,7 @@
           <w:lang w:eastAsia="ru-RU"/>
         </w:rPr>
       </w:pPr>
+      <w:proofErr w:type="gramStart"/>
       <w:r>
         <w:rPr>
           <w:lang w:eastAsia="ru-RU"/>
@@ -1903,7 +2157,14 @@
         <w:rPr>
           <w:lang w:eastAsia="ru-RU"/>
         </w:rPr>
-        <w:t>ткрытая J2EE платформа;</w:t>
+        <w:t>ткрытая</w:t>
+      </w:r>
+      <w:proofErr w:type="gramEnd"/>
+      <w:r>
+        <w:rPr>
+          <w:lang w:eastAsia="ru-RU"/>
+        </w:rPr>
+        <w:t xml:space="preserve"> J2EE платформа;</w:t>
       </w:r>
     </w:p>
     <w:p>
@@ -1917,6 +2178,7 @@
           <w:lang w:eastAsia="ru-RU"/>
         </w:rPr>
       </w:pPr>
+      <w:proofErr w:type="gramStart"/>
       <w:r>
         <w:rPr>
           <w:lang w:eastAsia="ru-RU"/>
@@ -1927,7 +2189,14 @@
         <w:rPr>
           <w:lang w:eastAsia="ru-RU"/>
         </w:rPr>
-        <w:t xml:space="preserve">ростота обновлений АРМов </w:t>
+        <w:t>ростота</w:t>
+      </w:r>
+      <w:proofErr w:type="gramEnd"/>
+      <w:r>
+        <w:rPr>
+          <w:lang w:eastAsia="ru-RU"/>
+        </w:rPr>
+        <w:t xml:space="preserve"> обновлений АРМов </w:t>
       </w:r>
       <w:r>
         <w:rPr>
@@ -1957,6 +2226,7 @@
           <w:lang w:eastAsia="ru-RU"/>
         </w:rPr>
       </w:pPr>
+      <w:proofErr w:type="gramStart"/>
       <w:r>
         <w:rPr>
           <w:lang w:eastAsia="ru-RU"/>
@@ -1967,7 +2237,14 @@
         <w:rPr>
           <w:lang w:eastAsia="ru-RU"/>
         </w:rPr>
-        <w:t>адежность и масштабируемость решения;</w:t>
+        <w:t>адежность</w:t>
+      </w:r>
+      <w:proofErr w:type="gramEnd"/>
+      <w:r>
+        <w:rPr>
+          <w:lang w:eastAsia="ru-RU"/>
+        </w:rPr>
+        <w:t xml:space="preserve"> и масштабируемость решения;</w:t>
       </w:r>
     </w:p>
     <w:p>
@@ -1981,6 +2258,7 @@
           <w:lang w:eastAsia="ru-RU"/>
         </w:rPr>
       </w:pPr>
+      <w:proofErr w:type="gramStart"/>
       <w:r>
         <w:rPr>
           <w:lang w:eastAsia="ru-RU"/>
@@ -1992,7 +2270,14 @@
         <w:rPr>
           <w:lang w:eastAsia="ru-RU"/>
         </w:rPr>
-        <w:t>россплатформенность;</w:t>
+        <w:t>россплатформенность</w:t>
+      </w:r>
+      <w:proofErr w:type="gramEnd"/>
+      <w:r>
+        <w:rPr>
+          <w:lang w:eastAsia="ru-RU"/>
+        </w:rPr>
+        <w:t>;</w:t>
       </w:r>
     </w:p>
     <w:p>
@@ -2006,6 +2291,7 @@
           <w:lang w:eastAsia="ru-RU"/>
         </w:rPr>
       </w:pPr>
+      <w:proofErr w:type="gramStart"/>
       <w:r>
         <w:rPr>
           <w:lang w:eastAsia="ru-RU"/>
@@ -2016,7 +2302,14 @@
         <w:rPr>
           <w:lang w:eastAsia="ru-RU"/>
         </w:rPr>
-        <w:t>ыстрота развертывания решения;</w:t>
+        <w:t>ыстрота</w:t>
+      </w:r>
+      <w:proofErr w:type="gramEnd"/>
+      <w:r>
+        <w:rPr>
+          <w:lang w:eastAsia="ru-RU"/>
+        </w:rPr>
+        <w:t xml:space="preserve"> развертывания решения;</w:t>
       </w:r>
     </w:p>
     <w:p>
@@ -2030,6 +2323,7 @@
           <w:lang w:eastAsia="ru-RU"/>
         </w:rPr>
       </w:pPr>
+      <w:proofErr w:type="gramStart"/>
       <w:r>
         <w:rPr>
           <w:lang w:eastAsia="ru-RU"/>
@@ -2040,7 +2334,14 @@
         <w:rPr>
           <w:lang w:eastAsia="ru-RU"/>
         </w:rPr>
-        <w:t>строенный модификатор скриптов и печатных шаблонов документов;</w:t>
+        <w:t>строенный</w:t>
+      </w:r>
+      <w:proofErr w:type="gramEnd"/>
+      <w:r>
+        <w:rPr>
+          <w:lang w:eastAsia="ru-RU"/>
+        </w:rPr>
+        <w:t xml:space="preserve"> модификатор скриптов и печатных шаблонов документов;</w:t>
       </w:r>
     </w:p>
     <w:p>
@@ -2054,6 +2355,7 @@
           <w:lang w:eastAsia="ru-RU"/>
         </w:rPr>
       </w:pPr>
+      <w:proofErr w:type="gramStart"/>
       <w:r>
         <w:rPr>
           <w:lang w:eastAsia="ru-RU"/>
@@ -2064,7 +2366,42 @@
         <w:rPr>
           <w:lang w:eastAsia="ru-RU"/>
         </w:rPr>
-        <w:t>окрытие данных системы веб-сервисами и view для построения отчетов внешними средствами, либо с помощью интегрированной Pentaho.</w:t>
+        <w:t>окрытие</w:t>
+      </w:r>
+      <w:proofErr w:type="gramEnd"/>
+      <w:r>
+        <w:rPr>
+          <w:lang w:eastAsia="ru-RU"/>
+        </w:rPr>
+        <w:t xml:space="preserve"> данных системы веб-сервисами и </w:t>
+      </w:r>
+      <w:proofErr w:type="spellStart"/>
+      <w:r>
+        <w:rPr>
+          <w:lang w:eastAsia="ru-RU"/>
+        </w:rPr>
+        <w:t>view</w:t>
+      </w:r>
+      <w:proofErr w:type="spellEnd"/>
+      <w:r>
+        <w:rPr>
+          <w:lang w:eastAsia="ru-RU"/>
+        </w:rPr>
+        <w:t xml:space="preserve"> для построения отчетов внешними средствами, либо с помощью интегрированной </w:t>
+      </w:r>
+      <w:proofErr w:type="spellStart"/>
+      <w:r>
+        <w:rPr>
+          <w:lang w:eastAsia="ru-RU"/>
+        </w:rPr>
+        <w:t>Pentaho</w:t>
+      </w:r>
+      <w:proofErr w:type="spellEnd"/>
+      <w:r>
+        <w:rPr>
+          <w:lang w:eastAsia="ru-RU"/>
+        </w:rPr>
+        <w:t>.</w:t>
       </w:r>
     </w:p>
     <w:p>
@@ -2109,6 +2446,7 @@
           <w:lang w:eastAsia="ru-RU"/>
         </w:rPr>
       </w:pPr>
+      <w:proofErr w:type="gramStart"/>
       <w:r>
         <w:rPr>
           <w:lang w:eastAsia="ru-RU"/>
@@ -2119,7 +2457,42 @@
         <w:rPr>
           <w:lang w:eastAsia="ru-RU"/>
         </w:rPr>
-        <w:t>ет необходимости приобретения стороннего программного обеспечения, возможность работы пользователей с системой на свободном программном обеспечении (Open source);</w:t>
+        <w:t>ет</w:t>
+      </w:r>
+      <w:proofErr w:type="gramEnd"/>
+      <w:r>
+        <w:rPr>
+          <w:lang w:eastAsia="ru-RU"/>
+        </w:rPr>
+        <w:t xml:space="preserve"> необходимости приобретения стороннего программного обеспечения, возможность работы пользователей с системой на свободном программном обеспечении (</w:t>
+      </w:r>
+      <w:proofErr w:type="spellStart"/>
+      <w:r>
+        <w:rPr>
+          <w:lang w:eastAsia="ru-RU"/>
+        </w:rPr>
+        <w:t>Open</w:t>
+      </w:r>
+      <w:proofErr w:type="spellEnd"/>
+      <w:r>
+        <w:rPr>
+          <w:lang w:eastAsia="ru-RU"/>
+        </w:rPr>
+        <w:t xml:space="preserve"> </w:t>
+      </w:r>
+      <w:proofErr w:type="spellStart"/>
+      <w:r>
+        <w:rPr>
+          <w:lang w:eastAsia="ru-RU"/>
+        </w:rPr>
+        <w:t>source</w:t>
+      </w:r>
+      <w:proofErr w:type="spellEnd"/>
+      <w:r>
+        <w:rPr>
+          <w:lang w:eastAsia="ru-RU"/>
+        </w:rPr>
+        <w:t>);</w:t>
       </w:r>
     </w:p>
     <w:p>
@@ -2133,6 +2506,7 @@
           <w:lang w:eastAsia="ru-RU"/>
         </w:rPr>
       </w:pPr>
+      <w:proofErr w:type="gramStart"/>
       <w:r>
         <w:rPr>
           <w:lang w:eastAsia="ru-RU"/>
@@ -2143,7 +2517,14 @@
         <w:rPr>
           <w:lang w:eastAsia="ru-RU"/>
         </w:rPr>
-        <w:t>ак правило, не требуется приобретение дорогостоящего серверного оборудования;</w:t>
+        <w:t>ак</w:t>
+      </w:r>
+      <w:proofErr w:type="gramEnd"/>
+      <w:r>
+        <w:rPr>
+          <w:lang w:eastAsia="ru-RU"/>
+        </w:rPr>
+        <w:t xml:space="preserve"> правило, не требуется приобретение дорогостоящего серверного оборудования;</w:t>
       </w:r>
     </w:p>
     <w:p>
@@ -2157,6 +2538,7 @@
           <w:lang w:eastAsia="ru-RU"/>
         </w:rPr>
       </w:pPr>
+      <w:proofErr w:type="gramStart"/>
       <w:r>
         <w:rPr>
           <w:lang w:eastAsia="ru-RU"/>
@@ -2167,7 +2549,14 @@
         <w:rPr>
           <w:lang w:eastAsia="ru-RU"/>
         </w:rPr>
-        <w:t>ицензируется инсталляция, а не рабочие места.</w:t>
+        <w:t>ицензируется</w:t>
+      </w:r>
+      <w:proofErr w:type="gramEnd"/>
+      <w:r>
+        <w:rPr>
+          <w:lang w:eastAsia="ru-RU"/>
+        </w:rPr>
+        <w:t xml:space="preserve"> инсталляция, а не рабочие места.</w:t>
       </w:r>
     </w:p>
     <w:p>
@@ -2212,6 +2601,7 @@
           <w:lang w:eastAsia="ru-RU"/>
         </w:rPr>
       </w:pPr>
+      <w:proofErr w:type="gramStart"/>
       <w:r>
         <w:rPr>
           <w:lang w:eastAsia="ru-RU"/>
@@ -2222,7 +2612,14 @@
         <w:rPr>
           <w:lang w:eastAsia="ru-RU"/>
         </w:rPr>
-        <w:t>оставка с открытыми исходными кодами и правом на доработку решения при условии не распространения третьим лицам;</w:t>
+        <w:t>оставка</w:t>
+      </w:r>
+      <w:proofErr w:type="gramEnd"/>
+      <w:r>
+        <w:rPr>
+          <w:lang w:eastAsia="ru-RU"/>
+        </w:rPr>
+        <w:t xml:space="preserve"> с открытыми исходными кодами и правом на доработку решения при условии не распространения третьим лицам;</w:t>
       </w:r>
     </w:p>
     <w:p>
@@ -2236,6 +2633,7 @@
           <w:lang w:eastAsia="ru-RU"/>
         </w:rPr>
       </w:pPr>
+      <w:proofErr w:type="gramStart"/>
       <w:r>
         <w:rPr>
           <w:lang w:eastAsia="ru-RU"/>
@@ -2246,7 +2644,14 @@
         <w:rPr>
           <w:lang w:eastAsia="ru-RU"/>
         </w:rPr>
-        <w:t>ирокие интеграционные возможности со сторонними программными продуктами.</w:t>
+        <w:t>ирокие</w:t>
+      </w:r>
+      <w:proofErr w:type="gramEnd"/>
+      <w:r>
+        <w:rPr>
+          <w:lang w:eastAsia="ru-RU"/>
+        </w:rPr>
+        <w:t xml:space="preserve"> интеграционные возможности со сторонними программными продуктами.</w:t>
       </w:r>
     </w:p>
     <w:p>
@@ -2278,6 +2683,7 @@
           <w:lang w:eastAsia="ru-RU"/>
         </w:rPr>
       </w:pPr>
+      <w:proofErr w:type="gramStart"/>
       <w:r>
         <w:rPr>
           <w:lang w:eastAsia="ru-RU"/>
@@ -2288,7 +2694,14 @@
         <w:rPr>
           <w:lang w:eastAsia="ru-RU"/>
         </w:rPr>
-        <w:t>олучение и корректировка сводки планируемого континген</w:t>
+        <w:t>олучение</w:t>
+      </w:r>
+      <w:proofErr w:type="gramEnd"/>
+      <w:r>
+        <w:rPr>
+          <w:lang w:eastAsia="ru-RU"/>
+        </w:rPr>
+        <w:t xml:space="preserve"> и корректировка сводки планируемого континген</w:t>
       </w:r>
       <w:r>
         <w:rPr>
@@ -2308,6 +2721,7 @@
           <w:lang w:eastAsia="ru-RU"/>
         </w:rPr>
       </w:pPr>
+      <w:proofErr w:type="gramStart"/>
       <w:r>
         <w:rPr>
           <w:lang w:eastAsia="ru-RU"/>
@@ -2318,7 +2732,14 @@
         <w:rPr>
           <w:lang w:eastAsia="ru-RU"/>
         </w:rPr>
-        <w:t>олучение и корректировка планируемых уч</w:t>
+        <w:t>олучение</w:t>
+      </w:r>
+      <w:proofErr w:type="gramEnd"/>
+      <w:r>
+        <w:rPr>
+          <w:lang w:eastAsia="ru-RU"/>
+        </w:rPr>
+        <w:t xml:space="preserve"> и корректировка планируемых уч</w:t>
       </w:r>
       <w:r>
         <w:rPr>
@@ -2338,6 +2759,7 @@
           <w:lang w:eastAsia="ru-RU"/>
         </w:rPr>
       </w:pPr>
+      <w:proofErr w:type="gramStart"/>
       <w:r>
         <w:rPr>
           <w:lang w:eastAsia="ru-RU"/>
@@ -2348,7 +2770,14 @@
         <w:rPr>
           <w:lang w:eastAsia="ru-RU"/>
         </w:rPr>
-        <w:t>олучение и печать расчета нагрузки на чит</w:t>
+        <w:t>олучение</w:t>
+      </w:r>
+      <w:proofErr w:type="gramEnd"/>
+      <w:r>
+        <w:rPr>
+          <w:lang w:eastAsia="ru-RU"/>
+        </w:rPr>
+        <w:t xml:space="preserve"> и печать расчета нагрузки на чит</w:t>
       </w:r>
       <w:r>
         <w:rPr>
@@ -2368,6 +2797,7 @@
           <w:lang w:eastAsia="ru-RU"/>
         </w:rPr>
       </w:pPr>
+      <w:proofErr w:type="gramStart"/>
       <w:r>
         <w:rPr>
           <w:lang w:eastAsia="ru-RU"/>
@@ -2384,7 +2814,14 @@
         <w:rPr>
           <w:lang w:eastAsia="ru-RU"/>
         </w:rPr>
-        <w:t>ние штата, вакансий на кафедрах;</w:t>
+        <w:t>ние</w:t>
+      </w:r>
+      <w:proofErr w:type="gramEnd"/>
+      <w:r>
+        <w:rPr>
+          <w:lang w:eastAsia="ru-RU"/>
+        </w:rPr>
+        <w:t xml:space="preserve"> штата, вакансий на кафедрах;</w:t>
       </w:r>
     </w:p>
     <w:p>
@@ -2398,6 +2835,7 @@
           <w:lang w:eastAsia="ru-RU"/>
         </w:rPr>
       </w:pPr>
+      <w:proofErr w:type="gramStart"/>
       <w:r>
         <w:rPr>
           <w:lang w:eastAsia="ru-RU"/>
@@ -2408,7 +2846,14 @@
         <w:rPr>
           <w:lang w:eastAsia="ru-RU"/>
         </w:rPr>
-        <w:t>аспределение строк (часов) нагрузки между преподавателями (вакансиями) на кафедрах,</w:t>
+        <w:t>аспределение</w:t>
+      </w:r>
+      <w:proofErr w:type="gramEnd"/>
+      <w:r>
+        <w:rPr>
+          <w:lang w:eastAsia="ru-RU"/>
+        </w:rPr>
+        <w:t xml:space="preserve"> строк (часов) нагрузки между преподавателями (вакансиями) на кафедрах,</w:t>
       </w:r>
       <w:r>
         <w:rPr>
@@ -2428,6 +2873,7 @@
           <w:lang w:eastAsia="ru-RU"/>
         </w:rPr>
       </w:pPr>
+      <w:proofErr w:type="gramStart"/>
       <w:r>
         <w:rPr>
           <w:lang w:eastAsia="ru-RU"/>
@@ -2438,7 +2884,14 @@
         <w:rPr>
           <w:lang w:eastAsia="ru-RU"/>
         </w:rPr>
-        <w:t>онтроль объем</w:t>
+        <w:t>онтроль</w:t>
+      </w:r>
+      <w:proofErr w:type="gramEnd"/>
+      <w:r>
+        <w:rPr>
+          <w:lang w:eastAsia="ru-RU"/>
+        </w:rPr>
+        <w:t xml:space="preserve"> объем</w:t>
       </w:r>
       <w:r>
         <w:rPr>
@@ -2458,6 +2911,7 @@
           <w:lang w:eastAsia="ru-RU"/>
         </w:rPr>
       </w:pPr>
+      <w:proofErr w:type="gramStart"/>
       <w:r>
         <w:rPr>
           <w:lang w:eastAsia="ru-RU"/>
@@ -2469,7 +2923,14 @@
         <w:rPr>
           <w:lang w:eastAsia="ru-RU"/>
         </w:rPr>
-        <w:t>оррекция расчета нагрузки, контроль изменений, актуализация расчета с учетом изменений в фактическом контингенте студентов, траекториях обучения, но</w:t>
+        <w:t>оррекция</w:t>
+      </w:r>
+      <w:proofErr w:type="gramEnd"/>
+      <w:r>
+        <w:rPr>
+          <w:lang w:eastAsia="ru-RU"/>
+        </w:rPr>
+        <w:t xml:space="preserve"> расчета нагрузки, контроль изменений, актуализация расчета с учетом изменений в фактическом контингенте студентов, траекториях обучения, но</w:t>
       </w:r>
       <w:r>
         <w:rPr>
@@ -2489,6 +2950,7 @@
           <w:lang w:eastAsia="ru-RU"/>
         </w:rPr>
       </w:pPr>
+      <w:proofErr w:type="gramStart"/>
       <w:r>
         <w:rPr>
           <w:lang w:eastAsia="ru-RU"/>
@@ -2499,7 +2961,28 @@
         <w:rPr>
           <w:lang w:eastAsia="ru-RU"/>
         </w:rPr>
-        <w:t>иксация внеучебной нагрузки в индив</w:t>
+        <w:t>иксация</w:t>
+      </w:r>
+      <w:proofErr w:type="gramEnd"/>
+      <w:r>
+        <w:rPr>
+          <w:lang w:eastAsia="ru-RU"/>
+        </w:rPr>
+        <w:t xml:space="preserve"> </w:t>
+      </w:r>
+      <w:proofErr w:type="spellStart"/>
+      <w:r>
+        <w:rPr>
+          <w:lang w:eastAsia="ru-RU"/>
+        </w:rPr>
+        <w:t>внеучебной</w:t>
+      </w:r>
+      <w:proofErr w:type="spellEnd"/>
+      <w:r>
+        <w:rPr>
+          <w:lang w:eastAsia="ru-RU"/>
+        </w:rPr>
+        <w:t xml:space="preserve"> нагрузки в индив</w:t>
       </w:r>
       <w:r>
         <w:rPr>
@@ -2519,6 +3002,7 @@
           <w:lang w:eastAsia="ru-RU"/>
         </w:rPr>
       </w:pPr>
+      <w:proofErr w:type="gramStart"/>
       <w:r>
         <w:rPr>
           <w:lang w:eastAsia="ru-RU"/>
@@ -2529,7 +3013,14 @@
         <w:rPr>
           <w:lang w:eastAsia="ru-RU"/>
         </w:rPr>
-        <w:t>олучение и печать индивидуальных планов преподава</w:t>
+        <w:t>олучение</w:t>
+      </w:r>
+      <w:proofErr w:type="gramEnd"/>
+      <w:r>
+        <w:rPr>
+          <w:lang w:eastAsia="ru-RU"/>
+        </w:rPr>
+        <w:t xml:space="preserve"> и печать индивидуальных планов преподава</w:t>
       </w:r>
       <w:r>
         <w:rPr>
@@ -2549,6 +3040,7 @@
           <w:lang w:eastAsia="ru-RU"/>
         </w:rPr>
       </w:pPr>
+      <w:proofErr w:type="gramStart"/>
       <w:r>
         <w:rPr>
           <w:lang w:eastAsia="ru-RU"/>
@@ -2559,7 +3051,14 @@
         <w:rPr>
           <w:lang w:eastAsia="ru-RU"/>
         </w:rPr>
-        <w:t xml:space="preserve">олучение фактических учебных групп (групп, подгрупп, потоков) по данным нагрузки и контингента студентов в </w:t>
+        <w:t>олучение</w:t>
+      </w:r>
+      <w:proofErr w:type="gramEnd"/>
+      <w:r>
+        <w:rPr>
+          <w:lang w:eastAsia="ru-RU"/>
+        </w:rPr>
+        <w:t xml:space="preserve"> фактических учебных групп (групп, подгрупп, потоков) по данным нагрузки и контингента студентов в </w:t>
       </w:r>
       <w:r>
         <w:rPr>
@@ -2579,6 +3078,7 @@
           <w:lang w:eastAsia="ru-RU"/>
         </w:rPr>
       </w:pPr>
+      <w:proofErr w:type="gramStart"/>
       <w:r>
         <w:rPr>
           <w:lang w:eastAsia="ru-RU"/>
@@ -2589,7 +3089,14 @@
         <w:rPr>
           <w:lang w:eastAsia="ru-RU"/>
         </w:rPr>
-        <w:t>ибкое управление нормами времени и их применением: простые норм</w:t>
+        <w:t>ибкое</w:t>
+      </w:r>
+      <w:proofErr w:type="gramEnd"/>
+      <w:r>
+        <w:rPr>
+          <w:lang w:eastAsia="ru-RU"/>
+        </w:rPr>
+        <w:t xml:space="preserve"> управление нормами времени и их применением: простые норм</w:t>
       </w:r>
       <w:r>
         <w:rPr>
@@ -2609,6 +3116,7 @@
           <w:lang w:eastAsia="ru-RU"/>
         </w:rPr>
       </w:pPr>
+      <w:proofErr w:type="gramStart"/>
       <w:r>
         <w:rPr>
           <w:lang w:eastAsia="ru-RU"/>
@@ -2619,7 +3127,14 @@
         <w:rPr>
           <w:lang w:eastAsia="ru-RU"/>
         </w:rPr>
-        <w:t>озможность отслеживания показателей (при использовании дополнительных модулей системы) для сравнения планируемой учебной нагрузки с ее фактическим выполнением (по преподавателям, кафедрам, образовательной организации).</w:t>
+        <w:t>озможность</w:t>
+      </w:r>
+      <w:proofErr w:type="gramEnd"/>
+      <w:r>
+        <w:rPr>
+          <w:lang w:eastAsia="ru-RU"/>
+        </w:rPr>
+        <w:t xml:space="preserve"> отслеживания показателей (при использовании дополнительных модулей системы) для сравнения планируемой учебной нагрузки с ее фактическим выполнением (по преподавателям, кафедрам, образовательной организации).</w:t>
       </w:r>
     </w:p>
     <w:p>
@@ -2715,14 +3230,27 @@
       <w:r>
         <w:t xml:space="preserve">Рисунок </w:t>
       </w:r>
-      <w:fldSimple w:instr=" SEQ Рисунок \* ARABIC ">
-        <w:r>
-          <w:rPr>
-            <w:noProof/>
-          </w:rPr>
-          <w:t>5</w:t>
-        </w:r>
-      </w:fldSimple>
+      <w:r>
+        <w:fldChar w:fldCharType="begin"/>
+      </w:r>
+      <w:r>
+        <w:instrText xml:space="preserve"> SEQ Рисунок \* ARABIC </w:instrText>
+      </w:r>
+      <w:r>
+        <w:fldChar w:fldCharType="separate"/>
+      </w:r>
+      <w:r>
+        <w:rPr>
+          <w:noProof/>
+        </w:rPr>
+        <w:t>5</w:t>
+      </w:r>
+      <w:r>
+        <w:rPr>
+          <w:noProof/>
+        </w:rPr>
+        <w:fldChar w:fldCharType="end"/>
+      </w:r>
       <w:r>
         <w:t xml:space="preserve"> – Архитектура Тандема</w:t>
       </w:r>
@@ -2850,7 +3378,6 @@
       <w:pPr>
         <w:rPr>
           <w:b/>
-          <w:lang w:val="en-US"/>
         </w:rPr>
       </w:pPr>
       <w:r>
@@ -2893,7 +3420,15 @@
         <w:t>представляет собой набор программных продуктов</w:t>
       </w:r>
       <w:r>
-        <w:t xml:space="preserve"> предназначенные для обеспечения документооборота и организации интранет сети.</w:t>
+        <w:t xml:space="preserve"> предназначенные для обеспечения документооборота и организации </w:t>
+      </w:r>
+      <w:proofErr w:type="spellStart"/>
+      <w:r>
+        <w:t>интранет</w:t>
+      </w:r>
+      <w:proofErr w:type="spellEnd"/>
+      <w:r>
+        <w:t xml:space="preserve"> сети.</w:t>
       </w:r>
     </w:p>
     <w:p>
@@ -2951,50 +3486,1725 @@
         <w:t>2 Формирование требований к системе</w:t>
       </w:r>
     </w:p>
+    <w:p>
+      <w:pPr>
+        <w:rPr>
+          <w:b/>
+        </w:rPr>
+      </w:pPr>
+      <w:r>
+        <w:rPr>
+          <w:b/>
+        </w:rPr>
+        <w:t>2.1 Общие требования</w:t>
+      </w:r>
+    </w:p>
+    <w:p>
+      <w:r>
+        <w:t>Система должна предоставлять функции для хранения материалов кафедры.</w:t>
+      </w:r>
+    </w:p>
+    <w:p>
+      <w:r>
+        <w:t xml:space="preserve">Система должна </w:t>
+      </w:r>
+      <w:r>
+        <w:t>предоставлять функции для создания, контроля и исполнения поручений.</w:t>
+      </w:r>
+    </w:p>
+    <w:p>
+      <w:r>
+        <w:t xml:space="preserve">Система должна предоставлять функции для </w:t>
+      </w:r>
+      <w:r>
+        <w:t>работы с индивидуальными планами.</w:t>
+      </w:r>
+    </w:p>
+    <w:p>
+      <w:r>
+        <w:t>Система должна представлять собой веб-</w:t>
+      </w:r>
+      <w:r>
+        <w:t>приложения</w:t>
+      </w:r>
+      <w:r>
+        <w:t xml:space="preserve">. Исходя из этого следует учесть поддержку браузеров: </w:t>
+      </w:r>
+      <w:proofErr w:type="spellStart"/>
+      <w:r>
+        <w:t>Chrome</w:t>
+      </w:r>
+      <w:proofErr w:type="spellEnd"/>
+      <w:r>
+        <w:t xml:space="preserve">, </w:t>
+      </w:r>
+      <w:proofErr w:type="spellStart"/>
+      <w:r>
+        <w:t>Firefox</w:t>
+      </w:r>
+      <w:proofErr w:type="spellEnd"/>
+      <w:r>
+        <w:t xml:space="preserve"> и </w:t>
+      </w:r>
+      <w:proofErr w:type="spellStart"/>
+      <w:r>
+        <w:t>Opera</w:t>
+      </w:r>
+      <w:proofErr w:type="spellEnd"/>
+      <w:r>
+        <w:t>.</w:t>
+      </w:r>
+    </w:p>
+    <w:p>
+      <w:pPr>
+        <w:rPr>
+          <w:b/>
+        </w:rPr>
+      </w:pPr>
+      <w:r>
+        <w:rPr>
+          <w:b/>
+        </w:rPr>
+        <w:t>2.2 Требования к функциям</w:t>
+      </w:r>
+    </w:p>
+    <w:p>
+      <w:r>
+        <w:t>Разделим предоставляемые функции по пользователям.</w:t>
+      </w:r>
+    </w:p>
+    <w:p>
+      <w:r>
+        <w:t>Для всех типов пользователей предоставляются следующие функции:</w:t>
+      </w:r>
+    </w:p>
+    <w:p>
+      <w:pPr>
+        <w:pStyle w:val="a3"/>
+        <w:numPr>
+          <w:ilvl w:val="0"/>
+          <w:numId w:val="21"/>
+        </w:numPr>
+      </w:pPr>
+      <w:proofErr w:type="gramStart"/>
+      <w:r>
+        <w:t>хранение</w:t>
+      </w:r>
+      <w:proofErr w:type="gramEnd"/>
+      <w:r>
+        <w:t xml:space="preserve"> материалов</w:t>
+      </w:r>
+      <w:r>
+        <w:rPr>
+          <w:lang w:val="en-US"/>
+        </w:rPr>
+        <w:t>;</w:t>
+      </w:r>
+    </w:p>
+    <w:p>
+      <w:pPr>
+        <w:pStyle w:val="a3"/>
+        <w:numPr>
+          <w:ilvl w:val="0"/>
+          <w:numId w:val="21"/>
+        </w:numPr>
+      </w:pPr>
+      <w:proofErr w:type="gramStart"/>
+      <w:r>
+        <w:t>работа</w:t>
+      </w:r>
+      <w:proofErr w:type="gramEnd"/>
+      <w:r>
+        <w:t xml:space="preserve"> с поручениями</w:t>
+      </w:r>
+      <w:r>
+        <w:rPr>
+          <w:lang w:val="en-US"/>
+        </w:rPr>
+        <w:t>;</w:t>
+      </w:r>
+    </w:p>
+    <w:p>
+      <w:pPr>
+        <w:pStyle w:val="a3"/>
+        <w:numPr>
+          <w:ilvl w:val="0"/>
+          <w:numId w:val="21"/>
+        </w:numPr>
+      </w:pPr>
+      <w:proofErr w:type="gramStart"/>
+      <w:r>
+        <w:t>просмотр</w:t>
+      </w:r>
+      <w:proofErr w:type="gramEnd"/>
+      <w:r>
+        <w:t xml:space="preserve"> информации профиля</w:t>
+      </w:r>
+      <w:r>
+        <w:rPr>
+          <w:lang w:val="en-US"/>
+        </w:rPr>
+        <w:t>;</w:t>
+      </w:r>
+    </w:p>
+    <w:p>
+      <w:pPr>
+        <w:pStyle w:val="a3"/>
+        <w:numPr>
+          <w:ilvl w:val="0"/>
+          <w:numId w:val="21"/>
+        </w:numPr>
+      </w:pPr>
+      <w:proofErr w:type="gramStart"/>
+      <w:r>
+        <w:t>смена</w:t>
+      </w:r>
+      <w:proofErr w:type="gramEnd"/>
+      <w:r>
+        <w:t xml:space="preserve"> пароля</w:t>
+      </w:r>
+      <w:r>
+        <w:rPr>
+          <w:lang w:val="en-US"/>
+        </w:rPr>
+        <w:t>.</w:t>
+      </w:r>
+    </w:p>
+    <w:p>
+      <w:r>
+        <w:t>В свою очередь, хранение материалов включает в себя:</w:t>
+      </w:r>
+    </w:p>
+    <w:p>
+      <w:pPr>
+        <w:pStyle w:val="a3"/>
+        <w:numPr>
+          <w:ilvl w:val="0"/>
+          <w:numId w:val="22"/>
+        </w:numPr>
+      </w:pPr>
+      <w:proofErr w:type="gramStart"/>
+      <w:r>
+        <w:t>загрузку</w:t>
+      </w:r>
+      <w:proofErr w:type="gramEnd"/>
+      <w:r>
+        <w:t xml:space="preserve"> </w:t>
+      </w:r>
+      <w:r>
+        <w:t>файлов</w:t>
+      </w:r>
+      <w:r>
+        <w:rPr>
+          <w:lang w:val="en-US"/>
+        </w:rPr>
+        <w:t>;</w:t>
+      </w:r>
+    </w:p>
+    <w:p>
+      <w:pPr>
+        <w:pStyle w:val="a3"/>
+        <w:numPr>
+          <w:ilvl w:val="0"/>
+          <w:numId w:val="22"/>
+        </w:numPr>
+      </w:pPr>
+      <w:proofErr w:type="gramStart"/>
+      <w:r>
+        <w:t>удаление</w:t>
+      </w:r>
+      <w:proofErr w:type="gramEnd"/>
+      <w:r>
+        <w:t xml:space="preserve"> загруженных файлов</w:t>
+      </w:r>
+      <w:r>
+        <w:rPr>
+          <w:lang w:val="en-US"/>
+        </w:rPr>
+        <w:t>;</w:t>
+      </w:r>
+    </w:p>
+    <w:p>
+      <w:pPr>
+        <w:pStyle w:val="a3"/>
+        <w:numPr>
+          <w:ilvl w:val="0"/>
+          <w:numId w:val="22"/>
+        </w:numPr>
+      </w:pPr>
+      <w:proofErr w:type="gramStart"/>
+      <w:r>
+        <w:t>скачивание</w:t>
+      </w:r>
+      <w:proofErr w:type="gramEnd"/>
+      <w:r>
+        <w:t xml:space="preserve"> загруженных файлов</w:t>
+      </w:r>
+      <w:r>
+        <w:rPr>
+          <w:lang w:val="en-US"/>
+        </w:rPr>
+        <w:t>;</w:t>
+      </w:r>
+    </w:p>
+    <w:p>
+      <w:pPr>
+        <w:pStyle w:val="a3"/>
+        <w:numPr>
+          <w:ilvl w:val="0"/>
+          <w:numId w:val="22"/>
+        </w:numPr>
+      </w:pPr>
+      <w:proofErr w:type="gramStart"/>
+      <w:r>
+        <w:t>просмотр</w:t>
+      </w:r>
+      <w:proofErr w:type="gramEnd"/>
+      <w:r>
+        <w:t xml:space="preserve"> файлов и папок</w:t>
+      </w:r>
+      <w:r>
+        <w:rPr>
+          <w:lang w:val="en-US"/>
+        </w:rPr>
+        <w:t>;</w:t>
+      </w:r>
+    </w:p>
+    <w:p>
+      <w:pPr>
+        <w:pStyle w:val="a3"/>
+        <w:numPr>
+          <w:ilvl w:val="0"/>
+          <w:numId w:val="22"/>
+        </w:numPr>
+      </w:pPr>
+      <w:proofErr w:type="gramStart"/>
+      <w:r>
+        <w:t>создание</w:t>
+      </w:r>
+      <w:proofErr w:type="gramEnd"/>
+      <w:r>
+        <w:t xml:space="preserve"> папок</w:t>
+      </w:r>
+      <w:r>
+        <w:rPr>
+          <w:lang w:val="en-US"/>
+        </w:rPr>
+        <w:t>;</w:t>
+      </w:r>
+    </w:p>
+    <w:p>
+      <w:pPr>
+        <w:pStyle w:val="a3"/>
+        <w:numPr>
+          <w:ilvl w:val="0"/>
+          <w:numId w:val="22"/>
+        </w:numPr>
+      </w:pPr>
+      <w:proofErr w:type="gramStart"/>
+      <w:r>
+        <w:t>удаление</w:t>
+      </w:r>
+      <w:proofErr w:type="gramEnd"/>
+      <w:r>
+        <w:t xml:space="preserve"> папок</w:t>
+      </w:r>
+      <w:r>
+        <w:t>.</w:t>
+      </w:r>
+    </w:p>
+    <w:p>
+      <w:r>
+        <w:t>В свою очередь, работа с поручениями включает в себя:</w:t>
+      </w:r>
+    </w:p>
+    <w:p>
+      <w:pPr>
+        <w:pStyle w:val="a3"/>
+        <w:numPr>
+          <w:ilvl w:val="0"/>
+          <w:numId w:val="23"/>
+        </w:numPr>
+      </w:pPr>
+      <w:proofErr w:type="gramStart"/>
+      <w:r>
+        <w:t>просмотр</w:t>
+      </w:r>
+      <w:proofErr w:type="gramEnd"/>
+      <w:r>
+        <w:t xml:space="preserve"> назначенных поручений</w:t>
+      </w:r>
+      <w:r>
+        <w:rPr>
+          <w:lang w:val="en-US"/>
+        </w:rPr>
+        <w:t>;</w:t>
+      </w:r>
+    </w:p>
+    <w:p>
+      <w:pPr>
+        <w:pStyle w:val="a3"/>
+        <w:numPr>
+          <w:ilvl w:val="0"/>
+          <w:numId w:val="23"/>
+        </w:numPr>
+      </w:pPr>
+      <w:proofErr w:type="gramStart"/>
+      <w:r>
+        <w:t>комментирование</w:t>
+      </w:r>
+      <w:proofErr w:type="gramEnd"/>
+      <w:r>
+        <w:t xml:space="preserve"> поручения</w:t>
+      </w:r>
+      <w:r>
+        <w:rPr>
+          <w:lang w:val="en-US"/>
+        </w:rPr>
+        <w:t>;</w:t>
+      </w:r>
+    </w:p>
+    <w:p>
+      <w:pPr>
+        <w:pStyle w:val="a3"/>
+        <w:numPr>
+          <w:ilvl w:val="0"/>
+          <w:numId w:val="23"/>
+        </w:numPr>
+      </w:pPr>
+      <w:proofErr w:type="gramStart"/>
+      <w:r>
+        <w:t>прикрепление</w:t>
+      </w:r>
+      <w:proofErr w:type="gramEnd"/>
+      <w:r>
+        <w:t xml:space="preserve"> поручения</w:t>
+      </w:r>
+      <w:r>
+        <w:rPr>
+          <w:lang w:val="en-US"/>
+        </w:rPr>
+        <w:t>;</w:t>
+      </w:r>
+    </w:p>
+    <w:p>
+      <w:pPr>
+        <w:pStyle w:val="a3"/>
+        <w:numPr>
+          <w:ilvl w:val="0"/>
+          <w:numId w:val="23"/>
+        </w:numPr>
+      </w:pPr>
+      <w:proofErr w:type="gramStart"/>
+      <w:r>
+        <w:t>пометка</w:t>
+      </w:r>
+      <w:proofErr w:type="gramEnd"/>
+      <w:r>
+        <w:t xml:space="preserve"> поручения как выполненного</w:t>
+      </w:r>
+      <w:r>
+        <w:t>.</w:t>
+      </w:r>
+    </w:p>
+    <w:p>
+      <w:r>
+        <w:t xml:space="preserve">Прочие функциональные возможности приведены в </w:t>
+      </w:r>
+      <w:proofErr w:type="gramStart"/>
+      <w:r>
+        <w:t>таблице .</w:t>
+      </w:r>
+      <w:proofErr w:type="gramEnd"/>
+    </w:p>
+    <w:p>
+      <w:pPr>
+        <w:pStyle w:val="a5"/>
+        <w:keepNext/>
+      </w:pPr>
+      <w:r>
+        <w:lastRenderedPageBreak/>
+        <w:t xml:space="preserve">Таблица </w:t>
+      </w:r>
+      <w:r>
+        <w:fldChar w:fldCharType="begin"/>
+      </w:r>
+      <w:r>
+        <w:instrText xml:space="preserve"> SEQ Таблица \* ARABIC </w:instrText>
+      </w:r>
+      <w:r>
+        <w:fldChar w:fldCharType="separate"/>
+      </w:r>
+      <w:r>
+        <w:rPr>
+          <w:noProof/>
+        </w:rPr>
+        <w:t>3</w:t>
+      </w:r>
+      <w:r>
+        <w:fldChar w:fldCharType="end"/>
+      </w:r>
+      <w:r>
+        <w:t xml:space="preserve"> – Функциональные возможности пользователей</w:t>
+      </w:r>
+    </w:p>
+    <w:tbl>
+      <w:tblPr>
+        <w:tblStyle w:val="a4"/>
+        <w:tblW w:w="0" w:type="auto"/>
+        <w:tblLook w:val="04A0" w:firstRow="1" w:lastRow="0" w:firstColumn="1" w:lastColumn="0" w:noHBand="0" w:noVBand="1"/>
+      </w:tblPr>
+      <w:tblGrid>
+        <w:gridCol w:w="4672"/>
+        <w:gridCol w:w="4673"/>
+      </w:tblGrid>
+      <w:tr>
+        <w:tc>
+          <w:tcPr>
+            <w:tcW w:w="4672" w:type="dxa"/>
+            <w:shd w:val="clear" w:color="auto" w:fill="D9D9D9" w:themeFill="background1" w:themeFillShade="D9"/>
+          </w:tcPr>
+          <w:p>
+            <w:pPr>
+              <w:spacing w:line="240" w:lineRule="auto"/>
+              <w:ind w:firstLine="0"/>
+              <w:jc w:val="center"/>
+              <w:rPr>
+                <w:b/>
+              </w:rPr>
+            </w:pPr>
+            <w:r>
+              <w:rPr>
+                <w:b/>
+              </w:rPr>
+              <w:t>Пользователь</w:t>
+            </w:r>
+          </w:p>
+        </w:tc>
+        <w:tc>
+          <w:tcPr>
+            <w:tcW w:w="4673" w:type="dxa"/>
+            <w:shd w:val="clear" w:color="auto" w:fill="D9D9D9" w:themeFill="background1" w:themeFillShade="D9"/>
+          </w:tcPr>
+          <w:p>
+            <w:pPr>
+              <w:spacing w:line="240" w:lineRule="auto"/>
+              <w:ind w:firstLine="0"/>
+              <w:jc w:val="center"/>
+              <w:rPr>
+                <w:b/>
+              </w:rPr>
+            </w:pPr>
+            <w:r>
+              <w:rPr>
+                <w:b/>
+              </w:rPr>
+              <w:t>Функциональная возможность</w:t>
+            </w:r>
+          </w:p>
+        </w:tc>
+      </w:tr>
+      <w:tr>
+        <w:tc>
+          <w:tcPr>
+            <w:tcW w:w="4672" w:type="dxa"/>
+            <w:vMerge w:val="restart"/>
+            <w:vAlign w:val="center"/>
+          </w:tcPr>
+          <w:p>
+            <w:pPr>
+              <w:spacing w:line="240" w:lineRule="auto"/>
+              <w:ind w:firstLine="0"/>
+              <w:jc w:val="left"/>
+            </w:pPr>
+            <w:r>
+              <w:t>Преподаватель</w:t>
+            </w:r>
+          </w:p>
+        </w:tc>
+        <w:tc>
+          <w:tcPr>
+            <w:tcW w:w="4673" w:type="dxa"/>
+          </w:tcPr>
+          <w:p>
+            <w:pPr>
+              <w:spacing w:line="240" w:lineRule="auto"/>
+              <w:ind w:firstLine="0"/>
+            </w:pPr>
+            <w:r>
+              <w:t>Просмотр индивидуальных планов</w:t>
+            </w:r>
+          </w:p>
+        </w:tc>
+      </w:tr>
+      <w:tr>
+        <w:tc>
+          <w:tcPr>
+            <w:tcW w:w="4672" w:type="dxa"/>
+            <w:vMerge/>
+          </w:tcPr>
+          <w:p>
+            <w:pPr>
+              <w:spacing w:line="240" w:lineRule="auto"/>
+              <w:ind w:firstLine="0"/>
+            </w:pPr>
+          </w:p>
+        </w:tc>
+        <w:tc>
+          <w:tcPr>
+            <w:tcW w:w="4673" w:type="dxa"/>
+          </w:tcPr>
+          <w:p>
+            <w:pPr>
+              <w:spacing w:line="240" w:lineRule="auto"/>
+              <w:ind w:firstLine="0"/>
+            </w:pPr>
+            <w:r>
+              <w:t>Редактирование индивидуальных планов</w:t>
+            </w:r>
+          </w:p>
+        </w:tc>
+      </w:tr>
+      <w:tr>
+        <w:tc>
+          <w:tcPr>
+            <w:tcW w:w="4672" w:type="dxa"/>
+            <w:vMerge/>
+          </w:tcPr>
+          <w:p>
+            <w:pPr>
+              <w:spacing w:line="240" w:lineRule="auto"/>
+              <w:ind w:firstLine="0"/>
+            </w:pPr>
+          </w:p>
+        </w:tc>
+        <w:tc>
+          <w:tcPr>
+            <w:tcW w:w="4673" w:type="dxa"/>
+          </w:tcPr>
+          <w:p>
+            <w:pPr>
+              <w:spacing w:line="240" w:lineRule="auto"/>
+              <w:ind w:firstLine="0"/>
+            </w:pPr>
+            <w:r>
+              <w:t>Скачивание индивидуальных планов</w:t>
+            </w:r>
+          </w:p>
+        </w:tc>
+      </w:tr>
+      <w:tr>
+        <w:tc>
+          <w:tcPr>
+            <w:tcW w:w="4672" w:type="dxa"/>
+          </w:tcPr>
+          <w:p>
+            <w:pPr>
+              <w:spacing w:line="240" w:lineRule="auto"/>
+              <w:ind w:firstLine="0"/>
+            </w:pPr>
+            <w:r>
+              <w:t>Методист</w:t>
+            </w:r>
+          </w:p>
+        </w:tc>
+        <w:tc>
+          <w:tcPr>
+            <w:tcW w:w="4673" w:type="dxa"/>
+          </w:tcPr>
+          <w:p>
+            <w:pPr>
+              <w:spacing w:line="240" w:lineRule="auto"/>
+              <w:ind w:firstLine="0"/>
+            </w:pPr>
+            <w:r>
+              <w:t>Добавление индивидуальных планов</w:t>
+            </w:r>
+          </w:p>
+        </w:tc>
+      </w:tr>
+      <w:tr>
+        <w:tc>
+          <w:tcPr>
+            <w:tcW w:w="4672" w:type="dxa"/>
+          </w:tcPr>
+          <w:p>
+            <w:pPr>
+              <w:spacing w:line="240" w:lineRule="auto"/>
+              <w:ind w:firstLine="0"/>
+            </w:pPr>
+          </w:p>
+        </w:tc>
+        <w:tc>
+          <w:tcPr>
+            <w:tcW w:w="4673" w:type="dxa"/>
+          </w:tcPr>
+          <w:p>
+            <w:pPr>
+              <w:spacing w:line="240" w:lineRule="auto"/>
+              <w:ind w:firstLine="0"/>
+            </w:pPr>
+            <w:r>
+              <w:t>Изменение индивидуальных планов</w:t>
+            </w:r>
+          </w:p>
+        </w:tc>
+      </w:tr>
+      <w:tr>
+        <w:tc>
+          <w:tcPr>
+            <w:tcW w:w="4672" w:type="dxa"/>
+          </w:tcPr>
+          <w:p>
+            <w:pPr>
+              <w:spacing w:line="240" w:lineRule="auto"/>
+              <w:ind w:firstLine="0"/>
+            </w:pPr>
+          </w:p>
+        </w:tc>
+        <w:tc>
+          <w:tcPr>
+            <w:tcW w:w="4673" w:type="dxa"/>
+          </w:tcPr>
+          <w:p>
+            <w:pPr>
+              <w:spacing w:line="240" w:lineRule="auto"/>
+              <w:ind w:firstLine="0"/>
+            </w:pPr>
+            <w:r>
+              <w:t>Удаление индивидуальных планов</w:t>
+            </w:r>
+          </w:p>
+        </w:tc>
+      </w:tr>
+      <w:tr>
+        <w:tc>
+          <w:tcPr>
+            <w:tcW w:w="4672" w:type="dxa"/>
+          </w:tcPr>
+          <w:p>
+            <w:pPr>
+              <w:spacing w:line="240" w:lineRule="auto"/>
+              <w:ind w:firstLine="0"/>
+            </w:pPr>
+            <w:r>
+              <w:t>Зам. по учебной работе</w:t>
+            </w:r>
+          </w:p>
+        </w:tc>
+        <w:tc>
+          <w:tcPr>
+            <w:tcW w:w="4673" w:type="dxa"/>
+            <w:vMerge w:val="restart"/>
+          </w:tcPr>
+          <w:p>
+            <w:pPr>
+              <w:spacing w:line="240" w:lineRule="auto"/>
+              <w:ind w:firstLine="0"/>
+            </w:pPr>
+            <w:r>
+              <w:t>Создание поручений, изменение поручений, удаление поручений</w:t>
+            </w:r>
+          </w:p>
+        </w:tc>
+      </w:tr>
+      <w:tr>
+        <w:tc>
+          <w:tcPr>
+            <w:tcW w:w="4672" w:type="dxa"/>
+          </w:tcPr>
+          <w:p>
+            <w:pPr>
+              <w:spacing w:line="240" w:lineRule="auto"/>
+              <w:ind w:firstLine="0"/>
+            </w:pPr>
+            <w:r>
+              <w:t>Зам. по научной работе</w:t>
+            </w:r>
+          </w:p>
+        </w:tc>
+        <w:tc>
+          <w:tcPr>
+            <w:tcW w:w="4673" w:type="dxa"/>
+            <w:vMerge/>
+          </w:tcPr>
+          <w:p>
+            <w:pPr>
+              <w:spacing w:line="240" w:lineRule="auto"/>
+              <w:ind w:firstLine="0"/>
+            </w:pPr>
+          </w:p>
+        </w:tc>
+      </w:tr>
+      <w:tr>
+        <w:tc>
+          <w:tcPr>
+            <w:tcW w:w="4672" w:type="dxa"/>
+          </w:tcPr>
+          <w:p>
+            <w:pPr>
+              <w:spacing w:line="240" w:lineRule="auto"/>
+              <w:ind w:firstLine="0"/>
+            </w:pPr>
+            <w:r>
+              <w:t>Зам. по учебно-методической работе</w:t>
+            </w:r>
+          </w:p>
+        </w:tc>
+        <w:tc>
+          <w:tcPr>
+            <w:tcW w:w="4673" w:type="dxa"/>
+            <w:vMerge/>
+          </w:tcPr>
+          <w:p>
+            <w:pPr>
+              <w:spacing w:line="240" w:lineRule="auto"/>
+              <w:ind w:firstLine="0"/>
+            </w:pPr>
+          </w:p>
+        </w:tc>
+      </w:tr>
+      <w:tr>
+        <w:tc>
+          <w:tcPr>
+            <w:tcW w:w="4672" w:type="dxa"/>
+          </w:tcPr>
+          <w:p>
+            <w:pPr>
+              <w:spacing w:line="240" w:lineRule="auto"/>
+              <w:ind w:firstLine="0"/>
+            </w:pPr>
+            <w:r>
+              <w:t>Ответственный за МТО</w:t>
+            </w:r>
+          </w:p>
+        </w:tc>
+        <w:tc>
+          <w:tcPr>
+            <w:tcW w:w="4673" w:type="dxa"/>
+            <w:vMerge/>
+          </w:tcPr>
+          <w:p>
+            <w:pPr>
+              <w:spacing w:line="240" w:lineRule="auto"/>
+              <w:ind w:firstLine="0"/>
+            </w:pPr>
+          </w:p>
+        </w:tc>
+      </w:tr>
+      <w:tr>
+        <w:tc>
+          <w:tcPr>
+            <w:tcW w:w="4672" w:type="dxa"/>
+          </w:tcPr>
+          <w:p>
+            <w:pPr>
+              <w:spacing w:line="240" w:lineRule="auto"/>
+              <w:ind w:firstLine="0"/>
+            </w:pPr>
+            <w:r>
+              <w:t>Ответственный за работу со студентами</w:t>
+            </w:r>
+          </w:p>
+        </w:tc>
+        <w:tc>
+          <w:tcPr>
+            <w:tcW w:w="4673" w:type="dxa"/>
+            <w:vMerge/>
+          </w:tcPr>
+          <w:p>
+            <w:pPr>
+              <w:spacing w:line="240" w:lineRule="auto"/>
+              <w:ind w:firstLine="0"/>
+            </w:pPr>
+          </w:p>
+        </w:tc>
+      </w:tr>
+      <w:tr>
+        <w:tc>
+          <w:tcPr>
+            <w:tcW w:w="4672" w:type="dxa"/>
+          </w:tcPr>
+          <w:p>
+            <w:pPr>
+              <w:spacing w:line="240" w:lineRule="auto"/>
+              <w:ind w:firstLine="0"/>
+            </w:pPr>
+            <w:r>
+              <w:t>Учёный секретарь</w:t>
+            </w:r>
+          </w:p>
+        </w:tc>
+        <w:tc>
+          <w:tcPr>
+            <w:tcW w:w="4673" w:type="dxa"/>
+            <w:vMerge/>
+          </w:tcPr>
+          <w:p>
+            <w:pPr>
+              <w:spacing w:line="240" w:lineRule="auto"/>
+              <w:ind w:firstLine="0"/>
+            </w:pPr>
+          </w:p>
+        </w:tc>
+      </w:tr>
+      <w:tr>
+        <w:tc>
+          <w:tcPr>
+            <w:tcW w:w="4672" w:type="dxa"/>
+          </w:tcPr>
+          <w:p>
+            <w:pPr>
+              <w:spacing w:line="240" w:lineRule="auto"/>
+              <w:ind w:firstLine="0"/>
+            </w:pPr>
+            <w:r>
+              <w:t>Зав. кафедрой</w:t>
+            </w:r>
+          </w:p>
+        </w:tc>
+        <w:tc>
+          <w:tcPr>
+            <w:tcW w:w="4673" w:type="dxa"/>
+            <w:vMerge/>
+          </w:tcPr>
+          <w:p>
+            <w:pPr>
+              <w:spacing w:line="240" w:lineRule="auto"/>
+              <w:ind w:firstLine="0"/>
+            </w:pPr>
+          </w:p>
+        </w:tc>
+      </w:tr>
+    </w:tbl>
     <w:p/>
     <w:p>
-      <w:r>
-        <w:t>2.1 Общие требования</w:t>
+      <w:pPr>
+        <w:rPr>
+          <w:b/>
+        </w:rPr>
+      </w:pPr>
+      <w:r>
+        <w:rPr>
+          <w:b/>
+        </w:rPr>
+        <w:t>2.3 Требования к надёжности</w:t>
+      </w:r>
+    </w:p>
+    <w:p>
+      <w:r>
+        <w:t xml:space="preserve">Система должна </w:t>
+      </w:r>
+      <w:r>
+        <w:t>восстанавливать свою работоспособность (в случае аппаратных сбоев) после корректного перезапуска аппаратных средств.</w:t>
+      </w:r>
+    </w:p>
+    <w:p>
+      <w:r>
+        <w:t>Также система должна выдавать сообщения пользователю в случае совершения некорректных действий, таких как: ввод некорректных данных, возникновение исключительных ситуаций в самой системе.</w:t>
+      </w:r>
+    </w:p>
+    <w:p>
+      <w:pPr>
+        <w:rPr>
+          <w:b/>
+        </w:rPr>
+      </w:pPr>
+      <w:r>
+        <w:rPr>
+          <w:b/>
+        </w:rPr>
+        <w:t>2.4 Требования к безопасности</w:t>
+      </w:r>
+    </w:p>
+    <w:p>
+      <w:r>
+        <w:t>Прямой доступ к конфиденциальной информации должен быть исключён.</w:t>
+      </w:r>
+    </w:p>
+    <w:p>
+      <w:r>
+        <w:t>Доступ к базе данных может быть осуществлён только системным администратором.</w:t>
+      </w:r>
+    </w:p>
+    <w:p>
+      <w:r>
+        <w:t>Наличие встроенной панели администратора не подразумевается.</w:t>
+      </w:r>
+    </w:p>
+    <w:p>
+      <w:pPr>
+        <w:rPr>
+          <w:b/>
+        </w:rPr>
+      </w:pPr>
+      <w:r>
+        <w:rPr>
+          <w:b/>
+        </w:rPr>
+        <w:t>3 Проектирование системы</w:t>
+      </w:r>
+    </w:p>
+    <w:p>
+      <w:pPr>
+        <w:rPr>
+          <w:b/>
+        </w:rPr>
+      </w:pPr>
+      <w:r>
+        <w:rPr>
+          <w:b/>
+        </w:rPr>
+        <w:t xml:space="preserve">3.1 Проектирование </w:t>
+      </w:r>
+      <w:r>
+        <w:rPr>
+          <w:b/>
+        </w:rPr>
+        <w:t>архитектуры</w:t>
+      </w:r>
+    </w:p>
+    <w:p>
+      <w:r>
+        <w:t>Архитектура системы является клиент-серверной.</w:t>
+      </w:r>
+    </w:p>
+    <w:p>
+      <w:r>
+        <w:t>На сервере располагается база данных и само веб-приложение.</w:t>
+      </w:r>
+    </w:p>
+    <w:p>
+      <w:r>
+        <w:lastRenderedPageBreak/>
+        <w:t>На клиенте осуществляется доступ к веб-приложению посредством браузера.</w:t>
+      </w:r>
+    </w:p>
+    <w:p>
+      <w:r>
+        <w:t>Следует разделить функциональные возможности на основные и сервисные подсистемы.</w:t>
+      </w:r>
+    </w:p>
+    <w:p>
+      <w:r>
+        <w:t>К основным подсистемам относятся:</w:t>
+      </w:r>
+    </w:p>
+    <w:p>
+      <w:pPr>
+        <w:pStyle w:val="a3"/>
+        <w:numPr>
+          <w:ilvl w:val="0"/>
+          <w:numId w:val="24"/>
+        </w:numPr>
+      </w:pPr>
+      <w:proofErr w:type="gramStart"/>
+      <w:r>
+        <w:t>подсистема</w:t>
+      </w:r>
+      <w:proofErr w:type="gramEnd"/>
+      <w:r>
+        <w:t xml:space="preserve"> индивидуальных планов</w:t>
+      </w:r>
+      <w:r>
+        <w:rPr>
+          <w:lang w:val="en-US"/>
+        </w:rPr>
+        <w:t>;</w:t>
+      </w:r>
+    </w:p>
+    <w:p>
+      <w:pPr>
+        <w:pStyle w:val="a3"/>
+        <w:numPr>
+          <w:ilvl w:val="0"/>
+          <w:numId w:val="24"/>
+        </w:numPr>
+      </w:pPr>
+      <w:proofErr w:type="gramStart"/>
+      <w:r>
+        <w:t>подсистема</w:t>
+      </w:r>
+      <w:proofErr w:type="gramEnd"/>
+      <w:r>
+        <w:t xml:space="preserve"> кадров</w:t>
+      </w:r>
+      <w:r>
+        <w:rPr>
+          <w:lang w:val="en-US"/>
+        </w:rPr>
+        <w:t>;</w:t>
+      </w:r>
+    </w:p>
+    <w:p>
+      <w:pPr>
+        <w:pStyle w:val="a3"/>
+        <w:numPr>
+          <w:ilvl w:val="0"/>
+          <w:numId w:val="24"/>
+        </w:numPr>
+      </w:pPr>
+      <w:proofErr w:type="gramStart"/>
+      <w:r>
+        <w:t>подсистема</w:t>
+      </w:r>
+      <w:proofErr w:type="gramEnd"/>
+      <w:r>
+        <w:t xml:space="preserve"> поручений</w:t>
+      </w:r>
+      <w:r>
+        <w:rPr>
+          <w:lang w:val="en-US"/>
+        </w:rPr>
+        <w:t>;</w:t>
+      </w:r>
+    </w:p>
+    <w:p>
+      <w:pPr>
+        <w:pStyle w:val="a3"/>
+        <w:numPr>
+          <w:ilvl w:val="0"/>
+          <w:numId w:val="24"/>
+        </w:numPr>
+      </w:pPr>
+      <w:proofErr w:type="gramStart"/>
+      <w:r>
+        <w:t>подсистема</w:t>
+      </w:r>
+      <w:proofErr w:type="gramEnd"/>
+      <w:r>
+        <w:t xml:space="preserve"> хранения материалов.</w:t>
+      </w:r>
+    </w:p>
+    <w:p>
+      <w:r>
+        <w:t xml:space="preserve">К </w:t>
+      </w:r>
+      <w:r>
+        <w:t>сервисным</w:t>
+      </w:r>
+      <w:r>
+        <w:t xml:space="preserve"> подсистемам относятся:</w:t>
+      </w:r>
+    </w:p>
+    <w:p>
+      <w:pPr>
+        <w:pStyle w:val="a3"/>
+        <w:numPr>
+          <w:ilvl w:val="0"/>
+          <w:numId w:val="25"/>
+        </w:numPr>
+      </w:pPr>
+      <w:proofErr w:type="gramStart"/>
+      <w:r>
+        <w:t>подсистема</w:t>
+      </w:r>
+      <w:proofErr w:type="gramEnd"/>
+      <w:r>
+        <w:t xml:space="preserve"> пользователей</w:t>
+      </w:r>
+      <w:r>
+        <w:rPr>
+          <w:lang w:val="en-US"/>
+        </w:rPr>
+        <w:t>;</w:t>
+      </w:r>
+    </w:p>
+    <w:p>
+      <w:pPr>
+        <w:pStyle w:val="a3"/>
+        <w:numPr>
+          <w:ilvl w:val="0"/>
+          <w:numId w:val="25"/>
+        </w:numPr>
+      </w:pPr>
+      <w:proofErr w:type="gramStart"/>
+      <w:r>
+        <w:t>подсистема</w:t>
+      </w:r>
+      <w:proofErr w:type="gramEnd"/>
+      <w:r>
+        <w:t xml:space="preserve"> прав доступа.</w:t>
+      </w:r>
+    </w:p>
+    <w:p>
+      <w:pPr>
+        <w:rPr>
+          <w:b/>
+        </w:rPr>
+      </w:pPr>
+      <w:r>
+        <w:rPr>
+          <w:b/>
+        </w:rPr>
+        <w:t>3</w:t>
+      </w:r>
+      <w:r>
+        <w:rPr>
+          <w:b/>
+        </w:rPr>
+        <w:t>.2</w:t>
+      </w:r>
+      <w:r>
+        <w:rPr>
+          <w:b/>
+        </w:rPr>
+        <w:t xml:space="preserve"> Проектирование базы данных</w:t>
+      </w:r>
+    </w:p>
+    <w:p>
+      <w:r>
+        <w:t xml:space="preserve">Для каждой из подсистем </w:t>
+      </w:r>
+      <w:r>
+        <w:t xml:space="preserve">представлены следующие таблицы, на </w:t>
+      </w:r>
+      <w:proofErr w:type="gramStart"/>
+      <w:r>
+        <w:t>рисунках .</w:t>
+      </w:r>
+      <w:proofErr w:type="gramEnd"/>
+    </w:p>
+    <w:p>
+      <w:pPr>
+        <w:keepNext/>
+        <w:ind w:firstLine="0"/>
+        <w:jc w:val="center"/>
+      </w:pPr>
+      <w:r>
+        <w:rPr>
+          <w:noProof/>
+          <w:lang w:eastAsia="ru-RU"/>
+        </w:rPr>
+        <w:drawing>
+          <wp:inline distT="0" distB="0" distL="0" distR="0" wp14:anchorId="44D7BFA8" wp14:editId="23E07663">
+            <wp:extent cx="4415810" cy="2880000"/>
+            <wp:effectExtent l="0" t="0" r="3810" b="0"/>
+            <wp:docPr id="9" name="Рисунок 9" descr="D:\Dev\OSPanel\domains\MDD\docs\Пояснительная записка\media\Диаграммы базы данных\Физическая модель\IPs.png"/>
+            <wp:cNvGraphicFramePr>
+              <a:graphicFrameLocks xmlns:a="http://schemas.openxmlformats.org/drawingml/2006/main" noChangeAspect="1"/>
+            </wp:cNvGraphicFramePr>
+            <a:graphic xmlns:a="http://schemas.openxmlformats.org/drawingml/2006/main">
+              <a:graphicData uri="http://schemas.openxmlformats.org/drawingml/2006/picture">
+                <pic:pic xmlns:pic="http://schemas.openxmlformats.org/drawingml/2006/picture">
+                  <pic:nvPicPr>
+                    <pic:cNvPr id="0" name="Picture 4" descr="D:\Dev\OSPanel\domains\MDD\docs\Пояснительная записка\media\Диаграммы базы данных\Физическая модель\IPs.png"/>
+                    <pic:cNvPicPr>
+                      <a:picLocks noChangeAspect="1" noChangeArrowheads="1"/>
+                    </pic:cNvPicPr>
+                  </pic:nvPicPr>
+                  <pic:blipFill>
+                    <a:blip r:embed="rId11">
+                      <a:extLst>
+                        <a:ext uri="{28A0092B-C50C-407E-A947-70E740481C1C}">
+                          <a14:useLocalDpi xmlns:a14="http://schemas.microsoft.com/office/drawing/2010/main" val="0"/>
+                        </a:ext>
+                      </a:extLst>
+                    </a:blip>
+                    <a:srcRect/>
+                    <a:stretch>
+                      <a:fillRect/>
+                    </a:stretch>
+                  </pic:blipFill>
+                  <pic:spPr bwMode="auto">
+                    <a:xfrm>
+                      <a:off x="0" y="0"/>
+                      <a:ext cx="4415810" cy="2880000"/>
+                    </a:xfrm>
+                    <a:prstGeom prst="rect">
+                      <a:avLst/>
+                    </a:prstGeom>
+                    <a:noFill/>
+                    <a:ln>
+                      <a:noFill/>
+                    </a:ln>
+                  </pic:spPr>
+                </pic:pic>
+              </a:graphicData>
+            </a:graphic>
+          </wp:inline>
+        </w:drawing>
+      </w:r>
+    </w:p>
+    <w:p>
+      <w:pPr>
+        <w:pStyle w:val="a5"/>
+        <w:jc w:val="center"/>
+      </w:pPr>
+      <w:r>
+        <w:t xml:space="preserve">Рисунок </w:t>
+      </w:r>
+      <w:r>
+        <w:fldChar w:fldCharType="begin"/>
+      </w:r>
+      <w:r>
+        <w:instrText xml:space="preserve"> SEQ Рисунок \* ARABIC </w:instrText>
+      </w:r>
+      <w:r>
+        <w:fldChar w:fldCharType="separate"/>
+      </w:r>
+      <w:r>
+        <w:rPr>
+          <w:noProof/>
+        </w:rPr>
+        <w:t>6</w:t>
+      </w:r>
+      <w:r>
+        <w:fldChar w:fldCharType="end"/>
+      </w:r>
+      <w:r>
+        <w:t xml:space="preserve"> – Таблицы подсистемы индивидуальных планов</w:t>
+      </w:r>
+    </w:p>
+    <w:p>
+      <w:pPr>
+        <w:ind w:firstLine="0"/>
+      </w:pPr>
+    </w:p>
+    <w:p>
+      <w:pPr>
+        <w:keepNext/>
+        <w:ind w:firstLine="0"/>
+        <w:jc w:val="center"/>
+      </w:pPr>
+      <w:r>
+        <w:rPr>
+          <w:noProof/>
+          <w:lang w:eastAsia="ru-RU"/>
+        </w:rPr>
+        <w:lastRenderedPageBreak/>
+        <w:drawing>
+          <wp:inline distT="0" distB="0" distL="0" distR="0" wp14:anchorId="3BAC02D9" wp14:editId="50F60ACF">
+            <wp:extent cx="5152575" cy="2880000"/>
+            <wp:effectExtent l="0" t="0" r="0" b="0"/>
+            <wp:docPr id="7" name="Рисунок 7" descr="D:\Dev\OSPanel\domains\MDD\docs\Пояснительная записка\media\Диаграммы базы данных\Физическая модель\Staff.png"/>
+            <wp:cNvGraphicFramePr>
+              <a:graphicFrameLocks xmlns:a="http://schemas.openxmlformats.org/drawingml/2006/main" noChangeAspect="1"/>
+            </wp:cNvGraphicFramePr>
+            <a:graphic xmlns:a="http://schemas.openxmlformats.org/drawingml/2006/main">
+              <a:graphicData uri="http://schemas.openxmlformats.org/drawingml/2006/picture">
+                <pic:pic xmlns:pic="http://schemas.openxmlformats.org/drawingml/2006/picture">
+                  <pic:nvPicPr>
+                    <pic:cNvPr id="0" name="Picture 2" descr="D:\Dev\OSPanel\domains\MDD\docs\Пояснительная записка\media\Диаграммы базы данных\Физическая модель\Staff.png"/>
+                    <pic:cNvPicPr>
+                      <a:picLocks noChangeAspect="1" noChangeArrowheads="1"/>
+                    </pic:cNvPicPr>
+                  </pic:nvPicPr>
+                  <pic:blipFill>
+                    <a:blip r:embed="rId12">
+                      <a:extLst>
+                        <a:ext uri="{28A0092B-C50C-407E-A947-70E740481C1C}">
+                          <a14:useLocalDpi xmlns:a14="http://schemas.microsoft.com/office/drawing/2010/main" val="0"/>
+                        </a:ext>
+                      </a:extLst>
+                    </a:blip>
+                    <a:srcRect/>
+                    <a:stretch>
+                      <a:fillRect/>
+                    </a:stretch>
+                  </pic:blipFill>
+                  <pic:spPr bwMode="auto">
+                    <a:xfrm>
+                      <a:off x="0" y="0"/>
+                      <a:ext cx="5152575" cy="2880000"/>
+                    </a:xfrm>
+                    <a:prstGeom prst="rect">
+                      <a:avLst/>
+                    </a:prstGeom>
+                    <a:noFill/>
+                    <a:ln>
+                      <a:noFill/>
+                    </a:ln>
+                  </pic:spPr>
+                </pic:pic>
+              </a:graphicData>
+            </a:graphic>
+          </wp:inline>
+        </w:drawing>
+      </w:r>
+    </w:p>
+    <w:p>
+      <w:pPr>
+        <w:pStyle w:val="a5"/>
+        <w:jc w:val="center"/>
+      </w:pPr>
+      <w:r>
+        <w:t xml:space="preserve">Рисунок </w:t>
+      </w:r>
+      <w:r>
+        <w:fldChar w:fldCharType="begin"/>
+      </w:r>
+      <w:r>
+        <w:instrText xml:space="preserve"> SEQ Рисунок \* ARABIC </w:instrText>
+      </w:r>
+      <w:r>
+        <w:fldChar w:fldCharType="separate"/>
+      </w:r>
+      <w:r>
+        <w:rPr>
+          <w:noProof/>
+        </w:rPr>
+        <w:t>7</w:t>
+      </w:r>
+      <w:r>
+        <w:fldChar w:fldCharType="end"/>
+      </w:r>
+      <w:r>
+        <w:t xml:space="preserve"> – Таблицы подсистемы кадров</w:t>
+      </w:r>
+    </w:p>
+    <w:p>
+      <w:pPr>
+        <w:keepNext/>
+        <w:ind w:firstLine="0"/>
+        <w:jc w:val="center"/>
+      </w:pPr>
+      <w:r>
+        <w:rPr>
+          <w:noProof/>
+          <w:lang w:eastAsia="ru-RU"/>
+        </w:rPr>
+        <w:drawing>
+          <wp:inline distT="0" distB="0" distL="0" distR="0">
+            <wp:extent cx="3800733" cy="2880000"/>
+            <wp:effectExtent l="0" t="0" r="0" b="0"/>
+            <wp:docPr id="11" name="Рисунок 11" descr="D:\Dev\OSPanel\domains\MDD\docs\Пояснительная записка\media\Диаграммы базы данных\Физическая модель\Tickets.png"/>
+            <wp:cNvGraphicFramePr>
+              <a:graphicFrameLocks xmlns:a="http://schemas.openxmlformats.org/drawingml/2006/main" noChangeAspect="1"/>
+            </wp:cNvGraphicFramePr>
+            <a:graphic xmlns:a="http://schemas.openxmlformats.org/drawingml/2006/main">
+              <a:graphicData uri="http://schemas.openxmlformats.org/drawingml/2006/picture">
+                <pic:pic xmlns:pic="http://schemas.openxmlformats.org/drawingml/2006/picture">
+                  <pic:nvPicPr>
+                    <pic:cNvPr id="0" name="Picture 6" descr="D:\Dev\OSPanel\domains\MDD\docs\Пояснительная записка\media\Диаграммы базы данных\Физическая модель\Tickets.png"/>
+                    <pic:cNvPicPr>
+                      <a:picLocks noChangeAspect="1" noChangeArrowheads="1"/>
+                    </pic:cNvPicPr>
+                  </pic:nvPicPr>
+                  <pic:blipFill>
+                    <a:blip r:embed="rId13">
+                      <a:extLst>
+                        <a:ext uri="{28A0092B-C50C-407E-A947-70E740481C1C}">
+                          <a14:useLocalDpi xmlns:a14="http://schemas.microsoft.com/office/drawing/2010/main" val="0"/>
+                        </a:ext>
+                      </a:extLst>
+                    </a:blip>
+                    <a:srcRect/>
+                    <a:stretch>
+                      <a:fillRect/>
+                    </a:stretch>
+                  </pic:blipFill>
+                  <pic:spPr bwMode="auto">
+                    <a:xfrm>
+                      <a:off x="0" y="0"/>
+                      <a:ext cx="3800733" cy="2880000"/>
+                    </a:xfrm>
+                    <a:prstGeom prst="rect">
+                      <a:avLst/>
+                    </a:prstGeom>
+                    <a:noFill/>
+                    <a:ln>
+                      <a:noFill/>
+                    </a:ln>
+                  </pic:spPr>
+                </pic:pic>
+              </a:graphicData>
+            </a:graphic>
+          </wp:inline>
+        </w:drawing>
+      </w:r>
+    </w:p>
+    <w:p>
+      <w:pPr>
+        <w:pStyle w:val="a5"/>
+        <w:jc w:val="center"/>
+      </w:pPr>
+      <w:r>
+        <w:t xml:space="preserve">Рисунок </w:t>
+      </w:r>
+      <w:r>
+        <w:fldChar w:fldCharType="begin"/>
+      </w:r>
+      <w:r>
+        <w:instrText xml:space="preserve"> SEQ Рисунок \* ARABIC </w:instrText>
+      </w:r>
+      <w:r>
+        <w:fldChar w:fldCharType="separate"/>
+      </w:r>
+      <w:r>
+        <w:rPr>
+          <w:noProof/>
+        </w:rPr>
+        <w:t>8</w:t>
+      </w:r>
+      <w:r>
+        <w:fldChar w:fldCharType="end"/>
+      </w:r>
+      <w:r>
+        <w:t xml:space="preserve"> – Таблицы подсистемы поручений</w:t>
+      </w:r>
+    </w:p>
+    <w:p>
+      <w:pPr>
+        <w:ind w:firstLine="0"/>
+        <w:jc w:val="center"/>
+      </w:pPr>
+      <w:r>
+        <w:tab/>
+      </w:r>
+    </w:p>
+    <w:p>
+      <w:pPr>
+        <w:keepNext/>
+        <w:ind w:firstLine="0"/>
+        <w:jc w:val="center"/>
+      </w:pPr>
+      <w:r>
+        <w:rPr>
+          <w:noProof/>
+          <w:lang w:eastAsia="ru-RU"/>
+        </w:rPr>
+        <w:lastRenderedPageBreak/>
+        <w:drawing>
+          <wp:inline distT="0" distB="0" distL="0" distR="0" wp14:anchorId="676C2549" wp14:editId="3ADF50F0">
+            <wp:extent cx="4898705" cy="2880000"/>
+            <wp:effectExtent l="0" t="0" r="0" b="0"/>
+            <wp:docPr id="8" name="Рисунок 8" descr="D:\Dev\OSPanel\domains\MDD\docs\Пояснительная записка\media\Диаграммы базы данных\Физическая модель\Storage.png"/>
+            <wp:cNvGraphicFramePr>
+              <a:graphicFrameLocks xmlns:a="http://schemas.openxmlformats.org/drawingml/2006/main" noChangeAspect="1"/>
+            </wp:cNvGraphicFramePr>
+            <a:graphic xmlns:a="http://schemas.openxmlformats.org/drawingml/2006/main">
+              <a:graphicData uri="http://schemas.openxmlformats.org/drawingml/2006/picture">
+                <pic:pic xmlns:pic="http://schemas.openxmlformats.org/drawingml/2006/picture">
+                  <pic:nvPicPr>
+                    <pic:cNvPr id="0" name="Picture 3" descr="D:\Dev\OSPanel\domains\MDD\docs\Пояснительная записка\media\Диаграммы базы данных\Физическая модель\Storage.png"/>
+                    <pic:cNvPicPr>
+                      <a:picLocks noChangeAspect="1" noChangeArrowheads="1"/>
+                    </pic:cNvPicPr>
+                  </pic:nvPicPr>
+                  <pic:blipFill>
+                    <a:blip r:embed="rId14">
+                      <a:extLst>
+                        <a:ext uri="{28A0092B-C50C-407E-A947-70E740481C1C}">
+                          <a14:useLocalDpi xmlns:a14="http://schemas.microsoft.com/office/drawing/2010/main" val="0"/>
+                        </a:ext>
+                      </a:extLst>
+                    </a:blip>
+                    <a:srcRect/>
+                    <a:stretch>
+                      <a:fillRect/>
+                    </a:stretch>
+                  </pic:blipFill>
+                  <pic:spPr bwMode="auto">
+                    <a:xfrm>
+                      <a:off x="0" y="0"/>
+                      <a:ext cx="4898705" cy="2880000"/>
+                    </a:xfrm>
+                    <a:prstGeom prst="rect">
+                      <a:avLst/>
+                    </a:prstGeom>
+                    <a:noFill/>
+                    <a:ln>
+                      <a:noFill/>
+                    </a:ln>
+                  </pic:spPr>
+                </pic:pic>
+              </a:graphicData>
+            </a:graphic>
+          </wp:inline>
+        </w:drawing>
+      </w:r>
+    </w:p>
+    <w:p>
+      <w:pPr>
+        <w:pStyle w:val="a5"/>
+        <w:jc w:val="center"/>
+      </w:pPr>
+      <w:r>
+        <w:t xml:space="preserve">Рисунок </w:t>
+      </w:r>
+      <w:r>
+        <w:fldChar w:fldCharType="begin"/>
+      </w:r>
+      <w:r>
+        <w:instrText xml:space="preserve"> SEQ Рисунок \* ARABIC </w:instrText>
+      </w:r>
+      <w:r>
+        <w:fldChar w:fldCharType="separate"/>
+      </w:r>
+      <w:r>
+        <w:rPr>
+          <w:noProof/>
+        </w:rPr>
+        <w:t>9</w:t>
+      </w:r>
+      <w:r>
+        <w:fldChar w:fldCharType="end"/>
+      </w:r>
+      <w:r>
+        <w:t xml:space="preserve"> – Таблицы подсистемы хранения материалов</w:t>
+      </w:r>
+    </w:p>
+    <w:p>
+      <w:pPr>
+        <w:keepNext/>
+        <w:ind w:firstLine="0"/>
+        <w:jc w:val="center"/>
+      </w:pPr>
+      <w:r>
+        <w:rPr>
+          <w:noProof/>
+          <w:lang w:eastAsia="ru-RU"/>
+        </w:rPr>
+        <w:drawing>
+          <wp:inline distT="0" distB="0" distL="0" distR="0" wp14:anchorId="312841B4" wp14:editId="706D52B5">
+            <wp:extent cx="4847009" cy="2880000"/>
+            <wp:effectExtent l="0" t="0" r="0" b="0"/>
+            <wp:docPr id="6" name="Рисунок 6" descr="D:\Dev\OSPanel\domains\MDD\docs\Пояснительная записка\media\Диаграммы базы данных\Физическая модель\Users.png"/>
+            <wp:cNvGraphicFramePr>
+              <a:graphicFrameLocks xmlns:a="http://schemas.openxmlformats.org/drawingml/2006/main" noChangeAspect="1"/>
+            </wp:cNvGraphicFramePr>
+            <a:graphic xmlns:a="http://schemas.openxmlformats.org/drawingml/2006/main">
+              <a:graphicData uri="http://schemas.openxmlformats.org/drawingml/2006/picture">
+                <pic:pic xmlns:pic="http://schemas.openxmlformats.org/drawingml/2006/picture">
+                  <pic:nvPicPr>
+                    <pic:cNvPr id="0" name="Picture 1" descr="D:\Dev\OSPanel\domains\MDD\docs\Пояснительная записка\media\Диаграммы базы данных\Физическая модель\Users.png"/>
+                    <pic:cNvPicPr>
+                      <a:picLocks noChangeAspect="1" noChangeArrowheads="1"/>
+                    </pic:cNvPicPr>
+                  </pic:nvPicPr>
+                  <pic:blipFill>
+                    <a:blip r:embed="rId15">
+                      <a:extLst>
+                        <a:ext uri="{28A0092B-C50C-407E-A947-70E740481C1C}">
+                          <a14:useLocalDpi xmlns:a14="http://schemas.microsoft.com/office/drawing/2010/main" val="0"/>
+                        </a:ext>
+                      </a:extLst>
+                    </a:blip>
+                    <a:srcRect/>
+                    <a:stretch>
+                      <a:fillRect/>
+                    </a:stretch>
+                  </pic:blipFill>
+                  <pic:spPr bwMode="auto">
+                    <a:xfrm>
+                      <a:off x="0" y="0"/>
+                      <a:ext cx="4847009" cy="2880000"/>
+                    </a:xfrm>
+                    <a:prstGeom prst="rect">
+                      <a:avLst/>
+                    </a:prstGeom>
+                    <a:noFill/>
+                    <a:ln>
+                      <a:noFill/>
+                    </a:ln>
+                  </pic:spPr>
+                </pic:pic>
+              </a:graphicData>
+            </a:graphic>
+          </wp:inline>
+        </w:drawing>
+      </w:r>
+    </w:p>
+    <w:p>
+      <w:pPr>
+        <w:pStyle w:val="a5"/>
+        <w:jc w:val="center"/>
+      </w:pPr>
+      <w:r>
+        <w:t xml:space="preserve">Рисунок </w:t>
+      </w:r>
+      <w:r>
+        <w:fldChar w:fldCharType="begin"/>
+      </w:r>
+      <w:r>
+        <w:instrText xml:space="preserve"> SEQ Рисунок \* ARABIC </w:instrText>
+      </w:r>
+      <w:r>
+        <w:fldChar w:fldCharType="separate"/>
+      </w:r>
+      <w:r>
+        <w:rPr>
+          <w:noProof/>
+        </w:rPr>
+        <w:t>10</w:t>
+      </w:r>
+      <w:r>
+        <w:fldChar w:fldCharType="end"/>
+      </w:r>
+      <w:r>
+        <w:t xml:space="preserve"> – Таблицы подсистемы пользователей и прав доступа</w:t>
+      </w:r>
+    </w:p>
+    <w:p>
+      <w:pPr>
+        <w:rPr>
+          <w:b/>
+        </w:rPr>
+      </w:pPr>
+      <w:r>
+        <w:rPr>
+          <w:b/>
+        </w:rPr>
+        <w:t>3.2 Проектирование классов</w:t>
+      </w:r>
+    </w:p>
+    <w:p>
+      <w:pPr>
+        <w:rPr>
+          <w:b/>
+        </w:rPr>
+      </w:pPr>
+      <w:r>
+        <w:rPr>
+          <w:b/>
+        </w:rPr>
+        <w:t>3.2.1 Модели</w:t>
+      </w:r>
+    </w:p>
+    <w:p>
+      <w:r>
+        <w:t>Для работы с таблицами непосредственно из кода, необходимо спроектировать так называемые модели, которые повсеместно используются во фреймворке.</w:t>
       </w:r>
     </w:p>
     <w:p/>
     <w:p/>
-    <w:p>
-      <w:r>
-        <w:t>2.2 Требования к функциям</w:t>
+    <w:p/>
+    <w:p>
+      <w:pPr>
+        <w:rPr>
+          <w:b/>
+        </w:rPr>
+      </w:pPr>
+      <w:r>
+        <w:rPr>
+          <w:b/>
+        </w:rPr>
+        <w:t>3.2.2 Контроллеры</w:t>
+      </w:r>
+      <w:bookmarkStart w:id="0" w:name="_GoBack"/>
+      <w:bookmarkEnd w:id="0"/>
+    </w:p>
+    <w:p/>
+    <w:p>
+      <w:pPr>
+        <w:rPr>
+          <w:b/>
+        </w:rPr>
+      </w:pPr>
+      <w:r>
+        <w:rPr>
+          <w:b/>
+        </w:rPr>
+        <w:t>3.3 Проектирование интерфейса</w:t>
       </w:r>
     </w:p>
     <w:p/>
     <w:p/>
     <w:p>
       <w:r>
-        <w:t>2.3 Требования к надёжности</w:t>
-      </w:r>
-    </w:p>
-    <w:p/>
-    <w:p>
-      <w:r>
-        <w:t>2.4 Требования к безопасности</w:t>
-      </w:r>
-    </w:p>
-    <w:p/>
-    <w:p/>
-    <w:p>
-      <w:r>
-        <w:t>3 Проектирование системы</w:t>
-      </w:r>
-    </w:p>
-    <w:p/>
-    <w:p/>
-    <w:p>
-      <w:r>
         <w:t>4 Реализация системы</w:t>
       </w:r>
-    </w:p>
-    <w:p/>
-    <w:p>
-      <w:bookmarkStart w:id="0" w:name="_GoBack"/>
-      <w:bookmarkEnd w:id="0"/>
     </w:p>
     <w:p/>
     <w:p/>
@@ -3007,9 +5217,10 @@
     <w:p/>
     <w:p/>
     <w:p/>
-    <w:p>
-      <w:r>
-        <w:lastRenderedPageBreak/>
+    <w:p/>
+    <w:p/>
+    <w:p>
+      <w:r>
         <w:t xml:space="preserve"> </w:t>
       </w:r>
     </w:p>
@@ -3320,6 +5531,96 @@
     </w:lvl>
   </w:abstractNum>
   <w:abstractNum w:abstractNumId="3">
+    <w:nsid w:val="0DF179CD"/>
+    <w:multiLevelType w:val="hybridMultilevel"/>
+    <w:tmpl w:val="838C1254"/>
+    <w:lvl w:ilvl="0" w:tplc="FDBA5716">
+      <w:start w:val="1"/>
+      <w:numFmt w:val="decimal"/>
+      <w:suff w:val="space"/>
+      <w:lvlText w:val="%1)"/>
+      <w:lvlJc w:val="left"/>
+      <w:pPr>
+        <w:ind w:left="0" w:firstLine="709"/>
+      </w:pPr>
+      <w:rPr>
+        <w:rFonts w:hint="default"/>
+      </w:rPr>
+    </w:lvl>
+    <w:lvl w:ilvl="1" w:tplc="04190019">
+      <w:start w:val="1"/>
+      <w:numFmt w:val="lowerLetter"/>
+      <w:lvlText w:val="%2."/>
+      <w:lvlJc w:val="left"/>
+      <w:pPr>
+        <w:ind w:left="2149" w:hanging="360"/>
+      </w:pPr>
+    </w:lvl>
+    <w:lvl w:ilvl="2" w:tplc="0419001B" w:tentative="1">
+      <w:start w:val="1"/>
+      <w:numFmt w:val="lowerRoman"/>
+      <w:lvlText w:val="%3."/>
+      <w:lvlJc w:val="right"/>
+      <w:pPr>
+        <w:ind w:left="2869" w:hanging="180"/>
+      </w:pPr>
+    </w:lvl>
+    <w:lvl w:ilvl="3" w:tplc="0419000F" w:tentative="1">
+      <w:start w:val="1"/>
+      <w:numFmt w:val="decimal"/>
+      <w:lvlText w:val="%4."/>
+      <w:lvlJc w:val="left"/>
+      <w:pPr>
+        <w:ind w:left="3589" w:hanging="360"/>
+      </w:pPr>
+    </w:lvl>
+    <w:lvl w:ilvl="4" w:tplc="04190019" w:tentative="1">
+      <w:start w:val="1"/>
+      <w:numFmt w:val="lowerLetter"/>
+      <w:lvlText w:val="%5."/>
+      <w:lvlJc w:val="left"/>
+      <w:pPr>
+        <w:ind w:left="4309" w:hanging="360"/>
+      </w:pPr>
+    </w:lvl>
+    <w:lvl w:ilvl="5" w:tplc="0419001B" w:tentative="1">
+      <w:start w:val="1"/>
+      <w:numFmt w:val="lowerRoman"/>
+      <w:lvlText w:val="%6."/>
+      <w:lvlJc w:val="right"/>
+      <w:pPr>
+        <w:ind w:left="5029" w:hanging="180"/>
+      </w:pPr>
+    </w:lvl>
+    <w:lvl w:ilvl="6" w:tplc="0419000F" w:tentative="1">
+      <w:start w:val="1"/>
+      <w:numFmt w:val="decimal"/>
+      <w:lvlText w:val="%7."/>
+      <w:lvlJc w:val="left"/>
+      <w:pPr>
+        <w:ind w:left="5749" w:hanging="360"/>
+      </w:pPr>
+    </w:lvl>
+    <w:lvl w:ilvl="7" w:tplc="04190019" w:tentative="1">
+      <w:start w:val="1"/>
+      <w:numFmt w:val="lowerLetter"/>
+      <w:lvlText w:val="%8."/>
+      <w:lvlJc w:val="left"/>
+      <w:pPr>
+        <w:ind w:left="6469" w:hanging="360"/>
+      </w:pPr>
+    </w:lvl>
+    <w:lvl w:ilvl="8" w:tplc="0419001B" w:tentative="1">
+      <w:start w:val="1"/>
+      <w:numFmt w:val="lowerRoman"/>
+      <w:lvlText w:val="%9."/>
+      <w:lvlJc w:val="right"/>
+      <w:pPr>
+        <w:ind w:left="7189" w:hanging="180"/>
+      </w:pPr>
+    </w:lvl>
+  </w:abstractNum>
+  <w:abstractNum w:abstractNumId="4">
     <w:nsid w:val="2ACC14C7"/>
     <w:multiLevelType w:val="hybridMultilevel"/>
     <w:tmpl w:val="AB66D3CC"/>
@@ -3409,7 +5710,7 @@
       </w:pPr>
     </w:lvl>
   </w:abstractNum>
-  <w:abstractNum w:abstractNumId="4">
+  <w:abstractNum w:abstractNumId="5">
     <w:nsid w:val="2AF23434"/>
     <w:multiLevelType w:val="hybridMultilevel"/>
     <w:tmpl w:val="74C050B6"/>
@@ -3523,7 +5824,97 @@
       </w:rPr>
     </w:lvl>
   </w:abstractNum>
-  <w:abstractNum w:abstractNumId="5">
+  <w:abstractNum w:abstractNumId="6">
+    <w:nsid w:val="36C2655D"/>
+    <w:multiLevelType w:val="hybridMultilevel"/>
+    <w:tmpl w:val="9DC4062C"/>
+    <w:lvl w:ilvl="0" w:tplc="F214B3F8">
+      <w:start w:val="1"/>
+      <w:numFmt w:val="decimal"/>
+      <w:suff w:val="space"/>
+      <w:lvlText w:val="%1)"/>
+      <w:lvlJc w:val="left"/>
+      <w:pPr>
+        <w:ind w:left="0" w:firstLine="709"/>
+      </w:pPr>
+      <w:rPr>
+        <w:rFonts w:hint="default"/>
+      </w:rPr>
+    </w:lvl>
+    <w:lvl w:ilvl="1" w:tplc="04190019" w:tentative="1">
+      <w:start w:val="1"/>
+      <w:numFmt w:val="lowerLetter"/>
+      <w:lvlText w:val="%2."/>
+      <w:lvlJc w:val="left"/>
+      <w:pPr>
+        <w:ind w:left="2149" w:hanging="360"/>
+      </w:pPr>
+    </w:lvl>
+    <w:lvl w:ilvl="2" w:tplc="0419001B" w:tentative="1">
+      <w:start w:val="1"/>
+      <w:numFmt w:val="lowerRoman"/>
+      <w:lvlText w:val="%3."/>
+      <w:lvlJc w:val="right"/>
+      <w:pPr>
+        <w:ind w:left="2869" w:hanging="180"/>
+      </w:pPr>
+    </w:lvl>
+    <w:lvl w:ilvl="3" w:tplc="0419000F" w:tentative="1">
+      <w:start w:val="1"/>
+      <w:numFmt w:val="decimal"/>
+      <w:lvlText w:val="%4."/>
+      <w:lvlJc w:val="left"/>
+      <w:pPr>
+        <w:ind w:left="3589" w:hanging="360"/>
+      </w:pPr>
+    </w:lvl>
+    <w:lvl w:ilvl="4" w:tplc="04190019" w:tentative="1">
+      <w:start w:val="1"/>
+      <w:numFmt w:val="lowerLetter"/>
+      <w:lvlText w:val="%5."/>
+      <w:lvlJc w:val="left"/>
+      <w:pPr>
+        <w:ind w:left="4309" w:hanging="360"/>
+      </w:pPr>
+    </w:lvl>
+    <w:lvl w:ilvl="5" w:tplc="0419001B" w:tentative="1">
+      <w:start w:val="1"/>
+      <w:numFmt w:val="lowerRoman"/>
+      <w:lvlText w:val="%6."/>
+      <w:lvlJc w:val="right"/>
+      <w:pPr>
+        <w:ind w:left="5029" w:hanging="180"/>
+      </w:pPr>
+    </w:lvl>
+    <w:lvl w:ilvl="6" w:tplc="0419000F" w:tentative="1">
+      <w:start w:val="1"/>
+      <w:numFmt w:val="decimal"/>
+      <w:lvlText w:val="%7."/>
+      <w:lvlJc w:val="left"/>
+      <w:pPr>
+        <w:ind w:left="5749" w:hanging="360"/>
+      </w:pPr>
+    </w:lvl>
+    <w:lvl w:ilvl="7" w:tplc="04190019" w:tentative="1">
+      <w:start w:val="1"/>
+      <w:numFmt w:val="lowerLetter"/>
+      <w:lvlText w:val="%8."/>
+      <w:lvlJc w:val="left"/>
+      <w:pPr>
+        <w:ind w:left="6469" w:hanging="360"/>
+      </w:pPr>
+    </w:lvl>
+    <w:lvl w:ilvl="8" w:tplc="0419001B" w:tentative="1">
+      <w:start w:val="1"/>
+      <w:numFmt w:val="lowerRoman"/>
+      <w:lvlText w:val="%9."/>
+      <w:lvlJc w:val="right"/>
+      <w:pPr>
+        <w:ind w:left="7189" w:hanging="180"/>
+      </w:pPr>
+    </w:lvl>
+  </w:abstractNum>
+  <w:abstractNum w:abstractNumId="7">
     <w:nsid w:val="3AA62ABE"/>
     <w:multiLevelType w:val="hybridMultilevel"/>
     <w:tmpl w:val="FD8C804A"/>
@@ -3637,7 +6028,97 @@
       </w:rPr>
     </w:lvl>
   </w:abstractNum>
-  <w:abstractNum w:abstractNumId="6">
+  <w:abstractNum w:abstractNumId="8">
+    <w:nsid w:val="3B3D619E"/>
+    <w:multiLevelType w:val="hybridMultilevel"/>
+    <w:tmpl w:val="CCEAE14A"/>
+    <w:lvl w:ilvl="0" w:tplc="132E364E">
+      <w:start w:val="1"/>
+      <w:numFmt w:val="decimal"/>
+      <w:suff w:val="space"/>
+      <w:lvlText w:val="%1)"/>
+      <w:lvlJc w:val="left"/>
+      <w:pPr>
+        <w:ind w:left="0" w:firstLine="709"/>
+      </w:pPr>
+      <w:rPr>
+        <w:rFonts w:hint="default"/>
+      </w:rPr>
+    </w:lvl>
+    <w:lvl w:ilvl="1" w:tplc="04190019" w:tentative="1">
+      <w:start w:val="1"/>
+      <w:numFmt w:val="lowerLetter"/>
+      <w:lvlText w:val="%2."/>
+      <w:lvlJc w:val="left"/>
+      <w:pPr>
+        <w:ind w:left="2149" w:hanging="360"/>
+      </w:pPr>
+    </w:lvl>
+    <w:lvl w:ilvl="2" w:tplc="0419001B" w:tentative="1">
+      <w:start w:val="1"/>
+      <w:numFmt w:val="lowerRoman"/>
+      <w:lvlText w:val="%3."/>
+      <w:lvlJc w:val="right"/>
+      <w:pPr>
+        <w:ind w:left="2869" w:hanging="180"/>
+      </w:pPr>
+    </w:lvl>
+    <w:lvl w:ilvl="3" w:tplc="0419000F" w:tentative="1">
+      <w:start w:val="1"/>
+      <w:numFmt w:val="decimal"/>
+      <w:lvlText w:val="%4."/>
+      <w:lvlJc w:val="left"/>
+      <w:pPr>
+        <w:ind w:left="3589" w:hanging="360"/>
+      </w:pPr>
+    </w:lvl>
+    <w:lvl w:ilvl="4" w:tplc="04190019" w:tentative="1">
+      <w:start w:val="1"/>
+      <w:numFmt w:val="lowerLetter"/>
+      <w:lvlText w:val="%5."/>
+      <w:lvlJc w:val="left"/>
+      <w:pPr>
+        <w:ind w:left="4309" w:hanging="360"/>
+      </w:pPr>
+    </w:lvl>
+    <w:lvl w:ilvl="5" w:tplc="0419001B" w:tentative="1">
+      <w:start w:val="1"/>
+      <w:numFmt w:val="lowerRoman"/>
+      <w:lvlText w:val="%6."/>
+      <w:lvlJc w:val="right"/>
+      <w:pPr>
+        <w:ind w:left="5029" w:hanging="180"/>
+      </w:pPr>
+    </w:lvl>
+    <w:lvl w:ilvl="6" w:tplc="0419000F" w:tentative="1">
+      <w:start w:val="1"/>
+      <w:numFmt w:val="decimal"/>
+      <w:lvlText w:val="%7."/>
+      <w:lvlJc w:val="left"/>
+      <w:pPr>
+        <w:ind w:left="5749" w:hanging="360"/>
+      </w:pPr>
+    </w:lvl>
+    <w:lvl w:ilvl="7" w:tplc="04190019" w:tentative="1">
+      <w:start w:val="1"/>
+      <w:numFmt w:val="lowerLetter"/>
+      <w:lvlText w:val="%8."/>
+      <w:lvlJc w:val="left"/>
+      <w:pPr>
+        <w:ind w:left="6469" w:hanging="360"/>
+      </w:pPr>
+    </w:lvl>
+    <w:lvl w:ilvl="8" w:tplc="0419001B" w:tentative="1">
+      <w:start w:val="1"/>
+      <w:numFmt w:val="lowerRoman"/>
+      <w:lvlText w:val="%9."/>
+      <w:lvlJc w:val="right"/>
+      <w:pPr>
+        <w:ind w:left="7189" w:hanging="180"/>
+      </w:pPr>
+    </w:lvl>
+  </w:abstractNum>
+  <w:abstractNum w:abstractNumId="9">
     <w:nsid w:val="3C8D3C3B"/>
     <w:multiLevelType w:val="multilevel"/>
     <w:tmpl w:val="BDF03166"/>
@@ -3786,7 +6267,7 @@
       </w:rPr>
     </w:lvl>
   </w:abstractNum>
-  <w:abstractNum w:abstractNumId="7">
+  <w:abstractNum w:abstractNumId="10">
     <w:nsid w:val="42197C88"/>
     <w:multiLevelType w:val="hybridMultilevel"/>
     <w:tmpl w:val="A0C4180C"/>
@@ -3876,7 +6357,7 @@
       </w:pPr>
     </w:lvl>
   </w:abstractNum>
-  <w:abstractNum w:abstractNumId="8">
+  <w:abstractNum w:abstractNumId="11">
     <w:nsid w:val="45882B40"/>
     <w:multiLevelType w:val="multilevel"/>
     <w:tmpl w:val="DB8ACCA8"/>
@@ -4025,7 +6506,7 @@
       </w:rPr>
     </w:lvl>
   </w:abstractNum>
-  <w:abstractNum w:abstractNumId="9">
+  <w:abstractNum w:abstractNumId="12">
     <w:nsid w:val="4B1E02EC"/>
     <w:multiLevelType w:val="hybridMultilevel"/>
     <w:tmpl w:val="A4F4CD38"/>
@@ -4111,7 +6592,7 @@
       </w:pPr>
     </w:lvl>
   </w:abstractNum>
-  <w:abstractNum w:abstractNumId="10">
+  <w:abstractNum w:abstractNumId="13">
     <w:nsid w:val="4BAB158F"/>
     <w:multiLevelType w:val="hybridMultilevel"/>
     <w:tmpl w:val="A8F8AF90"/>
@@ -4225,7 +6706,7 @@
       </w:rPr>
     </w:lvl>
   </w:abstractNum>
-  <w:abstractNum w:abstractNumId="11">
+  <w:abstractNum w:abstractNumId="14">
     <w:nsid w:val="4C5760DF"/>
     <w:multiLevelType w:val="hybridMultilevel"/>
     <w:tmpl w:val="287459F8"/>
@@ -4311,7 +6792,187 @@
       </w:pPr>
     </w:lvl>
   </w:abstractNum>
-  <w:abstractNum w:abstractNumId="12">
+  <w:abstractNum w:abstractNumId="15">
+    <w:nsid w:val="4DA75752"/>
+    <w:multiLevelType w:val="hybridMultilevel"/>
+    <w:tmpl w:val="5C1CFFFA"/>
+    <w:lvl w:ilvl="0" w:tplc="0E8A3BE6">
+      <w:start w:val="1"/>
+      <w:numFmt w:val="decimal"/>
+      <w:suff w:val="space"/>
+      <w:lvlText w:val="%1)"/>
+      <w:lvlJc w:val="left"/>
+      <w:pPr>
+        <w:ind w:left="0" w:firstLine="709"/>
+      </w:pPr>
+      <w:rPr>
+        <w:rFonts w:hint="default"/>
+      </w:rPr>
+    </w:lvl>
+    <w:lvl w:ilvl="1" w:tplc="04190019" w:tentative="1">
+      <w:start w:val="1"/>
+      <w:numFmt w:val="lowerLetter"/>
+      <w:lvlText w:val="%2."/>
+      <w:lvlJc w:val="left"/>
+      <w:pPr>
+        <w:ind w:left="2149" w:hanging="360"/>
+      </w:pPr>
+    </w:lvl>
+    <w:lvl w:ilvl="2" w:tplc="0419001B" w:tentative="1">
+      <w:start w:val="1"/>
+      <w:numFmt w:val="lowerRoman"/>
+      <w:lvlText w:val="%3."/>
+      <w:lvlJc w:val="right"/>
+      <w:pPr>
+        <w:ind w:left="2869" w:hanging="180"/>
+      </w:pPr>
+    </w:lvl>
+    <w:lvl w:ilvl="3" w:tplc="0419000F" w:tentative="1">
+      <w:start w:val="1"/>
+      <w:numFmt w:val="decimal"/>
+      <w:lvlText w:val="%4."/>
+      <w:lvlJc w:val="left"/>
+      <w:pPr>
+        <w:ind w:left="3589" w:hanging="360"/>
+      </w:pPr>
+    </w:lvl>
+    <w:lvl w:ilvl="4" w:tplc="04190019" w:tentative="1">
+      <w:start w:val="1"/>
+      <w:numFmt w:val="lowerLetter"/>
+      <w:lvlText w:val="%5."/>
+      <w:lvlJc w:val="left"/>
+      <w:pPr>
+        <w:ind w:left="4309" w:hanging="360"/>
+      </w:pPr>
+    </w:lvl>
+    <w:lvl w:ilvl="5" w:tplc="0419001B" w:tentative="1">
+      <w:start w:val="1"/>
+      <w:numFmt w:val="lowerRoman"/>
+      <w:lvlText w:val="%6."/>
+      <w:lvlJc w:val="right"/>
+      <w:pPr>
+        <w:ind w:left="5029" w:hanging="180"/>
+      </w:pPr>
+    </w:lvl>
+    <w:lvl w:ilvl="6" w:tplc="0419000F" w:tentative="1">
+      <w:start w:val="1"/>
+      <w:numFmt w:val="decimal"/>
+      <w:lvlText w:val="%7."/>
+      <w:lvlJc w:val="left"/>
+      <w:pPr>
+        <w:ind w:left="5749" w:hanging="360"/>
+      </w:pPr>
+    </w:lvl>
+    <w:lvl w:ilvl="7" w:tplc="04190019" w:tentative="1">
+      <w:start w:val="1"/>
+      <w:numFmt w:val="lowerLetter"/>
+      <w:lvlText w:val="%8."/>
+      <w:lvlJc w:val="left"/>
+      <w:pPr>
+        <w:ind w:left="6469" w:hanging="360"/>
+      </w:pPr>
+    </w:lvl>
+    <w:lvl w:ilvl="8" w:tplc="0419001B" w:tentative="1">
+      <w:start w:val="1"/>
+      <w:numFmt w:val="lowerRoman"/>
+      <w:lvlText w:val="%9."/>
+      <w:lvlJc w:val="right"/>
+      <w:pPr>
+        <w:ind w:left="7189" w:hanging="180"/>
+      </w:pPr>
+    </w:lvl>
+  </w:abstractNum>
+  <w:abstractNum w:abstractNumId="16">
+    <w:nsid w:val="5F6D14CB"/>
+    <w:multiLevelType w:val="hybridMultilevel"/>
+    <w:tmpl w:val="4EAA669A"/>
+    <w:lvl w:ilvl="0" w:tplc="D5468824">
+      <w:start w:val="1"/>
+      <w:numFmt w:val="decimal"/>
+      <w:suff w:val="space"/>
+      <w:lvlText w:val="%1)"/>
+      <w:lvlJc w:val="left"/>
+      <w:pPr>
+        <w:ind w:left="0" w:firstLine="709"/>
+      </w:pPr>
+      <w:rPr>
+        <w:rFonts w:hint="default"/>
+      </w:rPr>
+    </w:lvl>
+    <w:lvl w:ilvl="1" w:tplc="04190019" w:tentative="1">
+      <w:start w:val="1"/>
+      <w:numFmt w:val="lowerLetter"/>
+      <w:lvlText w:val="%2."/>
+      <w:lvlJc w:val="left"/>
+      <w:pPr>
+        <w:ind w:left="2149" w:hanging="360"/>
+      </w:pPr>
+    </w:lvl>
+    <w:lvl w:ilvl="2" w:tplc="0419001B" w:tentative="1">
+      <w:start w:val="1"/>
+      <w:numFmt w:val="lowerRoman"/>
+      <w:lvlText w:val="%3."/>
+      <w:lvlJc w:val="right"/>
+      <w:pPr>
+        <w:ind w:left="2869" w:hanging="180"/>
+      </w:pPr>
+    </w:lvl>
+    <w:lvl w:ilvl="3" w:tplc="0419000F" w:tentative="1">
+      <w:start w:val="1"/>
+      <w:numFmt w:val="decimal"/>
+      <w:lvlText w:val="%4."/>
+      <w:lvlJc w:val="left"/>
+      <w:pPr>
+        <w:ind w:left="3589" w:hanging="360"/>
+      </w:pPr>
+    </w:lvl>
+    <w:lvl w:ilvl="4" w:tplc="04190019" w:tentative="1">
+      <w:start w:val="1"/>
+      <w:numFmt w:val="lowerLetter"/>
+      <w:lvlText w:val="%5."/>
+      <w:lvlJc w:val="left"/>
+      <w:pPr>
+        <w:ind w:left="4309" w:hanging="360"/>
+      </w:pPr>
+    </w:lvl>
+    <w:lvl w:ilvl="5" w:tplc="0419001B" w:tentative="1">
+      <w:start w:val="1"/>
+      <w:numFmt w:val="lowerRoman"/>
+      <w:lvlText w:val="%6."/>
+      <w:lvlJc w:val="right"/>
+      <w:pPr>
+        <w:ind w:left="5029" w:hanging="180"/>
+      </w:pPr>
+    </w:lvl>
+    <w:lvl w:ilvl="6" w:tplc="0419000F" w:tentative="1">
+      <w:start w:val="1"/>
+      <w:numFmt w:val="decimal"/>
+      <w:lvlText w:val="%7."/>
+      <w:lvlJc w:val="left"/>
+      <w:pPr>
+        <w:ind w:left="5749" w:hanging="360"/>
+      </w:pPr>
+    </w:lvl>
+    <w:lvl w:ilvl="7" w:tplc="04190019" w:tentative="1">
+      <w:start w:val="1"/>
+      <w:numFmt w:val="lowerLetter"/>
+      <w:lvlText w:val="%8."/>
+      <w:lvlJc w:val="left"/>
+      <w:pPr>
+        <w:ind w:left="6469" w:hanging="360"/>
+      </w:pPr>
+    </w:lvl>
+    <w:lvl w:ilvl="8" w:tplc="0419001B" w:tentative="1">
+      <w:start w:val="1"/>
+      <w:numFmt w:val="lowerRoman"/>
+      <w:lvlText w:val="%9."/>
+      <w:lvlJc w:val="right"/>
+      <w:pPr>
+        <w:ind w:left="7189" w:hanging="180"/>
+      </w:pPr>
+    </w:lvl>
+  </w:abstractNum>
+  <w:abstractNum w:abstractNumId="17">
     <w:nsid w:val="62D30214"/>
     <w:multiLevelType w:val="hybridMultilevel"/>
     <w:tmpl w:val="87926022"/>
@@ -4401,7 +7062,7 @@
       </w:pPr>
     </w:lvl>
   </w:abstractNum>
-  <w:abstractNum w:abstractNumId="13">
+  <w:abstractNum w:abstractNumId="18">
     <w:nsid w:val="6AAC1285"/>
     <w:multiLevelType w:val="multilevel"/>
     <w:tmpl w:val="58D2F9F6"/>
@@ -4550,7 +7211,7 @@
       </w:rPr>
     </w:lvl>
   </w:abstractNum>
-  <w:abstractNum w:abstractNumId="14">
+  <w:abstractNum w:abstractNumId="19">
     <w:nsid w:val="6C000BC3"/>
     <w:multiLevelType w:val="hybridMultilevel"/>
     <w:tmpl w:val="CD7CCB80"/>
@@ -4636,7 +7297,7 @@
       </w:pPr>
     </w:lvl>
   </w:abstractNum>
-  <w:abstractNum w:abstractNumId="15">
+  <w:abstractNum w:abstractNumId="20">
     <w:nsid w:val="710228CD"/>
     <w:multiLevelType w:val="multilevel"/>
     <w:tmpl w:val="1854D0DA"/>
@@ -4785,7 +7446,7 @@
       </w:rPr>
     </w:lvl>
   </w:abstractNum>
-  <w:abstractNum w:abstractNumId="16">
+  <w:abstractNum w:abstractNumId="21">
     <w:nsid w:val="74C86AAE"/>
     <w:multiLevelType w:val="hybridMultilevel"/>
     <w:tmpl w:val="C8701144"/>
@@ -4871,7 +7532,7 @@
       </w:pPr>
     </w:lvl>
   </w:abstractNum>
-  <w:abstractNum w:abstractNumId="17">
+  <w:abstractNum w:abstractNumId="22">
     <w:nsid w:val="77DA25F4"/>
     <w:multiLevelType w:val="hybridMultilevel"/>
     <w:tmpl w:val="EAA455DE"/>
@@ -4961,7 +7622,7 @@
       </w:pPr>
     </w:lvl>
   </w:abstractNum>
-  <w:abstractNum w:abstractNumId="18">
+  <w:abstractNum w:abstractNumId="23">
     <w:nsid w:val="77E3036A"/>
     <w:multiLevelType w:val="hybridMultilevel"/>
     <w:tmpl w:val="41F25378"/>
@@ -5051,7 +7712,7 @@
       </w:pPr>
     </w:lvl>
   </w:abstractNum>
-  <w:abstractNum w:abstractNumId="19">
+  <w:abstractNum w:abstractNumId="24">
     <w:nsid w:val="790B7E8A"/>
     <w:multiLevelType w:val="multilevel"/>
     <w:tmpl w:val="878813C4"/>
@@ -5201,13 +7862,13 @@
     </w:lvl>
   </w:abstractNum>
   <w:num w:numId="1">
-    <w:abstractNumId w:val="14"/>
+    <w:abstractNumId w:val="19"/>
   </w:num>
   <w:num w:numId="2">
-    <w:abstractNumId w:val="18"/>
+    <w:abstractNumId w:val="23"/>
   </w:num>
   <w:num w:numId="3">
-    <w:abstractNumId w:val="7"/>
+    <w:abstractNumId w:val="10"/>
   </w:num>
   <w:num w:numId="4">
     <w:abstractNumId w:val="0"/>
@@ -5216,49 +7877,64 @@
     <w:abstractNumId w:val="2"/>
   </w:num>
   <w:num w:numId="6">
+    <w:abstractNumId w:val="22"/>
+  </w:num>
+  <w:num w:numId="7">
+    <w:abstractNumId w:val="14"/>
+  </w:num>
+  <w:num w:numId="8">
     <w:abstractNumId w:val="17"/>
   </w:num>
-  <w:num w:numId="7">
+  <w:num w:numId="9">
+    <w:abstractNumId w:val="21"/>
+  </w:num>
+  <w:num w:numId="10">
+    <w:abstractNumId w:val="12"/>
+  </w:num>
+  <w:num w:numId="11">
+    <w:abstractNumId w:val="9"/>
+  </w:num>
+  <w:num w:numId="12">
+    <w:abstractNumId w:val="4"/>
+  </w:num>
+  <w:num w:numId="13">
+    <w:abstractNumId w:val="20"/>
+  </w:num>
+  <w:num w:numId="14">
+    <w:abstractNumId w:val="18"/>
+  </w:num>
+  <w:num w:numId="15">
+    <w:abstractNumId w:val="24"/>
+  </w:num>
+  <w:num w:numId="16">
     <w:abstractNumId w:val="11"/>
   </w:num>
-  <w:num w:numId="8">
-    <w:abstractNumId w:val="12"/>
-  </w:num>
-  <w:num w:numId="9">
-    <w:abstractNumId w:val="16"/>
-  </w:num>
-  <w:num w:numId="10">
-    <w:abstractNumId w:val="9"/>
-  </w:num>
-  <w:num w:numId="11">
-    <w:abstractNumId w:val="6"/>
-  </w:num>
-  <w:num w:numId="12">
-    <w:abstractNumId w:val="3"/>
-  </w:num>
-  <w:num w:numId="13">
-    <w:abstractNumId w:val="15"/>
-  </w:num>
-  <w:num w:numId="14">
-    <w:abstractNumId w:val="13"/>
-  </w:num>
-  <w:num w:numId="15">
-    <w:abstractNumId w:val="19"/>
-  </w:num>
-  <w:num w:numId="16">
-    <w:abstractNumId w:val="8"/>
-  </w:num>
   <w:num w:numId="17">
-    <w:abstractNumId w:val="5"/>
+    <w:abstractNumId w:val="7"/>
   </w:num>
   <w:num w:numId="18">
     <w:abstractNumId w:val="1"/>
   </w:num>
   <w:num w:numId="19">
-    <w:abstractNumId w:val="10"/>
+    <w:abstractNumId w:val="13"/>
   </w:num>
   <w:num w:numId="20">
-    <w:abstractNumId w:val="4"/>
+    <w:abstractNumId w:val="5"/>
+  </w:num>
+  <w:num w:numId="21">
+    <w:abstractNumId w:val="3"/>
+  </w:num>
+  <w:num w:numId="22">
+    <w:abstractNumId w:val="16"/>
+  </w:num>
+  <w:num w:numId="23">
+    <w:abstractNumId w:val="15"/>
+  </w:num>
+  <w:num w:numId="24">
+    <w:abstractNumId w:val="6"/>
+  </w:num>
+  <w:num w:numId="25">
+    <w:abstractNumId w:val="8"/>
   </w:num>
 </w:numbering>
 </file>
@@ -6046,7 +8722,7 @@
 </file>
 
 <file path=customXml/itemProps1.xml><?xml version="1.0" encoding="utf-8"?>
-<ds:datastoreItem xmlns:ds="http://schemas.openxmlformats.org/officeDocument/2006/customXml" ds:itemID="{BA8C3C30-1E80-4543-95CD-5FF68D3D2B4E}">
+<ds:datastoreItem xmlns:ds="http://schemas.openxmlformats.org/officeDocument/2006/customXml" ds:itemID="{5BDBC975-650B-4221-81DD-48738D233532}">
   <ds:schemaRefs>
     <ds:schemaRef ds:uri="http://schemas.openxmlformats.org/officeDocument/2006/bibliography"/>
   </ds:schemaRefs>

--- a/docs/Пояснительная записка/2. Основная часть.docx
+++ b/docs/Пояснительная записка/2. Основная часть.docx
@@ -185,27 +185,14 @@
       <w:r>
         <w:t xml:space="preserve">Таблица </w:t>
       </w:r>
-      <w:r>
-        <w:fldChar w:fldCharType="begin"/>
-      </w:r>
-      <w:r>
-        <w:instrText xml:space="preserve"> SEQ Таблица \* ARABIC </w:instrText>
-      </w:r>
-      <w:r>
-        <w:fldChar w:fldCharType="separate"/>
-      </w:r>
-      <w:r>
-        <w:rPr>
-          <w:noProof/>
-        </w:rPr>
-        <w:t>1</w:t>
-      </w:r>
-      <w:r>
-        <w:rPr>
-          <w:noProof/>
-        </w:rPr>
-        <w:fldChar w:fldCharType="end"/>
-      </w:r>
+      <w:fldSimple w:instr=" SEQ Таблица \* ARABIC ">
+        <w:r>
+          <w:rPr>
+            <w:noProof/>
+          </w:rPr>
+          <w:t>1</w:t>
+        </w:r>
+      </w:fldSimple>
       <w:r>
         <w:t xml:space="preserve"> – Описание сотрудников</w:t>
       </w:r>
@@ -781,27 +768,14 @@
       <w:r>
         <w:t xml:space="preserve">Рисунок </w:t>
       </w:r>
-      <w:r>
-        <w:fldChar w:fldCharType="begin"/>
-      </w:r>
-      <w:r>
-        <w:instrText xml:space="preserve"> SEQ Рисунок \* ARABIC </w:instrText>
-      </w:r>
-      <w:r>
-        <w:fldChar w:fldCharType="separate"/>
-      </w:r>
-      <w:r>
-        <w:rPr>
-          <w:noProof/>
-        </w:rPr>
-        <w:t>1</w:t>
-      </w:r>
-      <w:r>
-        <w:rPr>
-          <w:noProof/>
-        </w:rPr>
-        <w:fldChar w:fldCharType="end"/>
-      </w:r>
+      <w:fldSimple w:instr=" SEQ Рисунок \* ARABIC ">
+        <w:r>
+          <w:rPr>
+            <w:noProof/>
+          </w:rPr>
+          <w:t>1</w:t>
+        </w:r>
+      </w:fldSimple>
       <w:r>
         <w:t xml:space="preserve"> – </w:t>
       </w:r>
@@ -889,27 +863,14 @@
       <w:r>
         <w:t xml:space="preserve">Рисунок </w:t>
       </w:r>
-      <w:r>
-        <w:fldChar w:fldCharType="begin"/>
-      </w:r>
-      <w:r>
-        <w:instrText xml:space="preserve"> SEQ Рисунок \* ARABIC </w:instrText>
-      </w:r>
-      <w:r>
-        <w:fldChar w:fldCharType="separate"/>
-      </w:r>
-      <w:r>
-        <w:rPr>
-          <w:noProof/>
-        </w:rPr>
-        <w:t>2</w:t>
-      </w:r>
-      <w:r>
-        <w:rPr>
-          <w:noProof/>
-        </w:rPr>
-        <w:fldChar w:fldCharType="end"/>
-      </w:r>
+      <w:fldSimple w:instr=" SEQ Рисунок \* ARABIC ">
+        <w:r>
+          <w:rPr>
+            <w:noProof/>
+          </w:rPr>
+          <w:t>2</w:t>
+        </w:r>
+      </w:fldSimple>
       <w:r>
         <w:t xml:space="preserve"> – </w:t>
       </w:r>
@@ -1037,27 +998,14 @@
       <w:r>
         <w:t xml:space="preserve">Таблица </w:t>
       </w:r>
-      <w:r>
-        <w:fldChar w:fldCharType="begin"/>
-      </w:r>
-      <w:r>
-        <w:instrText xml:space="preserve"> SEQ Таблица \* ARABIC </w:instrText>
-      </w:r>
-      <w:r>
-        <w:fldChar w:fldCharType="separate"/>
-      </w:r>
-      <w:r>
-        <w:rPr>
-          <w:noProof/>
-        </w:rPr>
-        <w:t>2</w:t>
-      </w:r>
-      <w:r>
-        <w:rPr>
-          <w:noProof/>
-        </w:rPr>
-        <w:fldChar w:fldCharType="end"/>
-      </w:r>
+      <w:fldSimple w:instr=" SEQ Таблица \* ARABIC ">
+        <w:r>
+          <w:rPr>
+            <w:noProof/>
+          </w:rPr>
+          <w:t>2</w:t>
+        </w:r>
+      </w:fldSimple>
       <w:r>
         <w:t xml:space="preserve"> – Описание сотрудников</w:t>
       </w:r>
@@ -1779,27 +1727,14 @@
       <w:r>
         <w:t xml:space="preserve">Рисунок </w:t>
       </w:r>
-      <w:r>
-        <w:fldChar w:fldCharType="begin"/>
-      </w:r>
-      <w:r>
-        <w:instrText xml:space="preserve"> SEQ Рисунок \* ARABIC </w:instrText>
-      </w:r>
-      <w:r>
-        <w:fldChar w:fldCharType="separate"/>
-      </w:r>
-      <w:r>
-        <w:rPr>
-          <w:noProof/>
-        </w:rPr>
-        <w:t>3</w:t>
-      </w:r>
-      <w:r>
-        <w:rPr>
-          <w:noProof/>
-        </w:rPr>
-        <w:fldChar w:fldCharType="end"/>
-      </w:r>
+      <w:fldSimple w:instr=" SEQ Рисунок \* ARABIC ">
+        <w:r>
+          <w:rPr>
+            <w:noProof/>
+          </w:rPr>
+          <w:t>3</w:t>
+        </w:r>
+      </w:fldSimple>
       <w:r>
         <w:t xml:space="preserve"> – </w:t>
       </w:r>
@@ -1900,27 +1835,14 @@
       <w:r>
         <w:t xml:space="preserve">Рисунок </w:t>
       </w:r>
-      <w:r>
-        <w:fldChar w:fldCharType="begin"/>
-      </w:r>
-      <w:r>
-        <w:instrText xml:space="preserve"> SEQ Рисунок \* ARABIC </w:instrText>
-      </w:r>
-      <w:r>
-        <w:fldChar w:fldCharType="separate"/>
-      </w:r>
-      <w:r>
-        <w:rPr>
-          <w:noProof/>
-        </w:rPr>
-        <w:t>4</w:t>
-      </w:r>
-      <w:r>
-        <w:rPr>
-          <w:noProof/>
-        </w:rPr>
-        <w:fldChar w:fldCharType="end"/>
-      </w:r>
+      <w:fldSimple w:instr=" SEQ Рисунок \* ARABIC ">
+        <w:r>
+          <w:rPr>
+            <w:noProof/>
+          </w:rPr>
+          <w:t>4</w:t>
+        </w:r>
+      </w:fldSimple>
       <w:r>
         <w:t xml:space="preserve"> – </w:t>
       </w:r>
@@ -3230,27 +3152,14 @@
       <w:r>
         <w:t xml:space="preserve">Рисунок </w:t>
       </w:r>
-      <w:r>
-        <w:fldChar w:fldCharType="begin"/>
-      </w:r>
-      <w:r>
-        <w:instrText xml:space="preserve"> SEQ Рисунок \* ARABIC </w:instrText>
-      </w:r>
-      <w:r>
-        <w:fldChar w:fldCharType="separate"/>
-      </w:r>
-      <w:r>
-        <w:rPr>
-          <w:noProof/>
-        </w:rPr>
-        <w:t>5</w:t>
-      </w:r>
-      <w:r>
-        <w:rPr>
-          <w:noProof/>
-        </w:rPr>
-        <w:fldChar w:fldCharType="end"/>
-      </w:r>
+      <w:fldSimple w:instr=" SEQ Рисунок \* ARABIC ">
+        <w:r>
+          <w:rPr>
+            <w:noProof/>
+          </w:rPr>
+          <w:t>5</w:t>
+        </w:r>
+      </w:fldSimple>
       <w:r>
         <w:t xml:space="preserve"> – Архитектура Тандема</w:t>
       </w:r>
@@ -3926,24 +3835,14 @@
         <w:lastRenderedPageBreak/>
         <w:t xml:space="preserve">Таблица </w:t>
       </w:r>
-      <w:r>
-        <w:fldChar w:fldCharType="begin"/>
-      </w:r>
-      <w:r>
-        <w:instrText xml:space="preserve"> SEQ Таблица \* ARABIC </w:instrText>
-      </w:r>
-      <w:r>
-        <w:fldChar w:fldCharType="separate"/>
-      </w:r>
-      <w:r>
-        <w:rPr>
-          <w:noProof/>
-        </w:rPr>
-        <w:t>3</w:t>
-      </w:r>
-      <w:r>
-        <w:fldChar w:fldCharType="end"/>
-      </w:r>
+      <w:fldSimple w:instr=" SEQ Таблица \* ARABIC ">
+        <w:r>
+          <w:rPr>
+            <w:noProof/>
+          </w:rPr>
+          <w:t>3</w:t>
+        </w:r>
+      </w:fldSimple>
       <w:r>
         <w:t xml:space="preserve"> – Функциональные возможности пользователей</w:t>
       </w:r>
@@ -4734,24 +4633,14 @@
       <w:r>
         <w:t xml:space="preserve">Рисунок </w:t>
       </w:r>
-      <w:r>
-        <w:fldChar w:fldCharType="begin"/>
-      </w:r>
-      <w:r>
-        <w:instrText xml:space="preserve"> SEQ Рисунок \* ARABIC </w:instrText>
-      </w:r>
-      <w:r>
-        <w:fldChar w:fldCharType="separate"/>
-      </w:r>
-      <w:r>
-        <w:rPr>
-          <w:noProof/>
-        </w:rPr>
-        <w:t>6</w:t>
-      </w:r>
-      <w:r>
-        <w:fldChar w:fldCharType="end"/>
-      </w:r>
+      <w:fldSimple w:instr=" SEQ Рисунок \* ARABIC ">
+        <w:r>
+          <w:rPr>
+            <w:noProof/>
+          </w:rPr>
+          <w:t>6</w:t>
+        </w:r>
+      </w:fldSimple>
       <w:r>
         <w:t xml:space="preserve"> – Таблицы подсистемы индивидуальных планов</w:t>
       </w:r>
@@ -4831,24 +4720,14 @@
       <w:r>
         <w:t xml:space="preserve">Рисунок </w:t>
       </w:r>
-      <w:r>
-        <w:fldChar w:fldCharType="begin"/>
-      </w:r>
-      <w:r>
-        <w:instrText xml:space="preserve"> SEQ Рисунок \* ARABIC </w:instrText>
-      </w:r>
-      <w:r>
-        <w:fldChar w:fldCharType="separate"/>
-      </w:r>
-      <w:r>
-        <w:rPr>
-          <w:noProof/>
-        </w:rPr>
-        <w:t>7</w:t>
-      </w:r>
-      <w:r>
-        <w:fldChar w:fldCharType="end"/>
-      </w:r>
+      <w:fldSimple w:instr=" SEQ Рисунок \* ARABIC ">
+        <w:r>
+          <w:rPr>
+            <w:noProof/>
+          </w:rPr>
+          <w:t>7</w:t>
+        </w:r>
+      </w:fldSimple>
       <w:r>
         <w:t xml:space="preserve"> – Таблицы подсистемы кадров</w:t>
       </w:r>
@@ -4922,24 +4801,14 @@
       <w:r>
         <w:t xml:space="preserve">Рисунок </w:t>
       </w:r>
-      <w:r>
-        <w:fldChar w:fldCharType="begin"/>
-      </w:r>
-      <w:r>
-        <w:instrText xml:space="preserve"> SEQ Рисунок \* ARABIC </w:instrText>
-      </w:r>
-      <w:r>
-        <w:fldChar w:fldCharType="separate"/>
-      </w:r>
-      <w:r>
-        <w:rPr>
-          <w:noProof/>
-        </w:rPr>
-        <w:t>8</w:t>
-      </w:r>
-      <w:r>
-        <w:fldChar w:fldCharType="end"/>
-      </w:r>
+      <w:fldSimple w:instr=" SEQ Рисунок \* ARABIC ">
+        <w:r>
+          <w:rPr>
+            <w:noProof/>
+          </w:rPr>
+          <w:t>8</w:t>
+        </w:r>
+      </w:fldSimple>
       <w:r>
         <w:t xml:space="preserve"> – Таблицы подсистемы поручений</w:t>
       </w:r>
@@ -5023,24 +4892,14 @@
       <w:r>
         <w:t xml:space="preserve">Рисунок </w:t>
       </w:r>
-      <w:r>
-        <w:fldChar w:fldCharType="begin"/>
-      </w:r>
-      <w:r>
-        <w:instrText xml:space="preserve"> SEQ Рисунок \* ARABIC </w:instrText>
-      </w:r>
-      <w:r>
-        <w:fldChar w:fldCharType="separate"/>
-      </w:r>
-      <w:r>
-        <w:rPr>
-          <w:noProof/>
-        </w:rPr>
-        <w:t>9</w:t>
-      </w:r>
-      <w:r>
-        <w:fldChar w:fldCharType="end"/>
-      </w:r>
+      <w:fldSimple w:instr=" SEQ Рисунок \* ARABIC ">
+        <w:r>
+          <w:rPr>
+            <w:noProof/>
+          </w:rPr>
+          <w:t>9</w:t>
+        </w:r>
+      </w:fldSimple>
       <w:r>
         <w:t xml:space="preserve"> – Таблицы подсистемы хранения материалов</w:t>
       </w:r>
@@ -5114,28 +4973,459 @@
       <w:r>
         <w:t xml:space="preserve">Рисунок </w:t>
       </w:r>
-      <w:r>
-        <w:fldChar w:fldCharType="begin"/>
-      </w:r>
-      <w:r>
-        <w:instrText xml:space="preserve"> SEQ Рисунок \* ARABIC </w:instrText>
-      </w:r>
-      <w:r>
-        <w:fldChar w:fldCharType="separate"/>
-      </w:r>
+      <w:fldSimple w:instr=" SEQ Рисунок \* ARABIC ">
+        <w:r>
+          <w:rPr>
+            <w:noProof/>
+          </w:rPr>
+          <w:t>10</w:t>
+        </w:r>
+      </w:fldSimple>
+      <w:r>
+        <w:t xml:space="preserve"> – Таблицы подсистемы пользователей и прав доступа</w:t>
+      </w:r>
+    </w:p>
+    <w:p>
+      <w:pPr>
+        <w:rPr>
+          <w:b/>
+        </w:rPr>
+      </w:pPr>
+      <w:r>
+        <w:rPr>
+          <w:b/>
+        </w:rPr>
+        <w:t>3.2 Проектирование классов</w:t>
+      </w:r>
+    </w:p>
+    <w:p>
+      <w:pPr>
+        <w:rPr>
+          <w:b/>
+        </w:rPr>
+      </w:pPr>
+      <w:r>
+        <w:rPr>
+          <w:b/>
+        </w:rPr>
+        <w:t>3.2.1 Модели</w:t>
+      </w:r>
+    </w:p>
+    <w:p>
+      <w:r>
+        <w:t>Для работы с таблицами непосредственно из кода, необходимо спроектировать так называемые модели, которые повсеместно используются во фреймворке.</w:t>
+      </w:r>
+    </w:p>
+    <w:p>
+      <w:pPr>
+        <w:keepNext/>
+        <w:ind w:firstLine="0"/>
+        <w:jc w:val="center"/>
+      </w:pPr>
       <w:r>
         <w:rPr>
           <w:noProof/>
-        </w:rPr>
-        <w:t>10</w:t>
-      </w:r>
-      <w:r>
-        <w:fldChar w:fldCharType="end"/>
-      </w:r>
-      <w:r>
-        <w:t xml:space="preserve"> – Таблицы подсистемы пользователей и прав доступа</w:t>
-      </w:r>
-    </w:p>
+          <w:lang w:eastAsia="ru-RU"/>
+        </w:rPr>
+        <w:lastRenderedPageBreak/>
+        <w:drawing>
+          <wp:inline distT="0" distB="0" distL="0" distR="0" wp14:anchorId="5A398B74" wp14:editId="6CA7C0D2">
+            <wp:extent cx="2754286" cy="2160000"/>
+            <wp:effectExtent l="0" t="0" r="8255" b="0"/>
+            <wp:docPr id="10" name="Рисунок 10" descr="D:\Dev\OSPanel\domains\MDD\docs\Пояснительная записка\media\Диаграмма классов\Диаграмма классов-Индивидуальные планы.png"/>
+            <wp:cNvGraphicFramePr>
+              <a:graphicFrameLocks xmlns:a="http://schemas.openxmlformats.org/drawingml/2006/main" noChangeAspect="1"/>
+            </wp:cNvGraphicFramePr>
+            <a:graphic xmlns:a="http://schemas.openxmlformats.org/drawingml/2006/main">
+              <a:graphicData uri="http://schemas.openxmlformats.org/drawingml/2006/picture">
+                <pic:pic xmlns:pic="http://schemas.openxmlformats.org/drawingml/2006/picture">
+                  <pic:nvPicPr>
+                    <pic:cNvPr id="0" name="Picture 1" descr="D:\Dev\OSPanel\domains\MDD\docs\Пояснительная записка\media\Диаграмма классов\Диаграмма классов-Индивидуальные планы.png"/>
+                    <pic:cNvPicPr>
+                      <a:picLocks noChangeAspect="1" noChangeArrowheads="1"/>
+                    </pic:cNvPicPr>
+                  </pic:nvPicPr>
+                  <pic:blipFill>
+                    <a:blip r:embed="rId16">
+                      <a:extLst>
+                        <a:ext uri="{28A0092B-C50C-407E-A947-70E740481C1C}">
+                          <a14:useLocalDpi xmlns:a14="http://schemas.microsoft.com/office/drawing/2010/main" val="0"/>
+                        </a:ext>
+                      </a:extLst>
+                    </a:blip>
+                    <a:srcRect/>
+                    <a:stretch>
+                      <a:fillRect/>
+                    </a:stretch>
+                  </pic:blipFill>
+                  <pic:spPr bwMode="auto">
+                    <a:xfrm>
+                      <a:off x="0" y="0"/>
+                      <a:ext cx="2754286" cy="2160000"/>
+                    </a:xfrm>
+                    <a:prstGeom prst="rect">
+                      <a:avLst/>
+                    </a:prstGeom>
+                    <a:noFill/>
+                    <a:ln>
+                      <a:noFill/>
+                    </a:ln>
+                  </pic:spPr>
+                </pic:pic>
+              </a:graphicData>
+            </a:graphic>
+          </wp:inline>
+        </w:drawing>
+      </w:r>
+    </w:p>
+    <w:p>
+      <w:pPr>
+        <w:pStyle w:val="a5"/>
+        <w:jc w:val="center"/>
+      </w:pPr>
+      <w:r>
+        <w:t xml:space="preserve">Рисунок </w:t>
+      </w:r>
+      <w:fldSimple w:instr=" SEQ Рисунок \* ARABIC ">
+        <w:r>
+          <w:rPr>
+            <w:noProof/>
+          </w:rPr>
+          <w:t>11</w:t>
+        </w:r>
+      </w:fldSimple>
+      <w:r>
+        <w:t xml:space="preserve"> – </w:t>
+      </w:r>
+      <w:r>
+        <w:t>Модели подсистемы индивидуальных планов</w:t>
+      </w:r>
+    </w:p>
+    <w:p>
+      <w:pPr>
+        <w:keepNext/>
+        <w:ind w:firstLine="0"/>
+      </w:pPr>
+      <w:r>
+        <w:rPr>
+          <w:noProof/>
+          <w:lang w:eastAsia="ru-RU"/>
+        </w:rPr>
+        <w:drawing>
+          <wp:inline distT="0" distB="0" distL="0" distR="0" wp14:anchorId="0D234E65" wp14:editId="1E833F34">
+            <wp:extent cx="5940425" cy="2404113"/>
+            <wp:effectExtent l="0" t="0" r="3175" b="0"/>
+            <wp:docPr id="12" name="Рисунок 12" descr="D:\Dev\OSPanel\domains\MDD\docs\Пояснительная записка\media\Диаграмма классов\Диаграмма классов-Сотрудники.png"/>
+            <wp:cNvGraphicFramePr>
+              <a:graphicFrameLocks xmlns:a="http://schemas.openxmlformats.org/drawingml/2006/main" noChangeAspect="1"/>
+            </wp:cNvGraphicFramePr>
+            <a:graphic xmlns:a="http://schemas.openxmlformats.org/drawingml/2006/main">
+              <a:graphicData uri="http://schemas.openxmlformats.org/drawingml/2006/picture">
+                <pic:pic xmlns:pic="http://schemas.openxmlformats.org/drawingml/2006/picture">
+                  <pic:nvPicPr>
+                    <pic:cNvPr id="0" name="Picture 2" descr="D:\Dev\OSPanel\domains\MDD\docs\Пояснительная записка\media\Диаграмма классов\Диаграмма классов-Сотрудники.png"/>
+                    <pic:cNvPicPr>
+                      <a:picLocks noChangeAspect="1" noChangeArrowheads="1"/>
+                    </pic:cNvPicPr>
+                  </pic:nvPicPr>
+                  <pic:blipFill>
+                    <a:blip r:embed="rId17" cstate="print">
+                      <a:extLst>
+                        <a:ext uri="{28A0092B-C50C-407E-A947-70E740481C1C}">
+                          <a14:useLocalDpi xmlns:a14="http://schemas.microsoft.com/office/drawing/2010/main" val="0"/>
+                        </a:ext>
+                      </a:extLst>
+                    </a:blip>
+                    <a:srcRect/>
+                    <a:stretch>
+                      <a:fillRect/>
+                    </a:stretch>
+                  </pic:blipFill>
+                  <pic:spPr bwMode="auto">
+                    <a:xfrm>
+                      <a:off x="0" y="0"/>
+                      <a:ext cx="5940425" cy="2404113"/>
+                    </a:xfrm>
+                    <a:prstGeom prst="rect">
+                      <a:avLst/>
+                    </a:prstGeom>
+                    <a:noFill/>
+                    <a:ln>
+                      <a:noFill/>
+                    </a:ln>
+                  </pic:spPr>
+                </pic:pic>
+              </a:graphicData>
+            </a:graphic>
+          </wp:inline>
+        </w:drawing>
+      </w:r>
+    </w:p>
+    <w:p>
+      <w:pPr>
+        <w:pStyle w:val="a5"/>
+        <w:jc w:val="center"/>
+      </w:pPr>
+      <w:r>
+        <w:t xml:space="preserve">Рисунок </w:t>
+      </w:r>
+      <w:fldSimple w:instr=" SEQ Рисунок \* ARABIC ">
+        <w:r>
+          <w:rPr>
+            <w:noProof/>
+          </w:rPr>
+          <w:t>12</w:t>
+        </w:r>
+      </w:fldSimple>
+      <w:r>
+        <w:t xml:space="preserve"> – Модели подсистемы кадров</w:t>
+      </w:r>
+    </w:p>
+    <w:p>
+      <w:pPr>
+        <w:keepNext/>
+        <w:ind w:firstLine="0"/>
+        <w:jc w:val="center"/>
+      </w:pPr>
+      <w:r>
+        <w:rPr>
+          <w:noProof/>
+          <w:lang w:eastAsia="ru-RU"/>
+        </w:rPr>
+        <w:lastRenderedPageBreak/>
+        <w:drawing>
+          <wp:inline distT="0" distB="0" distL="0" distR="0" wp14:anchorId="440E7D50" wp14:editId="7AEA393B">
+            <wp:extent cx="5163939" cy="4320000"/>
+            <wp:effectExtent l="0" t="0" r="0" b="4445"/>
+            <wp:docPr id="14" name="Рисунок 14" descr="D:\Dev\OSPanel\domains\MDD\docs\Пояснительная записка\media\Диаграмма классов\Диаграмма классов-Поручения.png"/>
+            <wp:cNvGraphicFramePr>
+              <a:graphicFrameLocks xmlns:a="http://schemas.openxmlformats.org/drawingml/2006/main" noChangeAspect="1"/>
+            </wp:cNvGraphicFramePr>
+            <a:graphic xmlns:a="http://schemas.openxmlformats.org/drawingml/2006/main">
+              <a:graphicData uri="http://schemas.openxmlformats.org/drawingml/2006/picture">
+                <pic:pic xmlns:pic="http://schemas.openxmlformats.org/drawingml/2006/picture">
+                  <pic:nvPicPr>
+                    <pic:cNvPr id="0" name="Picture 4" descr="D:\Dev\OSPanel\domains\MDD\docs\Пояснительная записка\media\Диаграмма классов\Диаграмма классов-Поручения.png"/>
+                    <pic:cNvPicPr>
+                      <a:picLocks noChangeAspect="1" noChangeArrowheads="1"/>
+                    </pic:cNvPicPr>
+                  </pic:nvPicPr>
+                  <pic:blipFill>
+                    <a:blip r:embed="rId18">
+                      <a:extLst>
+                        <a:ext uri="{28A0092B-C50C-407E-A947-70E740481C1C}">
+                          <a14:useLocalDpi xmlns:a14="http://schemas.microsoft.com/office/drawing/2010/main" val="0"/>
+                        </a:ext>
+                      </a:extLst>
+                    </a:blip>
+                    <a:srcRect/>
+                    <a:stretch>
+                      <a:fillRect/>
+                    </a:stretch>
+                  </pic:blipFill>
+                  <pic:spPr bwMode="auto">
+                    <a:xfrm>
+                      <a:off x="0" y="0"/>
+                      <a:ext cx="5163939" cy="4320000"/>
+                    </a:xfrm>
+                    <a:prstGeom prst="rect">
+                      <a:avLst/>
+                    </a:prstGeom>
+                    <a:noFill/>
+                    <a:ln>
+                      <a:noFill/>
+                    </a:ln>
+                  </pic:spPr>
+                </pic:pic>
+              </a:graphicData>
+            </a:graphic>
+          </wp:inline>
+        </w:drawing>
+      </w:r>
+    </w:p>
+    <w:p>
+      <w:pPr>
+        <w:pStyle w:val="a5"/>
+        <w:jc w:val="center"/>
+      </w:pPr>
+      <w:r>
+        <w:t xml:space="preserve">Рисунок </w:t>
+      </w:r>
+      <w:fldSimple w:instr=" SEQ Рисунок \* ARABIC ">
+        <w:r>
+          <w:rPr>
+            <w:noProof/>
+          </w:rPr>
+          <w:t>13</w:t>
+        </w:r>
+      </w:fldSimple>
+      <w:r>
+        <w:t xml:space="preserve"> – Модели подсистемы поручений</w:t>
+      </w:r>
+    </w:p>
+    <w:p>
+      <w:pPr>
+        <w:keepNext/>
+        <w:ind w:firstLine="0"/>
+        <w:jc w:val="center"/>
+      </w:pPr>
+      <w:r>
+        <w:rPr>
+          <w:noProof/>
+          <w:lang w:eastAsia="ru-RU"/>
+        </w:rPr>
+        <w:drawing>
+          <wp:inline distT="0" distB="0" distL="0" distR="0" wp14:anchorId="15AA67CD" wp14:editId="455CF36C">
+            <wp:extent cx="2396267" cy="2880000"/>
+            <wp:effectExtent l="0" t="0" r="4445" b="0"/>
+            <wp:docPr id="13" name="Рисунок 13" descr="D:\Dev\OSPanel\domains\MDD\docs\Пояснительная записка\media\Диаграмма классов\Диаграмма классов-Хранение материалов.png"/>
+            <wp:cNvGraphicFramePr>
+              <a:graphicFrameLocks xmlns:a="http://schemas.openxmlformats.org/drawingml/2006/main" noChangeAspect="1"/>
+            </wp:cNvGraphicFramePr>
+            <a:graphic xmlns:a="http://schemas.openxmlformats.org/drawingml/2006/main">
+              <a:graphicData uri="http://schemas.openxmlformats.org/drawingml/2006/picture">
+                <pic:pic xmlns:pic="http://schemas.openxmlformats.org/drawingml/2006/picture">
+                  <pic:nvPicPr>
+                    <pic:cNvPr id="0" name="Picture 3" descr="D:\Dev\OSPanel\domains\MDD\docs\Пояснительная записка\media\Диаграмма классов\Диаграмма классов-Хранение материалов.png"/>
+                    <pic:cNvPicPr>
+                      <a:picLocks noChangeAspect="1" noChangeArrowheads="1"/>
+                    </pic:cNvPicPr>
+                  </pic:nvPicPr>
+                  <pic:blipFill>
+                    <a:blip r:embed="rId19">
+                      <a:extLst>
+                        <a:ext uri="{28A0092B-C50C-407E-A947-70E740481C1C}">
+                          <a14:useLocalDpi xmlns:a14="http://schemas.microsoft.com/office/drawing/2010/main" val="0"/>
+                        </a:ext>
+                      </a:extLst>
+                    </a:blip>
+                    <a:srcRect/>
+                    <a:stretch>
+                      <a:fillRect/>
+                    </a:stretch>
+                  </pic:blipFill>
+                  <pic:spPr bwMode="auto">
+                    <a:xfrm>
+                      <a:off x="0" y="0"/>
+                      <a:ext cx="2396267" cy="2880000"/>
+                    </a:xfrm>
+                    <a:prstGeom prst="rect">
+                      <a:avLst/>
+                    </a:prstGeom>
+                    <a:noFill/>
+                    <a:ln>
+                      <a:noFill/>
+                    </a:ln>
+                  </pic:spPr>
+                </pic:pic>
+              </a:graphicData>
+            </a:graphic>
+          </wp:inline>
+        </w:drawing>
+      </w:r>
+    </w:p>
+    <w:p>
+      <w:pPr>
+        <w:pStyle w:val="a5"/>
+        <w:jc w:val="center"/>
+      </w:pPr>
+      <w:r>
+        <w:t xml:space="preserve">Рисунок </w:t>
+      </w:r>
+      <w:fldSimple w:instr=" SEQ Рисунок \* ARABIC ">
+        <w:r>
+          <w:rPr>
+            <w:noProof/>
+          </w:rPr>
+          <w:t>14</w:t>
+        </w:r>
+      </w:fldSimple>
+      <w:r>
+        <w:t xml:space="preserve"> – Модели подсистемы хранения материалов</w:t>
+      </w:r>
+    </w:p>
+    <w:p>
+      <w:pPr>
+        <w:keepNext/>
+        <w:ind w:firstLine="0"/>
+      </w:pPr>
+      <w:r>
+        <w:rPr>
+          <w:noProof/>
+          <w:lang w:eastAsia="ru-RU"/>
+        </w:rPr>
+        <w:lastRenderedPageBreak/>
+        <w:drawing>
+          <wp:inline distT="0" distB="0" distL="0" distR="0" wp14:anchorId="07225DB1" wp14:editId="4C70FEF4">
+            <wp:extent cx="5940425" cy="1717081"/>
+            <wp:effectExtent l="0" t="0" r="3175" b="0"/>
+            <wp:docPr id="15" name="Рисунок 15" descr="D:\Dev\OSPanel\domains\MDD\docs\Пояснительная записка\media\Диаграмма классов\Диаграмма классов-Пользователи.png"/>
+            <wp:cNvGraphicFramePr>
+              <a:graphicFrameLocks xmlns:a="http://schemas.openxmlformats.org/drawingml/2006/main" noChangeAspect="1"/>
+            </wp:cNvGraphicFramePr>
+            <a:graphic xmlns:a="http://schemas.openxmlformats.org/drawingml/2006/main">
+              <a:graphicData uri="http://schemas.openxmlformats.org/drawingml/2006/picture">
+                <pic:pic xmlns:pic="http://schemas.openxmlformats.org/drawingml/2006/picture">
+                  <pic:nvPicPr>
+                    <pic:cNvPr id="0" name="Picture 5" descr="D:\Dev\OSPanel\domains\MDD\docs\Пояснительная записка\media\Диаграмма классов\Диаграмма классов-Пользователи.png"/>
+                    <pic:cNvPicPr>
+                      <a:picLocks noChangeAspect="1" noChangeArrowheads="1"/>
+                    </pic:cNvPicPr>
+                  </pic:nvPicPr>
+                  <pic:blipFill>
+                    <a:blip r:embed="rId20" cstate="print">
+                      <a:extLst>
+                        <a:ext uri="{28A0092B-C50C-407E-A947-70E740481C1C}">
+                          <a14:useLocalDpi xmlns:a14="http://schemas.microsoft.com/office/drawing/2010/main" val="0"/>
+                        </a:ext>
+                      </a:extLst>
+                    </a:blip>
+                    <a:srcRect/>
+                    <a:stretch>
+                      <a:fillRect/>
+                    </a:stretch>
+                  </pic:blipFill>
+                  <pic:spPr bwMode="auto">
+                    <a:xfrm>
+                      <a:off x="0" y="0"/>
+                      <a:ext cx="5940425" cy="1717081"/>
+                    </a:xfrm>
+                    <a:prstGeom prst="rect">
+                      <a:avLst/>
+                    </a:prstGeom>
+                    <a:noFill/>
+                    <a:ln>
+                      <a:noFill/>
+                    </a:ln>
+                  </pic:spPr>
+                </pic:pic>
+              </a:graphicData>
+            </a:graphic>
+          </wp:inline>
+        </w:drawing>
+      </w:r>
+    </w:p>
+    <w:p>
+      <w:pPr>
+        <w:pStyle w:val="a5"/>
+        <w:jc w:val="center"/>
+      </w:pPr>
+      <w:r>
+        <w:t xml:space="preserve">Рисунок </w:t>
+      </w:r>
+      <w:fldSimple w:instr=" SEQ Рисунок \* ARABIC ">
+        <w:r>
+          <w:rPr>
+            <w:noProof/>
+          </w:rPr>
+          <w:t>15</w:t>
+        </w:r>
+      </w:fldSimple>
+      <w:r>
+        <w:t xml:space="preserve"> – Модели подсистемы пользователей и прав доступа</w:t>
+      </w:r>
+    </w:p>
+    <w:p/>
     <w:p>
       <w:pPr>
         <w:rPr>
@@ -5146,30 +5436,11 @@
         <w:rPr>
           <w:b/>
         </w:rPr>
-        <w:t>3.2 Проектирование классов</w:t>
-      </w:r>
-    </w:p>
-    <w:p>
-      <w:pPr>
-        <w:rPr>
-          <w:b/>
-        </w:rPr>
-      </w:pPr>
-      <w:r>
-        <w:rPr>
-          <w:b/>
-        </w:rPr>
-        <w:t>3.2.1 Модели</w:t>
-      </w:r>
-    </w:p>
-    <w:p>
-      <w:r>
-        <w:t>Для работы с таблицами непосредственно из кода, необходимо спроектировать так называемые модели, которые повсеместно используются во фреймворке.</w:t>
+        <w:t>3.2.2 Контроллеры</w:t>
       </w:r>
     </w:p>
     <w:p/>
     <w:p/>
-    <w:p/>
     <w:p>
       <w:pPr>
         <w:rPr>
@@ -5180,8 +5451,10 @@
         <w:rPr>
           <w:b/>
         </w:rPr>
-        <w:t>3.2.2 Контроллеры</w:t>
-      </w:r>
+        <w:t>4 Реализация системы</w:t>
+      </w:r>
+    </w:p>
+    <w:p>
       <w:bookmarkStart w:id="0" w:name="_GoBack"/>
       <w:bookmarkEnd w:id="0"/>
     </w:p>
@@ -5196,21 +5469,236 @@
         <w:rPr>
           <w:b/>
         </w:rPr>
-        <w:t>3.3 Проектирование интерфейса</w:t>
-      </w:r>
+        <w:t xml:space="preserve">4.2 </w:t>
+      </w:r>
+      <w:r>
+        <w:rPr>
+          <w:b/>
+        </w:rPr>
+        <w:t>Пользовательский и</w:t>
+      </w:r>
+      <w:r>
+        <w:rPr>
+          <w:b/>
+        </w:rPr>
+        <w:t>нтерфейс</w:t>
+      </w:r>
+    </w:p>
+    <w:p>
+      <w:r>
+        <w:t xml:space="preserve">Пользовательский интерфейс представлен на </w:t>
+      </w:r>
+      <w:proofErr w:type="gramStart"/>
+      <w:r>
+        <w:t>рисунках .</w:t>
+      </w:r>
+      <w:proofErr w:type="gramEnd"/>
+    </w:p>
+    <w:p>
+      <w:pPr>
+        <w:ind w:firstLine="0"/>
+        <w:rPr>
+          <w:lang w:val="en-US"/>
+        </w:rPr>
+      </w:pPr>
     </w:p>
     <w:p/>
-    <w:p/>
-    <w:p>
-      <w:r>
-        <w:t>4 Реализация системы</w:t>
-      </w:r>
-    </w:p>
-    <w:p/>
-    <w:p/>
-    <w:p/>
-    <w:p/>
-    <w:p/>
+    <w:p>
+      <w:pPr>
+        <w:rPr>
+          <w:b/>
+        </w:rPr>
+      </w:pPr>
+      <w:r>
+        <w:rPr>
+          <w:b/>
+        </w:rPr>
+        <w:t>4.3 Документация</w:t>
+      </w:r>
+    </w:p>
+    <w:p>
+      <w:r>
+        <w:t xml:space="preserve">Документация на исходный код </w:t>
+      </w:r>
+      <w:r>
+        <w:t xml:space="preserve">была создана с помощью </w:t>
+      </w:r>
+      <w:proofErr w:type="spellStart"/>
+      <w:r>
+        <w:rPr>
+          <w:lang w:val="en-US"/>
+        </w:rPr>
+        <w:t>doxygen</w:t>
+      </w:r>
+      <w:proofErr w:type="spellEnd"/>
+      <w:r>
+        <w:t xml:space="preserve"> (</w:t>
+      </w:r>
+      <w:proofErr w:type="gramStart"/>
+      <w:r>
+        <w:t>Рисунок )</w:t>
+      </w:r>
+      <w:proofErr w:type="gramEnd"/>
+      <w:r>
+        <w:t>.</w:t>
+      </w:r>
+    </w:p>
+    <w:p>
+      <w:pPr>
+        <w:keepNext/>
+        <w:ind w:firstLine="0"/>
+        <w:jc w:val="center"/>
+      </w:pPr>
+      <w:r>
+        <w:rPr>
+          <w:noProof/>
+          <w:lang w:eastAsia="ru-RU"/>
+        </w:rPr>
+        <w:lastRenderedPageBreak/>
+        <w:drawing>
+          <wp:inline distT="0" distB="0" distL="0" distR="0" wp14:anchorId="1877B72A" wp14:editId="43BA953B">
+            <wp:extent cx="5065449" cy="2520000"/>
+            <wp:effectExtent l="19050" t="19050" r="20955" b="13970"/>
+            <wp:docPr id="16" name="Рисунок 16"/>
+            <wp:cNvGraphicFramePr>
+              <a:graphicFrameLocks xmlns:a="http://schemas.openxmlformats.org/drawingml/2006/main" noChangeAspect="1"/>
+            </wp:cNvGraphicFramePr>
+            <a:graphic xmlns:a="http://schemas.openxmlformats.org/drawingml/2006/main">
+              <a:graphicData uri="http://schemas.openxmlformats.org/drawingml/2006/picture">
+                <pic:pic xmlns:pic="http://schemas.openxmlformats.org/drawingml/2006/picture">
+                  <pic:nvPicPr>
+                    <pic:cNvPr id="1" name=""/>
+                    <pic:cNvPicPr/>
+                  </pic:nvPicPr>
+                  <pic:blipFill>
+                    <a:blip r:embed="rId21"/>
+                    <a:stretch>
+                      <a:fillRect/>
+                    </a:stretch>
+                  </pic:blipFill>
+                  <pic:spPr>
+                    <a:xfrm>
+                      <a:off x="0" y="0"/>
+                      <a:ext cx="5065449" cy="2520000"/>
+                    </a:xfrm>
+                    <a:prstGeom prst="rect">
+                      <a:avLst/>
+                    </a:prstGeom>
+                    <a:ln>
+                      <a:solidFill>
+                        <a:schemeClr val="bg1">
+                          <a:lumMod val="85000"/>
+                        </a:schemeClr>
+                      </a:solidFill>
+                    </a:ln>
+                  </pic:spPr>
+                </pic:pic>
+              </a:graphicData>
+            </a:graphic>
+          </wp:inline>
+        </w:drawing>
+      </w:r>
+    </w:p>
+    <w:p>
+      <w:pPr>
+        <w:pStyle w:val="a5"/>
+        <w:jc w:val="center"/>
+      </w:pPr>
+      <w:r>
+        <w:t xml:space="preserve">Рисунок </w:t>
+      </w:r>
+      <w:fldSimple w:instr=" SEQ Рисунок \* ARABIC ">
+        <w:r>
+          <w:rPr>
+            <w:noProof/>
+          </w:rPr>
+          <w:t>16</w:t>
+        </w:r>
+      </w:fldSimple>
+      <w:r>
+        <w:t xml:space="preserve"> – Документация на исходный код</w:t>
+      </w:r>
+    </w:p>
+    <w:p>
+      <w:pPr>
+        <w:keepNext/>
+        <w:ind w:firstLine="0"/>
+        <w:jc w:val="center"/>
+      </w:pPr>
+      <w:r>
+        <w:rPr>
+          <w:noProof/>
+          <w:lang w:eastAsia="ru-RU"/>
+        </w:rPr>
+        <w:drawing>
+          <wp:inline distT="0" distB="0" distL="0" distR="0" wp14:anchorId="31E0965B" wp14:editId="0FF4E2A0">
+            <wp:extent cx="5176771" cy="4500000"/>
+            <wp:effectExtent l="0" t="0" r="5080" b="0"/>
+            <wp:docPr id="17" name="Рисунок 17"/>
+            <wp:cNvGraphicFramePr>
+              <a:graphicFrameLocks xmlns:a="http://schemas.openxmlformats.org/drawingml/2006/main" noChangeAspect="1"/>
+            </wp:cNvGraphicFramePr>
+            <a:graphic xmlns:a="http://schemas.openxmlformats.org/drawingml/2006/main">
+              <a:graphicData uri="http://schemas.openxmlformats.org/drawingml/2006/picture">
+                <pic:pic xmlns:pic="http://schemas.openxmlformats.org/drawingml/2006/picture">
+                  <pic:nvPicPr>
+                    <pic:cNvPr id="1" name=""/>
+                    <pic:cNvPicPr/>
+                  </pic:nvPicPr>
+                  <pic:blipFill>
+                    <a:blip r:embed="rId22"/>
+                    <a:stretch>
+                      <a:fillRect/>
+                    </a:stretch>
+                  </pic:blipFill>
+                  <pic:spPr>
+                    <a:xfrm>
+                      <a:off x="0" y="0"/>
+                      <a:ext cx="5176771" cy="4500000"/>
+                    </a:xfrm>
+                    <a:prstGeom prst="rect">
+                      <a:avLst/>
+                    </a:prstGeom>
+                  </pic:spPr>
+                </pic:pic>
+              </a:graphicData>
+            </a:graphic>
+          </wp:inline>
+        </w:drawing>
+      </w:r>
+    </w:p>
+    <w:p>
+      <w:pPr>
+        <w:pStyle w:val="a5"/>
+        <w:jc w:val="center"/>
+      </w:pPr>
+      <w:r>
+        <w:t xml:space="preserve">Рисунок </w:t>
+      </w:r>
+      <w:fldSimple w:instr=" SEQ Рисунок \* ARABIC ">
+        <w:r>
+          <w:rPr>
+            <w:noProof/>
+          </w:rPr>
+          <w:t>17</w:t>
+        </w:r>
+      </w:fldSimple>
+      <w:r>
+        <w:t xml:space="preserve"> </w:t>
+      </w:r>
+      <w:r>
+        <w:t>–</w:t>
+      </w:r>
+      <w:r>
+        <w:t xml:space="preserve"> </w:t>
+      </w:r>
+      <w:r>
+        <w:t xml:space="preserve">Пространства </w:t>
+      </w:r>
+      <w:r>
+        <w:t>имён</w:t>
+      </w:r>
+    </w:p>
     <w:p/>
     <w:p/>
     <w:p/>
@@ -8722,7 +9210,7 @@
 </file>
 
 <file path=customXml/itemProps1.xml><?xml version="1.0" encoding="utf-8"?>
-<ds:datastoreItem xmlns:ds="http://schemas.openxmlformats.org/officeDocument/2006/customXml" ds:itemID="{5BDBC975-650B-4221-81DD-48738D233532}">
+<ds:datastoreItem xmlns:ds="http://schemas.openxmlformats.org/officeDocument/2006/customXml" ds:itemID="{165EF1E2-55CD-456E-811D-78AC1E869830}">
   <ds:schemaRefs>
     <ds:schemaRef ds:uri="http://schemas.openxmlformats.org/officeDocument/2006/bibliography"/>
   </ds:schemaRefs>

--- a/docs/Пояснительная записка/2. Основная часть.docx
+++ b/docs/Пояснительная записка/2. Основная часть.docx
@@ -12,6 +12,8 @@
           <w:caps/>
         </w:rPr>
       </w:pPr>
+      <w:bookmarkStart w:id="0" w:name="_GoBack"/>
+      <w:bookmarkEnd w:id="0"/>
       <w:r>
         <w:rPr>
           <w:b/>
@@ -49,13 +51,8 @@
           <w:numId w:val="2"/>
         </w:numPr>
       </w:pPr>
-      <w:proofErr w:type="gramStart"/>
-      <w:r>
-        <w:t>расчёт</w:t>
-      </w:r>
-      <w:proofErr w:type="gramEnd"/>
-      <w:r>
-        <w:t xml:space="preserve"> индивидуальной нагрузки преподавателей</w:t>
+      <w:r>
+        <w:t>расчёт индивидуальной нагрузки преподавателей</w:t>
       </w:r>
       <w:r>
         <w:rPr>
@@ -72,13 +69,8 @@
           <w:numId w:val="2"/>
         </w:numPr>
       </w:pPr>
-      <w:proofErr w:type="gramStart"/>
-      <w:r>
-        <w:t>контроль</w:t>
-      </w:r>
-      <w:proofErr w:type="gramEnd"/>
-      <w:r>
-        <w:t xml:space="preserve"> исполнения поручений</w:t>
+      <w:r>
+        <w:t>контроль исполнения поручений</w:t>
       </w:r>
       <w:r>
         <w:rPr>
@@ -108,15 +100,7 @@
     </w:p>
     <w:p>
       <w:r>
-        <w:t xml:space="preserve">Данный процесс включает в себя </w:t>
-      </w:r>
-      <w:proofErr w:type="spellStart"/>
-      <w:r>
-        <w:t>подпроцессы</w:t>
-      </w:r>
-      <w:proofErr w:type="spellEnd"/>
-      <w:r>
-        <w:t>, такие как:</w:t>
+        <w:t>Данный процесс включает в себя подпроцессы, такие как:</w:t>
       </w:r>
     </w:p>
     <w:p>
@@ -127,13 +111,8 @@
           <w:numId w:val="6"/>
         </w:numPr>
       </w:pPr>
-      <w:proofErr w:type="gramStart"/>
-      <w:r>
-        <w:t>создание</w:t>
-      </w:r>
-      <w:proofErr w:type="gramEnd"/>
-      <w:r>
-        <w:t xml:space="preserve"> индивидуального плана</w:t>
+      <w:r>
+        <w:t>создание индивидуального плана</w:t>
       </w:r>
       <w:r>
         <w:rPr>
@@ -150,13 +129,8 @@
           <w:numId w:val="6"/>
         </w:numPr>
       </w:pPr>
-      <w:proofErr w:type="gramStart"/>
-      <w:r>
-        <w:t>корректировка</w:t>
-      </w:r>
-      <w:proofErr w:type="gramEnd"/>
-      <w:r>
-        <w:t xml:space="preserve"> индивидуального плана.</w:t>
+      <w:r>
+        <w:t>корректировка индивидуального плана.</w:t>
       </w:r>
     </w:p>
     <w:p>
@@ -430,11 +404,9 @@
           <w:numId w:val="5"/>
         </w:numPr>
       </w:pPr>
-      <w:proofErr w:type="gramStart"/>
       <w:r>
         <w:t>институт</w:t>
       </w:r>
-      <w:proofErr w:type="gramEnd"/>
       <w:r>
         <w:rPr>
           <w:lang w:val="en-US"/>
@@ -450,11 +422,9 @@
           <w:numId w:val="5"/>
         </w:numPr>
       </w:pPr>
-      <w:proofErr w:type="gramStart"/>
       <w:r>
         <w:t>кафедра</w:t>
       </w:r>
-      <w:proofErr w:type="gramEnd"/>
       <w:r>
         <w:rPr>
           <w:lang w:val="en-US"/>
@@ -470,13 +440,9 @@
           <w:numId w:val="5"/>
         </w:numPr>
       </w:pPr>
-      <w:proofErr w:type="spellStart"/>
-      <w:proofErr w:type="gramStart"/>
       <w:r>
         <w:t>фио</w:t>
       </w:r>
-      <w:proofErr w:type="spellEnd"/>
-      <w:proofErr w:type="gramEnd"/>
       <w:r>
         <w:rPr>
           <w:lang w:val="en-US"/>
@@ -492,11 +458,9 @@
           <w:numId w:val="5"/>
         </w:numPr>
       </w:pPr>
-      <w:proofErr w:type="gramStart"/>
       <w:r>
         <w:t>должность</w:t>
       </w:r>
-      <w:proofErr w:type="gramEnd"/>
       <w:r>
         <w:rPr>
           <w:lang w:val="en-US"/>
@@ -512,13 +476,8 @@
           <w:numId w:val="5"/>
         </w:numPr>
       </w:pPr>
-      <w:proofErr w:type="gramStart"/>
-      <w:r>
-        <w:t>учёная</w:t>
-      </w:r>
-      <w:proofErr w:type="gramEnd"/>
-      <w:r>
-        <w:t xml:space="preserve"> степень</w:t>
+      <w:r>
+        <w:t>учёная степень</w:t>
       </w:r>
       <w:r>
         <w:rPr>
@@ -535,13 +494,8 @@
           <w:numId w:val="5"/>
         </w:numPr>
       </w:pPr>
-      <w:proofErr w:type="gramStart"/>
-      <w:r>
-        <w:t>учёное</w:t>
-      </w:r>
-      <w:proofErr w:type="gramEnd"/>
-      <w:r>
-        <w:t xml:space="preserve"> звание</w:t>
+      <w:r>
+        <w:t>учёное звание</w:t>
       </w:r>
       <w:r>
         <w:rPr>
@@ -610,13 +564,8 @@
           <w:numId w:val="3"/>
         </w:numPr>
       </w:pPr>
-      <w:proofErr w:type="gramStart"/>
-      <w:r>
-        <w:t>информация</w:t>
-      </w:r>
-      <w:proofErr w:type="gramEnd"/>
-      <w:r>
-        <w:t xml:space="preserve"> о преподавателе</w:t>
+      <w:r>
+        <w:t>информация о преподавателе</w:t>
       </w:r>
       <w:r>
         <w:rPr>
@@ -633,13 +582,8 @@
           <w:numId w:val="3"/>
         </w:numPr>
       </w:pPr>
-      <w:proofErr w:type="gramStart"/>
-      <w:r>
-        <w:t>информация</w:t>
-      </w:r>
-      <w:proofErr w:type="gramEnd"/>
-      <w:r>
-        <w:t xml:space="preserve"> о дисциплинах</w:t>
+      <w:r>
+        <w:t>информация о дисциплинах</w:t>
       </w:r>
       <w:r>
         <w:rPr>
@@ -656,13 +600,8 @@
           <w:numId w:val="3"/>
         </w:numPr>
       </w:pPr>
-      <w:proofErr w:type="gramStart"/>
-      <w:r>
-        <w:t>информация</w:t>
-      </w:r>
-      <w:proofErr w:type="gramEnd"/>
-      <w:r>
-        <w:t xml:space="preserve"> о группах</w:t>
+      <w:r>
+        <w:t>информация о группах</w:t>
       </w:r>
       <w:r>
         <w:rPr>
@@ -739,7 +678,7 @@
                     <pic:cNvPicPr/>
                   </pic:nvPicPr>
                   <pic:blipFill>
-                    <a:blip r:embed="rId6"/>
+                    <a:blip r:embed="rId8"/>
                     <a:stretch>
                       <a:fillRect/>
                     </a:stretch>
@@ -779,16 +718,11 @@
       <w:r>
         <w:t xml:space="preserve"> – </w:t>
       </w:r>
-      <w:proofErr w:type="spellStart"/>
       <w:r>
         <w:t>Подп</w:t>
       </w:r>
       <w:r>
-        <w:t>роцесс</w:t>
-      </w:r>
-      <w:proofErr w:type="spellEnd"/>
-      <w:r>
-        <w:t xml:space="preserve"> «Создание индивидуального плана»</w:t>
+        <w:t>роцесс «Создание индивидуального плана»</w:t>
       </w:r>
     </w:p>
     <w:p>
@@ -834,7 +768,7 @@
                     <pic:cNvPicPr/>
                   </pic:nvPicPr>
                   <pic:blipFill>
-                    <a:blip r:embed="rId7"/>
+                    <a:blip r:embed="rId9"/>
                     <a:stretch>
                       <a:fillRect/>
                     </a:stretch>
@@ -874,13 +808,8 @@
       <w:r>
         <w:t xml:space="preserve"> – </w:t>
       </w:r>
-      <w:proofErr w:type="spellStart"/>
-      <w:r>
-        <w:t>Подпроцесс</w:t>
-      </w:r>
-      <w:proofErr w:type="spellEnd"/>
-      <w:r>
-        <w:t xml:space="preserve"> «</w:t>
+      <w:r>
+        <w:t>Подпроцесс «</w:t>
       </w:r>
       <w:r>
         <w:t>Корректировка индивидуального плана</w:t>
@@ -915,15 +844,7 @@
     </w:p>
     <w:p>
       <w:r>
-        <w:t xml:space="preserve">Данный процесс включает в себя </w:t>
-      </w:r>
-      <w:proofErr w:type="spellStart"/>
-      <w:r>
-        <w:t>подпроцессы</w:t>
-      </w:r>
-      <w:proofErr w:type="spellEnd"/>
-      <w:r>
-        <w:t>:</w:t>
+        <w:t>Данный процесс включает в себя подпроцессы:</w:t>
       </w:r>
     </w:p>
     <w:p>
@@ -934,13 +855,8 @@
           <w:numId w:val="8"/>
         </w:numPr>
       </w:pPr>
-      <w:proofErr w:type="gramStart"/>
-      <w:r>
-        <w:t>назначение</w:t>
-      </w:r>
-      <w:proofErr w:type="gramEnd"/>
-      <w:r>
-        <w:t xml:space="preserve"> поручения</w:t>
+      <w:r>
+        <w:t>назначение поручения</w:t>
       </w:r>
       <w:r>
         <w:rPr>
@@ -957,13 +873,8 @@
           <w:numId w:val="8"/>
         </w:numPr>
       </w:pPr>
-      <w:proofErr w:type="gramStart"/>
-      <w:r>
-        <w:t>исполнение</w:t>
-      </w:r>
-      <w:proofErr w:type="gramEnd"/>
-      <w:r>
-        <w:t xml:space="preserve"> поручения</w:t>
+      <w:r>
+        <w:t>исполнение поручения</w:t>
       </w:r>
       <w:r>
         <w:rPr>
@@ -1463,13 +1374,8 @@
           <w:numId w:val="9"/>
         </w:numPr>
       </w:pPr>
-      <w:proofErr w:type="gramStart"/>
-      <w:r>
-        <w:t>постановку</w:t>
-      </w:r>
-      <w:proofErr w:type="gramEnd"/>
-      <w:r>
-        <w:t xml:space="preserve"> задачи или цель встречи</w:t>
+      <w:r>
+        <w:t>постановку задачи или цель встречи</w:t>
       </w:r>
       <w:r>
         <w:t>;</w:t>
@@ -1483,13 +1389,8 @@
           <w:numId w:val="9"/>
         </w:numPr>
       </w:pPr>
-      <w:proofErr w:type="gramStart"/>
-      <w:r>
-        <w:t>описание</w:t>
-      </w:r>
-      <w:proofErr w:type="gramEnd"/>
-      <w:r>
-        <w:t>;</w:t>
+      <w:r>
+        <w:t>описание;</w:t>
       </w:r>
     </w:p>
     <w:p>
@@ -1500,11 +1401,9 @@
           <w:numId w:val="9"/>
         </w:numPr>
       </w:pPr>
-      <w:proofErr w:type="gramStart"/>
       <w:r>
         <w:t>документы</w:t>
       </w:r>
-      <w:proofErr w:type="gramEnd"/>
       <w:r>
         <w:rPr>
           <w:lang w:val="en-US"/>
@@ -1520,13 +1419,8 @@
           <w:numId w:val="9"/>
         </w:numPr>
       </w:pPr>
-      <w:proofErr w:type="gramStart"/>
-      <w:r>
-        <w:t>срок</w:t>
-      </w:r>
-      <w:proofErr w:type="gramEnd"/>
-      <w:r>
-        <w:t xml:space="preserve"> исполнения.</w:t>
+      <w:r>
+        <w:t>срок исполнения.</w:t>
       </w:r>
     </w:p>
     <w:p>
@@ -1553,13 +1447,8 @@
           <w:numId w:val="4"/>
         </w:numPr>
       </w:pPr>
-      <w:proofErr w:type="gramStart"/>
-      <w:r>
-        <w:t>информация</w:t>
-      </w:r>
-      <w:proofErr w:type="gramEnd"/>
-      <w:r>
-        <w:t xml:space="preserve"> о </w:t>
+      <w:r>
+        <w:t xml:space="preserve">информация о </w:t>
       </w:r>
       <w:r>
         <w:t>сотрудник</w:t>
@@ -1588,13 +1477,8 @@
           <w:numId w:val="4"/>
         </w:numPr>
       </w:pPr>
-      <w:proofErr w:type="gramStart"/>
-      <w:r>
-        <w:t>постановка</w:t>
-      </w:r>
-      <w:proofErr w:type="gramEnd"/>
-      <w:r>
-        <w:t xml:space="preserve"> задачи или цель встречи</w:t>
+      <w:r>
+        <w:t>постановка задачи или цель встречи</w:t>
       </w:r>
       <w:r>
         <w:t>;</w:t>
@@ -1608,11 +1492,9 @@
           <w:numId w:val="4"/>
         </w:numPr>
       </w:pPr>
-      <w:proofErr w:type="gramStart"/>
       <w:r>
         <w:t>описание</w:t>
       </w:r>
-      <w:proofErr w:type="gramEnd"/>
       <w:r>
         <w:rPr>
           <w:lang w:val="en-US"/>
@@ -1628,13 +1510,8 @@
           <w:numId w:val="4"/>
         </w:numPr>
       </w:pPr>
-      <w:proofErr w:type="gramStart"/>
-      <w:r>
-        <w:t>прикрепляемые</w:t>
-      </w:r>
-      <w:proofErr w:type="gramEnd"/>
-      <w:r>
-        <w:t xml:space="preserve"> документы</w:t>
+      <w:r>
+        <w:t>прикрепляемые документы</w:t>
       </w:r>
       <w:r>
         <w:rPr>
@@ -1651,14 +1528,12 @@
           <w:numId w:val="4"/>
         </w:numPr>
       </w:pPr>
-      <w:proofErr w:type="gramStart"/>
       <w:r>
         <w:t>срок</w:t>
       </w:r>
       <w:r>
         <w:t>и</w:t>
       </w:r>
-      <w:proofErr w:type="gramEnd"/>
       <w:r>
         <w:t xml:space="preserve"> исполнения</w:t>
       </w:r>
@@ -1698,7 +1573,7 @@
                     <pic:cNvPicPr/>
                   </pic:nvPicPr>
                   <pic:blipFill>
-                    <a:blip r:embed="rId8"/>
+                    <a:blip r:embed="rId10"/>
                     <a:stretch>
                       <a:fillRect/>
                     </a:stretch>
@@ -1736,15 +1611,7 @@
         </w:r>
       </w:fldSimple>
       <w:r>
-        <w:t xml:space="preserve"> – </w:t>
-      </w:r>
-      <w:proofErr w:type="spellStart"/>
-      <w:r>
-        <w:t>Подпроцесс</w:t>
-      </w:r>
-      <w:proofErr w:type="spellEnd"/>
-      <w:r>
-        <w:t xml:space="preserve"> «Назначение поручения»</w:t>
+        <w:t xml:space="preserve"> – Подпроцесс «Назначение поручения»</w:t>
       </w:r>
     </w:p>
     <w:p>
@@ -1795,7 +1662,7 @@
                     </pic:cNvPicPr>
                   </pic:nvPicPr>
                   <pic:blipFill>
-                    <a:blip r:embed="rId9">
+                    <a:blip r:embed="rId11">
                       <a:extLst>
                         <a:ext uri="{28A0092B-C50C-407E-A947-70E740481C1C}">
                           <a14:useLocalDpi xmlns:a14="http://schemas.microsoft.com/office/drawing/2010/main" val="0"/>
@@ -1844,15 +1711,7 @@
         </w:r>
       </w:fldSimple>
       <w:r>
-        <w:t xml:space="preserve"> – </w:t>
-      </w:r>
-      <w:proofErr w:type="spellStart"/>
-      <w:r>
-        <w:t>Подпроцесс</w:t>
-      </w:r>
-      <w:proofErr w:type="spellEnd"/>
-      <w:r>
-        <w:t xml:space="preserve"> «Исполнение поручения»</w:t>
+        <w:t xml:space="preserve"> – Подпроцесс «Исполнение поручения»</w:t>
       </w:r>
     </w:p>
     <w:p>
@@ -1890,31 +1749,15 @@
         <w:rPr>
           <w:b/>
         </w:rPr>
-        <w:t xml:space="preserve">1.3.1 </w:t>
-      </w:r>
-      <w:proofErr w:type="spellStart"/>
-      <w:r>
-        <w:rPr>
-          <w:b/>
-        </w:rPr>
-        <w:t>Тандем.Университет</w:t>
-      </w:r>
-      <w:proofErr w:type="spellEnd"/>
+        <w:t>1.3.1 Тандем.Университет</w:t>
+      </w:r>
     </w:p>
     <w:p>
       <w:r>
         <w:t>На данный момент для автоматизации процесса расчёта индивид</w:t>
       </w:r>
       <w:r>
-        <w:t xml:space="preserve">уальной нагрузки преподавателей используется программное решение </w:t>
-      </w:r>
-      <w:proofErr w:type="spellStart"/>
-      <w:r>
-        <w:t>Тандем.Университет</w:t>
-      </w:r>
-      <w:proofErr w:type="spellEnd"/>
-      <w:r>
-        <w:t xml:space="preserve"> – Модуль «</w:t>
+        <w:t>уальной нагрузки преподавателей используется программное решение Тандем.Университет – Модуль «</w:t>
       </w:r>
       <w:r>
         <w:t>Нагрузка</w:t>
@@ -1970,8 +1813,6 @@
           <w:lang w:eastAsia="ru-RU"/>
         </w:rPr>
       </w:pPr>
-      <w:proofErr w:type="spellStart"/>
-      <w:proofErr w:type="gramStart"/>
       <w:r>
         <w:rPr>
           <w:lang w:eastAsia="ru-RU"/>
@@ -1982,15 +1823,7 @@
         <w:rPr>
           <w:lang w:eastAsia="ru-RU"/>
         </w:rPr>
-        <w:t>eb</w:t>
-      </w:r>
-      <w:proofErr w:type="spellEnd"/>
-      <w:proofErr w:type="gramEnd"/>
-      <w:r>
-        <w:rPr>
-          <w:lang w:eastAsia="ru-RU"/>
-        </w:rPr>
-        <w:t>-ориентированность;</w:t>
+        <w:t>eb-ориентированность;</w:t>
       </w:r>
     </w:p>
     <w:p>
@@ -2004,19 +1837,11 @@
           <w:lang w:eastAsia="ru-RU"/>
         </w:rPr>
       </w:pPr>
-      <w:proofErr w:type="gramStart"/>
-      <w:r>
-        <w:rPr>
-          <w:lang w:eastAsia="ru-RU"/>
-        </w:rPr>
-        <w:t>модульность</w:t>
-      </w:r>
-      <w:proofErr w:type="gramEnd"/>
-      <w:r>
-        <w:rPr>
-          <w:lang w:eastAsia="ru-RU"/>
-        </w:rPr>
-        <w:t xml:space="preserve"> решения и возможность </w:t>
+      <w:r>
+        <w:rPr>
+          <w:lang w:eastAsia="ru-RU"/>
+        </w:rPr>
+        <w:t xml:space="preserve">модульность решения и возможность </w:t>
       </w:r>
       <w:r>
         <w:rPr>
@@ -2036,7 +1861,6 @@
           <w:lang w:eastAsia="ru-RU"/>
         </w:rPr>
       </w:pPr>
-      <w:proofErr w:type="gramStart"/>
       <w:r>
         <w:rPr>
           <w:lang w:eastAsia="ru-RU"/>
@@ -2047,14 +1871,7 @@
         <w:rPr>
           <w:lang w:eastAsia="ru-RU"/>
         </w:rPr>
-        <w:t>озможность</w:t>
-      </w:r>
-      <w:proofErr w:type="gramEnd"/>
-      <w:r>
-        <w:rPr>
-          <w:lang w:eastAsia="ru-RU"/>
-        </w:rPr>
-        <w:t xml:space="preserve"> выбора опций в рамках модулей;</w:t>
+        <w:t>озможность выбора опций в рамках модулей;</w:t>
       </w:r>
     </w:p>
     <w:p>
@@ -2068,7 +1885,6 @@
           <w:lang w:eastAsia="ru-RU"/>
         </w:rPr>
       </w:pPr>
-      <w:proofErr w:type="gramStart"/>
       <w:r>
         <w:rPr>
           <w:lang w:eastAsia="ru-RU"/>
@@ -2079,14 +1895,7 @@
         <w:rPr>
           <w:lang w:eastAsia="ru-RU"/>
         </w:rPr>
-        <w:t>ткрытая</w:t>
-      </w:r>
-      <w:proofErr w:type="gramEnd"/>
-      <w:r>
-        <w:rPr>
-          <w:lang w:eastAsia="ru-RU"/>
-        </w:rPr>
-        <w:t xml:space="preserve"> J2EE платформа;</w:t>
+        <w:t>ткрытая J2EE платформа;</w:t>
       </w:r>
     </w:p>
     <w:p>
@@ -2100,7 +1909,6 @@
           <w:lang w:eastAsia="ru-RU"/>
         </w:rPr>
       </w:pPr>
-      <w:proofErr w:type="gramStart"/>
       <w:r>
         <w:rPr>
           <w:lang w:eastAsia="ru-RU"/>
@@ -2111,14 +1919,7 @@
         <w:rPr>
           <w:lang w:eastAsia="ru-RU"/>
         </w:rPr>
-        <w:t>ростота</w:t>
-      </w:r>
-      <w:proofErr w:type="gramEnd"/>
-      <w:r>
-        <w:rPr>
-          <w:lang w:eastAsia="ru-RU"/>
-        </w:rPr>
-        <w:t xml:space="preserve"> обновлений АРМов </w:t>
+        <w:t xml:space="preserve">ростота обновлений АРМов </w:t>
       </w:r>
       <w:r>
         <w:rPr>
@@ -2148,7 +1949,6 @@
           <w:lang w:eastAsia="ru-RU"/>
         </w:rPr>
       </w:pPr>
-      <w:proofErr w:type="gramStart"/>
       <w:r>
         <w:rPr>
           <w:lang w:eastAsia="ru-RU"/>
@@ -2159,14 +1959,7 @@
         <w:rPr>
           <w:lang w:eastAsia="ru-RU"/>
         </w:rPr>
-        <w:t>адежность</w:t>
-      </w:r>
-      <w:proofErr w:type="gramEnd"/>
-      <w:r>
-        <w:rPr>
-          <w:lang w:eastAsia="ru-RU"/>
-        </w:rPr>
-        <w:t xml:space="preserve"> и масштабируемость решения;</w:t>
+        <w:t>адежность и масштабируемость решения;</w:t>
       </w:r>
     </w:p>
     <w:p>
@@ -2180,7 +1973,6 @@
           <w:lang w:eastAsia="ru-RU"/>
         </w:rPr>
       </w:pPr>
-      <w:proofErr w:type="gramStart"/>
       <w:r>
         <w:rPr>
           <w:lang w:eastAsia="ru-RU"/>
@@ -2192,14 +1984,7 @@
         <w:rPr>
           <w:lang w:eastAsia="ru-RU"/>
         </w:rPr>
-        <w:t>россплатформенность</w:t>
-      </w:r>
-      <w:proofErr w:type="gramEnd"/>
-      <w:r>
-        <w:rPr>
-          <w:lang w:eastAsia="ru-RU"/>
-        </w:rPr>
-        <w:t>;</w:t>
+        <w:t>россплатформенность;</w:t>
       </w:r>
     </w:p>
     <w:p>
@@ -2213,7 +1998,6 @@
           <w:lang w:eastAsia="ru-RU"/>
         </w:rPr>
       </w:pPr>
-      <w:proofErr w:type="gramStart"/>
       <w:r>
         <w:rPr>
           <w:lang w:eastAsia="ru-RU"/>
@@ -2224,14 +2008,7 @@
         <w:rPr>
           <w:lang w:eastAsia="ru-RU"/>
         </w:rPr>
-        <w:t>ыстрота</w:t>
-      </w:r>
-      <w:proofErr w:type="gramEnd"/>
-      <w:r>
-        <w:rPr>
-          <w:lang w:eastAsia="ru-RU"/>
-        </w:rPr>
-        <w:t xml:space="preserve"> развертывания решения;</w:t>
+        <w:t>ыстрота развертывания решения;</w:t>
       </w:r>
     </w:p>
     <w:p>
@@ -2245,7 +2022,6 @@
           <w:lang w:eastAsia="ru-RU"/>
         </w:rPr>
       </w:pPr>
-      <w:proofErr w:type="gramStart"/>
       <w:r>
         <w:rPr>
           <w:lang w:eastAsia="ru-RU"/>
@@ -2256,14 +2032,7 @@
         <w:rPr>
           <w:lang w:eastAsia="ru-RU"/>
         </w:rPr>
-        <w:t>строенный</w:t>
-      </w:r>
-      <w:proofErr w:type="gramEnd"/>
-      <w:r>
-        <w:rPr>
-          <w:lang w:eastAsia="ru-RU"/>
-        </w:rPr>
-        <w:t xml:space="preserve"> модификатор скриптов и печатных шаблонов документов;</w:t>
+        <w:t>строенный модификатор скриптов и печатных шаблонов документов;</w:t>
       </w:r>
     </w:p>
     <w:p>
@@ -2277,7 +2046,6 @@
           <w:lang w:eastAsia="ru-RU"/>
         </w:rPr>
       </w:pPr>
-      <w:proofErr w:type="gramStart"/>
       <w:r>
         <w:rPr>
           <w:lang w:eastAsia="ru-RU"/>
@@ -2288,42 +2056,7 @@
         <w:rPr>
           <w:lang w:eastAsia="ru-RU"/>
         </w:rPr>
-        <w:t>окрытие</w:t>
-      </w:r>
-      <w:proofErr w:type="gramEnd"/>
-      <w:r>
-        <w:rPr>
-          <w:lang w:eastAsia="ru-RU"/>
-        </w:rPr>
-        <w:t xml:space="preserve"> данных системы веб-сервисами и </w:t>
-      </w:r>
-      <w:proofErr w:type="spellStart"/>
-      <w:r>
-        <w:rPr>
-          <w:lang w:eastAsia="ru-RU"/>
-        </w:rPr>
-        <w:t>view</w:t>
-      </w:r>
-      <w:proofErr w:type="spellEnd"/>
-      <w:r>
-        <w:rPr>
-          <w:lang w:eastAsia="ru-RU"/>
-        </w:rPr>
-        <w:t xml:space="preserve"> для построения отчетов внешними средствами, либо с помощью интегрированной </w:t>
-      </w:r>
-      <w:proofErr w:type="spellStart"/>
-      <w:r>
-        <w:rPr>
-          <w:lang w:eastAsia="ru-RU"/>
-        </w:rPr>
-        <w:t>Pentaho</w:t>
-      </w:r>
-      <w:proofErr w:type="spellEnd"/>
-      <w:r>
-        <w:rPr>
-          <w:lang w:eastAsia="ru-RU"/>
-        </w:rPr>
-        <w:t>.</w:t>
+        <w:t>окрытие данных системы веб-сервисами и view для построения отчетов внешними средствами, либо с помощью интегрированной Pentaho.</w:t>
       </w:r>
     </w:p>
     <w:p>
@@ -2368,7 +2101,6 @@
           <w:lang w:eastAsia="ru-RU"/>
         </w:rPr>
       </w:pPr>
-      <w:proofErr w:type="gramStart"/>
       <w:r>
         <w:rPr>
           <w:lang w:eastAsia="ru-RU"/>
@@ -2379,42 +2111,7 @@
         <w:rPr>
           <w:lang w:eastAsia="ru-RU"/>
         </w:rPr>
-        <w:t>ет</w:t>
-      </w:r>
-      <w:proofErr w:type="gramEnd"/>
-      <w:r>
-        <w:rPr>
-          <w:lang w:eastAsia="ru-RU"/>
-        </w:rPr>
-        <w:t xml:space="preserve"> необходимости приобретения стороннего программного обеспечения, возможность работы пользователей с системой на свободном программном обеспечении (</w:t>
-      </w:r>
-      <w:proofErr w:type="spellStart"/>
-      <w:r>
-        <w:rPr>
-          <w:lang w:eastAsia="ru-RU"/>
-        </w:rPr>
-        <w:t>Open</w:t>
-      </w:r>
-      <w:proofErr w:type="spellEnd"/>
-      <w:r>
-        <w:rPr>
-          <w:lang w:eastAsia="ru-RU"/>
-        </w:rPr>
-        <w:t xml:space="preserve"> </w:t>
-      </w:r>
-      <w:proofErr w:type="spellStart"/>
-      <w:r>
-        <w:rPr>
-          <w:lang w:eastAsia="ru-RU"/>
-        </w:rPr>
-        <w:t>source</w:t>
-      </w:r>
-      <w:proofErr w:type="spellEnd"/>
-      <w:r>
-        <w:rPr>
-          <w:lang w:eastAsia="ru-RU"/>
-        </w:rPr>
-        <w:t>);</w:t>
+        <w:t>ет необходимости приобретения стороннего программного обеспечения, возможность работы пользователей с системой на свободном программном обеспечении (Open source);</w:t>
       </w:r>
     </w:p>
     <w:p>
@@ -2428,7 +2125,6 @@
           <w:lang w:eastAsia="ru-RU"/>
         </w:rPr>
       </w:pPr>
-      <w:proofErr w:type="gramStart"/>
       <w:r>
         <w:rPr>
           <w:lang w:eastAsia="ru-RU"/>
@@ -2439,14 +2135,7 @@
         <w:rPr>
           <w:lang w:eastAsia="ru-RU"/>
         </w:rPr>
-        <w:t>ак</w:t>
-      </w:r>
-      <w:proofErr w:type="gramEnd"/>
-      <w:r>
-        <w:rPr>
-          <w:lang w:eastAsia="ru-RU"/>
-        </w:rPr>
-        <w:t xml:space="preserve"> правило, не требуется приобретение дорогостоящего серверного оборудования;</w:t>
+        <w:t>ак правило, не требуется приобретение дорогостоящего серверного оборудования;</w:t>
       </w:r>
     </w:p>
     <w:p>
@@ -2460,7 +2149,6 @@
           <w:lang w:eastAsia="ru-RU"/>
         </w:rPr>
       </w:pPr>
-      <w:proofErr w:type="gramStart"/>
       <w:r>
         <w:rPr>
           <w:lang w:eastAsia="ru-RU"/>
@@ -2471,14 +2159,7 @@
         <w:rPr>
           <w:lang w:eastAsia="ru-RU"/>
         </w:rPr>
-        <w:t>ицензируется</w:t>
-      </w:r>
-      <w:proofErr w:type="gramEnd"/>
-      <w:r>
-        <w:rPr>
-          <w:lang w:eastAsia="ru-RU"/>
-        </w:rPr>
-        <w:t xml:space="preserve"> инсталляция, а не рабочие места.</w:t>
+        <w:t>ицензируется инсталляция, а не рабочие места.</w:t>
       </w:r>
     </w:p>
     <w:p>
@@ -2523,7 +2204,6 @@
           <w:lang w:eastAsia="ru-RU"/>
         </w:rPr>
       </w:pPr>
-      <w:proofErr w:type="gramStart"/>
       <w:r>
         <w:rPr>
           <w:lang w:eastAsia="ru-RU"/>
@@ -2534,14 +2214,7 @@
         <w:rPr>
           <w:lang w:eastAsia="ru-RU"/>
         </w:rPr>
-        <w:t>оставка</w:t>
-      </w:r>
-      <w:proofErr w:type="gramEnd"/>
-      <w:r>
-        <w:rPr>
-          <w:lang w:eastAsia="ru-RU"/>
-        </w:rPr>
-        <w:t xml:space="preserve"> с открытыми исходными кодами и правом на доработку решения при условии не распространения третьим лицам;</w:t>
+        <w:t>оставка с открытыми исходными кодами и правом на доработку решения при условии не распространения третьим лицам;</w:t>
       </w:r>
     </w:p>
     <w:p>
@@ -2555,7 +2228,6 @@
           <w:lang w:eastAsia="ru-RU"/>
         </w:rPr>
       </w:pPr>
-      <w:proofErr w:type="gramStart"/>
       <w:r>
         <w:rPr>
           <w:lang w:eastAsia="ru-RU"/>
@@ -2566,14 +2238,7 @@
         <w:rPr>
           <w:lang w:eastAsia="ru-RU"/>
         </w:rPr>
-        <w:t>ирокие</w:t>
-      </w:r>
-      <w:proofErr w:type="gramEnd"/>
-      <w:r>
-        <w:rPr>
-          <w:lang w:eastAsia="ru-RU"/>
-        </w:rPr>
-        <w:t xml:space="preserve"> интеграционные возможности со сторонними программными продуктами.</w:t>
+        <w:t>ирокие интеграционные возможности со сторонними программными продуктами.</w:t>
       </w:r>
     </w:p>
     <w:p>
@@ -2605,7 +2270,6 @@
           <w:lang w:eastAsia="ru-RU"/>
         </w:rPr>
       </w:pPr>
-      <w:proofErr w:type="gramStart"/>
       <w:r>
         <w:rPr>
           <w:lang w:eastAsia="ru-RU"/>
@@ -2616,14 +2280,7 @@
         <w:rPr>
           <w:lang w:eastAsia="ru-RU"/>
         </w:rPr>
-        <w:t>олучение</w:t>
-      </w:r>
-      <w:proofErr w:type="gramEnd"/>
-      <w:r>
-        <w:rPr>
-          <w:lang w:eastAsia="ru-RU"/>
-        </w:rPr>
-        <w:t xml:space="preserve"> и корректировка сводки планируемого континген</w:t>
+        <w:t>олучение и корректировка сводки планируемого континген</w:t>
       </w:r>
       <w:r>
         <w:rPr>
@@ -2643,7 +2300,6 @@
           <w:lang w:eastAsia="ru-RU"/>
         </w:rPr>
       </w:pPr>
-      <w:proofErr w:type="gramStart"/>
       <w:r>
         <w:rPr>
           <w:lang w:eastAsia="ru-RU"/>
@@ -2654,14 +2310,7 @@
         <w:rPr>
           <w:lang w:eastAsia="ru-RU"/>
         </w:rPr>
-        <w:t>олучение</w:t>
-      </w:r>
-      <w:proofErr w:type="gramEnd"/>
-      <w:r>
-        <w:rPr>
-          <w:lang w:eastAsia="ru-RU"/>
-        </w:rPr>
-        <w:t xml:space="preserve"> и корректировка планируемых уч</w:t>
+        <w:t>олучение и корректировка планируемых уч</w:t>
       </w:r>
       <w:r>
         <w:rPr>
@@ -2681,7 +2330,6 @@
           <w:lang w:eastAsia="ru-RU"/>
         </w:rPr>
       </w:pPr>
-      <w:proofErr w:type="gramStart"/>
       <w:r>
         <w:rPr>
           <w:lang w:eastAsia="ru-RU"/>
@@ -2692,14 +2340,7 @@
         <w:rPr>
           <w:lang w:eastAsia="ru-RU"/>
         </w:rPr>
-        <w:t>олучение</w:t>
-      </w:r>
-      <w:proofErr w:type="gramEnd"/>
-      <w:r>
-        <w:rPr>
-          <w:lang w:eastAsia="ru-RU"/>
-        </w:rPr>
-        <w:t xml:space="preserve"> и печать расчета нагрузки на чит</w:t>
+        <w:t>олучение и печать расчета нагрузки на чит</w:t>
       </w:r>
       <w:r>
         <w:rPr>
@@ -2719,7 +2360,6 @@
           <w:lang w:eastAsia="ru-RU"/>
         </w:rPr>
       </w:pPr>
-      <w:proofErr w:type="gramStart"/>
       <w:r>
         <w:rPr>
           <w:lang w:eastAsia="ru-RU"/>
@@ -2736,14 +2376,7 @@
         <w:rPr>
           <w:lang w:eastAsia="ru-RU"/>
         </w:rPr>
-        <w:t>ние</w:t>
-      </w:r>
-      <w:proofErr w:type="gramEnd"/>
-      <w:r>
-        <w:rPr>
-          <w:lang w:eastAsia="ru-RU"/>
-        </w:rPr>
-        <w:t xml:space="preserve"> штата, вакансий на кафедрах;</w:t>
+        <w:t>ние штата, вакансий на кафедрах;</w:t>
       </w:r>
     </w:p>
     <w:p>
@@ -2757,7 +2390,6 @@
           <w:lang w:eastAsia="ru-RU"/>
         </w:rPr>
       </w:pPr>
-      <w:proofErr w:type="gramStart"/>
       <w:r>
         <w:rPr>
           <w:lang w:eastAsia="ru-RU"/>
@@ -2768,14 +2400,7 @@
         <w:rPr>
           <w:lang w:eastAsia="ru-RU"/>
         </w:rPr>
-        <w:t>аспределение</w:t>
-      </w:r>
-      <w:proofErr w:type="gramEnd"/>
-      <w:r>
-        <w:rPr>
-          <w:lang w:eastAsia="ru-RU"/>
-        </w:rPr>
-        <w:t xml:space="preserve"> строк (часов) нагрузки между преподавателями (вакансиями) на кафедрах,</w:t>
+        <w:t>аспределение строк (часов) нагрузки между преподавателями (вакансиями) на кафедрах,</w:t>
       </w:r>
       <w:r>
         <w:rPr>
@@ -2795,7 +2420,6 @@
           <w:lang w:eastAsia="ru-RU"/>
         </w:rPr>
       </w:pPr>
-      <w:proofErr w:type="gramStart"/>
       <w:r>
         <w:rPr>
           <w:lang w:eastAsia="ru-RU"/>
@@ -2806,14 +2430,7 @@
         <w:rPr>
           <w:lang w:eastAsia="ru-RU"/>
         </w:rPr>
-        <w:t>онтроль</w:t>
-      </w:r>
-      <w:proofErr w:type="gramEnd"/>
-      <w:r>
-        <w:rPr>
-          <w:lang w:eastAsia="ru-RU"/>
-        </w:rPr>
-        <w:t xml:space="preserve"> объем</w:t>
+        <w:t>онтроль объем</w:t>
       </w:r>
       <w:r>
         <w:rPr>
@@ -2833,7 +2450,6 @@
           <w:lang w:eastAsia="ru-RU"/>
         </w:rPr>
       </w:pPr>
-      <w:proofErr w:type="gramStart"/>
       <w:r>
         <w:rPr>
           <w:lang w:eastAsia="ru-RU"/>
@@ -2845,14 +2461,7 @@
         <w:rPr>
           <w:lang w:eastAsia="ru-RU"/>
         </w:rPr>
-        <w:t>оррекция</w:t>
-      </w:r>
-      <w:proofErr w:type="gramEnd"/>
-      <w:r>
-        <w:rPr>
-          <w:lang w:eastAsia="ru-RU"/>
-        </w:rPr>
-        <w:t xml:space="preserve"> расчета нагрузки, контроль изменений, актуализация расчета с учетом изменений в фактическом контингенте студентов, траекториях обучения, но</w:t>
+        <w:t>оррекция расчета нагрузки, контроль изменений, актуализация расчета с учетом изменений в фактическом контингенте студентов, траекториях обучения, но</w:t>
       </w:r>
       <w:r>
         <w:rPr>
@@ -2872,7 +2481,6 @@
           <w:lang w:eastAsia="ru-RU"/>
         </w:rPr>
       </w:pPr>
-      <w:proofErr w:type="gramStart"/>
       <w:r>
         <w:rPr>
           <w:lang w:eastAsia="ru-RU"/>
@@ -2883,28 +2491,7 @@
         <w:rPr>
           <w:lang w:eastAsia="ru-RU"/>
         </w:rPr>
-        <w:t>иксация</w:t>
-      </w:r>
-      <w:proofErr w:type="gramEnd"/>
-      <w:r>
-        <w:rPr>
-          <w:lang w:eastAsia="ru-RU"/>
-        </w:rPr>
-        <w:t xml:space="preserve"> </w:t>
-      </w:r>
-      <w:proofErr w:type="spellStart"/>
-      <w:r>
-        <w:rPr>
-          <w:lang w:eastAsia="ru-RU"/>
-        </w:rPr>
-        <w:t>внеучебной</w:t>
-      </w:r>
-      <w:proofErr w:type="spellEnd"/>
-      <w:r>
-        <w:rPr>
-          <w:lang w:eastAsia="ru-RU"/>
-        </w:rPr>
-        <w:t xml:space="preserve"> нагрузки в индив</w:t>
+        <w:t>иксация внеучебной нагрузки в индив</w:t>
       </w:r>
       <w:r>
         <w:rPr>
@@ -2924,7 +2511,6 @@
           <w:lang w:eastAsia="ru-RU"/>
         </w:rPr>
       </w:pPr>
-      <w:proofErr w:type="gramStart"/>
       <w:r>
         <w:rPr>
           <w:lang w:eastAsia="ru-RU"/>
@@ -2935,14 +2521,7 @@
         <w:rPr>
           <w:lang w:eastAsia="ru-RU"/>
         </w:rPr>
-        <w:t>олучение</w:t>
-      </w:r>
-      <w:proofErr w:type="gramEnd"/>
-      <w:r>
-        <w:rPr>
-          <w:lang w:eastAsia="ru-RU"/>
-        </w:rPr>
-        <w:t xml:space="preserve"> и печать индивидуальных планов преподава</w:t>
+        <w:t>олучение и печать индивидуальных планов преподава</w:t>
       </w:r>
       <w:r>
         <w:rPr>
@@ -2962,7 +2541,6 @@
           <w:lang w:eastAsia="ru-RU"/>
         </w:rPr>
       </w:pPr>
-      <w:proofErr w:type="gramStart"/>
       <w:r>
         <w:rPr>
           <w:lang w:eastAsia="ru-RU"/>
@@ -2973,14 +2551,7 @@
         <w:rPr>
           <w:lang w:eastAsia="ru-RU"/>
         </w:rPr>
-        <w:t>олучение</w:t>
-      </w:r>
-      <w:proofErr w:type="gramEnd"/>
-      <w:r>
-        <w:rPr>
-          <w:lang w:eastAsia="ru-RU"/>
-        </w:rPr>
-        <w:t xml:space="preserve"> фактических учебных групп (групп, подгрупп, потоков) по данным нагрузки и контингента студентов в </w:t>
+        <w:t xml:space="preserve">олучение фактических учебных групп (групп, подгрупп, потоков) по данным нагрузки и контингента студентов в </w:t>
       </w:r>
       <w:r>
         <w:rPr>
@@ -3000,7 +2571,6 @@
           <w:lang w:eastAsia="ru-RU"/>
         </w:rPr>
       </w:pPr>
-      <w:proofErr w:type="gramStart"/>
       <w:r>
         <w:rPr>
           <w:lang w:eastAsia="ru-RU"/>
@@ -3011,14 +2581,7 @@
         <w:rPr>
           <w:lang w:eastAsia="ru-RU"/>
         </w:rPr>
-        <w:t>ибкое</w:t>
-      </w:r>
-      <w:proofErr w:type="gramEnd"/>
-      <w:r>
-        <w:rPr>
-          <w:lang w:eastAsia="ru-RU"/>
-        </w:rPr>
-        <w:t xml:space="preserve"> управление нормами времени и их применением: простые норм</w:t>
+        <w:t>ибкое управление нормами времени и их применением: простые норм</w:t>
       </w:r>
       <w:r>
         <w:rPr>
@@ -3038,7 +2601,6 @@
           <w:lang w:eastAsia="ru-RU"/>
         </w:rPr>
       </w:pPr>
-      <w:proofErr w:type="gramStart"/>
       <w:r>
         <w:rPr>
           <w:lang w:eastAsia="ru-RU"/>
@@ -3049,14 +2611,7 @@
         <w:rPr>
           <w:lang w:eastAsia="ru-RU"/>
         </w:rPr>
-        <w:t>озможность</w:t>
-      </w:r>
-      <w:proofErr w:type="gramEnd"/>
-      <w:r>
-        <w:rPr>
-          <w:lang w:eastAsia="ru-RU"/>
-        </w:rPr>
-        <w:t xml:space="preserve"> отслеживания показателей (при использовании дополнительных модулей системы) для сравнения планируемой учебной нагрузки с ее фактическим выполнением (по преподавателям, кафедрам, образовательной организации).</w:t>
+        <w:t>озможность отслеживания показателей (при использовании дополнительных модулей системы) для сравнения планируемой учебной нагрузки с ее фактическим выполнением (по преподавателям, кафедрам, образовательной организации).</w:t>
       </w:r>
     </w:p>
     <w:p>
@@ -3112,7 +2667,7 @@
                     </pic:cNvPicPr>
                   </pic:nvPicPr>
                   <pic:blipFill>
-                    <a:blip r:embed="rId10">
+                    <a:blip r:embed="rId12">
                       <a:extLst>
                         <a:ext uri="{28A0092B-C50C-407E-A947-70E740481C1C}">
                           <a14:useLocalDpi xmlns:a14="http://schemas.microsoft.com/office/drawing/2010/main" val="0"/>
@@ -3329,15 +2884,7 @@
         <w:t>представляет собой набор программных продуктов</w:t>
       </w:r>
       <w:r>
-        <w:t xml:space="preserve"> предназначенные для обеспечения документооборота и организации </w:t>
-      </w:r>
-      <w:proofErr w:type="spellStart"/>
-      <w:r>
-        <w:t>интранет</w:t>
-      </w:r>
-      <w:proofErr w:type="spellEnd"/>
-      <w:r>
-        <w:t xml:space="preserve"> сети.</w:t>
+        <w:t xml:space="preserve"> предназначенные для обеспечения документооборота и организации интранет сети.</w:t>
       </w:r>
     </w:p>
     <w:p>
@@ -3437,31 +2984,7 @@
         <w:t>приложения</w:t>
       </w:r>
       <w:r>
-        <w:t xml:space="preserve">. Исходя из этого следует учесть поддержку браузеров: </w:t>
-      </w:r>
-      <w:proofErr w:type="spellStart"/>
-      <w:r>
-        <w:t>Chrome</w:t>
-      </w:r>
-      <w:proofErr w:type="spellEnd"/>
-      <w:r>
-        <w:t xml:space="preserve">, </w:t>
-      </w:r>
-      <w:proofErr w:type="spellStart"/>
-      <w:r>
-        <w:t>Firefox</w:t>
-      </w:r>
-      <w:proofErr w:type="spellEnd"/>
-      <w:r>
-        <w:t xml:space="preserve"> и </w:t>
-      </w:r>
-      <w:proofErr w:type="spellStart"/>
-      <w:r>
-        <w:t>Opera</w:t>
-      </w:r>
-      <w:proofErr w:type="spellEnd"/>
-      <w:r>
-        <w:t>.</w:t>
+        <w:t>. Исходя из этого следует учесть поддержку браузеров: Chrome, Firefox и Opera.</w:t>
       </w:r>
     </w:p>
     <w:p>
@@ -3495,13 +3018,8 @@
           <w:numId w:val="21"/>
         </w:numPr>
       </w:pPr>
-      <w:proofErr w:type="gramStart"/>
-      <w:r>
-        <w:t>хранение</w:t>
-      </w:r>
-      <w:proofErr w:type="gramEnd"/>
-      <w:r>
-        <w:t xml:space="preserve"> материалов</w:t>
+      <w:r>
+        <w:t>хранение материалов</w:t>
       </w:r>
       <w:r>
         <w:rPr>
@@ -3518,13 +3036,8 @@
           <w:numId w:val="21"/>
         </w:numPr>
       </w:pPr>
-      <w:proofErr w:type="gramStart"/>
-      <w:r>
-        <w:t>работа</w:t>
-      </w:r>
-      <w:proofErr w:type="gramEnd"/>
-      <w:r>
-        <w:t xml:space="preserve"> с поручениями</w:t>
+      <w:r>
+        <w:t>работа с поручениями</w:t>
       </w:r>
       <w:r>
         <w:rPr>
@@ -3541,13 +3054,8 @@
           <w:numId w:val="21"/>
         </w:numPr>
       </w:pPr>
-      <w:proofErr w:type="gramStart"/>
-      <w:r>
-        <w:t>просмотр</w:t>
-      </w:r>
-      <w:proofErr w:type="gramEnd"/>
-      <w:r>
-        <w:t xml:space="preserve"> информации профиля</w:t>
+      <w:r>
+        <w:t>просмотр информации профиля</w:t>
       </w:r>
       <w:r>
         <w:rPr>
@@ -3564,13 +3072,8 @@
           <w:numId w:val="21"/>
         </w:numPr>
       </w:pPr>
-      <w:proofErr w:type="gramStart"/>
-      <w:r>
-        <w:t>смена</w:t>
-      </w:r>
-      <w:proofErr w:type="gramEnd"/>
-      <w:r>
-        <w:t xml:space="preserve"> пароля</w:t>
+      <w:r>
+        <w:t>смена пароля</w:t>
       </w:r>
       <w:r>
         <w:rPr>
@@ -3592,13 +3095,8 @@
           <w:numId w:val="22"/>
         </w:numPr>
       </w:pPr>
-      <w:proofErr w:type="gramStart"/>
-      <w:r>
-        <w:t>загрузку</w:t>
-      </w:r>
-      <w:proofErr w:type="gramEnd"/>
-      <w:r>
-        <w:t xml:space="preserve"> </w:t>
+      <w:r>
+        <w:t xml:space="preserve">загрузку </w:t>
       </w:r>
       <w:r>
         <w:t>файлов</w:t>
@@ -3618,13 +3116,8 @@
           <w:numId w:val="22"/>
         </w:numPr>
       </w:pPr>
-      <w:proofErr w:type="gramStart"/>
-      <w:r>
-        <w:t>удаление</w:t>
-      </w:r>
-      <w:proofErr w:type="gramEnd"/>
-      <w:r>
-        <w:t xml:space="preserve"> загруженных файлов</w:t>
+      <w:r>
+        <w:t>удаление загруженных файлов</w:t>
       </w:r>
       <w:r>
         <w:rPr>
@@ -3641,13 +3134,8 @@
           <w:numId w:val="22"/>
         </w:numPr>
       </w:pPr>
-      <w:proofErr w:type="gramStart"/>
-      <w:r>
-        <w:t>скачивание</w:t>
-      </w:r>
-      <w:proofErr w:type="gramEnd"/>
-      <w:r>
-        <w:t xml:space="preserve"> загруженных файлов</w:t>
+      <w:r>
+        <w:t>скачивание загруженных файлов</w:t>
       </w:r>
       <w:r>
         <w:rPr>
@@ -3664,13 +3152,8 @@
           <w:numId w:val="22"/>
         </w:numPr>
       </w:pPr>
-      <w:proofErr w:type="gramStart"/>
-      <w:r>
-        <w:t>просмотр</w:t>
-      </w:r>
-      <w:proofErr w:type="gramEnd"/>
-      <w:r>
-        <w:t xml:space="preserve"> файлов и папок</w:t>
+      <w:r>
+        <w:t>просмотр файлов и папок</w:t>
       </w:r>
       <w:r>
         <w:rPr>
@@ -3687,13 +3170,8 @@
           <w:numId w:val="22"/>
         </w:numPr>
       </w:pPr>
-      <w:proofErr w:type="gramStart"/>
-      <w:r>
-        <w:t>создание</w:t>
-      </w:r>
-      <w:proofErr w:type="gramEnd"/>
-      <w:r>
-        <w:t xml:space="preserve"> папок</w:t>
+      <w:r>
+        <w:t>создание папок</w:t>
       </w:r>
       <w:r>
         <w:rPr>
@@ -3710,13 +3188,8 @@
           <w:numId w:val="22"/>
         </w:numPr>
       </w:pPr>
-      <w:proofErr w:type="gramStart"/>
-      <w:r>
-        <w:t>удаление</w:t>
-      </w:r>
-      <w:proofErr w:type="gramEnd"/>
-      <w:r>
-        <w:t xml:space="preserve"> папок</w:t>
+      <w:r>
+        <w:t>удаление папок</w:t>
       </w:r>
       <w:r>
         <w:t>.</w:t>
@@ -3735,13 +3208,8 @@
           <w:numId w:val="23"/>
         </w:numPr>
       </w:pPr>
-      <w:proofErr w:type="gramStart"/>
-      <w:r>
-        <w:t>просмотр</w:t>
-      </w:r>
-      <w:proofErr w:type="gramEnd"/>
-      <w:r>
-        <w:t xml:space="preserve"> назначенных поручений</w:t>
+      <w:r>
+        <w:t>просмотр назначенных поручений</w:t>
       </w:r>
       <w:r>
         <w:rPr>
@@ -3758,13 +3226,8 @@
           <w:numId w:val="23"/>
         </w:numPr>
       </w:pPr>
-      <w:proofErr w:type="gramStart"/>
-      <w:r>
-        <w:t>комментирование</w:t>
-      </w:r>
-      <w:proofErr w:type="gramEnd"/>
-      <w:r>
-        <w:t xml:space="preserve"> поручения</w:t>
+      <w:r>
+        <w:t>комментирование поручения</w:t>
       </w:r>
       <w:r>
         <w:rPr>
@@ -3781,13 +3244,8 @@
           <w:numId w:val="23"/>
         </w:numPr>
       </w:pPr>
-      <w:proofErr w:type="gramStart"/>
-      <w:r>
-        <w:t>прикрепление</w:t>
-      </w:r>
-      <w:proofErr w:type="gramEnd"/>
-      <w:r>
-        <w:t xml:space="preserve"> поручения</w:t>
+      <w:r>
+        <w:t>прикрепление поручения</w:t>
       </w:r>
       <w:r>
         <w:rPr>
@@ -3804,13 +3262,8 @@
           <w:numId w:val="23"/>
         </w:numPr>
       </w:pPr>
-      <w:proofErr w:type="gramStart"/>
-      <w:r>
-        <w:t>пометка</w:t>
-      </w:r>
-      <w:proofErr w:type="gramEnd"/>
-      <w:r>
-        <w:t xml:space="preserve"> поручения как выполненного</w:t>
+      <w:r>
+        <w:t>пометка поручения как выполненного</w:t>
       </w:r>
       <w:r>
         <w:t>.</w:t>
@@ -3818,13 +3271,8 @@
     </w:p>
     <w:p>
       <w:r>
-        <w:t xml:space="preserve">Прочие функциональные возможности приведены в </w:t>
-      </w:r>
-      <w:proofErr w:type="gramStart"/>
-      <w:r>
-        <w:t>таблице .</w:t>
-      </w:r>
-      <w:proofErr w:type="gramEnd"/>
+        <w:t>Прочие функциональные возможности приведены в таблице .</w:t>
+      </w:r>
     </w:p>
     <w:p>
       <w:pPr>
@@ -4397,13 +3845,8 @@
           <w:numId w:val="24"/>
         </w:numPr>
       </w:pPr>
-      <w:proofErr w:type="gramStart"/>
-      <w:r>
-        <w:t>подсистема</w:t>
-      </w:r>
-      <w:proofErr w:type="gramEnd"/>
-      <w:r>
-        <w:t xml:space="preserve"> индивидуальных планов</w:t>
+      <w:r>
+        <w:t>подсистема индивидуальных планов</w:t>
       </w:r>
       <w:r>
         <w:rPr>
@@ -4420,13 +3863,8 @@
           <w:numId w:val="24"/>
         </w:numPr>
       </w:pPr>
-      <w:proofErr w:type="gramStart"/>
-      <w:r>
-        <w:t>подсистема</w:t>
-      </w:r>
-      <w:proofErr w:type="gramEnd"/>
-      <w:r>
-        <w:t xml:space="preserve"> кадров</w:t>
+      <w:r>
+        <w:t>подсистема кадров</w:t>
       </w:r>
       <w:r>
         <w:rPr>
@@ -4443,13 +3881,8 @@
           <w:numId w:val="24"/>
         </w:numPr>
       </w:pPr>
-      <w:proofErr w:type="gramStart"/>
-      <w:r>
-        <w:t>подсистема</w:t>
-      </w:r>
-      <w:proofErr w:type="gramEnd"/>
-      <w:r>
-        <w:t xml:space="preserve"> поручений</w:t>
+      <w:r>
+        <w:t>подсистема поручений</w:t>
       </w:r>
       <w:r>
         <w:rPr>
@@ -4466,13 +3899,8 @@
           <w:numId w:val="24"/>
         </w:numPr>
       </w:pPr>
-      <w:proofErr w:type="gramStart"/>
-      <w:r>
-        <w:t>подсистема</w:t>
-      </w:r>
-      <w:proofErr w:type="gramEnd"/>
-      <w:r>
-        <w:t xml:space="preserve"> хранения материалов.</w:t>
+      <w:r>
+        <w:t>подсистема хранения материалов.</w:t>
       </w:r>
     </w:p>
     <w:p>
@@ -4494,13 +3922,8 @@
           <w:numId w:val="25"/>
         </w:numPr>
       </w:pPr>
-      <w:proofErr w:type="gramStart"/>
-      <w:r>
-        <w:t>подсистема</w:t>
-      </w:r>
-      <w:proofErr w:type="gramEnd"/>
-      <w:r>
-        <w:t xml:space="preserve"> пользователей</w:t>
+      <w:r>
+        <w:t>подсистема пользователей</w:t>
       </w:r>
       <w:r>
         <w:rPr>
@@ -4517,13 +3940,8 @@
           <w:numId w:val="25"/>
         </w:numPr>
       </w:pPr>
-      <w:proofErr w:type="gramStart"/>
-      <w:r>
-        <w:t>подсистема</w:t>
-      </w:r>
-      <w:proofErr w:type="gramEnd"/>
-      <w:r>
-        <w:t xml:space="preserve"> прав доступа.</w:t>
+      <w:r>
+        <w:t>подсистема прав доступа.</w:t>
       </w:r>
     </w:p>
     <w:p>
@@ -4556,13 +3974,8 @@
         <w:t xml:space="preserve">Для каждой из подсистем </w:t>
       </w:r>
       <w:r>
-        <w:t xml:space="preserve">представлены следующие таблицы, на </w:t>
-      </w:r>
-      <w:proofErr w:type="gramStart"/>
-      <w:r>
-        <w:t>рисунках .</w:t>
-      </w:r>
-      <w:proofErr w:type="gramEnd"/>
+        <w:t>представлены следующие таблицы, на рисунках .</w:t>
+      </w:r>
     </w:p>
     <w:p>
       <w:pPr>
@@ -4593,7 +4006,7 @@
                     </pic:cNvPicPr>
                   </pic:nvPicPr>
                   <pic:blipFill>
-                    <a:blip r:embed="rId11">
+                    <a:blip r:embed="rId13">
                       <a:extLst>
                         <a:ext uri="{28A0092B-C50C-407E-A947-70E740481C1C}">
                           <a14:useLocalDpi xmlns:a14="http://schemas.microsoft.com/office/drawing/2010/main" val="0"/>
@@ -4680,7 +4093,7 @@
                     </pic:cNvPicPr>
                   </pic:nvPicPr>
                   <pic:blipFill>
-                    <a:blip r:embed="rId12">
+                    <a:blip r:embed="rId14">
                       <a:extLst>
                         <a:ext uri="{28A0092B-C50C-407E-A947-70E740481C1C}">
                           <a14:useLocalDpi xmlns:a14="http://schemas.microsoft.com/office/drawing/2010/main" val="0"/>
@@ -4761,7 +4174,7 @@
                     </pic:cNvPicPr>
                   </pic:nvPicPr>
                   <pic:blipFill>
-                    <a:blip r:embed="rId13">
+                    <a:blip r:embed="rId15">
                       <a:extLst>
                         <a:ext uri="{28A0092B-C50C-407E-A947-70E740481C1C}">
                           <a14:useLocalDpi xmlns:a14="http://schemas.microsoft.com/office/drawing/2010/main" val="0"/>
@@ -4852,7 +4265,7 @@
                     </pic:cNvPicPr>
                   </pic:nvPicPr>
                   <pic:blipFill>
-                    <a:blip r:embed="rId14">
+                    <a:blip r:embed="rId16">
                       <a:extLst>
                         <a:ext uri="{28A0092B-C50C-407E-A947-70E740481C1C}">
                           <a14:useLocalDpi xmlns:a14="http://schemas.microsoft.com/office/drawing/2010/main" val="0"/>
@@ -4933,7 +4346,7 @@
                     </pic:cNvPicPr>
                   </pic:nvPicPr>
                   <pic:blipFill>
-                    <a:blip r:embed="rId15">
+                    <a:blip r:embed="rId17">
                       <a:extLst>
                         <a:ext uri="{28A0092B-C50C-407E-A947-70E740481C1C}">
                           <a14:useLocalDpi xmlns:a14="http://schemas.microsoft.com/office/drawing/2010/main" val="0"/>
@@ -5046,7 +4459,7 @@
                     </pic:cNvPicPr>
                   </pic:nvPicPr>
                   <pic:blipFill>
-                    <a:blip r:embed="rId16">
+                    <a:blip r:embed="rId18">
                       <a:extLst>
                         <a:ext uri="{28A0092B-C50C-407E-A947-70E740481C1C}">
                           <a14:useLocalDpi xmlns:a14="http://schemas.microsoft.com/office/drawing/2010/main" val="0"/>
@@ -5129,7 +4542,7 @@
                     </pic:cNvPicPr>
                   </pic:nvPicPr>
                   <pic:blipFill>
-                    <a:blip r:embed="rId17" cstate="print">
+                    <a:blip r:embed="rId19" cstate="print">
                       <a:extLst>
                         <a:ext uri="{28A0092B-C50C-407E-A947-70E740481C1C}">
                           <a14:useLocalDpi xmlns:a14="http://schemas.microsoft.com/office/drawing/2010/main" val="0"/>
@@ -5211,7 +4624,7 @@
                     </pic:cNvPicPr>
                   </pic:nvPicPr>
                   <pic:blipFill>
-                    <a:blip r:embed="rId18">
+                    <a:blip r:embed="rId20">
                       <a:extLst>
                         <a:ext uri="{28A0092B-C50C-407E-A947-70E740481C1C}">
                           <a14:useLocalDpi xmlns:a14="http://schemas.microsoft.com/office/drawing/2010/main" val="0"/>
@@ -5292,7 +4705,7 @@
                     </pic:cNvPicPr>
                   </pic:nvPicPr>
                   <pic:blipFill>
-                    <a:blip r:embed="rId19">
+                    <a:blip r:embed="rId21">
                       <a:extLst>
                         <a:ext uri="{28A0092B-C50C-407E-A947-70E740481C1C}">
                           <a14:useLocalDpi xmlns:a14="http://schemas.microsoft.com/office/drawing/2010/main" val="0"/>
@@ -5373,7 +4786,7 @@
                     </pic:cNvPicPr>
                   </pic:nvPicPr>
                   <pic:blipFill>
-                    <a:blip r:embed="rId20" cstate="print">
+                    <a:blip r:embed="rId22" cstate="print">
                       <a:extLst>
                         <a:ext uri="{28A0092B-C50C-407E-A947-70E740481C1C}">
                           <a14:useLocalDpi xmlns:a14="http://schemas.microsoft.com/office/drawing/2010/main" val="0"/>
@@ -5425,7 +4838,6 @@
         <w:t xml:space="preserve"> – Модели подсистемы пользователей и прав доступа</w:t>
       </w:r>
     </w:p>
-    <w:p/>
     <w:p>
       <w:pPr>
         <w:rPr>
@@ -5439,8 +4851,559 @@
         <w:t>3.2.2 Контроллеры</w:t>
       </w:r>
     </w:p>
-    <w:p/>
-    <w:p/>
+    <w:p>
+      <w:r>
+        <w:t>Для реализации функционала различных подсистем необходимо спроектировать контроллеры</w:t>
+      </w:r>
+      <w:r>
+        <w:t>.</w:t>
+      </w:r>
+    </w:p>
+    <w:p>
+      <w:r>
+        <w:t xml:space="preserve">Стоит разделить контроллеры на </w:t>
+      </w:r>
+      <w:r>
+        <w:t xml:space="preserve">страничные и ресурсные. Страничные контроллеры отвечают за то, чтобы возвращать представления для различных страниц. Ресурсные контроллеры </w:t>
+      </w:r>
+      <w:r>
+        <w:t xml:space="preserve">отвечают за реализацию </w:t>
+      </w:r>
+      <w:r>
+        <w:rPr>
+          <w:lang w:val="en-US"/>
+        </w:rPr>
+        <w:t xml:space="preserve">CRUD </w:t>
+      </w:r>
+      <w:r>
+        <w:t>для конкретной модели.</w:t>
+      </w:r>
+    </w:p>
+    <w:p>
+      <w:pPr>
+        <w:keepNext/>
+        <w:ind w:firstLine="0"/>
+        <w:jc w:val="center"/>
+      </w:pPr>
+      <w:r>
+        <w:rPr>
+          <w:noProof/>
+          <w:lang w:eastAsia="ru-RU"/>
+        </w:rPr>
+        <w:drawing>
+          <wp:inline distT="0" distB="0" distL="0" distR="0" wp14:anchorId="25F309DA" wp14:editId="77CDBEDE">
+            <wp:extent cx="4212857" cy="1800000"/>
+            <wp:effectExtent l="0" t="0" r="0" b="0"/>
+            <wp:docPr id="34" name="Рисунок 34" descr="D:\Dev\OSPanel\domains\MDD\docs\Пояснительная записка\media\Диаграмма классов\Контроллеры\Диаграмма классов-Пользователи.png"/>
+            <wp:cNvGraphicFramePr>
+              <a:graphicFrameLocks xmlns:a="http://schemas.openxmlformats.org/drawingml/2006/main" noChangeAspect="1"/>
+            </wp:cNvGraphicFramePr>
+            <a:graphic xmlns:a="http://schemas.openxmlformats.org/drawingml/2006/main">
+              <a:graphicData uri="http://schemas.openxmlformats.org/drawingml/2006/picture">
+                <pic:pic xmlns:pic="http://schemas.openxmlformats.org/drawingml/2006/picture">
+                  <pic:nvPicPr>
+                    <pic:cNvPr id="0" name="Picture 9" descr="D:\Dev\OSPanel\domains\MDD\docs\Пояснительная записка\media\Диаграмма классов\Контроллеры\Диаграмма классов-Пользователи.png"/>
+                    <pic:cNvPicPr>
+                      <a:picLocks noChangeAspect="1" noChangeArrowheads="1"/>
+                    </pic:cNvPicPr>
+                  </pic:nvPicPr>
+                  <pic:blipFill>
+                    <a:blip r:embed="rId23">
+                      <a:extLst>
+                        <a:ext uri="{28A0092B-C50C-407E-A947-70E740481C1C}">
+                          <a14:useLocalDpi xmlns:a14="http://schemas.microsoft.com/office/drawing/2010/main" val="0"/>
+                        </a:ext>
+                      </a:extLst>
+                    </a:blip>
+                    <a:srcRect/>
+                    <a:stretch>
+                      <a:fillRect/>
+                    </a:stretch>
+                  </pic:blipFill>
+                  <pic:spPr bwMode="auto">
+                    <a:xfrm>
+                      <a:off x="0" y="0"/>
+                      <a:ext cx="4212857" cy="1800000"/>
+                    </a:xfrm>
+                    <a:prstGeom prst="rect">
+                      <a:avLst/>
+                    </a:prstGeom>
+                    <a:noFill/>
+                    <a:ln>
+                      <a:noFill/>
+                    </a:ln>
+                  </pic:spPr>
+                </pic:pic>
+              </a:graphicData>
+            </a:graphic>
+          </wp:inline>
+        </w:drawing>
+      </w:r>
+    </w:p>
+    <w:p>
+      <w:pPr>
+        <w:pStyle w:val="a5"/>
+        <w:jc w:val="center"/>
+      </w:pPr>
+      <w:r>
+        <w:t xml:space="preserve">Рисунок </w:t>
+      </w:r>
+      <w:fldSimple w:instr=" SEQ Рисунок \* ARABIC ">
+        <w:r>
+          <w:rPr>
+            <w:noProof/>
+          </w:rPr>
+          <w:t>16</w:t>
+        </w:r>
+      </w:fldSimple>
+      <w:r>
+        <w:t xml:space="preserve"> – Контроллеры</w:t>
+      </w:r>
+    </w:p>
+    <w:p>
+      <w:pPr>
+        <w:keepNext/>
+        <w:ind w:firstLine="0"/>
+        <w:jc w:val="center"/>
+      </w:pPr>
+      <w:r>
+        <w:rPr>
+          <w:noProof/>
+          <w:lang w:eastAsia="ru-RU"/>
+        </w:rPr>
+        <w:lastRenderedPageBreak/>
+        <w:drawing>
+          <wp:inline distT="0" distB="0" distL="0" distR="0" wp14:anchorId="0BAAFF4E" wp14:editId="3A110DDB">
+            <wp:extent cx="3622782" cy="2880000"/>
+            <wp:effectExtent l="0" t="0" r="0" b="0"/>
+            <wp:docPr id="35" name="Рисунок 35" descr="D:\Dev\OSPanel\domains\MDD\docs\Пояснительная записка\media\Диаграмма классов\Контроллеры\Диаграмма классов-Пользователи.png"/>
+            <wp:cNvGraphicFramePr>
+              <a:graphicFrameLocks xmlns:a="http://schemas.openxmlformats.org/drawingml/2006/main" noChangeAspect="1"/>
+            </wp:cNvGraphicFramePr>
+            <a:graphic xmlns:a="http://schemas.openxmlformats.org/drawingml/2006/main">
+              <a:graphicData uri="http://schemas.openxmlformats.org/drawingml/2006/picture">
+                <pic:pic xmlns:pic="http://schemas.openxmlformats.org/drawingml/2006/picture">
+                  <pic:nvPicPr>
+                    <pic:cNvPr id="0" name="Picture 10" descr="D:\Dev\OSPanel\domains\MDD\docs\Пояснительная записка\media\Диаграмма классов\Контроллеры\Диаграмма классов-Пользователи.png"/>
+                    <pic:cNvPicPr>
+                      <a:picLocks noChangeAspect="1" noChangeArrowheads="1"/>
+                    </pic:cNvPicPr>
+                  </pic:nvPicPr>
+                  <pic:blipFill>
+                    <a:blip r:embed="rId24">
+                      <a:extLst>
+                        <a:ext uri="{28A0092B-C50C-407E-A947-70E740481C1C}">
+                          <a14:useLocalDpi xmlns:a14="http://schemas.microsoft.com/office/drawing/2010/main" val="0"/>
+                        </a:ext>
+                      </a:extLst>
+                    </a:blip>
+                    <a:srcRect/>
+                    <a:stretch>
+                      <a:fillRect/>
+                    </a:stretch>
+                  </pic:blipFill>
+                  <pic:spPr bwMode="auto">
+                    <a:xfrm>
+                      <a:off x="0" y="0"/>
+                      <a:ext cx="3622782" cy="2880000"/>
+                    </a:xfrm>
+                    <a:prstGeom prst="rect">
+                      <a:avLst/>
+                    </a:prstGeom>
+                    <a:noFill/>
+                    <a:ln>
+                      <a:noFill/>
+                    </a:ln>
+                  </pic:spPr>
+                </pic:pic>
+              </a:graphicData>
+            </a:graphic>
+          </wp:inline>
+        </w:drawing>
+      </w:r>
+    </w:p>
+    <w:p>
+      <w:pPr>
+        <w:pStyle w:val="a5"/>
+        <w:jc w:val="center"/>
+      </w:pPr>
+      <w:r>
+        <w:t xml:space="preserve">Рисунок </w:t>
+      </w:r>
+      <w:fldSimple w:instr=" SEQ Рисунок \* ARABIC ">
+        <w:r>
+          <w:rPr>
+            <w:noProof/>
+          </w:rPr>
+          <w:t>17</w:t>
+        </w:r>
+      </w:fldSimple>
+      <w:r>
+        <w:t xml:space="preserve"> </w:t>
+      </w:r>
+      <w:r>
+        <w:t>–</w:t>
+      </w:r>
+      <w:r>
+        <w:t xml:space="preserve"> </w:t>
+      </w:r>
+      <w:r>
+        <w:t>Ресурсные контроллеры</w:t>
+      </w:r>
+      <w:r>
+        <w:t xml:space="preserve"> подсистемы пользователей</w:t>
+      </w:r>
+    </w:p>
+    <w:p>
+      <w:pPr>
+        <w:keepNext/>
+        <w:ind w:firstLine="0"/>
+        <w:jc w:val="center"/>
+      </w:pPr>
+      <w:r>
+        <w:rPr>
+          <w:noProof/>
+          <w:lang w:eastAsia="ru-RU"/>
+        </w:rPr>
+        <w:drawing>
+          <wp:inline distT="0" distB="0" distL="0" distR="0" wp14:anchorId="2CFA9051" wp14:editId="237F3A4F">
+            <wp:extent cx="3833190" cy="4320000"/>
+            <wp:effectExtent l="0" t="0" r="0" b="4445"/>
+            <wp:docPr id="36" name="Рисунок 36" descr="D:\Dev\OSPanel\domains\MDD\docs\Пояснительная записка\media\Диаграмма классов\Контроллеры\Диаграмма классов-Сотрудники.png"/>
+            <wp:cNvGraphicFramePr>
+              <a:graphicFrameLocks xmlns:a="http://schemas.openxmlformats.org/drawingml/2006/main" noChangeAspect="1"/>
+            </wp:cNvGraphicFramePr>
+            <a:graphic xmlns:a="http://schemas.openxmlformats.org/drawingml/2006/main">
+              <a:graphicData uri="http://schemas.openxmlformats.org/drawingml/2006/picture">
+                <pic:pic xmlns:pic="http://schemas.openxmlformats.org/drawingml/2006/picture">
+                  <pic:nvPicPr>
+                    <pic:cNvPr id="0" name="Picture 11" descr="D:\Dev\OSPanel\domains\MDD\docs\Пояснительная записка\media\Диаграмма классов\Контроллеры\Диаграмма классов-Сотрудники.png"/>
+                    <pic:cNvPicPr>
+                      <a:picLocks noChangeAspect="1" noChangeArrowheads="1"/>
+                    </pic:cNvPicPr>
+                  </pic:nvPicPr>
+                  <pic:blipFill>
+                    <a:blip r:embed="rId25">
+                      <a:extLst>
+                        <a:ext uri="{28A0092B-C50C-407E-A947-70E740481C1C}">
+                          <a14:useLocalDpi xmlns:a14="http://schemas.microsoft.com/office/drawing/2010/main" val="0"/>
+                        </a:ext>
+                      </a:extLst>
+                    </a:blip>
+                    <a:srcRect/>
+                    <a:stretch>
+                      <a:fillRect/>
+                    </a:stretch>
+                  </pic:blipFill>
+                  <pic:spPr bwMode="auto">
+                    <a:xfrm>
+                      <a:off x="0" y="0"/>
+                      <a:ext cx="3833190" cy="4320000"/>
+                    </a:xfrm>
+                    <a:prstGeom prst="rect">
+                      <a:avLst/>
+                    </a:prstGeom>
+                    <a:noFill/>
+                    <a:ln>
+                      <a:noFill/>
+                    </a:ln>
+                  </pic:spPr>
+                </pic:pic>
+              </a:graphicData>
+            </a:graphic>
+          </wp:inline>
+        </w:drawing>
+      </w:r>
+    </w:p>
+    <w:p>
+      <w:pPr>
+        <w:pStyle w:val="a5"/>
+        <w:jc w:val="center"/>
+      </w:pPr>
+      <w:r>
+        <w:t xml:space="preserve">Рисунок </w:t>
+      </w:r>
+      <w:fldSimple w:instr=" SEQ Рисунок \* ARABIC ">
+        <w:r>
+          <w:rPr>
+            <w:noProof/>
+          </w:rPr>
+          <w:t>18</w:t>
+        </w:r>
+      </w:fldSimple>
+      <w:r>
+        <w:t xml:space="preserve"> – </w:t>
+      </w:r>
+      <w:r>
+        <w:t>Ресурсные контроллеры подсистемы кадров</w:t>
+      </w:r>
+    </w:p>
+    <w:p>
+      <w:pPr>
+        <w:keepNext/>
+        <w:ind w:firstLine="0"/>
+        <w:jc w:val="center"/>
+      </w:pPr>
+      <w:r>
+        <w:rPr>
+          <w:noProof/>
+          <w:lang w:eastAsia="ru-RU"/>
+        </w:rPr>
+        <w:lastRenderedPageBreak/>
+        <w:drawing>
+          <wp:inline distT="0" distB="0" distL="0" distR="0" wp14:anchorId="7B5E3977" wp14:editId="68CF80FD">
+            <wp:extent cx="2788288" cy="2880000"/>
+            <wp:effectExtent l="0" t="0" r="0" b="0"/>
+            <wp:docPr id="37" name="Рисунок 37" descr="D:\Dev\OSPanel\domains\MDD\docs\Пояснительная записка\media\Диаграмма классов\Контроллеры\Диаграмма классов-Хранение материалов.png"/>
+            <wp:cNvGraphicFramePr>
+              <a:graphicFrameLocks xmlns:a="http://schemas.openxmlformats.org/drawingml/2006/main" noChangeAspect="1"/>
+            </wp:cNvGraphicFramePr>
+            <a:graphic xmlns:a="http://schemas.openxmlformats.org/drawingml/2006/main">
+              <a:graphicData uri="http://schemas.openxmlformats.org/drawingml/2006/picture">
+                <pic:pic xmlns:pic="http://schemas.openxmlformats.org/drawingml/2006/picture">
+                  <pic:nvPicPr>
+                    <pic:cNvPr id="0" name="Picture 12" descr="D:\Dev\OSPanel\domains\MDD\docs\Пояснительная записка\media\Диаграмма классов\Контроллеры\Диаграмма классов-Хранение материалов.png"/>
+                    <pic:cNvPicPr>
+                      <a:picLocks noChangeAspect="1" noChangeArrowheads="1"/>
+                    </pic:cNvPicPr>
+                  </pic:nvPicPr>
+                  <pic:blipFill>
+                    <a:blip r:embed="rId26">
+                      <a:extLst>
+                        <a:ext uri="{28A0092B-C50C-407E-A947-70E740481C1C}">
+                          <a14:useLocalDpi xmlns:a14="http://schemas.microsoft.com/office/drawing/2010/main" val="0"/>
+                        </a:ext>
+                      </a:extLst>
+                    </a:blip>
+                    <a:srcRect/>
+                    <a:stretch>
+                      <a:fillRect/>
+                    </a:stretch>
+                  </pic:blipFill>
+                  <pic:spPr bwMode="auto">
+                    <a:xfrm>
+                      <a:off x="0" y="0"/>
+                      <a:ext cx="2788288" cy="2880000"/>
+                    </a:xfrm>
+                    <a:prstGeom prst="rect">
+                      <a:avLst/>
+                    </a:prstGeom>
+                    <a:noFill/>
+                    <a:ln>
+                      <a:noFill/>
+                    </a:ln>
+                  </pic:spPr>
+                </pic:pic>
+              </a:graphicData>
+            </a:graphic>
+          </wp:inline>
+        </w:drawing>
+      </w:r>
+    </w:p>
+    <w:p>
+      <w:pPr>
+        <w:pStyle w:val="a5"/>
+        <w:jc w:val="center"/>
+      </w:pPr>
+      <w:r>
+        <w:t xml:space="preserve">Рисунок </w:t>
+      </w:r>
+      <w:fldSimple w:instr=" SEQ Рисунок \* ARABIC ">
+        <w:r>
+          <w:rPr>
+            <w:noProof/>
+          </w:rPr>
+          <w:t>19</w:t>
+        </w:r>
+      </w:fldSimple>
+      <w:r>
+        <w:t xml:space="preserve"> </w:t>
+      </w:r>
+      <w:r>
+        <w:t>–</w:t>
+      </w:r>
+      <w:r>
+        <w:t xml:space="preserve"> </w:t>
+      </w:r>
+      <w:r>
+        <w:t>Контроллер подсистемы хранения материалов</w:t>
+      </w:r>
+    </w:p>
+    <w:p>
+      <w:pPr>
+        <w:keepNext/>
+        <w:ind w:firstLine="0"/>
+        <w:jc w:val="center"/>
+      </w:pPr>
+      <w:r>
+        <w:rPr>
+          <w:noProof/>
+          <w:lang w:eastAsia="ru-RU"/>
+        </w:rPr>
+        <w:drawing>
+          <wp:inline distT="0" distB="0" distL="0" distR="0" wp14:anchorId="3D0443C6" wp14:editId="67A8D26D">
+            <wp:extent cx="4211509" cy="2880000"/>
+            <wp:effectExtent l="0" t="0" r="0" b="0"/>
+            <wp:docPr id="38" name="Рисунок 38" descr="D:\Dev\OSPanel\domains\MDD\docs\Пояснительная записка\media\Диаграмма классов\Контроллеры\Диаграмма классов-Поручения.png"/>
+            <wp:cNvGraphicFramePr>
+              <a:graphicFrameLocks xmlns:a="http://schemas.openxmlformats.org/drawingml/2006/main" noChangeAspect="1"/>
+            </wp:cNvGraphicFramePr>
+            <a:graphic xmlns:a="http://schemas.openxmlformats.org/drawingml/2006/main">
+              <a:graphicData uri="http://schemas.openxmlformats.org/drawingml/2006/picture">
+                <pic:pic xmlns:pic="http://schemas.openxmlformats.org/drawingml/2006/picture">
+                  <pic:nvPicPr>
+                    <pic:cNvPr id="0" name="Picture 13" descr="D:\Dev\OSPanel\domains\MDD\docs\Пояснительная записка\media\Диаграмма классов\Контроллеры\Диаграмма классов-Поручения.png"/>
+                    <pic:cNvPicPr>
+                      <a:picLocks noChangeAspect="1" noChangeArrowheads="1"/>
+                    </pic:cNvPicPr>
+                  </pic:nvPicPr>
+                  <pic:blipFill>
+                    <a:blip r:embed="rId27">
+                      <a:extLst>
+                        <a:ext uri="{28A0092B-C50C-407E-A947-70E740481C1C}">
+                          <a14:useLocalDpi xmlns:a14="http://schemas.microsoft.com/office/drawing/2010/main" val="0"/>
+                        </a:ext>
+                      </a:extLst>
+                    </a:blip>
+                    <a:srcRect/>
+                    <a:stretch>
+                      <a:fillRect/>
+                    </a:stretch>
+                  </pic:blipFill>
+                  <pic:spPr bwMode="auto">
+                    <a:xfrm>
+                      <a:off x="0" y="0"/>
+                      <a:ext cx="4211509" cy="2880000"/>
+                    </a:xfrm>
+                    <a:prstGeom prst="rect">
+                      <a:avLst/>
+                    </a:prstGeom>
+                    <a:noFill/>
+                    <a:ln>
+                      <a:noFill/>
+                    </a:ln>
+                  </pic:spPr>
+                </pic:pic>
+              </a:graphicData>
+            </a:graphic>
+          </wp:inline>
+        </w:drawing>
+      </w:r>
+    </w:p>
+    <w:p>
+      <w:pPr>
+        <w:pStyle w:val="a5"/>
+        <w:jc w:val="center"/>
+      </w:pPr>
+      <w:r>
+        <w:t xml:space="preserve">Рисунок </w:t>
+      </w:r>
+      <w:fldSimple w:instr=" SEQ Рисунок \* ARABIC ">
+        <w:r>
+          <w:rPr>
+            <w:noProof/>
+          </w:rPr>
+          <w:t>20</w:t>
+        </w:r>
+      </w:fldSimple>
+      <w:r>
+        <w:rPr>
+          <w:lang w:val="en-US"/>
+        </w:rPr>
+        <w:t xml:space="preserve"> – </w:t>
+      </w:r>
+      <w:r>
+        <w:t>Контроллеры подсистемы поручений</w:t>
+      </w:r>
+    </w:p>
+    <w:p>
+      <w:pPr>
+        <w:keepNext/>
+        <w:ind w:firstLine="0"/>
+        <w:jc w:val="center"/>
+      </w:pPr>
+      <w:r>
+        <w:rPr>
+          <w:noProof/>
+          <w:lang w:eastAsia="ru-RU"/>
+        </w:rPr>
+        <w:lastRenderedPageBreak/>
+        <w:drawing>
+          <wp:inline distT="0" distB="0" distL="0" distR="0" wp14:anchorId="5442F71F" wp14:editId="280F378E">
+            <wp:extent cx="3063875" cy="3173095"/>
+            <wp:effectExtent l="0" t="0" r="3175" b="8255"/>
+            <wp:docPr id="39" name="Рисунок 39" descr="D:\Dev\OSPanel\domains\MDD\docs\Пояснительная записка\media\Диаграмма классов\Контроллеры\Диаграмма классов-Индивидуальные планы.png"/>
+            <wp:cNvGraphicFramePr>
+              <a:graphicFrameLocks xmlns:a="http://schemas.openxmlformats.org/drawingml/2006/main" noChangeAspect="1"/>
+            </wp:cNvGraphicFramePr>
+            <a:graphic xmlns:a="http://schemas.openxmlformats.org/drawingml/2006/main">
+              <a:graphicData uri="http://schemas.openxmlformats.org/drawingml/2006/picture">
+                <pic:pic xmlns:pic="http://schemas.openxmlformats.org/drawingml/2006/picture">
+                  <pic:nvPicPr>
+                    <pic:cNvPr id="0" name="Picture 14" descr="D:\Dev\OSPanel\domains\MDD\docs\Пояснительная записка\media\Диаграмма классов\Контроллеры\Диаграмма классов-Индивидуальные планы.png"/>
+                    <pic:cNvPicPr>
+                      <a:picLocks noChangeAspect="1" noChangeArrowheads="1"/>
+                    </pic:cNvPicPr>
+                  </pic:nvPicPr>
+                  <pic:blipFill>
+                    <a:blip r:embed="rId28">
+                      <a:extLst>
+                        <a:ext uri="{28A0092B-C50C-407E-A947-70E740481C1C}">
+                          <a14:useLocalDpi xmlns:a14="http://schemas.microsoft.com/office/drawing/2010/main" val="0"/>
+                        </a:ext>
+                      </a:extLst>
+                    </a:blip>
+                    <a:srcRect/>
+                    <a:stretch>
+                      <a:fillRect/>
+                    </a:stretch>
+                  </pic:blipFill>
+                  <pic:spPr bwMode="auto">
+                    <a:xfrm>
+                      <a:off x="0" y="0"/>
+                      <a:ext cx="3063875" cy="3173095"/>
+                    </a:xfrm>
+                    <a:prstGeom prst="rect">
+                      <a:avLst/>
+                    </a:prstGeom>
+                    <a:noFill/>
+                    <a:ln>
+                      <a:noFill/>
+                    </a:ln>
+                  </pic:spPr>
+                </pic:pic>
+              </a:graphicData>
+            </a:graphic>
+          </wp:inline>
+        </w:drawing>
+      </w:r>
+    </w:p>
+    <w:p>
+      <w:pPr>
+        <w:pStyle w:val="a5"/>
+        <w:jc w:val="center"/>
+      </w:pPr>
+      <w:r>
+        <w:t xml:space="preserve">Рисунок </w:t>
+      </w:r>
+      <w:fldSimple w:instr=" SEQ Рисунок \* ARABIC ">
+        <w:r>
+          <w:rPr>
+            <w:noProof/>
+          </w:rPr>
+          <w:t>21</w:t>
+        </w:r>
+      </w:fldSimple>
+      <w:r>
+        <w:rPr>
+          <w:lang w:val="en-US"/>
+        </w:rPr>
+        <w:t xml:space="preserve"> – </w:t>
+      </w:r>
+      <w:r>
+        <w:t>Контроллер подсистемы индивидуальных планов</w:t>
+      </w:r>
+    </w:p>
     <w:p>
       <w:pPr>
         <w:rPr>
@@ -5455,11 +5418,6 @@
       </w:r>
     </w:p>
     <w:p>
-      <w:bookmarkStart w:id="0" w:name="_GoBack"/>
-      <w:bookmarkEnd w:id="0"/>
-    </w:p>
-    <w:p/>
-    <w:p>
       <w:pPr>
         <w:rPr>
           <w:b/>
@@ -5469,12 +5427,726 @@
         <w:rPr>
           <w:b/>
         </w:rPr>
-        <w:t xml:space="preserve">4.2 </w:t>
-      </w:r>
-      <w:r>
+        <w:t>4.1 Маршруты</w:t>
+      </w:r>
+    </w:p>
+    <w:p>
+      <w:r>
+        <w:t xml:space="preserve">Логика доступа </w:t>
+      </w:r>
+      <w:r>
+        <w:t xml:space="preserve">к веб-страницам осуществляется посредством </w:t>
+      </w:r>
+      <w:r>
+        <w:rPr>
+          <w:lang w:val="en-US"/>
+        </w:rPr>
+        <w:t>HTTP</w:t>
+      </w:r>
+      <w:r>
+        <w:t>-</w:t>
+      </w:r>
+      <w:r>
+        <w:t xml:space="preserve">маршрутов, </w:t>
+      </w:r>
+      <w:r>
+        <w:t xml:space="preserve">которые описываются в файле </w:t>
+      </w:r>
+      <w:r>
+        <w:rPr>
+          <w:lang w:val="en-US"/>
+        </w:rPr>
+        <w:t>web</w:t>
+      </w:r>
+      <w:r>
+        <w:t>.</w:t>
+      </w:r>
+      <w:r>
+        <w:rPr>
+          <w:lang w:val="en-US"/>
+        </w:rPr>
+        <w:t>php</w:t>
+      </w:r>
+      <w:r>
+        <w:t>.</w:t>
+      </w:r>
+      <w:r>
+        <w:t xml:space="preserve"> Маршруты приведены на рисунке </w:t>
+      </w:r>
+      <w:r>
+        <w:t>22</w:t>
+      </w:r>
+      <w:r>
+        <w:t>.</w:t>
+      </w:r>
+    </w:p>
+    <w:p>
+      <w:pPr>
+        <w:keepNext/>
+        <w:ind w:firstLine="0"/>
+      </w:pPr>
+      <w:r>
+        <w:rPr>
+          <w:noProof/>
+          <w:lang w:eastAsia="ru-RU"/>
+        </w:rPr>
+        <w:lastRenderedPageBreak/>
+        <w:drawing>
+          <wp:inline distT="0" distB="0" distL="0" distR="0" wp14:anchorId="7D98FB6F" wp14:editId="70F2C1DD">
+            <wp:extent cx="5940425" cy="4623207"/>
+            <wp:effectExtent l="19050" t="19050" r="22225" b="25400"/>
+            <wp:docPr id="33" name="Рисунок 33"/>
+            <wp:cNvGraphicFramePr>
+              <a:graphicFrameLocks xmlns:a="http://schemas.openxmlformats.org/drawingml/2006/main" noChangeAspect="1"/>
+            </wp:cNvGraphicFramePr>
+            <a:graphic xmlns:a="http://schemas.openxmlformats.org/drawingml/2006/main">
+              <a:graphicData uri="http://schemas.openxmlformats.org/drawingml/2006/picture">
+                <pic:pic xmlns:pic="http://schemas.openxmlformats.org/drawingml/2006/picture">
+                  <pic:nvPicPr>
+                    <pic:cNvPr id="1" name=""/>
+                    <pic:cNvPicPr/>
+                  </pic:nvPicPr>
+                  <pic:blipFill rotWithShape="1">
+                    <a:blip r:embed="rId29"/>
+                    <a:srcRect b="43102"/>
+                    <a:stretch/>
+                  </pic:blipFill>
+                  <pic:spPr bwMode="auto">
+                    <a:xfrm>
+                      <a:off x="0" y="0"/>
+                      <a:ext cx="5940425" cy="4623207"/>
+                    </a:xfrm>
+                    <a:prstGeom prst="rect">
+                      <a:avLst/>
+                    </a:prstGeom>
+                    <a:ln w="9525" cap="flat" cmpd="sng" algn="ctr">
+                      <a:solidFill>
+                        <a:srgbClr val="E7E6E6"/>
+                      </a:solidFill>
+                      <a:prstDash val="solid"/>
+                      <a:round/>
+                      <a:headEnd type="none" w="med" len="med"/>
+                      <a:tailEnd type="none" w="med" len="med"/>
+                    </a:ln>
+                    <a:extLst>
+                      <a:ext uri="{53640926-AAD7-44D8-BBD7-CCE9431645EC}">
+                        <a14:shadowObscured xmlns:a14="http://schemas.microsoft.com/office/drawing/2010/main"/>
+                      </a:ext>
+                    </a:extLst>
+                  </pic:spPr>
+                </pic:pic>
+              </a:graphicData>
+            </a:graphic>
+          </wp:inline>
+        </w:drawing>
+      </w:r>
+    </w:p>
+    <w:p>
+      <w:pPr>
+        <w:pStyle w:val="a5"/>
+        <w:jc w:val="center"/>
+      </w:pPr>
+      <w:r>
+        <w:t xml:space="preserve">Рисунок </w:t>
+      </w:r>
+      <w:fldSimple w:instr=" SEQ Рисунок \* ARABIC ">
+        <w:r>
+          <w:rPr>
+            <w:noProof/>
+          </w:rPr>
+          <w:t>22</w:t>
+        </w:r>
+      </w:fldSimple>
+      <w:r>
+        <w:t xml:space="preserve"> – Маршруты приложения</w:t>
+      </w:r>
+    </w:p>
+    <w:p>
+      <w:pPr>
         <w:rPr>
           <w:b/>
         </w:rPr>
+      </w:pPr>
+      <w:r>
+        <w:rPr>
+          <w:b/>
+        </w:rPr>
+        <w:t>4.2</w:t>
+      </w:r>
+      <w:r>
+        <w:rPr>
+          <w:b/>
+        </w:rPr>
+        <w:t xml:space="preserve"> </w:t>
+      </w:r>
+      <w:r>
+        <w:rPr>
+          <w:b/>
+        </w:rPr>
+        <w:t>Миграции</w:t>
+      </w:r>
+    </w:p>
+    <w:p>
+      <w:r>
+        <w:rPr>
+          <w:lang w:val="en-US"/>
+        </w:rPr>
+        <w:t>Laravel</w:t>
+      </w:r>
+      <w:r>
+        <w:t xml:space="preserve"> </w:t>
+      </w:r>
+      <w:r>
+        <w:t xml:space="preserve">позволяет </w:t>
+      </w:r>
+      <w:r>
+        <w:t>создавать файл</w:t>
+      </w:r>
+      <w:r>
+        <w:t xml:space="preserve">ы миграций, описывающие таблицы. В свою очередь это позволяет </w:t>
+      </w:r>
+      <w:r>
+        <w:t>на этапе развёртывания сразу создавать базу данных, а также заполнять её данными.</w:t>
+      </w:r>
+    </w:p>
+    <w:p>
+      <w:r>
+        <w:t xml:space="preserve">Пример </w:t>
+      </w:r>
+      <w:r>
+        <w:t>миграции</w:t>
+      </w:r>
+      <w:r>
+        <w:t xml:space="preserve"> приведён на рисунке </w:t>
+      </w:r>
+      <w:r>
+        <w:t>23</w:t>
+      </w:r>
+      <w:r>
+        <w:t>.</w:t>
+      </w:r>
+    </w:p>
+    <w:p>
+      <w:pPr>
+        <w:keepNext/>
+        <w:ind w:firstLine="0"/>
+        <w:jc w:val="center"/>
+      </w:pPr>
+      <w:r>
+        <w:rPr>
+          <w:noProof/>
+          <w:lang w:eastAsia="ru-RU"/>
+        </w:rPr>
+        <w:lastRenderedPageBreak/>
+        <w:drawing>
+          <wp:inline distT="0" distB="0" distL="0" distR="0" wp14:anchorId="6CFB4DAC" wp14:editId="7FDFAE4D">
+            <wp:extent cx="4765530" cy="3600000"/>
+            <wp:effectExtent l="0" t="0" r="0" b="635"/>
+            <wp:docPr id="27" name="Рисунок 27"/>
+            <wp:cNvGraphicFramePr>
+              <a:graphicFrameLocks xmlns:a="http://schemas.openxmlformats.org/drawingml/2006/main" noChangeAspect="1"/>
+            </wp:cNvGraphicFramePr>
+            <a:graphic xmlns:a="http://schemas.openxmlformats.org/drawingml/2006/main">
+              <a:graphicData uri="http://schemas.openxmlformats.org/drawingml/2006/picture">
+                <pic:pic xmlns:pic="http://schemas.openxmlformats.org/drawingml/2006/picture">
+                  <pic:nvPicPr>
+                    <pic:cNvPr id="1" name=""/>
+                    <pic:cNvPicPr/>
+                  </pic:nvPicPr>
+                  <pic:blipFill>
+                    <a:blip r:embed="rId30"/>
+                    <a:stretch>
+                      <a:fillRect/>
+                    </a:stretch>
+                  </pic:blipFill>
+                  <pic:spPr>
+                    <a:xfrm>
+                      <a:off x="0" y="0"/>
+                      <a:ext cx="4765530" cy="3600000"/>
+                    </a:xfrm>
+                    <a:prstGeom prst="rect">
+                      <a:avLst/>
+                    </a:prstGeom>
+                  </pic:spPr>
+                </pic:pic>
+              </a:graphicData>
+            </a:graphic>
+          </wp:inline>
+        </w:drawing>
+      </w:r>
+    </w:p>
+    <w:p>
+      <w:pPr>
+        <w:pStyle w:val="a5"/>
+        <w:jc w:val="center"/>
+      </w:pPr>
+      <w:r>
+        <w:t xml:space="preserve">Рисунок </w:t>
+      </w:r>
+      <w:fldSimple w:instr=" SEQ Рисунок \* ARABIC ">
+        <w:r>
+          <w:rPr>
+            <w:noProof/>
+          </w:rPr>
+          <w:t>23</w:t>
+        </w:r>
+      </w:fldSimple>
+      <w:r>
+        <w:t xml:space="preserve"> – Пример миграции таблицы «</w:t>
+      </w:r>
+      <w:r>
+        <w:rPr>
+          <w:lang w:val="en-US"/>
+        </w:rPr>
+        <w:t>Accounts</w:t>
+      </w:r>
+      <w:r>
+        <w:t>»</w:t>
+      </w:r>
+    </w:p>
+    <w:p>
+      <w:pPr>
+        <w:rPr>
+          <w:b/>
+        </w:rPr>
+      </w:pPr>
+      <w:r>
+        <w:rPr>
+          <w:b/>
+        </w:rPr>
+        <w:t>4.3</w:t>
+      </w:r>
+      <w:r>
+        <w:rPr>
+          <w:b/>
+        </w:rPr>
+        <w:t xml:space="preserve"> Сеялки</w:t>
+      </w:r>
+    </w:p>
+    <w:p>
+      <w:r>
+        <w:rPr>
+          <w:lang w:val="en-US"/>
+        </w:rPr>
+        <w:t>Laravel</w:t>
+      </w:r>
+      <w:r>
+        <w:t xml:space="preserve"> </w:t>
+      </w:r>
+      <w:r>
+        <w:t xml:space="preserve">позволяет создавать, так называемые, сеялки, которые </w:t>
+      </w:r>
+      <w:r>
+        <w:t>отвечают за наполнение базу данных информацией.</w:t>
+      </w:r>
+    </w:p>
+    <w:p>
+      <w:r>
+        <w:t xml:space="preserve">Пример сеялки приведён на </w:t>
+      </w:r>
+      <w:r>
+        <w:t>рисунке 24</w:t>
+      </w:r>
+      <w:r>
+        <w:t>.</w:t>
+      </w:r>
+    </w:p>
+    <w:p>
+      <w:pPr>
+        <w:keepNext/>
+        <w:ind w:firstLine="0"/>
+      </w:pPr>
+      <w:r>
+        <w:rPr>
+          <w:noProof/>
+          <w:lang w:eastAsia="ru-RU"/>
+        </w:rPr>
+        <w:lastRenderedPageBreak/>
+        <w:drawing>
+          <wp:inline distT="0" distB="0" distL="0" distR="0" wp14:anchorId="323BDD9A" wp14:editId="3DB13A3B">
+            <wp:extent cx="5918200" cy="3994150"/>
+            <wp:effectExtent l="19050" t="19050" r="25400" b="25400"/>
+            <wp:docPr id="28" name="Рисунок 28"/>
+            <wp:cNvGraphicFramePr>
+              <a:graphicFrameLocks xmlns:a="http://schemas.openxmlformats.org/drawingml/2006/main" noChangeAspect="1"/>
+            </wp:cNvGraphicFramePr>
+            <a:graphic xmlns:a="http://schemas.openxmlformats.org/drawingml/2006/main">
+              <a:graphicData uri="http://schemas.openxmlformats.org/drawingml/2006/picture">
+                <pic:pic xmlns:pic="http://schemas.openxmlformats.org/drawingml/2006/picture">
+                  <pic:nvPicPr>
+                    <pic:cNvPr id="1" name=""/>
+                    <pic:cNvPicPr/>
+                  </pic:nvPicPr>
+                  <pic:blipFill rotWithShape="1">
+                    <a:blip r:embed="rId31"/>
+                    <a:srcRect l="1" r="214" b="522"/>
+                    <a:stretch/>
+                  </pic:blipFill>
+                  <pic:spPr bwMode="auto">
+                    <a:xfrm>
+                      <a:off x="0" y="0"/>
+                      <a:ext cx="5918200" cy="3994150"/>
+                    </a:xfrm>
+                    <a:prstGeom prst="rect">
+                      <a:avLst/>
+                    </a:prstGeom>
+                    <a:ln>
+                      <a:solidFill>
+                        <a:schemeClr val="bg2"/>
+                      </a:solidFill>
+                    </a:ln>
+                    <a:extLst>
+                      <a:ext uri="{53640926-AAD7-44D8-BBD7-CCE9431645EC}">
+                        <a14:shadowObscured xmlns:a14="http://schemas.microsoft.com/office/drawing/2010/main"/>
+                      </a:ext>
+                    </a:extLst>
+                  </pic:spPr>
+                </pic:pic>
+              </a:graphicData>
+            </a:graphic>
+          </wp:inline>
+        </w:drawing>
+      </w:r>
+    </w:p>
+    <w:p>
+      <w:pPr>
+        <w:pStyle w:val="a5"/>
+        <w:jc w:val="center"/>
+      </w:pPr>
+      <w:r>
+        <w:t xml:space="preserve">Рисунок </w:t>
+      </w:r>
+      <w:fldSimple w:instr=" SEQ Рисунок \* ARABIC ">
+        <w:r>
+          <w:rPr>
+            <w:noProof/>
+          </w:rPr>
+          <w:t>24</w:t>
+        </w:r>
+      </w:fldSimple>
+      <w:r>
+        <w:t xml:space="preserve"> – </w:t>
+      </w:r>
+      <w:r>
+        <w:t>Пример сеялки</w:t>
+      </w:r>
+    </w:p>
+    <w:p>
+      <w:pPr>
+        <w:rPr>
+          <w:b/>
+        </w:rPr>
+      </w:pPr>
+      <w:r>
+        <w:rPr>
+          <w:b/>
+        </w:rPr>
+        <w:t>4.</w:t>
+      </w:r>
+      <w:r>
+        <w:rPr>
+          <w:b/>
+        </w:rPr>
+        <w:t>4</w:t>
+      </w:r>
+      <w:r>
+        <w:rPr>
+          <w:b/>
+        </w:rPr>
+        <w:t xml:space="preserve"> Модели</w:t>
+      </w:r>
+    </w:p>
+    <w:p>
+      <w:r>
+        <w:rPr>
+          <w:lang w:val="en-US"/>
+        </w:rPr>
+        <w:t>Laravel</w:t>
+      </w:r>
+      <w:r>
+        <w:t xml:space="preserve"> активно использует паттерн </w:t>
+      </w:r>
+      <w:r>
+        <w:rPr>
+          <w:lang w:val="en-US"/>
+        </w:rPr>
+        <w:t>MVC</w:t>
+      </w:r>
+      <w:r>
+        <w:t>, в связи с этим создание моделей необходимо</w:t>
+      </w:r>
+      <w:r>
+        <w:t>.</w:t>
+      </w:r>
+    </w:p>
+    <w:p>
+      <w:r>
+        <w:t xml:space="preserve">Пример </w:t>
+      </w:r>
+      <w:r>
+        <w:t>модели представлен на рисунке 25</w:t>
+      </w:r>
+      <w:r>
+        <w:t>.</w:t>
+      </w:r>
+    </w:p>
+    <w:p>
+      <w:pPr>
+        <w:keepNext/>
+        <w:ind w:firstLine="0"/>
+        <w:jc w:val="center"/>
+      </w:pPr>
+      <w:r>
+        <w:rPr>
+          <w:noProof/>
+          <w:lang w:eastAsia="ru-RU"/>
+        </w:rPr>
+        <w:lastRenderedPageBreak/>
+        <w:drawing>
+          <wp:inline distT="0" distB="0" distL="0" distR="0" wp14:anchorId="142DBCB3" wp14:editId="39ACD101">
+            <wp:extent cx="5137150" cy="7840117"/>
+            <wp:effectExtent l="0" t="0" r="6350" b="8890"/>
+            <wp:docPr id="31" name="Рисунок 31"/>
+            <wp:cNvGraphicFramePr>
+              <a:graphicFrameLocks xmlns:a="http://schemas.openxmlformats.org/drawingml/2006/main" noChangeAspect="1"/>
+            </wp:cNvGraphicFramePr>
+            <a:graphic xmlns:a="http://schemas.openxmlformats.org/drawingml/2006/main">
+              <a:graphicData uri="http://schemas.openxmlformats.org/drawingml/2006/picture">
+                <pic:pic xmlns:pic="http://schemas.openxmlformats.org/drawingml/2006/picture">
+                  <pic:nvPicPr>
+                    <pic:cNvPr id="1" name=""/>
+                    <pic:cNvPicPr/>
+                  </pic:nvPicPr>
+                  <pic:blipFill rotWithShape="1">
+                    <a:blip r:embed="rId32"/>
+                    <a:srcRect t="15260"/>
+                    <a:stretch/>
+                  </pic:blipFill>
+                  <pic:spPr bwMode="auto">
+                    <a:xfrm>
+                      <a:off x="0" y="0"/>
+                      <a:ext cx="5137150" cy="7840117"/>
+                    </a:xfrm>
+                    <a:prstGeom prst="rect">
+                      <a:avLst/>
+                    </a:prstGeom>
+                    <a:ln>
+                      <a:noFill/>
+                    </a:ln>
+                    <a:extLst>
+                      <a:ext uri="{53640926-AAD7-44D8-BBD7-CCE9431645EC}">
+                        <a14:shadowObscured xmlns:a14="http://schemas.microsoft.com/office/drawing/2010/main"/>
+                      </a:ext>
+                    </a:extLst>
+                  </pic:spPr>
+                </pic:pic>
+              </a:graphicData>
+            </a:graphic>
+          </wp:inline>
+        </w:drawing>
+      </w:r>
+    </w:p>
+    <w:p>
+      <w:pPr>
+        <w:pStyle w:val="a5"/>
+        <w:jc w:val="center"/>
+      </w:pPr>
+      <w:r>
+        <w:t xml:space="preserve">Рисунок </w:t>
+      </w:r>
+      <w:fldSimple w:instr=" SEQ Рисунок \* ARABIC ">
+        <w:r>
+          <w:rPr>
+            <w:noProof/>
+          </w:rPr>
+          <w:t>25</w:t>
+        </w:r>
+      </w:fldSimple>
+      <w:r>
+        <w:t xml:space="preserve"> – Пример модели «AccountModel»</w:t>
+      </w:r>
+    </w:p>
+    <w:p>
+      <w:pPr>
+        <w:rPr>
+          <w:b/>
+        </w:rPr>
+      </w:pPr>
+      <w:r>
+        <w:rPr>
+          <w:b/>
+        </w:rPr>
+        <w:t>4.</w:t>
+      </w:r>
+      <w:r>
+        <w:rPr>
+          <w:b/>
+        </w:rPr>
+        <w:t>5</w:t>
+      </w:r>
+      <w:r>
+        <w:rPr>
+          <w:b/>
+        </w:rPr>
+        <w:t xml:space="preserve"> Контроллеры</w:t>
+      </w:r>
+    </w:p>
+    <w:p>
+      <w:r>
+        <w:lastRenderedPageBreak/>
+        <w:t xml:space="preserve">Создание контроллеров необходимо </w:t>
+      </w:r>
+      <w:r>
+        <w:t xml:space="preserve">для </w:t>
+      </w:r>
+      <w:r>
+        <w:t xml:space="preserve">поддержки </w:t>
+      </w:r>
+      <w:r>
+        <w:rPr>
+          <w:lang w:val="en-US"/>
+        </w:rPr>
+        <w:t>MVC</w:t>
+      </w:r>
+      <w:r>
+        <w:t xml:space="preserve">-паттерна. В связи с этим </w:t>
+      </w:r>
+      <w:r>
+        <w:t xml:space="preserve">для каждой модели создаётся ресурсы контроллер, реализующий для неё </w:t>
+      </w:r>
+      <w:r>
+        <w:rPr>
+          <w:lang w:val="en-US"/>
+        </w:rPr>
+        <w:t>CRUD</w:t>
+      </w:r>
+      <w:r>
+        <w:t>.</w:t>
+      </w:r>
+    </w:p>
+    <w:p>
+      <w:r>
+        <w:t>Пример конт</w:t>
+      </w:r>
+      <w:r>
+        <w:t>роллера представлен на рисунке 26</w:t>
+      </w:r>
+      <w:r>
+        <w:t>.</w:t>
+      </w:r>
+    </w:p>
+    <w:p>
+      <w:pPr>
+        <w:keepNext/>
+        <w:ind w:firstLine="0"/>
+        <w:jc w:val="center"/>
+      </w:pPr>
+      <w:r>
+        <w:rPr>
+          <w:noProof/>
+          <w:lang w:eastAsia="ru-RU"/>
+        </w:rPr>
+        <w:drawing>
+          <wp:inline distT="0" distB="0" distL="0" distR="0" wp14:anchorId="48C621C4" wp14:editId="740A313E">
+            <wp:extent cx="5671500" cy="7200000"/>
+            <wp:effectExtent l="0" t="0" r="5715" b="1270"/>
+            <wp:docPr id="29" name="Рисунок 29"/>
+            <wp:cNvGraphicFramePr>
+              <a:graphicFrameLocks xmlns:a="http://schemas.openxmlformats.org/drawingml/2006/main" noChangeAspect="1"/>
+            </wp:cNvGraphicFramePr>
+            <a:graphic xmlns:a="http://schemas.openxmlformats.org/drawingml/2006/main">
+              <a:graphicData uri="http://schemas.openxmlformats.org/drawingml/2006/picture">
+                <pic:pic xmlns:pic="http://schemas.openxmlformats.org/drawingml/2006/picture">
+                  <pic:nvPicPr>
+                    <pic:cNvPr id="1" name=""/>
+                    <pic:cNvPicPr/>
+                  </pic:nvPicPr>
+                  <pic:blipFill rotWithShape="1">
+                    <a:blip r:embed="rId33"/>
+                    <a:srcRect t="11781" b="37456"/>
+                    <a:stretch/>
+                  </pic:blipFill>
+                  <pic:spPr bwMode="auto">
+                    <a:xfrm>
+                      <a:off x="0" y="0"/>
+                      <a:ext cx="5671500" cy="7200000"/>
+                    </a:xfrm>
+                    <a:prstGeom prst="rect">
+                      <a:avLst/>
+                    </a:prstGeom>
+                    <a:ln>
+                      <a:noFill/>
+                    </a:ln>
+                    <a:extLst>
+                      <a:ext uri="{53640926-AAD7-44D8-BBD7-CCE9431645EC}">
+                        <a14:shadowObscured xmlns:a14="http://schemas.microsoft.com/office/drawing/2010/main"/>
+                      </a:ext>
+                    </a:extLst>
+                  </pic:spPr>
+                </pic:pic>
+              </a:graphicData>
+            </a:graphic>
+          </wp:inline>
+        </w:drawing>
+      </w:r>
+    </w:p>
+    <w:p>
+      <w:pPr>
+        <w:pStyle w:val="a5"/>
+        <w:jc w:val="center"/>
+      </w:pPr>
+      <w:r>
+        <w:t xml:space="preserve">Рисунок </w:t>
+      </w:r>
+      <w:fldSimple w:instr=" SEQ Рисунок \* ARABIC ">
+        <w:r>
+          <w:rPr>
+            <w:noProof/>
+          </w:rPr>
+          <w:t>26</w:t>
+        </w:r>
+      </w:fldSimple>
+      <w:r>
+        <w:t xml:space="preserve"> – Пример контроллера «</w:t>
+      </w:r>
+      <w:r>
+        <w:rPr>
+          <w:lang w:val="en-US"/>
+        </w:rPr>
+        <w:t>AccountResourceController</w:t>
+      </w:r>
+      <w:r>
+        <w:t>»</w:t>
+      </w:r>
+    </w:p>
+    <w:p>
+      <w:pPr>
+        <w:rPr>
+          <w:b/>
+        </w:rPr>
+      </w:pPr>
+      <w:r>
+        <w:rPr>
+          <w:b/>
+        </w:rPr>
+        <w:t>4.</w:t>
+      </w:r>
+      <w:r>
+        <w:rPr>
+          <w:b/>
+        </w:rPr>
+        <w:t>6</w:t>
+      </w:r>
+      <w:r>
+        <w:rPr>
+          <w:b/>
+        </w:rPr>
+        <w:t xml:space="preserve"> </w:t>
+      </w:r>
+      <w:r>
+        <w:rPr>
+          <w:b/>
+        </w:rPr>
         <w:t>Пользовательский и</w:t>
       </w:r>
       <w:r>
@@ -5486,23 +6158,861 @@
     </w:p>
     <w:p>
       <w:r>
-        <w:t xml:space="preserve">Пользовательский интерфейс представлен на </w:t>
-      </w:r>
-      <w:proofErr w:type="gramStart"/>
-      <w:r>
-        <w:t>рисунках .</w:t>
-      </w:r>
-      <w:proofErr w:type="gramEnd"/>
-    </w:p>
-    <w:p>
-      <w:pPr>
+        <w:rPr>
+          <w:lang w:val="en-US"/>
+        </w:rPr>
+        <w:lastRenderedPageBreak/>
+        <w:t>Laravel</w:t>
+      </w:r>
+      <w:r>
+        <w:t xml:space="preserve"> </w:t>
+      </w:r>
+      <w:r>
+        <w:t xml:space="preserve">использует для создания представлений или попросту страниц, шаблонизатор </w:t>
+      </w:r>
+      <w:r>
+        <w:rPr>
+          <w:lang w:val="en-US"/>
+        </w:rPr>
+        <w:t>Blade</w:t>
+      </w:r>
+      <w:r>
+        <w:t>.</w:t>
+      </w:r>
+    </w:p>
+    <w:p>
+      <w:r>
+        <w:t>В соответствии с этим, в</w:t>
+      </w:r>
+      <w:r>
+        <w:t xml:space="preserve">се страницы создаются </w:t>
+      </w:r>
+      <w:r>
+        <w:t xml:space="preserve">как </w:t>
+      </w:r>
+      <w:r>
+        <w:t xml:space="preserve">файлы </w:t>
+      </w:r>
+      <w:r>
+        <w:t xml:space="preserve">с расширением </w:t>
+      </w:r>
+      <w:r>
+        <w:rPr>
+          <w:lang w:val="en-US"/>
+        </w:rPr>
+        <w:t>blade</w:t>
+      </w:r>
+      <w:r>
+        <w:t>.</w:t>
+      </w:r>
+      <w:r>
+        <w:rPr>
+          <w:lang w:val="en-US"/>
+        </w:rPr>
+        <w:t>php</w:t>
+      </w:r>
+      <w:r>
+        <w:t xml:space="preserve"> </w:t>
+      </w:r>
+      <w:r>
+        <w:t xml:space="preserve">и </w:t>
+      </w:r>
+      <w:r>
+        <w:t xml:space="preserve">содержат </w:t>
+      </w:r>
+      <w:r>
+        <w:rPr>
+          <w:lang w:val="en-US"/>
+        </w:rPr>
+        <w:t>HTML</w:t>
+      </w:r>
+      <w:r>
+        <w:t>-</w:t>
+      </w:r>
+      <w:r>
+        <w:t xml:space="preserve">вёрстку, а также специальные </w:t>
+      </w:r>
+      <w:r>
+        <w:t>директивы</w:t>
+      </w:r>
+      <w:r>
+        <w:t xml:space="preserve"> для шаблонизатора</w:t>
+      </w:r>
+      <w:r>
+        <w:t>.</w:t>
+      </w:r>
+      <w:r>
+        <w:t xml:space="preserve"> </w:t>
+      </w:r>
+    </w:p>
+    <w:p>
+      <w:r>
+        <w:t xml:space="preserve">Пример кода в шаблона представлен на рисунке </w:t>
+      </w:r>
+      <w:r>
+        <w:t>27</w:t>
+      </w:r>
+      <w:r>
+        <w:t>.</w:t>
+      </w:r>
+    </w:p>
+    <w:p>
+      <w:pPr>
+        <w:keepNext/>
         <w:ind w:firstLine="0"/>
+        <w:jc w:val="center"/>
+      </w:pPr>
+      <w:r>
+        <w:rPr>
+          <w:noProof/>
+          <w:lang w:eastAsia="ru-RU"/>
+        </w:rPr>
+        <w:lastRenderedPageBreak/>
+        <w:drawing>
+          <wp:inline distT="0" distB="0" distL="0" distR="0" wp14:anchorId="39D2E142" wp14:editId="6A187412">
+            <wp:extent cx="4889728" cy="7200000"/>
+            <wp:effectExtent l="19050" t="19050" r="25400" b="20320"/>
+            <wp:docPr id="26" name="Рисунок 26"/>
+            <wp:cNvGraphicFramePr>
+              <a:graphicFrameLocks xmlns:a="http://schemas.openxmlformats.org/drawingml/2006/main" noChangeAspect="1"/>
+            </wp:cNvGraphicFramePr>
+            <a:graphic xmlns:a="http://schemas.openxmlformats.org/drawingml/2006/main">
+              <a:graphicData uri="http://schemas.openxmlformats.org/drawingml/2006/picture">
+                <pic:pic xmlns:pic="http://schemas.openxmlformats.org/drawingml/2006/picture">
+                  <pic:nvPicPr>
+                    <pic:cNvPr id="1" name=""/>
+                    <pic:cNvPicPr/>
+                  </pic:nvPicPr>
+                  <pic:blipFill>
+                    <a:blip r:embed="rId34"/>
+                    <a:stretch>
+                      <a:fillRect/>
+                    </a:stretch>
+                  </pic:blipFill>
+                  <pic:spPr>
+                    <a:xfrm>
+                      <a:off x="0" y="0"/>
+                      <a:ext cx="4889728" cy="7200000"/>
+                    </a:xfrm>
+                    <a:prstGeom prst="rect">
+                      <a:avLst/>
+                    </a:prstGeom>
+                    <a:ln>
+                      <a:solidFill>
+                        <a:schemeClr val="bg2"/>
+                      </a:solidFill>
+                    </a:ln>
+                  </pic:spPr>
+                </pic:pic>
+              </a:graphicData>
+            </a:graphic>
+          </wp:inline>
+        </w:drawing>
+      </w:r>
+    </w:p>
+    <w:p>
+      <w:pPr>
+        <w:pStyle w:val="a5"/>
+        <w:jc w:val="center"/>
+      </w:pPr>
+      <w:r>
+        <w:t xml:space="preserve">Рисунок </w:t>
+      </w:r>
+      <w:fldSimple w:instr=" SEQ Рисунок \* ARABIC ">
+        <w:r>
+          <w:rPr>
+            <w:noProof/>
+          </w:rPr>
+          <w:t>27</w:t>
+        </w:r>
+      </w:fldSimple>
+      <w:r>
+        <w:t xml:space="preserve"> – Пример кода </w:t>
+      </w:r>
+      <w:r>
         <w:rPr>
           <w:lang w:val="en-US"/>
         </w:rPr>
-      </w:pPr>
-    </w:p>
-    <w:p/>
+        <w:t>blade</w:t>
+      </w:r>
+      <w:r>
+        <w:t>-</w:t>
+      </w:r>
+      <w:r>
+        <w:t>шаблона</w:t>
+      </w:r>
+    </w:p>
+    <w:p>
+      <w:r>
+        <w:t xml:space="preserve">Пользовательский интерфейс представлен на рисунках </w:t>
+      </w:r>
+      <w:r>
+        <w:t>28-35</w:t>
+      </w:r>
+      <w:r>
+        <w:t>.</w:t>
+      </w:r>
+    </w:p>
+    <w:p>
+      <w:pPr>
+        <w:keepNext/>
+        <w:ind w:firstLine="0"/>
+      </w:pPr>
+      <w:r>
+        <w:rPr>
+          <w:noProof/>
+          <w:lang w:eastAsia="ru-RU"/>
+        </w:rPr>
+        <w:lastRenderedPageBreak/>
+        <w:drawing>
+          <wp:inline distT="0" distB="0" distL="0" distR="0" wp14:anchorId="2B944BA8" wp14:editId="73273D7A">
+            <wp:extent cx="5940425" cy="3074014"/>
+            <wp:effectExtent l="19050" t="19050" r="22225" b="12700"/>
+            <wp:docPr id="18" name="Рисунок 18" descr="D:\Dev\OSPanel\domains\MDD\docs\Пояснительная записка\media\Пользовательский интерфейс\Screenshot_2020-06-01 Главная.png"/>
+            <wp:cNvGraphicFramePr>
+              <a:graphicFrameLocks xmlns:a="http://schemas.openxmlformats.org/drawingml/2006/main" noChangeAspect="1"/>
+            </wp:cNvGraphicFramePr>
+            <a:graphic xmlns:a="http://schemas.openxmlformats.org/drawingml/2006/main">
+              <a:graphicData uri="http://schemas.openxmlformats.org/drawingml/2006/picture">
+                <pic:pic xmlns:pic="http://schemas.openxmlformats.org/drawingml/2006/picture">
+                  <pic:nvPicPr>
+                    <pic:cNvPr id="0" name="Picture 1" descr="D:\Dev\OSPanel\domains\MDD\docs\Пояснительная записка\media\Пользовательский интерфейс\Screenshot_2020-06-01 Главная.png"/>
+                    <pic:cNvPicPr>
+                      <a:picLocks noChangeAspect="1" noChangeArrowheads="1"/>
+                    </pic:cNvPicPr>
+                  </pic:nvPicPr>
+                  <pic:blipFill>
+                    <a:blip r:embed="rId35" cstate="print">
+                      <a:extLst>
+                        <a:ext uri="{28A0092B-C50C-407E-A947-70E740481C1C}">
+                          <a14:useLocalDpi xmlns:a14="http://schemas.microsoft.com/office/drawing/2010/main" val="0"/>
+                        </a:ext>
+                      </a:extLst>
+                    </a:blip>
+                    <a:srcRect/>
+                    <a:stretch>
+                      <a:fillRect/>
+                    </a:stretch>
+                  </pic:blipFill>
+                  <pic:spPr bwMode="auto">
+                    <a:xfrm>
+                      <a:off x="0" y="0"/>
+                      <a:ext cx="5940425" cy="3074014"/>
+                    </a:xfrm>
+                    <a:prstGeom prst="rect">
+                      <a:avLst/>
+                    </a:prstGeom>
+                    <a:noFill/>
+                    <a:ln>
+                      <a:solidFill>
+                        <a:schemeClr val="bg2"/>
+                      </a:solidFill>
+                    </a:ln>
+                  </pic:spPr>
+                </pic:pic>
+              </a:graphicData>
+            </a:graphic>
+          </wp:inline>
+        </w:drawing>
+      </w:r>
+    </w:p>
+    <w:p>
+      <w:pPr>
+        <w:pStyle w:val="a5"/>
+        <w:jc w:val="center"/>
+      </w:pPr>
+      <w:r>
+        <w:t xml:space="preserve">Рисунок </w:t>
+      </w:r>
+      <w:fldSimple w:instr=" SEQ Рисунок \* ARABIC ">
+        <w:r>
+          <w:rPr>
+            <w:noProof/>
+          </w:rPr>
+          <w:t>28</w:t>
+        </w:r>
+      </w:fldSimple>
+      <w:r>
+        <w:t xml:space="preserve"> – Главная страница</w:t>
+      </w:r>
+    </w:p>
+    <w:p>
+      <w:pPr>
+        <w:keepNext/>
+        <w:ind w:firstLine="0"/>
+      </w:pPr>
+      <w:r>
+        <w:rPr>
+          <w:noProof/>
+          <w:lang w:eastAsia="ru-RU"/>
+        </w:rPr>
+        <w:drawing>
+          <wp:inline distT="0" distB="0" distL="0" distR="0" wp14:anchorId="56BB6EA8" wp14:editId="6F910436">
+            <wp:extent cx="5940425" cy="2955361"/>
+            <wp:effectExtent l="19050" t="19050" r="22225" b="16510"/>
+            <wp:docPr id="19" name="Рисунок 19" descr="D:\Dev\OSPanel\domains\MDD\docs\Пояснительная записка\media\Пользовательский интерфейс\Screenshot_2020-06-01 Главная страница.png"/>
+            <wp:cNvGraphicFramePr>
+              <a:graphicFrameLocks xmlns:a="http://schemas.openxmlformats.org/drawingml/2006/main" noChangeAspect="1"/>
+            </wp:cNvGraphicFramePr>
+            <a:graphic xmlns:a="http://schemas.openxmlformats.org/drawingml/2006/main">
+              <a:graphicData uri="http://schemas.openxmlformats.org/drawingml/2006/picture">
+                <pic:pic xmlns:pic="http://schemas.openxmlformats.org/drawingml/2006/picture">
+                  <pic:nvPicPr>
+                    <pic:cNvPr id="0" name="Picture 2" descr="D:\Dev\OSPanel\domains\MDD\docs\Пояснительная записка\media\Пользовательский интерфейс\Screenshot_2020-06-01 Главная страница.png"/>
+                    <pic:cNvPicPr>
+                      <a:picLocks noChangeAspect="1" noChangeArrowheads="1"/>
+                    </pic:cNvPicPr>
+                  </pic:nvPicPr>
+                  <pic:blipFill>
+                    <a:blip r:embed="rId36" cstate="print">
+                      <a:extLst>
+                        <a:ext uri="{28A0092B-C50C-407E-A947-70E740481C1C}">
+                          <a14:useLocalDpi xmlns:a14="http://schemas.microsoft.com/office/drawing/2010/main" val="0"/>
+                        </a:ext>
+                      </a:extLst>
+                    </a:blip>
+                    <a:srcRect/>
+                    <a:stretch>
+                      <a:fillRect/>
+                    </a:stretch>
+                  </pic:blipFill>
+                  <pic:spPr bwMode="auto">
+                    <a:xfrm>
+                      <a:off x="0" y="0"/>
+                      <a:ext cx="5940425" cy="2955361"/>
+                    </a:xfrm>
+                    <a:prstGeom prst="rect">
+                      <a:avLst/>
+                    </a:prstGeom>
+                    <a:noFill/>
+                    <a:ln>
+                      <a:solidFill>
+                        <a:schemeClr val="bg2"/>
+                      </a:solidFill>
+                    </a:ln>
+                  </pic:spPr>
+                </pic:pic>
+              </a:graphicData>
+            </a:graphic>
+          </wp:inline>
+        </w:drawing>
+      </w:r>
+    </w:p>
+    <w:p>
+      <w:pPr>
+        <w:pStyle w:val="a5"/>
+        <w:jc w:val="center"/>
+      </w:pPr>
+      <w:r>
+        <w:t xml:space="preserve">Рисунок </w:t>
+      </w:r>
+      <w:fldSimple w:instr=" SEQ Рисунок \* ARABIC ">
+        <w:r>
+          <w:rPr>
+            <w:noProof/>
+          </w:rPr>
+          <w:t>29</w:t>
+        </w:r>
+      </w:fldSimple>
+      <w:r>
+        <w:t xml:space="preserve"> – Рабочая область</w:t>
+      </w:r>
+    </w:p>
+    <w:p>
+      <w:pPr>
+        <w:keepNext/>
+        <w:ind w:firstLine="0"/>
+      </w:pPr>
+      <w:r>
+        <w:rPr>
+          <w:noProof/>
+          <w:lang w:eastAsia="ru-RU"/>
+        </w:rPr>
+        <w:lastRenderedPageBreak/>
+        <w:drawing>
+          <wp:inline distT="0" distB="0" distL="0" distR="0" wp14:anchorId="075A5DD5" wp14:editId="30CE65AF">
+            <wp:extent cx="5940425" cy="3516732"/>
+            <wp:effectExtent l="19050" t="19050" r="22225" b="26670"/>
+            <wp:docPr id="20" name="Рисунок 20" descr="D:\Dev\OSPanel\domains\MDD\docs\Пояснительная записка\media\Пользовательский интерфейс\Screenshot_2020-06-01 Профиль.png"/>
+            <wp:cNvGraphicFramePr>
+              <a:graphicFrameLocks xmlns:a="http://schemas.openxmlformats.org/drawingml/2006/main" noChangeAspect="1"/>
+            </wp:cNvGraphicFramePr>
+            <a:graphic xmlns:a="http://schemas.openxmlformats.org/drawingml/2006/main">
+              <a:graphicData uri="http://schemas.openxmlformats.org/drawingml/2006/picture">
+                <pic:pic xmlns:pic="http://schemas.openxmlformats.org/drawingml/2006/picture">
+                  <pic:nvPicPr>
+                    <pic:cNvPr id="0" name="Picture 3" descr="D:\Dev\OSPanel\domains\MDD\docs\Пояснительная записка\media\Пользовательский интерфейс\Screenshot_2020-06-01 Профиль.png"/>
+                    <pic:cNvPicPr>
+                      <a:picLocks noChangeAspect="1" noChangeArrowheads="1"/>
+                    </pic:cNvPicPr>
+                  </pic:nvPicPr>
+                  <pic:blipFill>
+                    <a:blip r:embed="rId37" cstate="print">
+                      <a:extLst>
+                        <a:ext uri="{28A0092B-C50C-407E-A947-70E740481C1C}">
+                          <a14:useLocalDpi xmlns:a14="http://schemas.microsoft.com/office/drawing/2010/main" val="0"/>
+                        </a:ext>
+                      </a:extLst>
+                    </a:blip>
+                    <a:srcRect/>
+                    <a:stretch>
+                      <a:fillRect/>
+                    </a:stretch>
+                  </pic:blipFill>
+                  <pic:spPr bwMode="auto">
+                    <a:xfrm>
+                      <a:off x="0" y="0"/>
+                      <a:ext cx="5940425" cy="3516732"/>
+                    </a:xfrm>
+                    <a:prstGeom prst="rect">
+                      <a:avLst/>
+                    </a:prstGeom>
+                    <a:noFill/>
+                    <a:ln>
+                      <a:solidFill>
+                        <a:schemeClr val="bg2"/>
+                      </a:solidFill>
+                    </a:ln>
+                  </pic:spPr>
+                </pic:pic>
+              </a:graphicData>
+            </a:graphic>
+          </wp:inline>
+        </w:drawing>
+      </w:r>
+    </w:p>
+    <w:p>
+      <w:pPr>
+        <w:pStyle w:val="a5"/>
+        <w:jc w:val="center"/>
+      </w:pPr>
+      <w:r>
+        <w:t xml:space="preserve">Рисунок </w:t>
+      </w:r>
+      <w:fldSimple w:instr=" SEQ Рисунок \* ARABIC ">
+        <w:r>
+          <w:rPr>
+            <w:noProof/>
+          </w:rPr>
+          <w:t>30</w:t>
+        </w:r>
+      </w:fldSimple>
+      <w:r>
+        <w:t xml:space="preserve"> – Профиль пользователя</w:t>
+      </w:r>
+    </w:p>
+    <w:p>
+      <w:pPr>
+        <w:keepNext/>
+        <w:ind w:firstLine="0"/>
+      </w:pPr>
+      <w:r>
+        <w:rPr>
+          <w:noProof/>
+          <w:lang w:eastAsia="ru-RU"/>
+        </w:rPr>
+        <w:drawing>
+          <wp:inline distT="0" distB="0" distL="0" distR="0" wp14:anchorId="6BB3F0CD" wp14:editId="7129D09F">
+            <wp:extent cx="5940425" cy="2955361"/>
+            <wp:effectExtent l="19050" t="19050" r="22225" b="16510"/>
+            <wp:docPr id="21" name="Рисунок 21" descr="D:\Dev\OSPanel\domains\MDD\docs\Пояснительная записка\media\Пользовательский интерфейс\Screenshot_2020-06-01 Мои файлы.png"/>
+            <wp:cNvGraphicFramePr>
+              <a:graphicFrameLocks xmlns:a="http://schemas.openxmlformats.org/drawingml/2006/main" noChangeAspect="1"/>
+            </wp:cNvGraphicFramePr>
+            <a:graphic xmlns:a="http://schemas.openxmlformats.org/drawingml/2006/main">
+              <a:graphicData uri="http://schemas.openxmlformats.org/drawingml/2006/picture">
+                <pic:pic xmlns:pic="http://schemas.openxmlformats.org/drawingml/2006/picture">
+                  <pic:nvPicPr>
+                    <pic:cNvPr id="0" name="Picture 4" descr="D:\Dev\OSPanel\domains\MDD\docs\Пояснительная записка\media\Пользовательский интерфейс\Screenshot_2020-06-01 Мои файлы.png"/>
+                    <pic:cNvPicPr>
+                      <a:picLocks noChangeAspect="1" noChangeArrowheads="1"/>
+                    </pic:cNvPicPr>
+                  </pic:nvPicPr>
+                  <pic:blipFill>
+                    <a:blip r:embed="rId38" cstate="print">
+                      <a:extLst>
+                        <a:ext uri="{28A0092B-C50C-407E-A947-70E740481C1C}">
+                          <a14:useLocalDpi xmlns:a14="http://schemas.microsoft.com/office/drawing/2010/main" val="0"/>
+                        </a:ext>
+                      </a:extLst>
+                    </a:blip>
+                    <a:srcRect/>
+                    <a:stretch>
+                      <a:fillRect/>
+                    </a:stretch>
+                  </pic:blipFill>
+                  <pic:spPr bwMode="auto">
+                    <a:xfrm>
+                      <a:off x="0" y="0"/>
+                      <a:ext cx="5940425" cy="2955361"/>
+                    </a:xfrm>
+                    <a:prstGeom prst="rect">
+                      <a:avLst/>
+                    </a:prstGeom>
+                    <a:noFill/>
+                    <a:ln>
+                      <a:solidFill>
+                        <a:schemeClr val="bg2"/>
+                      </a:solidFill>
+                    </a:ln>
+                  </pic:spPr>
+                </pic:pic>
+              </a:graphicData>
+            </a:graphic>
+          </wp:inline>
+        </w:drawing>
+      </w:r>
+    </w:p>
+    <w:p>
+      <w:pPr>
+        <w:pStyle w:val="a5"/>
+        <w:jc w:val="center"/>
+      </w:pPr>
+      <w:r>
+        <w:t xml:space="preserve">Рисунок </w:t>
+      </w:r>
+      <w:fldSimple w:instr=" SEQ Рисунок \* ARABIC ">
+        <w:r>
+          <w:rPr>
+            <w:noProof/>
+          </w:rPr>
+          <w:t>31</w:t>
+        </w:r>
+      </w:fldSimple>
+      <w:r>
+        <w:t xml:space="preserve"> – Мои файлы</w:t>
+      </w:r>
+    </w:p>
+    <w:p>
+      <w:pPr>
+        <w:keepNext/>
+        <w:ind w:firstLine="0"/>
+      </w:pPr>
+      <w:r>
+        <w:rPr>
+          <w:noProof/>
+          <w:lang w:eastAsia="ru-RU"/>
+        </w:rPr>
+        <w:lastRenderedPageBreak/>
+        <w:drawing>
+          <wp:inline distT="0" distB="0" distL="0" distR="0" wp14:anchorId="2759A8CC" wp14:editId="35AD74C6">
+            <wp:extent cx="5940425" cy="2955361"/>
+            <wp:effectExtent l="19050" t="19050" r="22225" b="16510"/>
+            <wp:docPr id="22" name="Рисунок 22" descr="D:\Dev\OSPanel\domains\MDD\docs\Пояснительная записка\media\Пользовательский интерфейс\Screenshot_2020-06-01 Мои файлы(1).png"/>
+            <wp:cNvGraphicFramePr>
+              <a:graphicFrameLocks xmlns:a="http://schemas.openxmlformats.org/drawingml/2006/main" noChangeAspect="1"/>
+            </wp:cNvGraphicFramePr>
+            <a:graphic xmlns:a="http://schemas.openxmlformats.org/drawingml/2006/main">
+              <a:graphicData uri="http://schemas.openxmlformats.org/drawingml/2006/picture">
+                <pic:pic xmlns:pic="http://schemas.openxmlformats.org/drawingml/2006/picture">
+                  <pic:nvPicPr>
+                    <pic:cNvPr id="0" name="Picture 5" descr="D:\Dev\OSPanel\domains\MDD\docs\Пояснительная записка\media\Пользовательский интерфейс\Screenshot_2020-06-01 Мои файлы(1).png"/>
+                    <pic:cNvPicPr>
+                      <a:picLocks noChangeAspect="1" noChangeArrowheads="1"/>
+                    </pic:cNvPicPr>
+                  </pic:nvPicPr>
+                  <pic:blipFill>
+                    <a:blip r:embed="rId39" cstate="print">
+                      <a:extLst>
+                        <a:ext uri="{28A0092B-C50C-407E-A947-70E740481C1C}">
+                          <a14:useLocalDpi xmlns:a14="http://schemas.microsoft.com/office/drawing/2010/main" val="0"/>
+                        </a:ext>
+                      </a:extLst>
+                    </a:blip>
+                    <a:srcRect/>
+                    <a:stretch>
+                      <a:fillRect/>
+                    </a:stretch>
+                  </pic:blipFill>
+                  <pic:spPr bwMode="auto">
+                    <a:xfrm>
+                      <a:off x="0" y="0"/>
+                      <a:ext cx="5940425" cy="2955361"/>
+                    </a:xfrm>
+                    <a:prstGeom prst="rect">
+                      <a:avLst/>
+                    </a:prstGeom>
+                    <a:noFill/>
+                    <a:ln>
+                      <a:solidFill>
+                        <a:schemeClr val="bg2"/>
+                      </a:solidFill>
+                    </a:ln>
+                  </pic:spPr>
+                </pic:pic>
+              </a:graphicData>
+            </a:graphic>
+          </wp:inline>
+        </w:drawing>
+      </w:r>
+    </w:p>
+    <w:p>
+      <w:pPr>
+        <w:pStyle w:val="a5"/>
+        <w:jc w:val="center"/>
+      </w:pPr>
+      <w:r>
+        <w:t xml:space="preserve">Рисунок </w:t>
+      </w:r>
+      <w:fldSimple w:instr=" SEQ Рисунок \* ARABIC ">
+        <w:r>
+          <w:rPr>
+            <w:noProof/>
+          </w:rPr>
+          <w:t>32</w:t>
+        </w:r>
+      </w:fldSimple>
+      <w:r>
+        <w:t xml:space="preserve"> – Модальное окно «Создание папки»</w:t>
+      </w:r>
+    </w:p>
+    <w:p>
+      <w:pPr>
+        <w:keepNext/>
+        <w:ind w:firstLine="0"/>
+      </w:pPr>
+      <w:r>
+        <w:rPr>
+          <w:noProof/>
+          <w:lang w:eastAsia="ru-RU"/>
+        </w:rPr>
+        <w:drawing>
+          <wp:inline distT="0" distB="0" distL="0" distR="0" wp14:anchorId="6CFE29B4" wp14:editId="6D92C304">
+            <wp:extent cx="5940425" cy="2955361"/>
+            <wp:effectExtent l="19050" t="19050" r="22225" b="16510"/>
+            <wp:docPr id="23" name="Рисунок 23" descr="D:\Dev\OSPanel\domains\MDD\docs\Пояснительная записка\media\Пользовательский интерфейс\Screenshot_2020-06-01 Мои файлы(2).png"/>
+            <wp:cNvGraphicFramePr>
+              <a:graphicFrameLocks xmlns:a="http://schemas.openxmlformats.org/drawingml/2006/main" noChangeAspect="1"/>
+            </wp:cNvGraphicFramePr>
+            <a:graphic xmlns:a="http://schemas.openxmlformats.org/drawingml/2006/main">
+              <a:graphicData uri="http://schemas.openxmlformats.org/drawingml/2006/picture">
+                <pic:pic xmlns:pic="http://schemas.openxmlformats.org/drawingml/2006/picture">
+                  <pic:nvPicPr>
+                    <pic:cNvPr id="0" name="Picture 6" descr="D:\Dev\OSPanel\domains\MDD\docs\Пояснительная записка\media\Пользовательский интерфейс\Screenshot_2020-06-01 Мои файлы(2).png"/>
+                    <pic:cNvPicPr>
+                      <a:picLocks noChangeAspect="1" noChangeArrowheads="1"/>
+                    </pic:cNvPicPr>
+                  </pic:nvPicPr>
+                  <pic:blipFill>
+                    <a:blip r:embed="rId40" cstate="print">
+                      <a:extLst>
+                        <a:ext uri="{28A0092B-C50C-407E-A947-70E740481C1C}">
+                          <a14:useLocalDpi xmlns:a14="http://schemas.microsoft.com/office/drawing/2010/main" val="0"/>
+                        </a:ext>
+                      </a:extLst>
+                    </a:blip>
+                    <a:srcRect/>
+                    <a:stretch>
+                      <a:fillRect/>
+                    </a:stretch>
+                  </pic:blipFill>
+                  <pic:spPr bwMode="auto">
+                    <a:xfrm>
+                      <a:off x="0" y="0"/>
+                      <a:ext cx="5940425" cy="2955361"/>
+                    </a:xfrm>
+                    <a:prstGeom prst="rect">
+                      <a:avLst/>
+                    </a:prstGeom>
+                    <a:noFill/>
+                    <a:ln>
+                      <a:solidFill>
+                        <a:schemeClr val="bg2"/>
+                      </a:solidFill>
+                    </a:ln>
+                  </pic:spPr>
+                </pic:pic>
+              </a:graphicData>
+            </a:graphic>
+          </wp:inline>
+        </w:drawing>
+      </w:r>
+    </w:p>
+    <w:p>
+      <w:pPr>
+        <w:pStyle w:val="a5"/>
+        <w:jc w:val="center"/>
+      </w:pPr>
+      <w:r>
+        <w:t xml:space="preserve">Рисунок </w:t>
+      </w:r>
+      <w:fldSimple w:instr=" SEQ Рисунок \* ARABIC ">
+        <w:r>
+          <w:rPr>
+            <w:noProof/>
+          </w:rPr>
+          <w:t>33</w:t>
+        </w:r>
+      </w:fldSimple>
+      <w:r>
+        <w:t xml:space="preserve"> – Модальное окно «Загрузка файлов»</w:t>
+      </w:r>
+    </w:p>
+    <w:p>
+      <w:pPr>
+        <w:keepNext/>
+        <w:ind w:firstLine="0"/>
+      </w:pPr>
+      <w:r>
+        <w:rPr>
+          <w:noProof/>
+          <w:lang w:eastAsia="ru-RU"/>
+        </w:rPr>
+        <w:lastRenderedPageBreak/>
+        <w:drawing>
+          <wp:inline distT="0" distB="0" distL="0" distR="0" wp14:anchorId="740A0B1B" wp14:editId="4058F4D5">
+            <wp:extent cx="5940425" cy="2955361"/>
+            <wp:effectExtent l="19050" t="19050" r="22225" b="16510"/>
+            <wp:docPr id="24" name="Рисунок 24" descr="D:\Dev\OSPanel\domains\MDD\docs\Пояснительная записка\media\Пользовательский интерфейс\Screenshot_2020-06-01 Мои поручения.png"/>
+            <wp:cNvGraphicFramePr>
+              <a:graphicFrameLocks xmlns:a="http://schemas.openxmlformats.org/drawingml/2006/main" noChangeAspect="1"/>
+            </wp:cNvGraphicFramePr>
+            <a:graphic xmlns:a="http://schemas.openxmlformats.org/drawingml/2006/main">
+              <a:graphicData uri="http://schemas.openxmlformats.org/drawingml/2006/picture">
+                <pic:pic xmlns:pic="http://schemas.openxmlformats.org/drawingml/2006/picture">
+                  <pic:nvPicPr>
+                    <pic:cNvPr id="0" name="Picture 7" descr="D:\Dev\OSPanel\domains\MDD\docs\Пояснительная записка\media\Пользовательский интерфейс\Screenshot_2020-06-01 Мои поручения.png"/>
+                    <pic:cNvPicPr>
+                      <a:picLocks noChangeAspect="1" noChangeArrowheads="1"/>
+                    </pic:cNvPicPr>
+                  </pic:nvPicPr>
+                  <pic:blipFill>
+                    <a:blip r:embed="rId41" cstate="print">
+                      <a:extLst>
+                        <a:ext uri="{28A0092B-C50C-407E-A947-70E740481C1C}">
+                          <a14:useLocalDpi xmlns:a14="http://schemas.microsoft.com/office/drawing/2010/main" val="0"/>
+                        </a:ext>
+                      </a:extLst>
+                    </a:blip>
+                    <a:srcRect/>
+                    <a:stretch>
+                      <a:fillRect/>
+                    </a:stretch>
+                  </pic:blipFill>
+                  <pic:spPr bwMode="auto">
+                    <a:xfrm>
+                      <a:off x="0" y="0"/>
+                      <a:ext cx="5940425" cy="2955361"/>
+                    </a:xfrm>
+                    <a:prstGeom prst="rect">
+                      <a:avLst/>
+                    </a:prstGeom>
+                    <a:noFill/>
+                    <a:ln>
+                      <a:solidFill>
+                        <a:schemeClr val="bg2"/>
+                      </a:solidFill>
+                    </a:ln>
+                  </pic:spPr>
+                </pic:pic>
+              </a:graphicData>
+            </a:graphic>
+          </wp:inline>
+        </w:drawing>
+      </w:r>
+    </w:p>
+    <w:p>
+      <w:pPr>
+        <w:pStyle w:val="a5"/>
+        <w:jc w:val="center"/>
+      </w:pPr>
+      <w:r>
+        <w:t xml:space="preserve">Рисунок </w:t>
+      </w:r>
+      <w:fldSimple w:instr=" SEQ Рисунок \* ARABIC ">
+        <w:r>
+          <w:rPr>
+            <w:noProof/>
+          </w:rPr>
+          <w:t>34</w:t>
+        </w:r>
+      </w:fldSimple>
+      <w:r>
+        <w:t xml:space="preserve"> – Список всех поручений</w:t>
+      </w:r>
+    </w:p>
+    <w:p>
+      <w:pPr>
+        <w:keepNext/>
+        <w:ind w:firstLine="0"/>
+      </w:pPr>
+      <w:r>
+        <w:rPr>
+          <w:noProof/>
+          <w:lang w:eastAsia="ru-RU"/>
+        </w:rPr>
+        <w:drawing>
+          <wp:inline distT="0" distB="0" distL="0" distR="0" wp14:anchorId="40FA09C9" wp14:editId="53564068">
+            <wp:extent cx="5940425" cy="3756850"/>
+            <wp:effectExtent l="19050" t="19050" r="22225" b="15240"/>
+            <wp:docPr id="25" name="Рисунок 25" descr="D:\Dev\OSPanel\domains\MDD\docs\Пояснительная записка\media\Пользовательский интерфейс\Screenshot_2020-06-01 Поручение №1.png"/>
+            <wp:cNvGraphicFramePr>
+              <a:graphicFrameLocks xmlns:a="http://schemas.openxmlformats.org/drawingml/2006/main" noChangeAspect="1"/>
+            </wp:cNvGraphicFramePr>
+            <a:graphic xmlns:a="http://schemas.openxmlformats.org/drawingml/2006/main">
+              <a:graphicData uri="http://schemas.openxmlformats.org/drawingml/2006/picture">
+                <pic:pic xmlns:pic="http://schemas.openxmlformats.org/drawingml/2006/picture">
+                  <pic:nvPicPr>
+                    <pic:cNvPr id="0" name="Picture 8" descr="D:\Dev\OSPanel\domains\MDD\docs\Пояснительная записка\media\Пользовательский интерфейс\Screenshot_2020-06-01 Поручение №1.png"/>
+                    <pic:cNvPicPr>
+                      <a:picLocks noChangeAspect="1" noChangeArrowheads="1"/>
+                    </pic:cNvPicPr>
+                  </pic:nvPicPr>
+                  <pic:blipFill>
+                    <a:blip r:embed="rId42" cstate="print">
+                      <a:extLst>
+                        <a:ext uri="{28A0092B-C50C-407E-A947-70E740481C1C}">
+                          <a14:useLocalDpi xmlns:a14="http://schemas.microsoft.com/office/drawing/2010/main" val="0"/>
+                        </a:ext>
+                      </a:extLst>
+                    </a:blip>
+                    <a:srcRect/>
+                    <a:stretch>
+                      <a:fillRect/>
+                    </a:stretch>
+                  </pic:blipFill>
+                  <pic:spPr bwMode="auto">
+                    <a:xfrm>
+                      <a:off x="0" y="0"/>
+                      <a:ext cx="5940425" cy="3756850"/>
+                    </a:xfrm>
+                    <a:prstGeom prst="rect">
+                      <a:avLst/>
+                    </a:prstGeom>
+                    <a:noFill/>
+                    <a:ln>
+                      <a:solidFill>
+                        <a:schemeClr val="bg2"/>
+                      </a:solidFill>
+                    </a:ln>
+                  </pic:spPr>
+                </pic:pic>
+              </a:graphicData>
+            </a:graphic>
+          </wp:inline>
+        </w:drawing>
+      </w:r>
+    </w:p>
+    <w:p>
+      <w:pPr>
+        <w:pStyle w:val="a5"/>
+        <w:jc w:val="center"/>
+      </w:pPr>
+      <w:r>
+        <w:t xml:space="preserve">Рисунок </w:t>
+      </w:r>
+      <w:fldSimple w:instr=" SEQ Рисунок \* ARABIC ">
+        <w:r>
+          <w:rPr>
+            <w:noProof/>
+          </w:rPr>
+          <w:t>35</w:t>
+        </w:r>
+      </w:fldSimple>
+      <w:r>
+        <w:t xml:space="preserve"> – Информация о поручении</w:t>
+      </w:r>
+    </w:p>
     <w:p>
       <w:pPr>
         <w:rPr>
@@ -5523,24 +7033,20 @@
       <w:r>
         <w:t xml:space="preserve">была создана с помощью </w:t>
       </w:r>
-      <w:proofErr w:type="spellStart"/>
       <w:r>
         <w:rPr>
           <w:lang w:val="en-US"/>
         </w:rPr>
         <w:t>doxygen</w:t>
       </w:r>
-      <w:proofErr w:type="spellEnd"/>
-      <w:r>
-        <w:t xml:space="preserve"> (</w:t>
-      </w:r>
-      <w:proofErr w:type="gramStart"/>
-      <w:r>
-        <w:t>Рисунок )</w:t>
-      </w:r>
-      <w:proofErr w:type="gramEnd"/>
-      <w:r>
-        <w:t>.</w:t>
+      <w:r>
+        <w:t xml:space="preserve"> (Рисунок </w:t>
+      </w:r>
+      <w:r>
+        <w:t>36-37</w:t>
+      </w:r>
+      <w:r>
+        <w:t>).</w:t>
       </w:r>
     </w:p>
     <w:p>
@@ -5571,7 +7077,7 @@
                     <pic:cNvPicPr/>
                   </pic:nvPicPr>
                   <pic:blipFill>
-                    <a:blip r:embed="rId21"/>
+                    <a:blip r:embed="rId43"/>
                     <a:stretch>
                       <a:fillRect/>
                     </a:stretch>
@@ -5612,7 +7118,7 @@
           <w:rPr>
             <w:noProof/>
           </w:rPr>
-          <w:t>16</w:t>
+          <w:t>36</w:t>
         </w:r>
       </w:fldSimple>
       <w:r>
@@ -5646,7 +7152,7 @@
                     <pic:cNvPicPr/>
                   </pic:nvPicPr>
                   <pic:blipFill>
-                    <a:blip r:embed="rId22"/>
+                    <a:blip r:embed="rId44"/>
                     <a:stretch>
                       <a:fillRect/>
                     </a:stretch>
@@ -5680,7 +7186,7 @@
           <w:rPr>
             <w:noProof/>
           </w:rPr>
-          <w:t>17</w:t>
+          <w:t>37</w:t>
         </w:r>
       </w:fldSimple>
       <w:r>
@@ -5702,24 +7208,113 @@
     <w:p/>
     <w:p/>
     <w:p/>
-    <w:p/>
-    <w:p/>
-    <w:p/>
-    <w:p/>
-    <w:p/>
     <w:p>
       <w:r>
         <w:t xml:space="preserve"> </w:t>
       </w:r>
     </w:p>
     <w:sectPr>
+      <w:footerReference w:type="default" r:id="rId45"/>
       <w:pgSz w:w="11906" w:h="16838"/>
       <w:pgMar w:top="1134" w:right="850" w:bottom="1134" w:left="1701" w:header="708" w:footer="708" w:gutter="0"/>
+      <w:pgNumType w:start="3"/>
       <w:cols w:space="708"/>
       <w:docGrid w:linePitch="360"/>
     </w:sectPr>
   </w:body>
 </w:document>
+</file>
+
+<file path=word/endnotes.xml><?xml version="1.0" encoding="utf-8"?>
+<w:endnotes xmlns:wpc="http://schemas.microsoft.com/office/word/2010/wordprocessingCanvas" xmlns:mc="http://schemas.openxmlformats.org/markup-compatibility/2006" xmlns:o="urn:schemas-microsoft-com:office:office" xmlns:r="http://schemas.openxmlformats.org/officeDocument/2006/relationships" xmlns:m="http://schemas.openxmlformats.org/officeDocument/2006/math" xmlns:v="urn:schemas-microsoft-com:vml" xmlns:wp14="http://schemas.microsoft.com/office/word/2010/wordprocessingDrawing" xmlns:wp="http://schemas.openxmlformats.org/drawingml/2006/wordprocessingDrawing" xmlns:w10="urn:schemas-microsoft-com:office:word" xmlns:w="http://schemas.openxmlformats.org/wordprocessingml/2006/main" xmlns:w14="http://schemas.microsoft.com/office/word/2010/wordml" xmlns:w15="http://schemas.microsoft.com/office/word/2012/wordml" xmlns:wpg="http://schemas.microsoft.com/office/word/2010/wordprocessingGroup" xmlns:wpi="http://schemas.microsoft.com/office/word/2010/wordprocessingInk" xmlns:wne="http://schemas.microsoft.com/office/word/2006/wordml" xmlns:wps="http://schemas.microsoft.com/office/word/2010/wordprocessingShape" mc:Ignorable="w14 w15 wp14">
+  <w:endnote w:type="separator" w:id="-1">
+    <w:p>
+      <w:pPr>
+        <w:spacing w:line="240" w:lineRule="auto"/>
+      </w:pPr>
+      <w:r>
+        <w:separator/>
+      </w:r>
+    </w:p>
+  </w:endnote>
+  <w:endnote w:type="continuationSeparator" w:id="0">
+    <w:p>
+      <w:pPr>
+        <w:spacing w:line="240" w:lineRule="auto"/>
+      </w:pPr>
+      <w:r>
+        <w:continuationSeparator/>
+      </w:r>
+    </w:p>
+  </w:endnote>
+</w:endnotes>
+</file>
+
+<file path=word/footer1.xml><?xml version="1.0" encoding="utf-8"?>
+<w:ftr xmlns:wpc="http://schemas.microsoft.com/office/word/2010/wordprocessingCanvas" xmlns:mc="http://schemas.openxmlformats.org/markup-compatibility/2006" xmlns:o="urn:schemas-microsoft-com:office:office" xmlns:r="http://schemas.openxmlformats.org/officeDocument/2006/relationships" xmlns:m="http://schemas.openxmlformats.org/officeDocument/2006/math" xmlns:v="urn:schemas-microsoft-com:vml" xmlns:wp14="http://schemas.microsoft.com/office/word/2010/wordprocessingDrawing" xmlns:wp="http://schemas.openxmlformats.org/drawingml/2006/wordprocessingDrawing" xmlns:w10="urn:schemas-microsoft-com:office:word" xmlns:w="http://schemas.openxmlformats.org/wordprocessingml/2006/main" xmlns:w14="http://schemas.microsoft.com/office/word/2010/wordml" xmlns:w15="http://schemas.microsoft.com/office/word/2012/wordml" xmlns:wpg="http://schemas.microsoft.com/office/word/2010/wordprocessingGroup" xmlns:wpi="http://schemas.microsoft.com/office/word/2010/wordprocessingInk" xmlns:wne="http://schemas.microsoft.com/office/word/2006/wordml" xmlns:wps="http://schemas.microsoft.com/office/word/2010/wordprocessingShape" mc:Ignorable="w14 w15 wp14">
+  <w:sdt>
+    <w:sdtPr>
+      <w:id w:val="92368096"/>
+      <w:docPartObj>
+        <w:docPartGallery w:val="Page Numbers (Bottom of Page)"/>
+        <w:docPartUnique/>
+      </w:docPartObj>
+    </w:sdtPr>
+    <w:sdtEndPr/>
+    <w:sdtContent>
+      <w:p>
+        <w:pPr>
+          <w:pStyle w:val="aa"/>
+          <w:ind w:firstLine="0"/>
+          <w:jc w:val="center"/>
+        </w:pPr>
+        <w:r>
+          <w:fldChar w:fldCharType="begin"/>
+        </w:r>
+        <w:r>
+          <w:instrText>PAGE   \* MERGEFORMAT</w:instrText>
+        </w:r>
+        <w:r>
+          <w:fldChar w:fldCharType="separate"/>
+        </w:r>
+        <w:r>
+          <w:rPr>
+            <w:noProof/>
+          </w:rPr>
+          <w:t>35</w:t>
+        </w:r>
+        <w:r>
+          <w:fldChar w:fldCharType="end"/>
+        </w:r>
+      </w:p>
+    </w:sdtContent>
+  </w:sdt>
+</w:ftr>
+</file>
+
+<file path=word/footnotes.xml><?xml version="1.0" encoding="utf-8"?>
+<w:footnotes xmlns:wpc="http://schemas.microsoft.com/office/word/2010/wordprocessingCanvas" xmlns:mc="http://schemas.openxmlformats.org/markup-compatibility/2006" xmlns:o="urn:schemas-microsoft-com:office:office" xmlns:r="http://schemas.openxmlformats.org/officeDocument/2006/relationships" xmlns:m="http://schemas.openxmlformats.org/officeDocument/2006/math" xmlns:v="urn:schemas-microsoft-com:vml" xmlns:wp14="http://schemas.microsoft.com/office/word/2010/wordprocessingDrawing" xmlns:wp="http://schemas.openxmlformats.org/drawingml/2006/wordprocessingDrawing" xmlns:w10="urn:schemas-microsoft-com:office:word" xmlns:w="http://schemas.openxmlformats.org/wordprocessingml/2006/main" xmlns:w14="http://schemas.microsoft.com/office/word/2010/wordml" xmlns:w15="http://schemas.microsoft.com/office/word/2012/wordml" xmlns:wpg="http://schemas.microsoft.com/office/word/2010/wordprocessingGroup" xmlns:wpi="http://schemas.microsoft.com/office/word/2010/wordprocessingInk" xmlns:wne="http://schemas.microsoft.com/office/word/2006/wordml" xmlns:wps="http://schemas.microsoft.com/office/word/2010/wordprocessingShape" mc:Ignorable="w14 w15 wp14">
+  <w:footnote w:type="separator" w:id="-1">
+    <w:p>
+      <w:pPr>
+        <w:spacing w:line="240" w:lineRule="auto"/>
+      </w:pPr>
+      <w:r>
+        <w:separator/>
+      </w:r>
+    </w:p>
+  </w:footnote>
+  <w:footnote w:type="continuationSeparator" w:id="0">
+    <w:p>
+      <w:pPr>
+        <w:spacing w:line="240" w:lineRule="auto"/>
+      </w:pPr>
+      <w:r>
+        <w:continuationSeparator/>
+      </w:r>
+    </w:p>
+  </w:footnote>
+</w:footnotes>
 </file>
 
 <file path=word/numbering.xml><?xml version="1.0" encoding="utf-8"?>
@@ -8941,6 +10536,58 @@
       <w:bCs/>
     </w:rPr>
   </w:style>
+  <w:style w:type="paragraph" w:styleId="a8">
+    <w:name w:val="header"/>
+    <w:basedOn w:val="a"/>
+    <w:link w:val="a9"/>
+    <w:uiPriority w:val="99"/>
+    <w:unhideWhenUsed/>
+    <w:rsid w:val="004B3D63"/>
+    <w:pPr>
+      <w:tabs>
+        <w:tab w:val="center" w:pos="4677"/>
+        <w:tab w:val="right" w:pos="9355"/>
+      </w:tabs>
+      <w:spacing w:line="240" w:lineRule="auto"/>
+    </w:pPr>
+  </w:style>
+  <w:style w:type="character" w:customStyle="1" w:styleId="a9">
+    <w:name w:val="Верхний колонтитул Знак"/>
+    <w:basedOn w:val="a0"/>
+    <w:link w:val="a8"/>
+    <w:uiPriority w:val="99"/>
+    <w:rsid w:val="004B3D63"/>
+    <w:rPr>
+      <w:rFonts w:ascii="Times New Roman" w:hAnsi="Times New Roman"/>
+      <w:sz w:val="28"/>
+    </w:rPr>
+  </w:style>
+  <w:style w:type="paragraph" w:styleId="aa">
+    <w:name w:val="footer"/>
+    <w:basedOn w:val="a"/>
+    <w:link w:val="ab"/>
+    <w:uiPriority w:val="99"/>
+    <w:unhideWhenUsed/>
+    <w:rsid w:val="004B3D63"/>
+    <w:pPr>
+      <w:tabs>
+        <w:tab w:val="center" w:pos="4677"/>
+        <w:tab w:val="right" w:pos="9355"/>
+      </w:tabs>
+      <w:spacing w:line="240" w:lineRule="auto"/>
+    </w:pPr>
+  </w:style>
+  <w:style w:type="character" w:customStyle="1" w:styleId="ab">
+    <w:name w:val="Нижний колонтитул Знак"/>
+    <w:basedOn w:val="a0"/>
+    <w:link w:val="aa"/>
+    <w:uiPriority w:val="99"/>
+    <w:rsid w:val="004B3D63"/>
+    <w:rPr>
+      <w:rFonts w:ascii="Times New Roman" w:hAnsi="Times New Roman"/>
+      <w:sz w:val="28"/>
+    </w:rPr>
+  </w:style>
 </w:styles>
 </file>
 
@@ -9210,7 +10857,7 @@
 </file>
 
 <file path=customXml/itemProps1.xml><?xml version="1.0" encoding="utf-8"?>
-<ds:datastoreItem xmlns:ds="http://schemas.openxmlformats.org/officeDocument/2006/customXml" ds:itemID="{165EF1E2-55CD-456E-811D-78AC1E869830}">
+<ds:datastoreItem xmlns:ds="http://schemas.openxmlformats.org/officeDocument/2006/customXml" ds:itemID="{EEC8FA80-E43C-497D-917F-E668287C220C}">
   <ds:schemaRefs>
     <ds:schemaRef ds:uri="http://schemas.openxmlformats.org/officeDocument/2006/bibliography"/>
   </ds:schemaRefs>

--- a/docs/Пояснительная записка/2. Основная часть.docx
+++ b/docs/Пояснительная записка/2. Основная часть.docx
@@ -12,8 +12,6 @@
           <w:caps/>
         </w:rPr>
       </w:pPr>
-      <w:bookmarkStart w:id="0" w:name="_GoBack"/>
-      <w:bookmarkEnd w:id="0"/>
       <w:r>
         <w:rPr>
           <w:b/>
@@ -51,8 +49,13 @@
           <w:numId w:val="2"/>
         </w:numPr>
       </w:pPr>
-      <w:r>
-        <w:t>расчёт индивидуальной нагрузки преподавателей</w:t>
+      <w:proofErr w:type="gramStart"/>
+      <w:r>
+        <w:t>расчёт</w:t>
+      </w:r>
+      <w:proofErr w:type="gramEnd"/>
+      <w:r>
+        <w:t xml:space="preserve"> индивидуальной нагрузки преподавателей</w:t>
       </w:r>
       <w:r>
         <w:rPr>
@@ -69,8 +72,13 @@
           <w:numId w:val="2"/>
         </w:numPr>
       </w:pPr>
-      <w:r>
-        <w:t>контроль исполнения поручений</w:t>
+      <w:proofErr w:type="gramStart"/>
+      <w:r>
+        <w:t>контроль</w:t>
+      </w:r>
+      <w:proofErr w:type="gramEnd"/>
+      <w:r>
+        <w:t xml:space="preserve"> исполнения поручений</w:t>
       </w:r>
       <w:r>
         <w:rPr>
@@ -100,7 +108,15 @@
     </w:p>
     <w:p>
       <w:r>
-        <w:t>Данный процесс включает в себя подпроцессы, такие как:</w:t>
+        <w:t xml:space="preserve">Данный процесс включает в себя </w:t>
+      </w:r>
+      <w:proofErr w:type="spellStart"/>
+      <w:r>
+        <w:t>подпроцессы</w:t>
+      </w:r>
+      <w:proofErr w:type="spellEnd"/>
+      <w:r>
+        <w:t>, такие как:</w:t>
       </w:r>
     </w:p>
     <w:p>
@@ -111,8 +127,13 @@
           <w:numId w:val="6"/>
         </w:numPr>
       </w:pPr>
-      <w:r>
-        <w:t>создание индивидуального плана</w:t>
+      <w:proofErr w:type="gramStart"/>
+      <w:r>
+        <w:t>создание</w:t>
+      </w:r>
+      <w:proofErr w:type="gramEnd"/>
+      <w:r>
+        <w:t xml:space="preserve"> индивидуального плана</w:t>
       </w:r>
       <w:r>
         <w:rPr>
@@ -129,8 +150,13 @@
           <w:numId w:val="6"/>
         </w:numPr>
       </w:pPr>
-      <w:r>
-        <w:t>корректировка индивидуального плана.</w:t>
+      <w:proofErr w:type="gramStart"/>
+      <w:r>
+        <w:t>корректировка</w:t>
+      </w:r>
+      <w:proofErr w:type="gramEnd"/>
+      <w:r>
+        <w:t xml:space="preserve"> индивидуального плана.</w:t>
       </w:r>
     </w:p>
     <w:p>
@@ -159,14 +185,27 @@
       <w:r>
         <w:t xml:space="preserve">Таблица </w:t>
       </w:r>
-      <w:fldSimple w:instr=" SEQ Таблица \* ARABIC ">
-        <w:r>
-          <w:rPr>
-            <w:noProof/>
-          </w:rPr>
-          <w:t>1</w:t>
-        </w:r>
-      </w:fldSimple>
+      <w:r>
+        <w:fldChar w:fldCharType="begin"/>
+      </w:r>
+      <w:r>
+        <w:instrText xml:space="preserve"> SEQ Таблица \* ARABIC </w:instrText>
+      </w:r>
+      <w:r>
+        <w:fldChar w:fldCharType="separate"/>
+      </w:r>
+      <w:r>
+        <w:rPr>
+          <w:noProof/>
+        </w:rPr>
+        <w:t>1</w:t>
+      </w:r>
+      <w:r>
+        <w:rPr>
+          <w:noProof/>
+        </w:rPr>
+        <w:fldChar w:fldCharType="end"/>
+      </w:r>
       <w:r>
         <w:t xml:space="preserve"> – Описание сотрудников</w:t>
       </w:r>
@@ -404,9 +443,11 @@
           <w:numId w:val="5"/>
         </w:numPr>
       </w:pPr>
+      <w:proofErr w:type="gramStart"/>
       <w:r>
         <w:t>институт</w:t>
       </w:r>
+      <w:proofErr w:type="gramEnd"/>
       <w:r>
         <w:rPr>
           <w:lang w:val="en-US"/>
@@ -422,9 +463,11 @@
           <w:numId w:val="5"/>
         </w:numPr>
       </w:pPr>
+      <w:proofErr w:type="gramStart"/>
       <w:r>
         <w:t>кафедра</w:t>
       </w:r>
+      <w:proofErr w:type="gramEnd"/>
       <w:r>
         <w:rPr>
           <w:lang w:val="en-US"/>
@@ -440,9 +483,13 @@
           <w:numId w:val="5"/>
         </w:numPr>
       </w:pPr>
+      <w:proofErr w:type="spellStart"/>
+      <w:proofErr w:type="gramStart"/>
       <w:r>
         <w:t>фио</w:t>
       </w:r>
+      <w:proofErr w:type="spellEnd"/>
+      <w:proofErr w:type="gramEnd"/>
       <w:r>
         <w:rPr>
           <w:lang w:val="en-US"/>
@@ -458,9 +505,11 @@
           <w:numId w:val="5"/>
         </w:numPr>
       </w:pPr>
+      <w:proofErr w:type="gramStart"/>
       <w:r>
         <w:t>должность</w:t>
       </w:r>
+      <w:proofErr w:type="gramEnd"/>
       <w:r>
         <w:rPr>
           <w:lang w:val="en-US"/>
@@ -476,8 +525,13 @@
           <w:numId w:val="5"/>
         </w:numPr>
       </w:pPr>
-      <w:r>
-        <w:t>учёная степень</w:t>
+      <w:proofErr w:type="gramStart"/>
+      <w:r>
+        <w:t>учёная</w:t>
+      </w:r>
+      <w:proofErr w:type="gramEnd"/>
+      <w:r>
+        <w:t xml:space="preserve"> степень</w:t>
       </w:r>
       <w:r>
         <w:rPr>
@@ -494,8 +548,13 @@
           <w:numId w:val="5"/>
         </w:numPr>
       </w:pPr>
-      <w:r>
-        <w:t>учёное звание</w:t>
+      <w:proofErr w:type="gramStart"/>
+      <w:r>
+        <w:t>учёное</w:t>
+      </w:r>
+      <w:proofErr w:type="gramEnd"/>
+      <w:r>
+        <w:t xml:space="preserve"> звание</w:t>
       </w:r>
       <w:r>
         <w:rPr>
@@ -564,8 +623,13 @@
           <w:numId w:val="3"/>
         </w:numPr>
       </w:pPr>
-      <w:r>
-        <w:t>информация о преподавателе</w:t>
+      <w:proofErr w:type="gramStart"/>
+      <w:r>
+        <w:t>информация</w:t>
+      </w:r>
+      <w:proofErr w:type="gramEnd"/>
+      <w:r>
+        <w:t xml:space="preserve"> о преподавателе</w:t>
       </w:r>
       <w:r>
         <w:rPr>
@@ -582,8 +646,13 @@
           <w:numId w:val="3"/>
         </w:numPr>
       </w:pPr>
-      <w:r>
-        <w:t>информация о дисциплинах</w:t>
+      <w:proofErr w:type="gramStart"/>
+      <w:r>
+        <w:t>информация</w:t>
+      </w:r>
+      <w:proofErr w:type="gramEnd"/>
+      <w:r>
+        <w:t xml:space="preserve"> о дисциплинах</w:t>
       </w:r>
       <w:r>
         <w:rPr>
@@ -600,8 +669,13 @@
           <w:numId w:val="3"/>
         </w:numPr>
       </w:pPr>
-      <w:r>
-        <w:t>информация о группах</w:t>
+      <w:proofErr w:type="gramStart"/>
+      <w:r>
+        <w:t>информация</w:t>
+      </w:r>
+      <w:proofErr w:type="gramEnd"/>
+      <w:r>
+        <w:t xml:space="preserve"> о группах</w:t>
       </w:r>
       <w:r>
         <w:rPr>
@@ -707,22 +781,40 @@
       <w:r>
         <w:t xml:space="preserve">Рисунок </w:t>
       </w:r>
-      <w:fldSimple w:instr=" SEQ Рисунок \* ARABIC ">
-        <w:r>
-          <w:rPr>
-            <w:noProof/>
-          </w:rPr>
-          <w:t>1</w:t>
-        </w:r>
-      </w:fldSimple>
+      <w:r>
+        <w:fldChar w:fldCharType="begin"/>
+      </w:r>
+      <w:r>
+        <w:instrText xml:space="preserve"> SEQ Рисунок \* ARABIC </w:instrText>
+      </w:r>
+      <w:r>
+        <w:fldChar w:fldCharType="separate"/>
+      </w:r>
+      <w:r>
+        <w:rPr>
+          <w:noProof/>
+        </w:rPr>
+        <w:t>1</w:t>
+      </w:r>
+      <w:r>
+        <w:rPr>
+          <w:noProof/>
+        </w:rPr>
+        <w:fldChar w:fldCharType="end"/>
+      </w:r>
       <w:r>
         <w:t xml:space="preserve"> – </w:t>
       </w:r>
+      <w:proofErr w:type="spellStart"/>
       <w:r>
         <w:t>Подп</w:t>
       </w:r>
       <w:r>
-        <w:t>роцесс «Создание индивидуального плана»</w:t>
+        <w:t>роцесс</w:t>
+      </w:r>
+      <w:proofErr w:type="spellEnd"/>
+      <w:r>
+        <w:t xml:space="preserve"> «Создание индивидуального плана»</w:t>
       </w:r>
     </w:p>
     <w:p>
@@ -797,19 +889,37 @@
       <w:r>
         <w:t xml:space="preserve">Рисунок </w:t>
       </w:r>
-      <w:fldSimple w:instr=" SEQ Рисунок \* ARABIC ">
-        <w:r>
-          <w:rPr>
-            <w:noProof/>
-          </w:rPr>
-          <w:t>2</w:t>
-        </w:r>
-      </w:fldSimple>
+      <w:r>
+        <w:fldChar w:fldCharType="begin"/>
+      </w:r>
+      <w:r>
+        <w:instrText xml:space="preserve"> SEQ Рисунок \* ARABIC </w:instrText>
+      </w:r>
+      <w:r>
+        <w:fldChar w:fldCharType="separate"/>
+      </w:r>
+      <w:r>
+        <w:rPr>
+          <w:noProof/>
+        </w:rPr>
+        <w:t>2</w:t>
+      </w:r>
+      <w:r>
+        <w:rPr>
+          <w:noProof/>
+        </w:rPr>
+        <w:fldChar w:fldCharType="end"/>
+      </w:r>
       <w:r>
         <w:t xml:space="preserve"> – </w:t>
       </w:r>
-      <w:r>
-        <w:t>Подпроцесс «</w:t>
+      <w:proofErr w:type="spellStart"/>
+      <w:r>
+        <w:t>Подпроцесс</w:t>
+      </w:r>
+      <w:proofErr w:type="spellEnd"/>
+      <w:r>
+        <w:t xml:space="preserve"> «</w:t>
       </w:r>
       <w:r>
         <w:t>Корректировка индивидуального плана</w:t>
@@ -844,7 +954,15 @@
     </w:p>
     <w:p>
       <w:r>
-        <w:t>Данный процесс включает в себя подпроцессы:</w:t>
+        <w:t xml:space="preserve">Данный процесс включает в себя </w:t>
+      </w:r>
+      <w:proofErr w:type="spellStart"/>
+      <w:r>
+        <w:t>подпроцессы</w:t>
+      </w:r>
+      <w:proofErr w:type="spellEnd"/>
+      <w:r>
+        <w:t>:</w:t>
       </w:r>
     </w:p>
     <w:p>
@@ -855,8 +973,13 @@
           <w:numId w:val="8"/>
         </w:numPr>
       </w:pPr>
-      <w:r>
-        <w:t>назначение поручения</w:t>
+      <w:proofErr w:type="gramStart"/>
+      <w:r>
+        <w:t>назначение</w:t>
+      </w:r>
+      <w:proofErr w:type="gramEnd"/>
+      <w:r>
+        <w:t xml:space="preserve"> поручения</w:t>
       </w:r>
       <w:r>
         <w:rPr>
@@ -873,8 +996,13 @@
           <w:numId w:val="8"/>
         </w:numPr>
       </w:pPr>
-      <w:r>
-        <w:t>исполнение поручения</w:t>
+      <w:proofErr w:type="gramStart"/>
+      <w:r>
+        <w:t>исполнение</w:t>
+      </w:r>
+      <w:proofErr w:type="gramEnd"/>
+      <w:r>
+        <w:t xml:space="preserve"> поручения</w:t>
       </w:r>
       <w:r>
         <w:rPr>
@@ -909,14 +1037,27 @@
       <w:r>
         <w:t xml:space="preserve">Таблица </w:t>
       </w:r>
-      <w:fldSimple w:instr=" SEQ Таблица \* ARABIC ">
-        <w:r>
-          <w:rPr>
-            <w:noProof/>
-          </w:rPr>
-          <w:t>2</w:t>
-        </w:r>
-      </w:fldSimple>
+      <w:r>
+        <w:fldChar w:fldCharType="begin"/>
+      </w:r>
+      <w:r>
+        <w:instrText xml:space="preserve"> SEQ Таблица \* ARABIC </w:instrText>
+      </w:r>
+      <w:r>
+        <w:fldChar w:fldCharType="separate"/>
+      </w:r>
+      <w:r>
+        <w:rPr>
+          <w:noProof/>
+        </w:rPr>
+        <w:t>2</w:t>
+      </w:r>
+      <w:r>
+        <w:rPr>
+          <w:noProof/>
+        </w:rPr>
+        <w:fldChar w:fldCharType="end"/>
+      </w:r>
       <w:r>
         <w:t xml:space="preserve"> – Описание сотрудников</w:t>
       </w:r>
@@ -1374,8 +1515,13 @@
           <w:numId w:val="9"/>
         </w:numPr>
       </w:pPr>
-      <w:r>
-        <w:t>постановку задачи или цель встречи</w:t>
+      <w:proofErr w:type="gramStart"/>
+      <w:r>
+        <w:t>постановку</w:t>
+      </w:r>
+      <w:proofErr w:type="gramEnd"/>
+      <w:r>
+        <w:t xml:space="preserve"> задачи или цель встречи</w:t>
       </w:r>
       <w:r>
         <w:t>;</w:t>
@@ -1389,8 +1535,13 @@
           <w:numId w:val="9"/>
         </w:numPr>
       </w:pPr>
-      <w:r>
-        <w:t>описание;</w:t>
+      <w:proofErr w:type="gramStart"/>
+      <w:r>
+        <w:t>описание</w:t>
+      </w:r>
+      <w:proofErr w:type="gramEnd"/>
+      <w:r>
+        <w:t>;</w:t>
       </w:r>
     </w:p>
     <w:p>
@@ -1401,9 +1552,11 @@
           <w:numId w:val="9"/>
         </w:numPr>
       </w:pPr>
+      <w:proofErr w:type="gramStart"/>
       <w:r>
         <w:t>документы</w:t>
       </w:r>
+      <w:proofErr w:type="gramEnd"/>
       <w:r>
         <w:rPr>
           <w:lang w:val="en-US"/>
@@ -1419,8 +1572,13 @@
           <w:numId w:val="9"/>
         </w:numPr>
       </w:pPr>
-      <w:r>
-        <w:t>срок исполнения.</w:t>
+      <w:proofErr w:type="gramStart"/>
+      <w:r>
+        <w:t>срок</w:t>
+      </w:r>
+      <w:proofErr w:type="gramEnd"/>
+      <w:r>
+        <w:t xml:space="preserve"> исполнения.</w:t>
       </w:r>
     </w:p>
     <w:p>
@@ -1447,8 +1605,13 @@
           <w:numId w:val="4"/>
         </w:numPr>
       </w:pPr>
-      <w:r>
-        <w:t xml:space="preserve">информация о </w:t>
+      <w:proofErr w:type="gramStart"/>
+      <w:r>
+        <w:t>информация</w:t>
+      </w:r>
+      <w:proofErr w:type="gramEnd"/>
+      <w:r>
+        <w:t xml:space="preserve"> о </w:t>
       </w:r>
       <w:r>
         <w:t>сотрудник</w:t>
@@ -1477,8 +1640,13 @@
           <w:numId w:val="4"/>
         </w:numPr>
       </w:pPr>
-      <w:r>
-        <w:t>постановка задачи или цель встречи</w:t>
+      <w:proofErr w:type="gramStart"/>
+      <w:r>
+        <w:t>постановка</w:t>
+      </w:r>
+      <w:proofErr w:type="gramEnd"/>
+      <w:r>
+        <w:t xml:space="preserve"> задачи или цель встречи</w:t>
       </w:r>
       <w:r>
         <w:t>;</w:t>
@@ -1492,9 +1660,11 @@
           <w:numId w:val="4"/>
         </w:numPr>
       </w:pPr>
+      <w:proofErr w:type="gramStart"/>
       <w:r>
         <w:t>описание</w:t>
       </w:r>
+      <w:proofErr w:type="gramEnd"/>
       <w:r>
         <w:rPr>
           <w:lang w:val="en-US"/>
@@ -1510,8 +1680,13 @@
           <w:numId w:val="4"/>
         </w:numPr>
       </w:pPr>
-      <w:r>
-        <w:t>прикрепляемые документы</w:t>
+      <w:proofErr w:type="gramStart"/>
+      <w:r>
+        <w:t>прикрепляемые</w:t>
+      </w:r>
+      <w:proofErr w:type="gramEnd"/>
+      <w:r>
+        <w:t xml:space="preserve"> документы</w:t>
       </w:r>
       <w:r>
         <w:rPr>
@@ -1528,12 +1703,14 @@
           <w:numId w:val="4"/>
         </w:numPr>
       </w:pPr>
+      <w:proofErr w:type="gramStart"/>
       <w:r>
         <w:t>срок</w:t>
       </w:r>
       <w:r>
         <w:t>и</w:t>
       </w:r>
+      <w:proofErr w:type="gramEnd"/>
       <w:r>
         <w:t xml:space="preserve"> исполнения</w:t>
       </w:r>
@@ -1602,16 +1779,37 @@
       <w:r>
         <w:t xml:space="preserve">Рисунок </w:t>
       </w:r>
-      <w:fldSimple w:instr=" SEQ Рисунок \* ARABIC ">
-        <w:r>
-          <w:rPr>
-            <w:noProof/>
-          </w:rPr>
-          <w:t>3</w:t>
-        </w:r>
-      </w:fldSimple>
-      <w:r>
-        <w:t xml:space="preserve"> – Подпроцесс «Назначение поручения»</w:t>
+      <w:r>
+        <w:fldChar w:fldCharType="begin"/>
+      </w:r>
+      <w:r>
+        <w:instrText xml:space="preserve"> SEQ Рисунок \* ARABIC </w:instrText>
+      </w:r>
+      <w:r>
+        <w:fldChar w:fldCharType="separate"/>
+      </w:r>
+      <w:r>
+        <w:rPr>
+          <w:noProof/>
+        </w:rPr>
+        <w:t>3</w:t>
+      </w:r>
+      <w:r>
+        <w:rPr>
+          <w:noProof/>
+        </w:rPr>
+        <w:fldChar w:fldCharType="end"/>
+      </w:r>
+      <w:r>
+        <w:t xml:space="preserve"> – </w:t>
+      </w:r>
+      <w:proofErr w:type="spellStart"/>
+      <w:r>
+        <w:t>Подпроцесс</w:t>
+      </w:r>
+      <w:proofErr w:type="spellEnd"/>
+      <w:r>
+        <w:t xml:space="preserve"> «Назначение поручения»</w:t>
       </w:r>
     </w:p>
     <w:p>
@@ -1702,16 +1900,37 @@
       <w:r>
         <w:t xml:space="preserve">Рисунок </w:t>
       </w:r>
-      <w:fldSimple w:instr=" SEQ Рисунок \* ARABIC ">
-        <w:r>
-          <w:rPr>
-            <w:noProof/>
-          </w:rPr>
-          <w:t>4</w:t>
-        </w:r>
-      </w:fldSimple>
-      <w:r>
-        <w:t xml:space="preserve"> – Подпроцесс «Исполнение поручения»</w:t>
+      <w:r>
+        <w:fldChar w:fldCharType="begin"/>
+      </w:r>
+      <w:r>
+        <w:instrText xml:space="preserve"> SEQ Рисунок \* ARABIC </w:instrText>
+      </w:r>
+      <w:r>
+        <w:fldChar w:fldCharType="separate"/>
+      </w:r>
+      <w:r>
+        <w:rPr>
+          <w:noProof/>
+        </w:rPr>
+        <w:t>4</w:t>
+      </w:r>
+      <w:r>
+        <w:rPr>
+          <w:noProof/>
+        </w:rPr>
+        <w:fldChar w:fldCharType="end"/>
+      </w:r>
+      <w:r>
+        <w:t xml:space="preserve"> – </w:t>
+      </w:r>
+      <w:proofErr w:type="spellStart"/>
+      <w:r>
+        <w:t>Подпроцесс</w:t>
+      </w:r>
+      <w:proofErr w:type="spellEnd"/>
+      <w:r>
+        <w:t xml:space="preserve"> «Исполнение поручения»</w:t>
       </w:r>
     </w:p>
     <w:p>
@@ -1749,15 +1968,31 @@
         <w:rPr>
           <w:b/>
         </w:rPr>
-        <w:t>1.3.1 Тандем.Университет</w:t>
-      </w:r>
+        <w:t xml:space="preserve">1.3.1 </w:t>
+      </w:r>
+      <w:proofErr w:type="spellStart"/>
+      <w:r>
+        <w:rPr>
+          <w:b/>
+        </w:rPr>
+        <w:t>Тандем.Университет</w:t>
+      </w:r>
+      <w:proofErr w:type="spellEnd"/>
     </w:p>
     <w:p>
       <w:r>
         <w:t>На данный момент для автоматизации процесса расчёта индивид</w:t>
       </w:r>
       <w:r>
-        <w:t>уальной нагрузки преподавателей используется программное решение Тандем.Университет – Модуль «</w:t>
+        <w:t xml:space="preserve">уальной нагрузки преподавателей используется программное решение </w:t>
+      </w:r>
+      <w:proofErr w:type="spellStart"/>
+      <w:r>
+        <w:t>Тандем.Университет</w:t>
+      </w:r>
+      <w:proofErr w:type="spellEnd"/>
+      <w:r>
+        <w:t xml:space="preserve"> – Модуль «</w:t>
       </w:r>
       <w:r>
         <w:t>Нагрузка</w:t>
@@ -1813,6 +2048,8 @@
           <w:lang w:eastAsia="ru-RU"/>
         </w:rPr>
       </w:pPr>
+      <w:proofErr w:type="spellStart"/>
+      <w:proofErr w:type="gramStart"/>
       <w:r>
         <w:rPr>
           <w:lang w:eastAsia="ru-RU"/>
@@ -1823,7 +2060,15 @@
         <w:rPr>
           <w:lang w:eastAsia="ru-RU"/>
         </w:rPr>
-        <w:t>eb-ориентированность;</w:t>
+        <w:t>eb</w:t>
+      </w:r>
+      <w:proofErr w:type="spellEnd"/>
+      <w:proofErr w:type="gramEnd"/>
+      <w:r>
+        <w:rPr>
+          <w:lang w:eastAsia="ru-RU"/>
+        </w:rPr>
+        <w:t>-ориентированность;</w:t>
       </w:r>
     </w:p>
     <w:p>
@@ -1837,11 +2082,19 @@
           <w:lang w:eastAsia="ru-RU"/>
         </w:rPr>
       </w:pPr>
-      <w:r>
-        <w:rPr>
-          <w:lang w:eastAsia="ru-RU"/>
-        </w:rPr>
-        <w:t xml:space="preserve">модульность решения и возможность </w:t>
+      <w:proofErr w:type="gramStart"/>
+      <w:r>
+        <w:rPr>
+          <w:lang w:eastAsia="ru-RU"/>
+        </w:rPr>
+        <w:t>модульность</w:t>
+      </w:r>
+      <w:proofErr w:type="gramEnd"/>
+      <w:r>
+        <w:rPr>
+          <w:lang w:eastAsia="ru-RU"/>
+        </w:rPr>
+        <w:t xml:space="preserve"> решения и возможность </w:t>
       </w:r>
       <w:r>
         <w:rPr>
@@ -1861,6 +2114,7 @@
           <w:lang w:eastAsia="ru-RU"/>
         </w:rPr>
       </w:pPr>
+      <w:proofErr w:type="gramStart"/>
       <w:r>
         <w:rPr>
           <w:lang w:eastAsia="ru-RU"/>
@@ -1871,7 +2125,14 @@
         <w:rPr>
           <w:lang w:eastAsia="ru-RU"/>
         </w:rPr>
-        <w:t>озможность выбора опций в рамках модулей;</w:t>
+        <w:t>озможность</w:t>
+      </w:r>
+      <w:proofErr w:type="gramEnd"/>
+      <w:r>
+        <w:rPr>
+          <w:lang w:eastAsia="ru-RU"/>
+        </w:rPr>
+        <w:t xml:space="preserve"> выбора опций в рамках модулей;</w:t>
       </w:r>
     </w:p>
     <w:p>
@@ -1885,6 +2146,7 @@
           <w:lang w:eastAsia="ru-RU"/>
         </w:rPr>
       </w:pPr>
+      <w:proofErr w:type="gramStart"/>
       <w:r>
         <w:rPr>
           <w:lang w:eastAsia="ru-RU"/>
@@ -1895,7 +2157,14 @@
         <w:rPr>
           <w:lang w:eastAsia="ru-RU"/>
         </w:rPr>
-        <w:t>ткрытая J2EE платформа;</w:t>
+        <w:t>ткрытая</w:t>
+      </w:r>
+      <w:proofErr w:type="gramEnd"/>
+      <w:r>
+        <w:rPr>
+          <w:lang w:eastAsia="ru-RU"/>
+        </w:rPr>
+        <w:t xml:space="preserve"> J2EE платформа;</w:t>
       </w:r>
     </w:p>
     <w:p>
@@ -1909,6 +2178,7 @@
           <w:lang w:eastAsia="ru-RU"/>
         </w:rPr>
       </w:pPr>
+      <w:proofErr w:type="gramStart"/>
       <w:r>
         <w:rPr>
           <w:lang w:eastAsia="ru-RU"/>
@@ -1919,7 +2189,14 @@
         <w:rPr>
           <w:lang w:eastAsia="ru-RU"/>
         </w:rPr>
-        <w:t xml:space="preserve">ростота обновлений АРМов </w:t>
+        <w:t>ростота</w:t>
+      </w:r>
+      <w:proofErr w:type="gramEnd"/>
+      <w:r>
+        <w:rPr>
+          <w:lang w:eastAsia="ru-RU"/>
+        </w:rPr>
+        <w:t xml:space="preserve"> обновлений АРМов </w:t>
       </w:r>
       <w:r>
         <w:rPr>
@@ -1949,6 +2226,7 @@
           <w:lang w:eastAsia="ru-RU"/>
         </w:rPr>
       </w:pPr>
+      <w:proofErr w:type="gramStart"/>
       <w:r>
         <w:rPr>
           <w:lang w:eastAsia="ru-RU"/>
@@ -1959,7 +2237,14 @@
         <w:rPr>
           <w:lang w:eastAsia="ru-RU"/>
         </w:rPr>
-        <w:t>адежность и масштабируемость решения;</w:t>
+        <w:t>адежность</w:t>
+      </w:r>
+      <w:proofErr w:type="gramEnd"/>
+      <w:r>
+        <w:rPr>
+          <w:lang w:eastAsia="ru-RU"/>
+        </w:rPr>
+        <w:t xml:space="preserve"> и масштабируемость решения;</w:t>
       </w:r>
     </w:p>
     <w:p>
@@ -1973,6 +2258,7 @@
           <w:lang w:eastAsia="ru-RU"/>
         </w:rPr>
       </w:pPr>
+      <w:proofErr w:type="gramStart"/>
       <w:r>
         <w:rPr>
           <w:lang w:eastAsia="ru-RU"/>
@@ -1984,7 +2270,14 @@
         <w:rPr>
           <w:lang w:eastAsia="ru-RU"/>
         </w:rPr>
-        <w:t>россплатформенность;</w:t>
+        <w:t>россплатформенность</w:t>
+      </w:r>
+      <w:proofErr w:type="gramEnd"/>
+      <w:r>
+        <w:rPr>
+          <w:lang w:eastAsia="ru-RU"/>
+        </w:rPr>
+        <w:t>;</w:t>
       </w:r>
     </w:p>
     <w:p>
@@ -1998,6 +2291,7 @@
           <w:lang w:eastAsia="ru-RU"/>
         </w:rPr>
       </w:pPr>
+      <w:proofErr w:type="gramStart"/>
       <w:r>
         <w:rPr>
           <w:lang w:eastAsia="ru-RU"/>
@@ -2008,7 +2302,14 @@
         <w:rPr>
           <w:lang w:eastAsia="ru-RU"/>
         </w:rPr>
-        <w:t>ыстрота развертывания решения;</w:t>
+        <w:t>ыстрота</w:t>
+      </w:r>
+      <w:proofErr w:type="gramEnd"/>
+      <w:r>
+        <w:rPr>
+          <w:lang w:eastAsia="ru-RU"/>
+        </w:rPr>
+        <w:t xml:space="preserve"> развертывания решения;</w:t>
       </w:r>
     </w:p>
     <w:p>
@@ -2022,6 +2323,7 @@
           <w:lang w:eastAsia="ru-RU"/>
         </w:rPr>
       </w:pPr>
+      <w:proofErr w:type="gramStart"/>
       <w:r>
         <w:rPr>
           <w:lang w:eastAsia="ru-RU"/>
@@ -2032,7 +2334,14 @@
         <w:rPr>
           <w:lang w:eastAsia="ru-RU"/>
         </w:rPr>
-        <w:t>строенный модификатор скриптов и печатных шаблонов документов;</w:t>
+        <w:t>строенный</w:t>
+      </w:r>
+      <w:proofErr w:type="gramEnd"/>
+      <w:r>
+        <w:rPr>
+          <w:lang w:eastAsia="ru-RU"/>
+        </w:rPr>
+        <w:t xml:space="preserve"> модификатор скриптов и печатных шаблонов документов;</w:t>
       </w:r>
     </w:p>
     <w:p>
@@ -2046,6 +2355,7 @@
           <w:lang w:eastAsia="ru-RU"/>
         </w:rPr>
       </w:pPr>
+      <w:proofErr w:type="gramStart"/>
       <w:r>
         <w:rPr>
           <w:lang w:eastAsia="ru-RU"/>
@@ -2056,7 +2366,42 @@
         <w:rPr>
           <w:lang w:eastAsia="ru-RU"/>
         </w:rPr>
-        <w:t>окрытие данных системы веб-сервисами и view для построения отчетов внешними средствами, либо с помощью интегрированной Pentaho.</w:t>
+        <w:t>окрытие</w:t>
+      </w:r>
+      <w:proofErr w:type="gramEnd"/>
+      <w:r>
+        <w:rPr>
+          <w:lang w:eastAsia="ru-RU"/>
+        </w:rPr>
+        <w:t xml:space="preserve"> данных системы веб-сервисами и </w:t>
+      </w:r>
+      <w:proofErr w:type="spellStart"/>
+      <w:r>
+        <w:rPr>
+          <w:lang w:eastAsia="ru-RU"/>
+        </w:rPr>
+        <w:t>view</w:t>
+      </w:r>
+      <w:proofErr w:type="spellEnd"/>
+      <w:r>
+        <w:rPr>
+          <w:lang w:eastAsia="ru-RU"/>
+        </w:rPr>
+        <w:t xml:space="preserve"> для построения отчетов внешними средствами, либо с помощью интегрированной </w:t>
+      </w:r>
+      <w:proofErr w:type="spellStart"/>
+      <w:r>
+        <w:rPr>
+          <w:lang w:eastAsia="ru-RU"/>
+        </w:rPr>
+        <w:t>Pentaho</w:t>
+      </w:r>
+      <w:proofErr w:type="spellEnd"/>
+      <w:r>
+        <w:rPr>
+          <w:lang w:eastAsia="ru-RU"/>
+        </w:rPr>
+        <w:t>.</w:t>
       </w:r>
     </w:p>
     <w:p>
@@ -2101,6 +2446,7 @@
           <w:lang w:eastAsia="ru-RU"/>
         </w:rPr>
       </w:pPr>
+      <w:proofErr w:type="gramStart"/>
       <w:r>
         <w:rPr>
           <w:lang w:eastAsia="ru-RU"/>
@@ -2111,7 +2457,42 @@
         <w:rPr>
           <w:lang w:eastAsia="ru-RU"/>
         </w:rPr>
-        <w:t>ет необходимости приобретения стороннего программного обеспечения, возможность работы пользователей с системой на свободном программном обеспечении (Open source);</w:t>
+        <w:t>ет</w:t>
+      </w:r>
+      <w:proofErr w:type="gramEnd"/>
+      <w:r>
+        <w:rPr>
+          <w:lang w:eastAsia="ru-RU"/>
+        </w:rPr>
+        <w:t xml:space="preserve"> необходимости приобретения стороннего программного обеспечения, возможность работы пользователей с системой на свободном программном обеспечении (</w:t>
+      </w:r>
+      <w:proofErr w:type="spellStart"/>
+      <w:r>
+        <w:rPr>
+          <w:lang w:eastAsia="ru-RU"/>
+        </w:rPr>
+        <w:t>Open</w:t>
+      </w:r>
+      <w:proofErr w:type="spellEnd"/>
+      <w:r>
+        <w:rPr>
+          <w:lang w:eastAsia="ru-RU"/>
+        </w:rPr>
+        <w:t xml:space="preserve"> </w:t>
+      </w:r>
+      <w:proofErr w:type="spellStart"/>
+      <w:r>
+        <w:rPr>
+          <w:lang w:eastAsia="ru-RU"/>
+        </w:rPr>
+        <w:t>source</w:t>
+      </w:r>
+      <w:proofErr w:type="spellEnd"/>
+      <w:r>
+        <w:rPr>
+          <w:lang w:eastAsia="ru-RU"/>
+        </w:rPr>
+        <w:t>);</w:t>
       </w:r>
     </w:p>
     <w:p>
@@ -2125,6 +2506,7 @@
           <w:lang w:eastAsia="ru-RU"/>
         </w:rPr>
       </w:pPr>
+      <w:proofErr w:type="gramStart"/>
       <w:r>
         <w:rPr>
           <w:lang w:eastAsia="ru-RU"/>
@@ -2135,7 +2517,14 @@
         <w:rPr>
           <w:lang w:eastAsia="ru-RU"/>
         </w:rPr>
-        <w:t>ак правило, не требуется приобретение дорогостоящего серверного оборудования;</w:t>
+        <w:t>ак</w:t>
+      </w:r>
+      <w:proofErr w:type="gramEnd"/>
+      <w:r>
+        <w:rPr>
+          <w:lang w:eastAsia="ru-RU"/>
+        </w:rPr>
+        <w:t xml:space="preserve"> правило, не требуется приобретение дорогостоящего серверного оборудования;</w:t>
       </w:r>
     </w:p>
     <w:p>
@@ -2149,6 +2538,7 @@
           <w:lang w:eastAsia="ru-RU"/>
         </w:rPr>
       </w:pPr>
+      <w:proofErr w:type="gramStart"/>
       <w:r>
         <w:rPr>
           <w:lang w:eastAsia="ru-RU"/>
@@ -2159,7 +2549,14 @@
         <w:rPr>
           <w:lang w:eastAsia="ru-RU"/>
         </w:rPr>
-        <w:t>ицензируется инсталляция, а не рабочие места.</w:t>
+        <w:t>ицензируется</w:t>
+      </w:r>
+      <w:proofErr w:type="gramEnd"/>
+      <w:r>
+        <w:rPr>
+          <w:lang w:eastAsia="ru-RU"/>
+        </w:rPr>
+        <w:t xml:space="preserve"> инсталляция, а не рабочие места.</w:t>
       </w:r>
     </w:p>
     <w:p>
@@ -2204,6 +2601,7 @@
           <w:lang w:eastAsia="ru-RU"/>
         </w:rPr>
       </w:pPr>
+      <w:proofErr w:type="gramStart"/>
       <w:r>
         <w:rPr>
           <w:lang w:eastAsia="ru-RU"/>
@@ -2214,7 +2612,14 @@
         <w:rPr>
           <w:lang w:eastAsia="ru-RU"/>
         </w:rPr>
-        <w:t>оставка с открытыми исходными кодами и правом на доработку решения при условии не распространения третьим лицам;</w:t>
+        <w:t>оставка</w:t>
+      </w:r>
+      <w:proofErr w:type="gramEnd"/>
+      <w:r>
+        <w:rPr>
+          <w:lang w:eastAsia="ru-RU"/>
+        </w:rPr>
+        <w:t xml:space="preserve"> с открытыми исходными кодами и правом на доработку решения при условии не распространения третьим лицам;</w:t>
       </w:r>
     </w:p>
     <w:p>
@@ -2228,6 +2633,7 @@
           <w:lang w:eastAsia="ru-RU"/>
         </w:rPr>
       </w:pPr>
+      <w:proofErr w:type="gramStart"/>
       <w:r>
         <w:rPr>
           <w:lang w:eastAsia="ru-RU"/>
@@ -2238,7 +2644,14 @@
         <w:rPr>
           <w:lang w:eastAsia="ru-RU"/>
         </w:rPr>
-        <w:t>ирокие интеграционные возможности со сторонними программными продуктами.</w:t>
+        <w:t>ирокие</w:t>
+      </w:r>
+      <w:proofErr w:type="gramEnd"/>
+      <w:r>
+        <w:rPr>
+          <w:lang w:eastAsia="ru-RU"/>
+        </w:rPr>
+        <w:t xml:space="preserve"> интеграционные возможности со сторонними программными продуктами.</w:t>
       </w:r>
     </w:p>
     <w:p>
@@ -2270,6 +2683,7 @@
           <w:lang w:eastAsia="ru-RU"/>
         </w:rPr>
       </w:pPr>
+      <w:proofErr w:type="gramStart"/>
       <w:r>
         <w:rPr>
           <w:lang w:eastAsia="ru-RU"/>
@@ -2280,7 +2694,14 @@
         <w:rPr>
           <w:lang w:eastAsia="ru-RU"/>
         </w:rPr>
-        <w:t>олучение и корректировка сводки планируемого континген</w:t>
+        <w:t>олучение</w:t>
+      </w:r>
+      <w:proofErr w:type="gramEnd"/>
+      <w:r>
+        <w:rPr>
+          <w:lang w:eastAsia="ru-RU"/>
+        </w:rPr>
+        <w:t xml:space="preserve"> и корректировка сводки планируемого континген</w:t>
       </w:r>
       <w:r>
         <w:rPr>
@@ -2300,6 +2721,7 @@
           <w:lang w:eastAsia="ru-RU"/>
         </w:rPr>
       </w:pPr>
+      <w:proofErr w:type="gramStart"/>
       <w:r>
         <w:rPr>
           <w:lang w:eastAsia="ru-RU"/>
@@ -2310,7 +2732,14 @@
         <w:rPr>
           <w:lang w:eastAsia="ru-RU"/>
         </w:rPr>
-        <w:t>олучение и корректировка планируемых уч</w:t>
+        <w:t>олучение</w:t>
+      </w:r>
+      <w:proofErr w:type="gramEnd"/>
+      <w:r>
+        <w:rPr>
+          <w:lang w:eastAsia="ru-RU"/>
+        </w:rPr>
+        <w:t xml:space="preserve"> и корректировка планируемых уч</w:t>
       </w:r>
       <w:r>
         <w:rPr>
@@ -2330,6 +2759,7 @@
           <w:lang w:eastAsia="ru-RU"/>
         </w:rPr>
       </w:pPr>
+      <w:proofErr w:type="gramStart"/>
       <w:r>
         <w:rPr>
           <w:lang w:eastAsia="ru-RU"/>
@@ -2340,7 +2770,14 @@
         <w:rPr>
           <w:lang w:eastAsia="ru-RU"/>
         </w:rPr>
-        <w:t>олучение и печать расчета нагрузки на чит</w:t>
+        <w:t>олучение</w:t>
+      </w:r>
+      <w:proofErr w:type="gramEnd"/>
+      <w:r>
+        <w:rPr>
+          <w:lang w:eastAsia="ru-RU"/>
+        </w:rPr>
+        <w:t xml:space="preserve"> и печать расчета нагрузки на чит</w:t>
       </w:r>
       <w:r>
         <w:rPr>
@@ -2360,6 +2797,7 @@
           <w:lang w:eastAsia="ru-RU"/>
         </w:rPr>
       </w:pPr>
+      <w:proofErr w:type="gramStart"/>
       <w:r>
         <w:rPr>
           <w:lang w:eastAsia="ru-RU"/>
@@ -2376,7 +2814,14 @@
         <w:rPr>
           <w:lang w:eastAsia="ru-RU"/>
         </w:rPr>
-        <w:t>ние штата, вакансий на кафедрах;</w:t>
+        <w:t>ние</w:t>
+      </w:r>
+      <w:proofErr w:type="gramEnd"/>
+      <w:r>
+        <w:rPr>
+          <w:lang w:eastAsia="ru-RU"/>
+        </w:rPr>
+        <w:t xml:space="preserve"> штата, вакансий на кафедрах;</w:t>
       </w:r>
     </w:p>
     <w:p>
@@ -2390,6 +2835,7 @@
           <w:lang w:eastAsia="ru-RU"/>
         </w:rPr>
       </w:pPr>
+      <w:proofErr w:type="gramStart"/>
       <w:r>
         <w:rPr>
           <w:lang w:eastAsia="ru-RU"/>
@@ -2400,7 +2846,14 @@
         <w:rPr>
           <w:lang w:eastAsia="ru-RU"/>
         </w:rPr>
-        <w:t>аспределение строк (часов) нагрузки между преподавателями (вакансиями) на кафедрах,</w:t>
+        <w:t>аспределение</w:t>
+      </w:r>
+      <w:proofErr w:type="gramEnd"/>
+      <w:r>
+        <w:rPr>
+          <w:lang w:eastAsia="ru-RU"/>
+        </w:rPr>
+        <w:t xml:space="preserve"> строк (часов) нагрузки между преподавателями (вакансиями) на кафедрах,</w:t>
       </w:r>
       <w:r>
         <w:rPr>
@@ -2420,6 +2873,7 @@
           <w:lang w:eastAsia="ru-RU"/>
         </w:rPr>
       </w:pPr>
+      <w:proofErr w:type="gramStart"/>
       <w:r>
         <w:rPr>
           <w:lang w:eastAsia="ru-RU"/>
@@ -2430,7 +2884,14 @@
         <w:rPr>
           <w:lang w:eastAsia="ru-RU"/>
         </w:rPr>
-        <w:t>онтроль объем</w:t>
+        <w:t>онтроль</w:t>
+      </w:r>
+      <w:proofErr w:type="gramEnd"/>
+      <w:r>
+        <w:rPr>
+          <w:lang w:eastAsia="ru-RU"/>
+        </w:rPr>
+        <w:t xml:space="preserve"> объем</w:t>
       </w:r>
       <w:r>
         <w:rPr>
@@ -2450,6 +2911,7 @@
           <w:lang w:eastAsia="ru-RU"/>
         </w:rPr>
       </w:pPr>
+      <w:proofErr w:type="gramStart"/>
       <w:r>
         <w:rPr>
           <w:lang w:eastAsia="ru-RU"/>
@@ -2461,7 +2923,14 @@
         <w:rPr>
           <w:lang w:eastAsia="ru-RU"/>
         </w:rPr>
-        <w:t>оррекция расчета нагрузки, контроль изменений, актуализация расчета с учетом изменений в фактическом контингенте студентов, траекториях обучения, но</w:t>
+        <w:t>оррекция</w:t>
+      </w:r>
+      <w:proofErr w:type="gramEnd"/>
+      <w:r>
+        <w:rPr>
+          <w:lang w:eastAsia="ru-RU"/>
+        </w:rPr>
+        <w:t xml:space="preserve"> расчета нагрузки, контроль изменений, актуализация расчета с учетом изменений в фактическом контингенте студентов, траекториях обучения, но</w:t>
       </w:r>
       <w:r>
         <w:rPr>
@@ -2481,6 +2950,7 @@
           <w:lang w:eastAsia="ru-RU"/>
         </w:rPr>
       </w:pPr>
+      <w:proofErr w:type="gramStart"/>
       <w:r>
         <w:rPr>
           <w:lang w:eastAsia="ru-RU"/>
@@ -2491,7 +2961,28 @@
         <w:rPr>
           <w:lang w:eastAsia="ru-RU"/>
         </w:rPr>
-        <w:t>иксация внеучебной нагрузки в индив</w:t>
+        <w:t>иксация</w:t>
+      </w:r>
+      <w:proofErr w:type="gramEnd"/>
+      <w:r>
+        <w:rPr>
+          <w:lang w:eastAsia="ru-RU"/>
+        </w:rPr>
+        <w:t xml:space="preserve"> </w:t>
+      </w:r>
+      <w:proofErr w:type="spellStart"/>
+      <w:r>
+        <w:rPr>
+          <w:lang w:eastAsia="ru-RU"/>
+        </w:rPr>
+        <w:t>внеучебной</w:t>
+      </w:r>
+      <w:proofErr w:type="spellEnd"/>
+      <w:r>
+        <w:rPr>
+          <w:lang w:eastAsia="ru-RU"/>
+        </w:rPr>
+        <w:t xml:space="preserve"> нагрузки в индив</w:t>
       </w:r>
       <w:r>
         <w:rPr>
@@ -2511,6 +3002,7 @@
           <w:lang w:eastAsia="ru-RU"/>
         </w:rPr>
       </w:pPr>
+      <w:proofErr w:type="gramStart"/>
       <w:r>
         <w:rPr>
           <w:lang w:eastAsia="ru-RU"/>
@@ -2521,7 +3013,14 @@
         <w:rPr>
           <w:lang w:eastAsia="ru-RU"/>
         </w:rPr>
-        <w:t>олучение и печать индивидуальных планов преподава</w:t>
+        <w:t>олучение</w:t>
+      </w:r>
+      <w:proofErr w:type="gramEnd"/>
+      <w:r>
+        <w:rPr>
+          <w:lang w:eastAsia="ru-RU"/>
+        </w:rPr>
+        <w:t xml:space="preserve"> и печать индивидуальных планов преподава</w:t>
       </w:r>
       <w:r>
         <w:rPr>
@@ -2541,6 +3040,7 @@
           <w:lang w:eastAsia="ru-RU"/>
         </w:rPr>
       </w:pPr>
+      <w:proofErr w:type="gramStart"/>
       <w:r>
         <w:rPr>
           <w:lang w:eastAsia="ru-RU"/>
@@ -2551,7 +3051,14 @@
         <w:rPr>
           <w:lang w:eastAsia="ru-RU"/>
         </w:rPr>
-        <w:t xml:space="preserve">олучение фактических учебных групп (групп, подгрупп, потоков) по данным нагрузки и контингента студентов в </w:t>
+        <w:t>олучение</w:t>
+      </w:r>
+      <w:proofErr w:type="gramEnd"/>
+      <w:r>
+        <w:rPr>
+          <w:lang w:eastAsia="ru-RU"/>
+        </w:rPr>
+        <w:t xml:space="preserve"> фактических учебных групп (групп, подгрупп, потоков) по данным нагрузки и контингента студентов в </w:t>
       </w:r>
       <w:r>
         <w:rPr>
@@ -2571,6 +3078,7 @@
           <w:lang w:eastAsia="ru-RU"/>
         </w:rPr>
       </w:pPr>
+      <w:proofErr w:type="gramStart"/>
       <w:r>
         <w:rPr>
           <w:lang w:eastAsia="ru-RU"/>
@@ -2581,7 +3089,14 @@
         <w:rPr>
           <w:lang w:eastAsia="ru-RU"/>
         </w:rPr>
-        <w:t>ибкое управление нормами времени и их применением: простые норм</w:t>
+        <w:t>ибкое</w:t>
+      </w:r>
+      <w:proofErr w:type="gramEnd"/>
+      <w:r>
+        <w:rPr>
+          <w:lang w:eastAsia="ru-RU"/>
+        </w:rPr>
+        <w:t xml:space="preserve"> управление нормами времени и их применением: простые норм</w:t>
       </w:r>
       <w:r>
         <w:rPr>
@@ -2601,6 +3116,7 @@
           <w:lang w:eastAsia="ru-RU"/>
         </w:rPr>
       </w:pPr>
+      <w:proofErr w:type="gramStart"/>
       <w:r>
         <w:rPr>
           <w:lang w:eastAsia="ru-RU"/>
@@ -2611,7 +3127,14 @@
         <w:rPr>
           <w:lang w:eastAsia="ru-RU"/>
         </w:rPr>
-        <w:t>озможность отслеживания показателей (при использовании дополнительных модулей системы) для сравнения планируемой учебной нагрузки с ее фактическим выполнением (по преподавателям, кафедрам, образовательной организации).</w:t>
+        <w:t>озможность</w:t>
+      </w:r>
+      <w:proofErr w:type="gramEnd"/>
+      <w:r>
+        <w:rPr>
+          <w:lang w:eastAsia="ru-RU"/>
+        </w:rPr>
+        <w:t xml:space="preserve"> отслеживания показателей (при использовании дополнительных модулей системы) для сравнения планируемой учебной нагрузки с ее фактическим выполнением (по преподавателям, кафедрам, образовательной организации).</w:t>
       </w:r>
     </w:p>
     <w:p>
@@ -2707,284 +3230,529 @@
       <w:r>
         <w:t xml:space="preserve">Рисунок </w:t>
       </w:r>
+      <w:r>
+        <w:fldChar w:fldCharType="begin"/>
+      </w:r>
+      <w:r>
+        <w:instrText xml:space="preserve"> SEQ Рисунок \* ARABIC </w:instrText>
+      </w:r>
+      <w:r>
+        <w:fldChar w:fldCharType="separate"/>
+      </w:r>
+      <w:r>
+        <w:rPr>
+          <w:noProof/>
+        </w:rPr>
+        <w:t>5</w:t>
+      </w:r>
+      <w:r>
+        <w:rPr>
+          <w:noProof/>
+        </w:rPr>
+        <w:fldChar w:fldCharType="end"/>
+      </w:r>
+      <w:r>
+        <w:t xml:space="preserve"> – Архитектура Тандема</w:t>
+      </w:r>
+    </w:p>
+    <w:p>
+      <w:r>
+        <w:lastRenderedPageBreak/>
+        <w:t>Архитектура Тандема представляет собой модульную структуру, которая позволяет расширять функционал.</w:t>
+      </w:r>
+    </w:p>
+    <w:p>
+      <w:r>
+        <w:t xml:space="preserve">Из рисунка видно, что на базе </w:t>
+      </w:r>
+      <w:r>
+        <w:rPr>
+          <w:lang w:val="en-US"/>
+        </w:rPr>
+        <w:t>Spring</w:t>
+      </w:r>
+      <w:r>
+        <w:t xml:space="preserve"> </w:t>
+      </w:r>
+      <w:r>
+        <w:rPr>
+          <w:lang w:val="en-US"/>
+        </w:rPr>
+        <w:t>Framework</w:t>
+      </w:r>
+      <w:r>
+        <w:t xml:space="preserve"> </w:t>
+      </w:r>
+      <w:r>
+        <w:t xml:space="preserve">был разработан </w:t>
+      </w:r>
+      <w:r>
+        <w:rPr>
+          <w:lang w:val="en-US"/>
+        </w:rPr>
+        <w:t>Tandem</w:t>
+      </w:r>
+      <w:r>
+        <w:t xml:space="preserve"> </w:t>
+      </w:r>
+      <w:r>
+        <w:rPr>
+          <w:lang w:val="en-US"/>
+        </w:rPr>
+        <w:t>Framework</w:t>
+      </w:r>
+      <w:r>
+        <w:t xml:space="preserve">. И на базе него идёт разработана система </w:t>
+      </w:r>
+      <w:r>
+        <w:rPr>
+          <w:lang w:val="en-US"/>
+        </w:rPr>
+        <w:t>Tandem</w:t>
+      </w:r>
+      <w:r>
+        <w:t xml:space="preserve"> </w:t>
+      </w:r>
+      <w:r>
+        <w:rPr>
+          <w:lang w:val="en-US"/>
+        </w:rPr>
+        <w:t>University</w:t>
+      </w:r>
+      <w:r>
+        <w:t>.</w:t>
+      </w:r>
+    </w:p>
+    <w:p>
+      <w:r>
+        <w:t xml:space="preserve">Стоит </w:t>
+      </w:r>
+      <w:r>
+        <w:t xml:space="preserve">также </w:t>
+      </w:r>
+      <w:r>
+        <w:t xml:space="preserve">отметить, что данные могут храниться в </w:t>
+      </w:r>
+      <w:r>
+        <w:t>различных СУБД, в зависимости от той, которая по умолчанию была предусмотрена в учебном заведении.</w:t>
+      </w:r>
+    </w:p>
+    <w:p>
+      <w:pPr>
+        <w:rPr>
+          <w:b/>
+        </w:rPr>
+      </w:pPr>
+      <w:r>
+        <w:rPr>
+          <w:b/>
+        </w:rPr>
+        <w:t>1.3.1.3 Заключение</w:t>
+      </w:r>
+    </w:p>
+    <w:p>
+      <w:r>
+        <w:t>Не смотря на то, что основным преимуществом Тандема является открытость к расширению функционала после её приобретения</w:t>
+      </w:r>
+      <w:r>
+        <w:t>, в</w:t>
+      </w:r>
+      <w:r>
+        <w:t xml:space="preserve"> свою очередь для того, чтобы внести некоторые изменения в функционал необходимо будет сначала обучить специалиста или студента.</w:t>
+      </w:r>
+      <w:r>
+        <w:t xml:space="preserve"> Это может вызывать определённые трудности со стороны учебного заведения.</w:t>
+      </w:r>
+    </w:p>
+    <w:p>
+      <w:r>
+        <w:t>Также текущая функциональность связанная с расчётом нагрузки не позволяет автоматически рассчитать нагрузку для учебно-методической, научно-исследовательской и организационно-методической работ (которые представлены на 4 и 5 листах индивидуального плана).</w:t>
+      </w:r>
+    </w:p>
+    <w:p>
+      <w:r>
+        <w:t>В дальнейшем при разработке собственной системы следует учитывать возникающие недостатки в работе Тандема и не допускать их в разрабатываемой системе.</w:t>
+      </w:r>
+    </w:p>
+    <w:p>
+      <w:pPr>
+        <w:rPr>
+          <w:b/>
+        </w:rPr>
+      </w:pPr>
+      <w:r>
+        <w:rPr>
+          <w:b/>
+        </w:rPr>
+        <w:t xml:space="preserve">1.3.2 </w:t>
+      </w:r>
+      <w:r>
+        <w:rPr>
+          <w:b/>
+          <w:lang w:val="en-US"/>
+        </w:rPr>
+        <w:t>SharePoint</w:t>
+      </w:r>
+    </w:p>
+    <w:p>
+      <w:r>
+        <w:t xml:space="preserve">На данный момент для автоматизации процесса «Контроля поручений» используется </w:t>
+      </w:r>
+      <w:r>
+        <w:rPr>
+          <w:lang w:val="en-US"/>
+        </w:rPr>
+        <w:t>SharePoint</w:t>
+      </w:r>
+      <w:r>
+        <w:t xml:space="preserve">. </w:t>
+      </w:r>
+      <w:r>
+        <w:rPr>
+          <w:lang w:val="en-US"/>
+        </w:rPr>
+        <w:t>SharePoint</w:t>
+      </w:r>
+      <w:r>
+        <w:t xml:space="preserve"> </w:t>
+      </w:r>
+      <w:r>
+        <w:t>представляет собой набор программных продуктов</w:t>
+      </w:r>
+      <w:r>
+        <w:t xml:space="preserve"> предназначенные для обеспечения документооборота и организации </w:t>
+      </w:r>
+      <w:proofErr w:type="spellStart"/>
+      <w:r>
+        <w:t>интранет</w:t>
+      </w:r>
+      <w:proofErr w:type="spellEnd"/>
+      <w:r>
+        <w:t xml:space="preserve"> сети.</w:t>
+      </w:r>
+    </w:p>
+    <w:p>
+      <w:pPr>
+        <w:rPr>
+          <w:b/>
+        </w:rPr>
+      </w:pPr>
+      <w:r>
+        <w:rPr>
+          <w:b/>
+        </w:rPr>
+        <w:t>1.3.2.1 Функциональные возможности</w:t>
+      </w:r>
+    </w:p>
+    <w:p>
+      <w:r>
+        <w:t xml:space="preserve">Основными функциональными возможностями </w:t>
+      </w:r>
+      <w:r>
+        <w:rPr>
+          <w:lang w:val="en-US"/>
+        </w:rPr>
+        <w:t>SharePoint</w:t>
+      </w:r>
+      <w:r>
+        <w:t xml:space="preserve"> </w:t>
+      </w:r>
+      <w:r>
+        <w:t>являются:</w:t>
+      </w:r>
+    </w:p>
+    <w:p>
+      <w:pPr>
+        <w:pStyle w:val="a3"/>
+        <w:numPr>
+          <w:ilvl w:val="0"/>
+          <w:numId w:val="26"/>
+        </w:numPr>
+      </w:pPr>
+      <w:proofErr w:type="gramStart"/>
+      <w:r>
+        <w:t>организация</w:t>
+      </w:r>
+      <w:proofErr w:type="gramEnd"/>
+      <w:r>
+        <w:t xml:space="preserve"> и хранение информации</w:t>
+      </w:r>
+      <w:r>
+        <w:rPr>
+          <w:lang w:val="en-US"/>
+        </w:rPr>
+        <w:t>;</w:t>
+      </w:r>
+    </w:p>
+    <w:p>
+      <w:pPr>
+        <w:pStyle w:val="a3"/>
+        <w:numPr>
+          <w:ilvl w:val="0"/>
+          <w:numId w:val="26"/>
+        </w:numPr>
+      </w:pPr>
+      <w:proofErr w:type="gramStart"/>
+      <w:r>
+        <w:t>создание</w:t>
+      </w:r>
+      <w:proofErr w:type="gramEnd"/>
+      <w:r>
+        <w:t xml:space="preserve"> веб-порталов для организации </w:t>
+      </w:r>
+      <w:r>
+        <w:t>рабочих пространств.</w:t>
+      </w:r>
+    </w:p>
+    <w:p>
+      <w:pPr>
+        <w:rPr>
+          <w:b/>
+        </w:rPr>
+      </w:pPr>
+      <w:r>
+        <w:rPr>
+          <w:b/>
+        </w:rPr>
+        <w:t>1.3.2.2 Архитектура</w:t>
+      </w:r>
+    </w:p>
+    <w:p>
+      <w:r>
+        <w:lastRenderedPageBreak/>
+        <w:t xml:space="preserve">Архитектура </w:t>
+      </w:r>
+      <w:r>
+        <w:rPr>
+          <w:lang w:val="en-US"/>
+        </w:rPr>
+        <w:t>SharePoint</w:t>
+      </w:r>
+      <w:r>
+        <w:t xml:space="preserve"> </w:t>
+      </w:r>
+      <w:r>
+        <w:t xml:space="preserve">представляет собой </w:t>
+      </w:r>
+      <w:r>
+        <w:t>связку сервер-портала, сервера базы данных и хранилища данных.</w:t>
+      </w:r>
+      <w:r>
+        <w:t xml:space="preserve"> </w:t>
+      </w:r>
+    </w:p>
+    <w:p>
+      <w:pPr>
+        <w:keepNext/>
+        <w:ind w:firstLine="0"/>
+        <w:jc w:val="center"/>
+      </w:pPr>
+      <w:r>
+        <w:rPr>
+          <w:noProof/>
+          <w:lang w:eastAsia="ru-RU"/>
+        </w:rPr>
+        <w:drawing>
+          <wp:inline distT="0" distB="0" distL="0" distR="0" wp14:anchorId="75312875" wp14:editId="79EA0012">
+            <wp:extent cx="3810000" cy="2825750"/>
+            <wp:effectExtent l="0" t="0" r="0" b="0"/>
+            <wp:docPr id="30" name="Рисунок 30" descr="http://sdcv.ru/wp-content/uploads/2014/12/fig1_base_arch-930x691.png"/>
+            <wp:cNvGraphicFramePr>
+              <a:graphicFrameLocks xmlns:a="http://schemas.openxmlformats.org/drawingml/2006/main" noChangeAspect="1"/>
+            </wp:cNvGraphicFramePr>
+            <a:graphic xmlns:a="http://schemas.openxmlformats.org/drawingml/2006/main">
+              <a:graphicData uri="http://schemas.openxmlformats.org/drawingml/2006/picture">
+                <pic:pic xmlns:pic="http://schemas.openxmlformats.org/drawingml/2006/picture">
+                  <pic:nvPicPr>
+                    <pic:cNvPr id="0" name="Picture 1" descr="http://sdcv.ru/wp-content/uploads/2014/12/fig1_base_arch-930x691.png"/>
+                    <pic:cNvPicPr>
+                      <a:picLocks noChangeAspect="1" noChangeArrowheads="1"/>
+                    </pic:cNvPicPr>
+                  </pic:nvPicPr>
+                  <pic:blipFill>
+                    <a:blip r:embed="rId13" cstate="print">
+                      <a:extLst>
+                        <a:ext uri="{28A0092B-C50C-407E-A947-70E740481C1C}">
+                          <a14:useLocalDpi xmlns:a14="http://schemas.microsoft.com/office/drawing/2010/main" val="0"/>
+                        </a:ext>
+                      </a:extLst>
+                    </a:blip>
+                    <a:srcRect/>
+                    <a:stretch>
+                      <a:fillRect/>
+                    </a:stretch>
+                  </pic:blipFill>
+                  <pic:spPr bwMode="auto">
+                    <a:xfrm>
+                      <a:off x="0" y="0"/>
+                      <a:ext cx="3810000" cy="2825750"/>
+                    </a:xfrm>
+                    <a:prstGeom prst="rect">
+                      <a:avLst/>
+                    </a:prstGeom>
+                    <a:noFill/>
+                    <a:ln>
+                      <a:noFill/>
+                    </a:ln>
+                  </pic:spPr>
+                </pic:pic>
+              </a:graphicData>
+            </a:graphic>
+          </wp:inline>
+        </w:drawing>
+      </w:r>
+    </w:p>
+    <w:p>
+      <w:pPr>
+        <w:pStyle w:val="a5"/>
+        <w:jc w:val="center"/>
+        <w:rPr>
+          <w:lang w:val="en-US"/>
+        </w:rPr>
+      </w:pPr>
+      <w:r>
+        <w:t xml:space="preserve">Рисунок </w:t>
+      </w:r>
       <w:fldSimple w:instr=" SEQ Рисунок \* ARABIC ">
         <w:r>
           <w:rPr>
             <w:noProof/>
           </w:rPr>
-          <w:t>5</w:t>
+          <w:t>6</w:t>
         </w:r>
       </w:fldSimple>
       <w:r>
-        <w:t xml:space="preserve"> – Архитектура Тандема</w:t>
-      </w:r>
-    </w:p>
-    <w:p>
-      <w:r>
-        <w:lastRenderedPageBreak/>
-        <w:t>Архитектура Тандема представляет собой модульную структуру, которая позволяет расширять функционал.</w:t>
-      </w:r>
-    </w:p>
-    <w:p>
-      <w:r>
-        <w:t xml:space="preserve">Из рисунка видно, что на базе </w:t>
+        <w:t xml:space="preserve"> – Архитектура </w:t>
       </w:r>
       <w:r>
         <w:rPr>
           <w:lang w:val="en-US"/>
         </w:rPr>
-        <w:t>Spring</w:t>
+        <w:t>SharePoint</w:t>
+      </w:r>
+    </w:p>
+    <w:p>
+      <w:pPr>
+        <w:rPr>
+          <w:b/>
+        </w:rPr>
+      </w:pPr>
+      <w:r>
+        <w:rPr>
+          <w:b/>
+        </w:rPr>
+        <w:t>1.3.2.3 Заключение</w:t>
+      </w:r>
+    </w:p>
+    <w:p>
+      <w:r>
+        <w:t xml:space="preserve">Основным недостатком </w:t>
+      </w:r>
+      <w:r>
+        <w:rPr>
+          <w:lang w:val="en-US"/>
+        </w:rPr>
+        <w:t>SharePoint</w:t>
       </w:r>
       <w:r>
         <w:t xml:space="preserve"> </w:t>
       </w:r>
       <w:r>
-        <w:rPr>
-          <w:lang w:val="en-US"/>
-        </w:rPr>
-        <w:t>Framework</w:t>
-      </w:r>
-      <w:r>
-        <w:t xml:space="preserve"> </w:t>
-      </w:r>
-      <w:r>
-        <w:t xml:space="preserve">был разработан </w:t>
-      </w:r>
-      <w:r>
-        <w:rPr>
-          <w:lang w:val="en-US"/>
-        </w:rPr>
-        <w:t>Tandem</w:t>
-      </w:r>
-      <w:r>
-        <w:t xml:space="preserve"> </w:t>
-      </w:r>
-      <w:r>
-        <w:rPr>
-          <w:lang w:val="en-US"/>
-        </w:rPr>
-        <w:t>Framework</w:t>
-      </w:r>
-      <w:r>
-        <w:t xml:space="preserve">. И на базе него идёт разработана система </w:t>
-      </w:r>
-      <w:r>
-        <w:rPr>
-          <w:lang w:val="en-US"/>
-        </w:rPr>
-        <w:t>Tandem</w:t>
-      </w:r>
-      <w:r>
-        <w:t xml:space="preserve"> </w:t>
-      </w:r>
-      <w:r>
-        <w:rPr>
-          <w:lang w:val="en-US"/>
-        </w:rPr>
-        <w:t>University</w:t>
-      </w:r>
+        <w:t xml:space="preserve">является то, что </w:t>
+      </w:r>
+      <w:r>
+        <w:t xml:space="preserve">он находится на стороннем сервере. </w:t>
+      </w:r>
+      <w:r>
+        <w:t>Информация, загружаемая туда может оказ</w:t>
+      </w:r>
+      <w:r>
+        <w:t>аться под угрозой.</w:t>
+      </w:r>
+    </w:p>
+    <w:p>
+      <w:pPr>
+        <w:rPr>
+          <w:b/>
+        </w:rPr>
+      </w:pPr>
+      <w:r>
+        <w:rPr>
+          <w:b/>
+        </w:rPr>
+        <w:t>2 Формирование требований к системе</w:t>
+      </w:r>
+    </w:p>
+    <w:p>
+      <w:pPr>
+        <w:rPr>
+          <w:b/>
+        </w:rPr>
+      </w:pPr>
+      <w:r>
+        <w:rPr>
+          <w:b/>
+        </w:rPr>
+        <w:t>2.1 Общие требования</w:t>
+      </w:r>
+    </w:p>
+    <w:p>
+      <w:r>
+        <w:t>Система должна предоставлять функции для хранения материалов кафедры.</w:t>
+      </w:r>
+    </w:p>
+    <w:p>
+      <w:r>
+        <w:t xml:space="preserve">Система должна </w:t>
+      </w:r>
+      <w:r>
+        <w:t>предоставлять функции для создания, контроля и исполнения поручений.</w:t>
+      </w:r>
+    </w:p>
+    <w:p>
+      <w:r>
+        <w:t xml:space="preserve">Система должна предоставлять функции для </w:t>
+      </w:r>
+      <w:r>
+        <w:t>работы с индивидуальными планами.</w:t>
+      </w:r>
+    </w:p>
+    <w:p>
+      <w:r>
+        <w:t>Система должна представлять собой веб-</w:t>
+      </w:r>
+      <w:r>
+        <w:t>приложени</w:t>
+      </w:r>
+      <w:r>
+        <w:t>е</w:t>
+      </w:r>
+      <w:r>
+        <w:t xml:space="preserve">. Исходя из этого следует учесть поддержку браузеров: </w:t>
+      </w:r>
+      <w:proofErr w:type="spellStart"/>
+      <w:r>
+        <w:t>Chrome</w:t>
+      </w:r>
+      <w:proofErr w:type="spellEnd"/>
+      <w:r>
+        <w:t xml:space="preserve">, </w:t>
+      </w:r>
+      <w:proofErr w:type="spellStart"/>
+      <w:r>
+        <w:t>Firefox</w:t>
+      </w:r>
+      <w:proofErr w:type="spellEnd"/>
+      <w:r>
+        <w:t xml:space="preserve"> и </w:t>
+      </w:r>
+      <w:proofErr w:type="spellStart"/>
+      <w:r>
+        <w:t>Opera</w:t>
+      </w:r>
+      <w:proofErr w:type="spellEnd"/>
       <w:r>
         <w:t>.</w:t>
-      </w:r>
-    </w:p>
-    <w:p>
-      <w:r>
-        <w:t xml:space="preserve">Стоит </w:t>
-      </w:r>
-      <w:r>
-        <w:t xml:space="preserve">также </w:t>
-      </w:r>
-      <w:r>
-        <w:t xml:space="preserve">отметить, что данные могут храниться в </w:t>
-      </w:r>
-      <w:r>
-        <w:t>различных СУБД, в зависимости от той, которая по умолчанию была предусмотрена в учебном заведении.</w:t>
-      </w:r>
-    </w:p>
-    <w:p>
-      <w:pPr>
-        <w:rPr>
-          <w:b/>
-        </w:rPr>
-      </w:pPr>
-      <w:r>
-        <w:rPr>
-          <w:b/>
-        </w:rPr>
-        <w:t>1.3.1.3 Заключение</w:t>
-      </w:r>
-    </w:p>
-    <w:p>
-      <w:r>
-        <w:t>Не смотря на то, что основным преимуществом Тандема является открытость к расширению функционала после её приобретения</w:t>
-      </w:r>
-      <w:r>
-        <w:t>, в</w:t>
-      </w:r>
-      <w:r>
-        <w:t xml:space="preserve"> свою очередь для того, чтобы внести некоторые изменения в функционал необходимо будет сначала обучить специалиста или студента.</w:t>
-      </w:r>
-      <w:r>
-        <w:t xml:space="preserve"> Это может вызывать определённые трудности со стороны учебного заведения.</w:t>
-      </w:r>
-    </w:p>
-    <w:p>
-      <w:r>
-        <w:t>Также текущая функциональность связанная с расчётом нагрузки не позволяет автоматически рассчитать нагрузку для учебно-методической, научно-исследовательской и организационно-методической работ (которые представлены на 4 и 5 листах индивидуального плана).</w:t>
-      </w:r>
-    </w:p>
-    <w:p>
-      <w:r>
-        <w:t>В дальнейшем при разработке собственной системы следует учитывать возникающие недостатки в работе Тандема и не допускать их в разрабатываемой системе.</w:t>
-      </w:r>
-    </w:p>
-    <w:p>
-      <w:pPr>
-        <w:rPr>
-          <w:b/>
-        </w:rPr>
-      </w:pPr>
-      <w:r>
-        <w:rPr>
-          <w:b/>
-        </w:rPr>
-        <w:t xml:space="preserve">1.3.2 </w:t>
-      </w:r>
-      <w:r>
-        <w:rPr>
-          <w:b/>
-          <w:lang w:val="en-US"/>
-        </w:rPr>
-        <w:t>SharePoint</w:t>
-      </w:r>
-    </w:p>
-    <w:p>
-      <w:r>
-        <w:t xml:space="preserve">На данный момент для автоматизации процесса «Контроля поручений» используется </w:t>
-      </w:r>
-      <w:r>
-        <w:rPr>
-          <w:lang w:val="en-US"/>
-        </w:rPr>
-        <w:t>SharePoint</w:t>
-      </w:r>
-      <w:r>
-        <w:t xml:space="preserve">. </w:t>
-      </w:r>
-      <w:r>
-        <w:rPr>
-          <w:lang w:val="en-US"/>
-        </w:rPr>
-        <w:t>SharePoint</w:t>
-      </w:r>
-      <w:r>
-        <w:t xml:space="preserve"> </w:t>
-      </w:r>
-      <w:r>
-        <w:t>представляет собой набор программных продуктов</w:t>
-      </w:r>
-      <w:r>
-        <w:t xml:space="preserve"> предназначенные для обеспечения документооборота и организации интранет сети.</w:t>
-      </w:r>
-    </w:p>
-    <w:p>
-      <w:pPr>
-        <w:rPr>
-          <w:b/>
-        </w:rPr>
-      </w:pPr>
-      <w:r>
-        <w:rPr>
-          <w:b/>
-        </w:rPr>
-        <w:t>1.3.2.1 Функциональные возможности</w:t>
-      </w:r>
-    </w:p>
-    <w:p/>
-    <w:p>
-      <w:pPr>
-        <w:rPr>
-          <w:b/>
-        </w:rPr>
-      </w:pPr>
-      <w:r>
-        <w:rPr>
-          <w:b/>
-        </w:rPr>
-        <w:t>1.3.2.2 Архитектура</w:t>
-      </w:r>
-    </w:p>
-    <w:p/>
-    <w:p>
-      <w:pPr>
-        <w:rPr>
-          <w:b/>
-        </w:rPr>
-      </w:pPr>
-      <w:r>
-        <w:rPr>
-          <w:b/>
-        </w:rPr>
-        <w:t>1.3.2.3 Заключение</w:t>
-      </w:r>
-    </w:p>
-    <w:p>
-      <w:pPr>
-        <w:rPr>
-          <w:b/>
-        </w:rPr>
-      </w:pPr>
-      <w:r>
-        <w:rPr>
-          <w:b/>
-        </w:rPr>
-        <w:lastRenderedPageBreak/>
-        <w:t>2 Формирование требований к системе</w:t>
-      </w:r>
-    </w:p>
-    <w:p>
-      <w:pPr>
-        <w:rPr>
-          <w:b/>
-        </w:rPr>
-      </w:pPr>
-      <w:r>
-        <w:rPr>
-          <w:b/>
-        </w:rPr>
-        <w:t>2.1 Общие требования</w:t>
-      </w:r>
-    </w:p>
-    <w:p>
-      <w:r>
-        <w:t>Система должна предоставлять функции для хранения материалов кафедры.</w:t>
-      </w:r>
-    </w:p>
-    <w:p>
-      <w:r>
-        <w:t xml:space="preserve">Система должна </w:t>
-      </w:r>
-      <w:r>
-        <w:t>предоставлять функции для создания, контроля и исполнения поручений.</w:t>
-      </w:r>
-    </w:p>
-    <w:p>
-      <w:r>
-        <w:t xml:space="preserve">Система должна предоставлять функции для </w:t>
-      </w:r>
-      <w:r>
-        <w:t>работы с индивидуальными планами.</w:t>
-      </w:r>
-    </w:p>
-    <w:p>
-      <w:r>
-        <w:t>Система должна представлять собой веб-</w:t>
-      </w:r>
-      <w:r>
-        <w:t>приложения</w:t>
-      </w:r>
-      <w:r>
-        <w:t>. Исходя из этого следует учесть поддержку браузеров: Chrome, Firefox и Opera.</w:t>
       </w:r>
     </w:p>
     <w:p>
@@ -3018,8 +3786,14 @@
           <w:numId w:val="21"/>
         </w:numPr>
       </w:pPr>
-      <w:r>
-        <w:t>хранение материалов</w:t>
+      <w:proofErr w:type="gramStart"/>
+      <w:r>
+        <w:lastRenderedPageBreak/>
+        <w:t>хранение</w:t>
+      </w:r>
+      <w:proofErr w:type="gramEnd"/>
+      <w:r>
+        <w:t xml:space="preserve"> материалов</w:t>
       </w:r>
       <w:r>
         <w:rPr>
@@ -3036,8 +3810,13 @@
           <w:numId w:val="21"/>
         </w:numPr>
       </w:pPr>
-      <w:r>
-        <w:t>работа с поручениями</w:t>
+      <w:proofErr w:type="gramStart"/>
+      <w:r>
+        <w:t>работа</w:t>
+      </w:r>
+      <w:proofErr w:type="gramEnd"/>
+      <w:r>
+        <w:t xml:space="preserve"> с поручениями</w:t>
       </w:r>
       <w:r>
         <w:rPr>
@@ -3054,8 +3833,13 @@
           <w:numId w:val="21"/>
         </w:numPr>
       </w:pPr>
-      <w:r>
-        <w:t>просмотр информации профиля</w:t>
+      <w:proofErr w:type="gramStart"/>
+      <w:r>
+        <w:t>просмотр</w:t>
+      </w:r>
+      <w:proofErr w:type="gramEnd"/>
+      <w:r>
+        <w:t xml:space="preserve"> информации профиля</w:t>
       </w:r>
       <w:r>
         <w:rPr>
@@ -3072,8 +3856,13 @@
           <w:numId w:val="21"/>
         </w:numPr>
       </w:pPr>
-      <w:r>
-        <w:t>смена пароля</w:t>
+      <w:proofErr w:type="gramStart"/>
+      <w:r>
+        <w:t>смена</w:t>
+      </w:r>
+      <w:proofErr w:type="gramEnd"/>
+      <w:r>
+        <w:t xml:space="preserve"> пароля</w:t>
       </w:r>
       <w:r>
         <w:rPr>
@@ -3095,8 +3884,13 @@
           <w:numId w:val="22"/>
         </w:numPr>
       </w:pPr>
-      <w:r>
-        <w:t xml:space="preserve">загрузку </w:t>
+      <w:proofErr w:type="gramStart"/>
+      <w:r>
+        <w:t>загрузку</w:t>
+      </w:r>
+      <w:proofErr w:type="gramEnd"/>
+      <w:r>
+        <w:t xml:space="preserve"> </w:t>
       </w:r>
       <w:r>
         <w:t>файлов</w:t>
@@ -3116,8 +3910,13 @@
           <w:numId w:val="22"/>
         </w:numPr>
       </w:pPr>
-      <w:r>
-        <w:t>удаление загруженных файлов</w:t>
+      <w:proofErr w:type="gramStart"/>
+      <w:r>
+        <w:t>удаление</w:t>
+      </w:r>
+      <w:proofErr w:type="gramEnd"/>
+      <w:r>
+        <w:t xml:space="preserve"> загруженных файлов</w:t>
       </w:r>
       <w:r>
         <w:rPr>
@@ -3134,8 +3933,13 @@
           <w:numId w:val="22"/>
         </w:numPr>
       </w:pPr>
-      <w:r>
-        <w:t>скачивание загруженных файлов</w:t>
+      <w:proofErr w:type="gramStart"/>
+      <w:r>
+        <w:t>скачивание</w:t>
+      </w:r>
+      <w:proofErr w:type="gramEnd"/>
+      <w:r>
+        <w:t xml:space="preserve"> загруженных файлов</w:t>
       </w:r>
       <w:r>
         <w:rPr>
@@ -3152,8 +3956,13 @@
           <w:numId w:val="22"/>
         </w:numPr>
       </w:pPr>
-      <w:r>
-        <w:t>просмотр файлов и папок</w:t>
+      <w:proofErr w:type="gramStart"/>
+      <w:r>
+        <w:t>просмотр</w:t>
+      </w:r>
+      <w:proofErr w:type="gramEnd"/>
+      <w:r>
+        <w:t xml:space="preserve"> файлов и папок</w:t>
       </w:r>
       <w:r>
         <w:rPr>
@@ -3170,8 +3979,13 @@
           <w:numId w:val="22"/>
         </w:numPr>
       </w:pPr>
-      <w:r>
-        <w:t>создание папок</w:t>
+      <w:proofErr w:type="gramStart"/>
+      <w:r>
+        <w:t>создание</w:t>
+      </w:r>
+      <w:proofErr w:type="gramEnd"/>
+      <w:r>
+        <w:t xml:space="preserve"> папок</w:t>
       </w:r>
       <w:r>
         <w:rPr>
@@ -3188,8 +4002,13 @@
           <w:numId w:val="22"/>
         </w:numPr>
       </w:pPr>
-      <w:r>
-        <w:t>удаление папок</w:t>
+      <w:proofErr w:type="gramStart"/>
+      <w:r>
+        <w:t>удаление</w:t>
+      </w:r>
+      <w:proofErr w:type="gramEnd"/>
+      <w:r>
+        <w:t xml:space="preserve"> папок</w:t>
       </w:r>
       <w:r>
         <w:t>.</w:t>
@@ -3208,8 +4027,13 @@
           <w:numId w:val="23"/>
         </w:numPr>
       </w:pPr>
-      <w:r>
-        <w:t>просмотр назначенных поручений</w:t>
+      <w:proofErr w:type="gramStart"/>
+      <w:r>
+        <w:t>просмотр</w:t>
+      </w:r>
+      <w:proofErr w:type="gramEnd"/>
+      <w:r>
+        <w:t xml:space="preserve"> назначенных поручений</w:t>
       </w:r>
       <w:r>
         <w:rPr>
@@ -3226,8 +4050,13 @@
           <w:numId w:val="23"/>
         </w:numPr>
       </w:pPr>
-      <w:r>
-        <w:t>комментирование поручения</w:t>
+      <w:proofErr w:type="gramStart"/>
+      <w:r>
+        <w:t>комментирование</w:t>
+      </w:r>
+      <w:proofErr w:type="gramEnd"/>
+      <w:r>
+        <w:t xml:space="preserve"> поручения</w:t>
       </w:r>
       <w:r>
         <w:rPr>
@@ -3244,8 +4073,16 @@
           <w:numId w:val="23"/>
         </w:numPr>
       </w:pPr>
-      <w:r>
-        <w:t>прикрепление поручения</w:t>
+      <w:proofErr w:type="gramStart"/>
+      <w:r>
+        <w:t>прикрепление</w:t>
+      </w:r>
+      <w:proofErr w:type="gramEnd"/>
+      <w:r>
+        <w:t xml:space="preserve"> </w:t>
+      </w:r>
+      <w:r>
+        <w:t>файлов</w:t>
       </w:r>
       <w:r>
         <w:rPr>
@@ -3262,8 +4099,13 @@
           <w:numId w:val="23"/>
         </w:numPr>
       </w:pPr>
-      <w:r>
-        <w:t>пометка поручения как выполненного</w:t>
+      <w:proofErr w:type="gramStart"/>
+      <w:r>
+        <w:t>пометка</w:t>
+      </w:r>
+      <w:proofErr w:type="gramEnd"/>
+      <w:r>
+        <w:t xml:space="preserve"> поручения как выполненного</w:t>
       </w:r>
       <w:r>
         <w:t>.</w:t>
@@ -3271,7 +4113,13 @@
     </w:p>
     <w:p>
       <w:r>
-        <w:t>Прочие функциональные возможности приведены в таблице .</w:t>
+        <w:t xml:space="preserve">Прочие функциональные возможности приведены в таблице </w:t>
+      </w:r>
+      <w:r>
+        <w:t>3</w:t>
+      </w:r>
+      <w:r>
+        <w:t>.</w:t>
       </w:r>
     </w:p>
     <w:p>
@@ -3280,17 +4128,29 @@
         <w:keepNext/>
       </w:pPr>
       <w:r>
-        <w:lastRenderedPageBreak/>
         <w:t xml:space="preserve">Таблица </w:t>
       </w:r>
-      <w:fldSimple w:instr=" SEQ Таблица \* ARABIC ">
-        <w:r>
-          <w:rPr>
-            <w:noProof/>
-          </w:rPr>
-          <w:t>3</w:t>
-        </w:r>
-      </w:fldSimple>
+      <w:r>
+        <w:fldChar w:fldCharType="begin"/>
+      </w:r>
+      <w:r>
+        <w:instrText xml:space="preserve"> SEQ Таблица \* ARABIC </w:instrText>
+      </w:r>
+      <w:r>
+        <w:fldChar w:fldCharType="separate"/>
+      </w:r>
+      <w:r>
+        <w:rPr>
+          <w:noProof/>
+        </w:rPr>
+        <w:t>3</w:t>
+      </w:r>
+      <w:r>
+        <w:rPr>
+          <w:noProof/>
+        </w:rPr>
+        <w:fldChar w:fldCharType="end"/>
+      </w:r>
       <w:r>
         <w:t xml:space="preserve"> – Функциональные возможности пользователей</w:t>
       </w:r>
@@ -3444,11 +4304,14 @@
         <w:tc>
           <w:tcPr>
             <w:tcW w:w="4672" w:type="dxa"/>
+            <w:vMerge w:val="restart"/>
+            <w:vAlign w:val="center"/>
           </w:tcPr>
           <w:p>
             <w:pPr>
               <w:spacing w:line="240" w:lineRule="auto"/>
               <w:ind w:firstLine="0"/>
+              <w:jc w:val="left"/>
             </w:pPr>
             <w:r>
               <w:t>Методист</w:t>
@@ -3474,6 +4337,7 @@
         <w:tc>
           <w:tcPr>
             <w:tcW w:w="4672" w:type="dxa"/>
+            <w:vMerge/>
           </w:tcPr>
           <w:p>
             <w:pPr>
@@ -3501,6 +4365,7 @@
         <w:tc>
           <w:tcPr>
             <w:tcW w:w="4672" w:type="dxa"/>
+            <w:vMerge/>
           </w:tcPr>
           <w:p>
             <w:pPr>
@@ -3735,6 +4600,7 @@
         <w:rPr>
           <w:b/>
         </w:rPr>
+        <w:lastRenderedPageBreak/>
         <w:t>2.3 Требования к надёжности</w:t>
       </w:r>
     </w:p>
@@ -3823,7 +4689,6 @@
     </w:p>
     <w:p>
       <w:r>
-        <w:lastRenderedPageBreak/>
         <w:t>На клиенте осуществляется доступ к веб-приложению посредством браузера.</w:t>
       </w:r>
     </w:p>
@@ -3845,8 +4710,13 @@
           <w:numId w:val="24"/>
         </w:numPr>
       </w:pPr>
-      <w:r>
-        <w:t>подсистема индивидуальных планов</w:t>
+      <w:proofErr w:type="gramStart"/>
+      <w:r>
+        <w:t>подсистема</w:t>
+      </w:r>
+      <w:proofErr w:type="gramEnd"/>
+      <w:r>
+        <w:t xml:space="preserve"> индивидуальных планов</w:t>
       </w:r>
       <w:r>
         <w:rPr>
@@ -3863,8 +4733,13 @@
           <w:numId w:val="24"/>
         </w:numPr>
       </w:pPr>
-      <w:r>
-        <w:t>подсистема кадров</w:t>
+      <w:proofErr w:type="gramStart"/>
+      <w:r>
+        <w:t>подсистема</w:t>
+      </w:r>
+      <w:proofErr w:type="gramEnd"/>
+      <w:r>
+        <w:t xml:space="preserve"> кадров</w:t>
       </w:r>
       <w:r>
         <w:rPr>
@@ -3881,8 +4756,13 @@
           <w:numId w:val="24"/>
         </w:numPr>
       </w:pPr>
-      <w:r>
-        <w:t>подсистема поручений</w:t>
+      <w:proofErr w:type="gramStart"/>
+      <w:r>
+        <w:t>подсистема</w:t>
+      </w:r>
+      <w:proofErr w:type="gramEnd"/>
+      <w:r>
+        <w:t xml:space="preserve"> поручений</w:t>
       </w:r>
       <w:r>
         <w:rPr>
@@ -3899,8 +4779,13 @@
           <w:numId w:val="24"/>
         </w:numPr>
       </w:pPr>
-      <w:r>
-        <w:t>подсистема хранения материалов.</w:t>
+      <w:proofErr w:type="gramStart"/>
+      <w:r>
+        <w:t>подсистема</w:t>
+      </w:r>
+      <w:proofErr w:type="gramEnd"/>
+      <w:r>
+        <w:t xml:space="preserve"> хранения материалов.</w:t>
       </w:r>
     </w:p>
     <w:p>
@@ -3922,8 +4807,13 @@
           <w:numId w:val="25"/>
         </w:numPr>
       </w:pPr>
-      <w:r>
-        <w:t>подсистема пользователей</w:t>
+      <w:proofErr w:type="gramStart"/>
+      <w:r>
+        <w:t>подсистема</w:t>
+      </w:r>
+      <w:proofErr w:type="gramEnd"/>
+      <w:r>
+        <w:t xml:space="preserve"> пользователей</w:t>
       </w:r>
       <w:r>
         <w:rPr>
@@ -3940,8 +4830,13 @@
           <w:numId w:val="25"/>
         </w:numPr>
       </w:pPr>
-      <w:r>
-        <w:t>подсистема прав доступа.</w:t>
+      <w:proofErr w:type="gramStart"/>
+      <w:r>
+        <w:t>подсистема</w:t>
+      </w:r>
+      <w:proofErr w:type="gramEnd"/>
+      <w:r>
+        <w:t xml:space="preserve"> прав доступа.</w:t>
       </w:r>
     </w:p>
     <w:p>
@@ -3971,10 +4866,23 @@
     </w:p>
     <w:p>
       <w:r>
+        <w:lastRenderedPageBreak/>
         <w:t xml:space="preserve">Для каждой из подсистем </w:t>
       </w:r>
       <w:r>
-        <w:t>представлены следующие таблицы, на рисунках .</w:t>
+        <w:t xml:space="preserve">представлены следующие таблицы, на рисунках </w:t>
+      </w:r>
+      <w:r>
+        <w:t>7</w:t>
+      </w:r>
+      <w:r>
+        <w:t>-1</w:t>
+      </w:r>
+      <w:r>
+        <w:t>1</w:t>
+      </w:r>
+      <w:r>
+        <w:t>.</w:t>
       </w:r>
     </w:p>
     <w:p>
@@ -4006,7 +4914,7 @@
                     </pic:cNvPicPr>
                   </pic:nvPicPr>
                   <pic:blipFill>
-                    <a:blip r:embed="rId13">
+                    <a:blip r:embed="rId14">
                       <a:extLst>
                         <a:ext uri="{28A0092B-C50C-407E-A947-70E740481C1C}">
                           <a14:useLocalDpi xmlns:a14="http://schemas.microsoft.com/office/drawing/2010/main" val="0"/>
@@ -4046,14 +4954,27 @@
       <w:r>
         <w:t xml:space="preserve">Рисунок </w:t>
       </w:r>
-      <w:fldSimple w:instr=" SEQ Рисунок \* ARABIC ">
-        <w:r>
-          <w:rPr>
-            <w:noProof/>
-          </w:rPr>
-          <w:t>6</w:t>
-        </w:r>
-      </w:fldSimple>
+      <w:r>
+        <w:fldChar w:fldCharType="begin"/>
+      </w:r>
+      <w:r>
+        <w:instrText xml:space="preserve"> SEQ Рисунок \* ARABIC </w:instrText>
+      </w:r>
+      <w:r>
+        <w:fldChar w:fldCharType="separate"/>
+      </w:r>
+      <w:r>
+        <w:rPr>
+          <w:noProof/>
+        </w:rPr>
+        <w:t>7</w:t>
+      </w:r>
+      <w:r>
+        <w:rPr>
+          <w:noProof/>
+        </w:rPr>
+        <w:fldChar w:fldCharType="end"/>
+      </w:r>
       <w:r>
         <w:t xml:space="preserve"> – Таблицы подсистемы индивидуальных планов</w:t>
       </w:r>
@@ -4074,7 +4995,6 @@
           <w:noProof/>
           <w:lang w:eastAsia="ru-RU"/>
         </w:rPr>
-        <w:lastRenderedPageBreak/>
         <w:drawing>
           <wp:inline distT="0" distB="0" distL="0" distR="0" wp14:anchorId="3BAC02D9" wp14:editId="50F60ACF">
             <wp:extent cx="5152575" cy="2880000"/>
@@ -4093,7 +5013,7 @@
                     </pic:cNvPicPr>
                   </pic:nvPicPr>
                   <pic:blipFill>
-                    <a:blip r:embed="rId14">
+                    <a:blip r:embed="rId15">
                       <a:extLst>
                         <a:ext uri="{28A0092B-C50C-407E-A947-70E740481C1C}">
                           <a14:useLocalDpi xmlns:a14="http://schemas.microsoft.com/office/drawing/2010/main" val="0"/>
@@ -4133,14 +5053,27 @@
       <w:r>
         <w:t xml:space="preserve">Рисунок </w:t>
       </w:r>
-      <w:fldSimple w:instr=" SEQ Рисунок \* ARABIC ">
-        <w:r>
-          <w:rPr>
-            <w:noProof/>
-          </w:rPr>
-          <w:t>7</w:t>
-        </w:r>
-      </w:fldSimple>
+      <w:r>
+        <w:fldChar w:fldCharType="begin"/>
+      </w:r>
+      <w:r>
+        <w:instrText xml:space="preserve"> SEQ Рисунок \* ARABIC </w:instrText>
+      </w:r>
+      <w:r>
+        <w:fldChar w:fldCharType="separate"/>
+      </w:r>
+      <w:r>
+        <w:rPr>
+          <w:noProof/>
+        </w:rPr>
+        <w:t>8</w:t>
+      </w:r>
+      <w:r>
+        <w:rPr>
+          <w:noProof/>
+        </w:rPr>
+        <w:fldChar w:fldCharType="end"/>
+      </w:r>
       <w:r>
         <w:t xml:space="preserve"> – Таблицы подсистемы кадров</w:t>
       </w:r>
@@ -4156,6 +5089,7 @@
           <w:noProof/>
           <w:lang w:eastAsia="ru-RU"/>
         </w:rPr>
+        <w:lastRenderedPageBreak/>
         <w:drawing>
           <wp:inline distT="0" distB="0" distL="0" distR="0">
             <wp:extent cx="3800733" cy="2880000"/>
@@ -4174,7 +5108,7 @@
                     </pic:cNvPicPr>
                   </pic:nvPicPr>
                   <pic:blipFill>
-                    <a:blip r:embed="rId15">
+                    <a:blip r:embed="rId16">
                       <a:extLst>
                         <a:ext uri="{28A0092B-C50C-407E-A947-70E740481C1C}">
                           <a14:useLocalDpi xmlns:a14="http://schemas.microsoft.com/office/drawing/2010/main" val="0"/>
@@ -4214,14 +5148,27 @@
       <w:r>
         <w:t xml:space="preserve">Рисунок </w:t>
       </w:r>
-      <w:fldSimple w:instr=" SEQ Рисунок \* ARABIC ">
-        <w:r>
-          <w:rPr>
-            <w:noProof/>
-          </w:rPr>
-          <w:t>8</w:t>
-        </w:r>
-      </w:fldSimple>
+      <w:r>
+        <w:fldChar w:fldCharType="begin"/>
+      </w:r>
+      <w:r>
+        <w:instrText xml:space="preserve"> SEQ Рисунок \* ARABIC </w:instrText>
+      </w:r>
+      <w:r>
+        <w:fldChar w:fldCharType="separate"/>
+      </w:r>
+      <w:r>
+        <w:rPr>
+          <w:noProof/>
+        </w:rPr>
+        <w:t>9</w:t>
+      </w:r>
+      <w:r>
+        <w:rPr>
+          <w:noProof/>
+        </w:rPr>
+        <w:fldChar w:fldCharType="end"/>
+      </w:r>
       <w:r>
         <w:t xml:space="preserve"> – Таблицы подсистемы поручений</w:t>
       </w:r>
@@ -4246,7 +5193,6 @@
           <w:noProof/>
           <w:lang w:eastAsia="ru-RU"/>
         </w:rPr>
-        <w:lastRenderedPageBreak/>
         <w:drawing>
           <wp:inline distT="0" distB="0" distL="0" distR="0" wp14:anchorId="676C2549" wp14:editId="3ADF50F0">
             <wp:extent cx="4898705" cy="2880000"/>
@@ -4265,7 +5211,7 @@
                     </pic:cNvPicPr>
                   </pic:nvPicPr>
                   <pic:blipFill>
-                    <a:blip r:embed="rId16">
+                    <a:blip r:embed="rId17">
                       <a:extLst>
                         <a:ext uri="{28A0092B-C50C-407E-A947-70E740481C1C}">
                           <a14:useLocalDpi xmlns:a14="http://schemas.microsoft.com/office/drawing/2010/main" val="0"/>
@@ -4305,16 +5251,45 @@
       <w:r>
         <w:t xml:space="preserve">Рисунок </w:t>
       </w:r>
-      <w:fldSimple w:instr=" SEQ Рисунок \* ARABIC ">
-        <w:r>
-          <w:rPr>
-            <w:noProof/>
-          </w:rPr>
-          <w:t>9</w:t>
-        </w:r>
-      </w:fldSimple>
+      <w:r>
+        <w:fldChar w:fldCharType="begin"/>
+      </w:r>
+      <w:r>
+        <w:instrText xml:space="preserve"> SEQ Рисунок \* ARABIC </w:instrText>
+      </w:r>
+      <w:r>
+        <w:fldChar w:fldCharType="separate"/>
+      </w:r>
+      <w:r>
+        <w:rPr>
+          <w:noProof/>
+        </w:rPr>
+        <w:t>10</w:t>
+      </w:r>
+      <w:r>
+        <w:rPr>
+          <w:noProof/>
+        </w:rPr>
+        <w:fldChar w:fldCharType="end"/>
+      </w:r>
       <w:r>
         <w:t xml:space="preserve"> – Таблицы подсистемы хранения материалов</w:t>
+      </w:r>
+    </w:p>
+    <w:p/>
+    <w:p/>
+    <w:p/>
+    <w:p/>
+    <w:p/>
+    <w:p/>
+    <w:p>
+      <w:pPr>
+        <w:tabs>
+          <w:tab w:val="left" w:pos="3220"/>
+        </w:tabs>
+      </w:pPr>
+      <w:r>
+        <w:tab/>
       </w:r>
     </w:p>
     <w:p>
@@ -4328,6 +5303,7 @@
           <w:noProof/>
           <w:lang w:eastAsia="ru-RU"/>
         </w:rPr>
+        <w:lastRenderedPageBreak/>
         <w:drawing>
           <wp:inline distT="0" distB="0" distL="0" distR="0" wp14:anchorId="312841B4" wp14:editId="706D52B5">
             <wp:extent cx="4847009" cy="2880000"/>
@@ -4346,7 +5322,7 @@
                     </pic:cNvPicPr>
                   </pic:nvPicPr>
                   <pic:blipFill>
-                    <a:blip r:embed="rId17">
+                    <a:blip r:embed="rId18">
                       <a:extLst>
                         <a:ext uri="{28A0092B-C50C-407E-A947-70E740481C1C}">
                           <a14:useLocalDpi xmlns:a14="http://schemas.microsoft.com/office/drawing/2010/main" val="0"/>
@@ -4386,14 +5362,27 @@
       <w:r>
         <w:t xml:space="preserve">Рисунок </w:t>
       </w:r>
-      <w:fldSimple w:instr=" SEQ Рисунок \* ARABIC ">
-        <w:r>
-          <w:rPr>
-            <w:noProof/>
-          </w:rPr>
-          <w:t>10</w:t>
-        </w:r>
-      </w:fldSimple>
+      <w:r>
+        <w:fldChar w:fldCharType="begin"/>
+      </w:r>
+      <w:r>
+        <w:instrText xml:space="preserve"> SEQ Рисунок \* ARABIC </w:instrText>
+      </w:r>
+      <w:r>
+        <w:fldChar w:fldCharType="separate"/>
+      </w:r>
+      <w:r>
+        <w:rPr>
+          <w:noProof/>
+        </w:rPr>
+        <w:t>11</w:t>
+      </w:r>
+      <w:r>
+        <w:rPr>
+          <w:noProof/>
+        </w:rPr>
+        <w:fldChar w:fldCharType="end"/>
+      </w:r>
       <w:r>
         <w:t xml:space="preserve"> – Таблицы подсистемы пользователей и прав доступа</w:t>
       </w:r>
@@ -4426,7 +5415,25 @@
     </w:p>
     <w:p>
       <w:r>
-        <w:t>Для работы с таблицами непосредственно из кода, необходимо спроектировать так называемые модели, которые повсеместно используются во фреймворке.</w:t>
+        <w:t>Для работы с таблицами непосредственно из кода, необходимо спроектировать так называемые модели, которые</w:t>
+      </w:r>
+      <w:r>
+        <w:t xml:space="preserve"> затем используются в контроллерах</w:t>
+      </w:r>
+      <w:r>
+        <w:t xml:space="preserve"> (Рисунок 12</w:t>
+      </w:r>
+      <w:r>
+        <w:t>-1</w:t>
+      </w:r>
+      <w:r>
+        <w:t>6</w:t>
+      </w:r>
+      <w:r>
+        <w:t>)</w:t>
+      </w:r>
+      <w:r>
+        <w:t>.</w:t>
       </w:r>
     </w:p>
     <w:p>
@@ -4440,7 +5447,6 @@
           <w:noProof/>
           <w:lang w:eastAsia="ru-RU"/>
         </w:rPr>
-        <w:lastRenderedPageBreak/>
         <w:drawing>
           <wp:inline distT="0" distB="0" distL="0" distR="0" wp14:anchorId="5A398B74" wp14:editId="6CA7C0D2">
             <wp:extent cx="2754286" cy="2160000"/>
@@ -4459,7 +5465,7 @@
                     </pic:cNvPicPr>
                   </pic:nvPicPr>
                   <pic:blipFill>
-                    <a:blip r:embed="rId18">
+                    <a:blip r:embed="rId19">
                       <a:extLst>
                         <a:ext uri="{28A0092B-C50C-407E-A947-70E740481C1C}">
                           <a14:useLocalDpi xmlns:a14="http://schemas.microsoft.com/office/drawing/2010/main" val="0"/>
@@ -4499,14 +5505,27 @@
       <w:r>
         <w:t xml:space="preserve">Рисунок </w:t>
       </w:r>
-      <w:fldSimple w:instr=" SEQ Рисунок \* ARABIC ">
-        <w:r>
-          <w:rPr>
-            <w:noProof/>
-          </w:rPr>
-          <w:t>11</w:t>
-        </w:r>
-      </w:fldSimple>
+      <w:r>
+        <w:fldChar w:fldCharType="begin"/>
+      </w:r>
+      <w:r>
+        <w:instrText xml:space="preserve"> SEQ Рисунок \* ARABIC </w:instrText>
+      </w:r>
+      <w:r>
+        <w:fldChar w:fldCharType="separate"/>
+      </w:r>
+      <w:r>
+        <w:rPr>
+          <w:noProof/>
+        </w:rPr>
+        <w:t>12</w:t>
+      </w:r>
+      <w:r>
+        <w:rPr>
+          <w:noProof/>
+        </w:rPr>
+        <w:fldChar w:fldCharType="end"/>
+      </w:r>
       <w:r>
         <w:t xml:space="preserve"> – </w:t>
       </w:r>
@@ -4524,6 +5543,7 @@
           <w:noProof/>
           <w:lang w:eastAsia="ru-RU"/>
         </w:rPr>
+        <w:lastRenderedPageBreak/>
         <w:drawing>
           <wp:inline distT="0" distB="0" distL="0" distR="0" wp14:anchorId="0D234E65" wp14:editId="1E833F34">
             <wp:extent cx="5940425" cy="2404113"/>
@@ -4542,7 +5562,7 @@
                     </pic:cNvPicPr>
                   </pic:nvPicPr>
                   <pic:blipFill>
-                    <a:blip r:embed="rId19" cstate="print">
+                    <a:blip r:embed="rId20" cstate="print">
                       <a:extLst>
                         <a:ext uri="{28A0092B-C50C-407E-A947-70E740481C1C}">
                           <a14:useLocalDpi xmlns:a14="http://schemas.microsoft.com/office/drawing/2010/main" val="0"/>
@@ -4582,14 +5602,27 @@
       <w:r>
         <w:t xml:space="preserve">Рисунок </w:t>
       </w:r>
-      <w:fldSimple w:instr=" SEQ Рисунок \* ARABIC ">
-        <w:r>
-          <w:rPr>
-            <w:noProof/>
-          </w:rPr>
-          <w:t>12</w:t>
-        </w:r>
-      </w:fldSimple>
+      <w:r>
+        <w:fldChar w:fldCharType="begin"/>
+      </w:r>
+      <w:r>
+        <w:instrText xml:space="preserve"> SEQ Рисунок \* ARABIC </w:instrText>
+      </w:r>
+      <w:r>
+        <w:fldChar w:fldCharType="separate"/>
+      </w:r>
+      <w:r>
+        <w:rPr>
+          <w:noProof/>
+        </w:rPr>
+        <w:t>13</w:t>
+      </w:r>
+      <w:r>
+        <w:rPr>
+          <w:noProof/>
+        </w:rPr>
+        <w:fldChar w:fldCharType="end"/>
+      </w:r>
       <w:r>
         <w:t xml:space="preserve"> – Модели подсистемы кадров</w:t>
       </w:r>
@@ -4605,7 +5638,6 @@
           <w:noProof/>
           <w:lang w:eastAsia="ru-RU"/>
         </w:rPr>
-        <w:lastRenderedPageBreak/>
         <w:drawing>
           <wp:inline distT="0" distB="0" distL="0" distR="0" wp14:anchorId="440E7D50" wp14:editId="7AEA393B">
             <wp:extent cx="5163939" cy="4320000"/>
@@ -4624,7 +5656,7 @@
                     </pic:cNvPicPr>
                   </pic:nvPicPr>
                   <pic:blipFill>
-                    <a:blip r:embed="rId20">
+                    <a:blip r:embed="rId21">
                       <a:extLst>
                         <a:ext uri="{28A0092B-C50C-407E-A947-70E740481C1C}">
                           <a14:useLocalDpi xmlns:a14="http://schemas.microsoft.com/office/drawing/2010/main" val="0"/>
@@ -4664,14 +5696,27 @@
       <w:r>
         <w:t xml:space="preserve">Рисунок </w:t>
       </w:r>
-      <w:fldSimple w:instr=" SEQ Рисунок \* ARABIC ">
-        <w:r>
-          <w:rPr>
-            <w:noProof/>
-          </w:rPr>
-          <w:t>13</w:t>
-        </w:r>
-      </w:fldSimple>
+      <w:r>
+        <w:fldChar w:fldCharType="begin"/>
+      </w:r>
+      <w:r>
+        <w:instrText xml:space="preserve"> SEQ Рисунок \* ARABIC </w:instrText>
+      </w:r>
+      <w:r>
+        <w:fldChar w:fldCharType="separate"/>
+      </w:r>
+      <w:r>
+        <w:rPr>
+          <w:noProof/>
+        </w:rPr>
+        <w:t>14</w:t>
+      </w:r>
+      <w:r>
+        <w:rPr>
+          <w:noProof/>
+        </w:rPr>
+        <w:fldChar w:fldCharType="end"/>
+      </w:r>
       <w:r>
         <w:t xml:space="preserve"> – Модели подсистемы поручений</w:t>
       </w:r>
@@ -4687,6 +5732,7 @@
           <w:noProof/>
           <w:lang w:eastAsia="ru-RU"/>
         </w:rPr>
+        <w:lastRenderedPageBreak/>
         <w:drawing>
           <wp:inline distT="0" distB="0" distL="0" distR="0" wp14:anchorId="15AA67CD" wp14:editId="455CF36C">
             <wp:extent cx="2396267" cy="2880000"/>
@@ -4705,7 +5751,7 @@
                     </pic:cNvPicPr>
                   </pic:nvPicPr>
                   <pic:blipFill>
-                    <a:blip r:embed="rId21">
+                    <a:blip r:embed="rId22">
                       <a:extLst>
                         <a:ext uri="{28A0092B-C50C-407E-A947-70E740481C1C}">
                           <a14:useLocalDpi xmlns:a14="http://schemas.microsoft.com/office/drawing/2010/main" val="0"/>
@@ -4745,14 +5791,27 @@
       <w:r>
         <w:t xml:space="preserve">Рисунок </w:t>
       </w:r>
-      <w:fldSimple w:instr=" SEQ Рисунок \* ARABIC ">
-        <w:r>
-          <w:rPr>
-            <w:noProof/>
-          </w:rPr>
-          <w:t>14</w:t>
-        </w:r>
-      </w:fldSimple>
+      <w:r>
+        <w:fldChar w:fldCharType="begin"/>
+      </w:r>
+      <w:r>
+        <w:instrText xml:space="preserve"> SEQ Рисунок \* ARABIC </w:instrText>
+      </w:r>
+      <w:r>
+        <w:fldChar w:fldCharType="separate"/>
+      </w:r>
+      <w:r>
+        <w:rPr>
+          <w:noProof/>
+        </w:rPr>
+        <w:t>15</w:t>
+      </w:r>
+      <w:r>
+        <w:rPr>
+          <w:noProof/>
+        </w:rPr>
+        <w:fldChar w:fldCharType="end"/>
+      </w:r>
       <w:r>
         <w:t xml:space="preserve"> – Модели подсистемы хранения материалов</w:t>
       </w:r>
@@ -4767,7 +5826,6 @@
           <w:noProof/>
           <w:lang w:eastAsia="ru-RU"/>
         </w:rPr>
-        <w:lastRenderedPageBreak/>
         <w:drawing>
           <wp:inline distT="0" distB="0" distL="0" distR="0" wp14:anchorId="07225DB1" wp14:editId="4C70FEF4">
             <wp:extent cx="5940425" cy="1717081"/>
@@ -4786,7 +5844,7 @@
                     </pic:cNvPicPr>
                   </pic:nvPicPr>
                   <pic:blipFill>
-                    <a:blip r:embed="rId22" cstate="print">
+                    <a:blip r:embed="rId23" cstate="print">
                       <a:extLst>
                         <a:ext uri="{28A0092B-C50C-407E-A947-70E740481C1C}">
                           <a14:useLocalDpi xmlns:a14="http://schemas.microsoft.com/office/drawing/2010/main" val="0"/>
@@ -4826,14 +5884,27 @@
       <w:r>
         <w:t xml:space="preserve">Рисунок </w:t>
       </w:r>
-      <w:fldSimple w:instr=" SEQ Рисунок \* ARABIC ">
-        <w:r>
-          <w:rPr>
-            <w:noProof/>
-          </w:rPr>
-          <w:t>15</w:t>
-        </w:r>
-      </w:fldSimple>
+      <w:r>
+        <w:fldChar w:fldCharType="begin"/>
+      </w:r>
+      <w:r>
+        <w:instrText xml:space="preserve"> SEQ Рисунок \* ARABIC </w:instrText>
+      </w:r>
+      <w:r>
+        <w:fldChar w:fldCharType="separate"/>
+      </w:r>
+      <w:r>
+        <w:rPr>
+          <w:noProof/>
+        </w:rPr>
+        <w:t>16</w:t>
+      </w:r>
+      <w:r>
+        <w:rPr>
+          <w:noProof/>
+        </w:rPr>
+        <w:fldChar w:fldCharType="end"/>
+      </w:r>
       <w:r>
         <w:t xml:space="preserve"> – Модели подсистемы пользователей и прав доступа</w:t>
       </w:r>
@@ -4854,6 +5925,21 @@
     <w:p>
       <w:r>
         <w:t>Для реализации функционала различных подсистем необходимо спроектировать контроллеры</w:t>
+      </w:r>
+      <w:r>
+        <w:t xml:space="preserve"> (Рисунок 1</w:t>
+      </w:r>
+      <w:r>
+        <w:t>7</w:t>
+      </w:r>
+      <w:r>
+        <w:t>-2</w:t>
+      </w:r>
+      <w:r>
+        <w:t>2</w:t>
+      </w:r>
+      <w:r>
+        <w:t>)</w:t>
       </w:r>
       <w:r>
         <w:t>.</w:t>
@@ -4890,6 +5976,7 @@
           <w:noProof/>
           <w:lang w:eastAsia="ru-RU"/>
         </w:rPr>
+        <w:lastRenderedPageBreak/>
         <w:drawing>
           <wp:inline distT="0" distB="0" distL="0" distR="0" wp14:anchorId="25F309DA" wp14:editId="77CDBEDE">
             <wp:extent cx="4212857" cy="1800000"/>
@@ -4908,7 +5995,7 @@
                     </pic:cNvPicPr>
                   </pic:nvPicPr>
                   <pic:blipFill>
-                    <a:blip r:embed="rId23">
+                    <a:blip r:embed="rId24">
                       <a:extLst>
                         <a:ext uri="{28A0092B-C50C-407E-A947-70E740481C1C}">
                           <a14:useLocalDpi xmlns:a14="http://schemas.microsoft.com/office/drawing/2010/main" val="0"/>
@@ -4948,14 +6035,27 @@
       <w:r>
         <w:t xml:space="preserve">Рисунок </w:t>
       </w:r>
-      <w:fldSimple w:instr=" SEQ Рисунок \* ARABIC ">
-        <w:r>
-          <w:rPr>
-            <w:noProof/>
-          </w:rPr>
-          <w:t>16</w:t>
-        </w:r>
-      </w:fldSimple>
+      <w:r>
+        <w:fldChar w:fldCharType="begin"/>
+      </w:r>
+      <w:r>
+        <w:instrText xml:space="preserve"> SEQ Рисунок \* ARABIC </w:instrText>
+      </w:r>
+      <w:r>
+        <w:fldChar w:fldCharType="separate"/>
+      </w:r>
+      <w:r>
+        <w:rPr>
+          <w:noProof/>
+        </w:rPr>
+        <w:t>17</w:t>
+      </w:r>
+      <w:r>
+        <w:rPr>
+          <w:noProof/>
+        </w:rPr>
+        <w:fldChar w:fldCharType="end"/>
+      </w:r>
       <w:r>
         <w:t xml:space="preserve"> – Контроллеры</w:t>
       </w:r>
@@ -4971,7 +6071,6 @@
           <w:noProof/>
           <w:lang w:eastAsia="ru-RU"/>
         </w:rPr>
-        <w:lastRenderedPageBreak/>
         <w:drawing>
           <wp:inline distT="0" distB="0" distL="0" distR="0" wp14:anchorId="0BAAFF4E" wp14:editId="3A110DDB">
             <wp:extent cx="3622782" cy="2880000"/>
@@ -4990,7 +6089,7 @@
                     </pic:cNvPicPr>
                   </pic:nvPicPr>
                   <pic:blipFill>
-                    <a:blip r:embed="rId24">
+                    <a:blip r:embed="rId25">
                       <a:extLst>
                         <a:ext uri="{28A0092B-C50C-407E-A947-70E740481C1C}">
                           <a14:useLocalDpi xmlns:a14="http://schemas.microsoft.com/office/drawing/2010/main" val="0"/>
@@ -5030,14 +6129,27 @@
       <w:r>
         <w:t xml:space="preserve">Рисунок </w:t>
       </w:r>
-      <w:fldSimple w:instr=" SEQ Рисунок \* ARABIC ">
-        <w:r>
-          <w:rPr>
-            <w:noProof/>
-          </w:rPr>
-          <w:t>17</w:t>
-        </w:r>
-      </w:fldSimple>
+      <w:r>
+        <w:fldChar w:fldCharType="begin"/>
+      </w:r>
+      <w:r>
+        <w:instrText xml:space="preserve"> SEQ Рисунок \* ARABIC </w:instrText>
+      </w:r>
+      <w:r>
+        <w:fldChar w:fldCharType="separate"/>
+      </w:r>
+      <w:r>
+        <w:rPr>
+          <w:noProof/>
+        </w:rPr>
+        <w:t>18</w:t>
+      </w:r>
+      <w:r>
+        <w:rPr>
+          <w:noProof/>
+        </w:rPr>
+        <w:fldChar w:fldCharType="end"/>
+      </w:r>
       <w:r>
         <w:t xml:space="preserve"> </w:t>
       </w:r>
@@ -5053,6 +6165,12 @@
       <w:r>
         <w:t xml:space="preserve"> подсистемы пользователей</w:t>
       </w:r>
+    </w:p>
+    <w:p/>
+    <w:p>
+      <w:pPr>
+        <w:jc w:val="center"/>
+      </w:pPr>
     </w:p>
     <w:p>
       <w:pPr>
@@ -5065,6 +6183,7 @@
           <w:noProof/>
           <w:lang w:eastAsia="ru-RU"/>
         </w:rPr>
+        <w:lastRenderedPageBreak/>
         <w:drawing>
           <wp:inline distT="0" distB="0" distL="0" distR="0" wp14:anchorId="2CFA9051" wp14:editId="237F3A4F">
             <wp:extent cx="3833190" cy="4320000"/>
@@ -5083,7 +6202,7 @@
                     </pic:cNvPicPr>
                   </pic:nvPicPr>
                   <pic:blipFill>
-                    <a:blip r:embed="rId25">
+                    <a:blip r:embed="rId26">
                       <a:extLst>
                         <a:ext uri="{28A0092B-C50C-407E-A947-70E740481C1C}">
                           <a14:useLocalDpi xmlns:a14="http://schemas.microsoft.com/office/drawing/2010/main" val="0"/>
@@ -5123,14 +6242,27 @@
       <w:r>
         <w:t xml:space="preserve">Рисунок </w:t>
       </w:r>
-      <w:fldSimple w:instr=" SEQ Рисунок \* ARABIC ">
-        <w:r>
-          <w:rPr>
-            <w:noProof/>
-          </w:rPr>
-          <w:t>18</w:t>
-        </w:r>
-      </w:fldSimple>
+      <w:r>
+        <w:fldChar w:fldCharType="begin"/>
+      </w:r>
+      <w:r>
+        <w:instrText xml:space="preserve"> SEQ Рисунок \* ARABIC </w:instrText>
+      </w:r>
+      <w:r>
+        <w:fldChar w:fldCharType="separate"/>
+      </w:r>
+      <w:r>
+        <w:rPr>
+          <w:noProof/>
+        </w:rPr>
+        <w:t>19</w:t>
+      </w:r>
+      <w:r>
+        <w:rPr>
+          <w:noProof/>
+        </w:rPr>
+        <w:fldChar w:fldCharType="end"/>
+      </w:r>
       <w:r>
         <w:t xml:space="preserve"> – </w:t>
       </w:r>
@@ -5149,7 +6281,6 @@
           <w:noProof/>
           <w:lang w:eastAsia="ru-RU"/>
         </w:rPr>
-        <w:lastRenderedPageBreak/>
         <w:drawing>
           <wp:inline distT="0" distB="0" distL="0" distR="0" wp14:anchorId="7B5E3977" wp14:editId="68CF80FD">
             <wp:extent cx="2788288" cy="2880000"/>
@@ -5168,7 +6299,7 @@
                     </pic:cNvPicPr>
                   </pic:nvPicPr>
                   <pic:blipFill>
-                    <a:blip r:embed="rId26">
+                    <a:blip r:embed="rId27">
                       <a:extLst>
                         <a:ext uri="{28A0092B-C50C-407E-A947-70E740481C1C}">
                           <a14:useLocalDpi xmlns:a14="http://schemas.microsoft.com/office/drawing/2010/main" val="0"/>
@@ -5208,14 +6339,27 @@
       <w:r>
         <w:t xml:space="preserve">Рисунок </w:t>
       </w:r>
-      <w:fldSimple w:instr=" SEQ Рисунок \* ARABIC ">
-        <w:r>
-          <w:rPr>
-            <w:noProof/>
-          </w:rPr>
-          <w:t>19</w:t>
-        </w:r>
-      </w:fldSimple>
+      <w:r>
+        <w:fldChar w:fldCharType="begin"/>
+      </w:r>
+      <w:r>
+        <w:instrText xml:space="preserve"> SEQ Рисунок \* ARABIC </w:instrText>
+      </w:r>
+      <w:r>
+        <w:fldChar w:fldCharType="separate"/>
+      </w:r>
+      <w:r>
+        <w:rPr>
+          <w:noProof/>
+        </w:rPr>
+        <w:t>20</w:t>
+      </w:r>
+      <w:r>
+        <w:rPr>
+          <w:noProof/>
+        </w:rPr>
+        <w:fldChar w:fldCharType="end"/>
+      </w:r>
       <w:r>
         <w:t xml:space="preserve"> </w:t>
       </w:r>
@@ -5240,6 +6384,7 @@
           <w:noProof/>
           <w:lang w:eastAsia="ru-RU"/>
         </w:rPr>
+        <w:lastRenderedPageBreak/>
         <w:drawing>
           <wp:inline distT="0" distB="0" distL="0" distR="0" wp14:anchorId="3D0443C6" wp14:editId="67A8D26D">
             <wp:extent cx="4211509" cy="2880000"/>
@@ -5258,7 +6403,7 @@
                     </pic:cNvPicPr>
                   </pic:nvPicPr>
                   <pic:blipFill>
-                    <a:blip r:embed="rId27">
+                    <a:blip r:embed="rId28">
                       <a:extLst>
                         <a:ext uri="{28A0092B-C50C-407E-A947-70E740481C1C}">
                           <a14:useLocalDpi xmlns:a14="http://schemas.microsoft.com/office/drawing/2010/main" val="0"/>
@@ -5298,14 +6443,27 @@
       <w:r>
         <w:t xml:space="preserve">Рисунок </w:t>
       </w:r>
-      <w:fldSimple w:instr=" SEQ Рисунок \* ARABIC ">
-        <w:r>
-          <w:rPr>
-            <w:noProof/>
-          </w:rPr>
-          <w:t>20</w:t>
-        </w:r>
-      </w:fldSimple>
+      <w:r>
+        <w:fldChar w:fldCharType="begin"/>
+      </w:r>
+      <w:r>
+        <w:instrText xml:space="preserve"> SEQ Рисунок \* ARABIC </w:instrText>
+      </w:r>
+      <w:r>
+        <w:fldChar w:fldCharType="separate"/>
+      </w:r>
+      <w:r>
+        <w:rPr>
+          <w:noProof/>
+        </w:rPr>
+        <w:t>21</w:t>
+      </w:r>
+      <w:r>
+        <w:rPr>
+          <w:noProof/>
+        </w:rPr>
+        <w:fldChar w:fldCharType="end"/>
+      </w:r>
       <w:r>
         <w:rPr>
           <w:lang w:val="en-US"/>
@@ -5327,7 +6485,6 @@
           <w:noProof/>
           <w:lang w:eastAsia="ru-RU"/>
         </w:rPr>
-        <w:lastRenderedPageBreak/>
         <w:drawing>
           <wp:inline distT="0" distB="0" distL="0" distR="0" wp14:anchorId="5442F71F" wp14:editId="280F378E">
             <wp:extent cx="3063875" cy="3173095"/>
@@ -5346,7 +6503,7 @@
                     </pic:cNvPicPr>
                   </pic:nvPicPr>
                   <pic:blipFill>
-                    <a:blip r:embed="rId28">
+                    <a:blip r:embed="rId29">
                       <a:extLst>
                         <a:ext uri="{28A0092B-C50C-407E-A947-70E740481C1C}">
                           <a14:useLocalDpi xmlns:a14="http://schemas.microsoft.com/office/drawing/2010/main" val="0"/>
@@ -5386,98 +6543,124 @@
       <w:r>
         <w:t xml:space="preserve">Рисунок </w:t>
       </w:r>
-      <w:fldSimple w:instr=" SEQ Рисунок \* ARABIC ">
-        <w:r>
-          <w:rPr>
-            <w:noProof/>
-          </w:rPr>
-          <w:t>21</w:t>
-        </w:r>
-      </w:fldSimple>
+      <w:r>
+        <w:fldChar w:fldCharType="begin"/>
+      </w:r>
+      <w:r>
+        <w:instrText xml:space="preserve"> SEQ Рисунок \* ARABIC </w:instrText>
+      </w:r>
+      <w:r>
+        <w:fldChar w:fldCharType="separate"/>
+      </w:r>
+      <w:r>
+        <w:rPr>
+          <w:noProof/>
+        </w:rPr>
+        <w:t>22</w:t>
+      </w:r>
+      <w:r>
+        <w:rPr>
+          <w:noProof/>
+        </w:rPr>
+        <w:fldChar w:fldCharType="end"/>
+      </w:r>
+      <w:r>
+        <w:t xml:space="preserve"> – </w:t>
+      </w:r>
+      <w:r>
+        <w:t>Контроллер подсистемы индивидуальных планов</w:t>
+      </w:r>
+    </w:p>
+    <w:p>
+      <w:pPr>
+        <w:rPr>
+          <w:b/>
+        </w:rPr>
+      </w:pPr>
+      <w:r>
+        <w:rPr>
+          <w:b/>
+        </w:rPr>
+        <w:t>4 Реализация системы</w:t>
+      </w:r>
+    </w:p>
+    <w:p>
+      <w:pPr>
+        <w:rPr>
+          <w:b/>
+        </w:rPr>
+      </w:pPr>
+      <w:r>
+        <w:rPr>
+          <w:b/>
+        </w:rPr>
+        <w:t>4.1 Маршруты</w:t>
+      </w:r>
+    </w:p>
+    <w:p>
+      <w:r>
+        <w:t xml:space="preserve">Логика доступа </w:t>
+      </w:r>
+      <w:r>
+        <w:t xml:space="preserve">к веб-страницам осуществляется посредством </w:t>
+      </w:r>
       <w:r>
         <w:rPr>
           <w:lang w:val="en-US"/>
         </w:rPr>
-        <w:t xml:space="preserve"> – </w:t>
-      </w:r>
-      <w:r>
-        <w:t>Контроллер подсистемы индивидуальных планов</w:t>
-      </w:r>
-    </w:p>
-    <w:p>
-      <w:pPr>
-        <w:rPr>
-          <w:b/>
-        </w:rPr>
-      </w:pPr>
-      <w:r>
-        <w:rPr>
-          <w:b/>
-        </w:rPr>
-        <w:t>4 Реализация системы</w:t>
-      </w:r>
-    </w:p>
-    <w:p>
-      <w:pPr>
-        <w:rPr>
-          <w:b/>
-        </w:rPr>
-      </w:pPr>
-      <w:r>
-        <w:rPr>
-          <w:b/>
-        </w:rPr>
-        <w:t>4.1 Маршруты</w:t>
-      </w:r>
-    </w:p>
-    <w:p>
-      <w:r>
-        <w:t xml:space="preserve">Логика доступа </w:t>
-      </w:r>
-      <w:r>
-        <w:t xml:space="preserve">к веб-страницам осуществляется посредством </w:t>
+        <w:t>HTTP</w:t>
+      </w:r>
+      <w:r>
+        <w:t>-</w:t>
+      </w:r>
+      <w:r>
+        <w:t xml:space="preserve">маршрутов, </w:t>
+      </w:r>
+      <w:r>
+        <w:t xml:space="preserve">которые описываются в файле </w:t>
       </w:r>
       <w:r>
         <w:rPr>
           <w:lang w:val="en-US"/>
         </w:rPr>
-        <w:t>HTTP</w:t>
-      </w:r>
-      <w:r>
-        <w:t>-</w:t>
-      </w:r>
-      <w:r>
-        <w:t xml:space="preserve">маршрутов, </w:t>
-      </w:r>
-      <w:r>
-        <w:t xml:space="preserve">которые описываются в файле </w:t>
-      </w:r>
+        <w:t>web</w:t>
+      </w:r>
+      <w:r>
+        <w:t>.</w:t>
+      </w:r>
+      <w:proofErr w:type="spellStart"/>
       <w:r>
         <w:rPr>
           <w:lang w:val="en-US"/>
         </w:rPr>
-        <w:t>web</w:t>
-      </w:r>
+        <w:t>php</w:t>
+      </w:r>
+      <w:proofErr w:type="spellEnd"/>
       <w:r>
         <w:t>.</w:t>
       </w:r>
       <w:r>
-        <w:rPr>
-          <w:lang w:val="en-US"/>
-        </w:rPr>
-        <w:t>php</w:t>
+        <w:t xml:space="preserve"> Маршруты приведены на рисунке </w:t>
+      </w:r>
+      <w:r>
+        <w:t>2</w:t>
+      </w:r>
+      <w:r>
+        <w:t>3</w:t>
       </w:r>
       <w:r>
         <w:t>.</w:t>
       </w:r>
-      <w:r>
-        <w:t xml:space="preserve"> Маршруты приведены на рисунке </w:t>
-      </w:r>
-      <w:r>
-        <w:t>22</w:t>
-      </w:r>
-      <w:r>
-        <w:t>.</w:t>
+    </w:p>
+    <w:p/>
+    <w:p>
+      <w:pPr>
+        <w:tabs>
+          <w:tab w:val="left" w:pos="4120"/>
+        </w:tabs>
+      </w:pPr>
+      <w:r>
+        <w:tab/>
       </w:r>
     </w:p>
     <w:p>
@@ -5507,7 +6690,7 @@
                     <pic:cNvPicPr/>
                   </pic:nvPicPr>
                   <pic:blipFill rotWithShape="1">
-                    <a:blip r:embed="rId29"/>
+                    <a:blip r:embed="rId30"/>
                     <a:srcRect b="43102"/>
                     <a:stretch/>
                   </pic:blipFill>
@@ -5549,14 +6732,27 @@
       <w:r>
         <w:t xml:space="preserve">Рисунок </w:t>
       </w:r>
-      <w:fldSimple w:instr=" SEQ Рисунок \* ARABIC ">
-        <w:r>
-          <w:rPr>
-            <w:noProof/>
-          </w:rPr>
-          <w:t>22</w:t>
-        </w:r>
-      </w:fldSimple>
+      <w:r>
+        <w:fldChar w:fldCharType="begin"/>
+      </w:r>
+      <w:r>
+        <w:instrText xml:space="preserve"> SEQ Рисунок \* ARABIC </w:instrText>
+      </w:r>
+      <w:r>
+        <w:fldChar w:fldCharType="separate"/>
+      </w:r>
+      <w:r>
+        <w:rPr>
+          <w:noProof/>
+        </w:rPr>
+        <w:t>23</w:t>
+      </w:r>
+      <w:r>
+        <w:rPr>
+          <w:noProof/>
+        </w:rPr>
+        <w:fldChar w:fldCharType="end"/>
+      </w:r>
       <w:r>
         <w:t xml:space="preserve"> – Маршруты приложения</w:t>
       </w:r>
@@ -5587,12 +6783,14 @@
       </w:r>
     </w:p>
     <w:p>
+      <w:proofErr w:type="spellStart"/>
       <w:r>
         <w:rPr>
           <w:lang w:val="en-US"/>
         </w:rPr>
         <w:t>Laravel</w:t>
       </w:r>
+      <w:proofErr w:type="spellEnd"/>
       <w:r>
         <w:t xml:space="preserve"> </w:t>
       </w:r>
@@ -5620,7 +6818,10 @@
         <w:t xml:space="preserve"> приведён на рисунке </w:t>
       </w:r>
       <w:r>
-        <w:t>23</w:t>
+        <w:t>2</w:t>
+      </w:r>
+      <w:r>
+        <w:t>4</w:t>
       </w:r>
       <w:r>
         <w:t>.</w:t>
@@ -5654,7 +6855,7 @@
                     <pic:cNvPicPr/>
                   </pic:nvPicPr>
                   <pic:blipFill>
-                    <a:blip r:embed="rId30"/>
+                    <a:blip r:embed="rId31"/>
                     <a:stretch>
                       <a:fillRect/>
                     </a:stretch>
@@ -5683,14 +6884,27 @@
       <w:r>
         <w:t xml:space="preserve">Рисунок </w:t>
       </w:r>
-      <w:fldSimple w:instr=" SEQ Рисунок \* ARABIC ">
-        <w:r>
-          <w:rPr>
-            <w:noProof/>
-          </w:rPr>
-          <w:t>23</w:t>
-        </w:r>
-      </w:fldSimple>
+      <w:r>
+        <w:fldChar w:fldCharType="begin"/>
+      </w:r>
+      <w:r>
+        <w:instrText xml:space="preserve"> SEQ Рисунок \* ARABIC </w:instrText>
+      </w:r>
+      <w:r>
+        <w:fldChar w:fldCharType="separate"/>
+      </w:r>
+      <w:r>
+        <w:rPr>
+          <w:noProof/>
+        </w:rPr>
+        <w:t>24</w:t>
+      </w:r>
+      <w:r>
+        <w:rPr>
+          <w:noProof/>
+        </w:rPr>
+        <w:fldChar w:fldCharType="end"/>
+      </w:r>
       <w:r>
         <w:t xml:space="preserve"> – Пример миграции таблицы «</w:t>
       </w:r>
@@ -5724,12 +6938,14 @@
       </w:r>
     </w:p>
     <w:p>
+      <w:proofErr w:type="spellStart"/>
       <w:r>
         <w:rPr>
           <w:lang w:val="en-US"/>
         </w:rPr>
         <w:t>Laravel</w:t>
       </w:r>
+      <w:proofErr w:type="spellEnd"/>
       <w:r>
         <w:t xml:space="preserve"> </w:t>
       </w:r>
@@ -5737,7 +6953,10 @@
         <w:t xml:space="preserve">позволяет создавать, так называемые, сеялки, которые </w:t>
       </w:r>
       <w:r>
-        <w:t>отвечают за наполнение базу данных информацией.</w:t>
+        <w:t>отвечают за наполнение базы</w:t>
+      </w:r>
+      <w:r>
+        <w:t xml:space="preserve"> данных информацией.</w:t>
       </w:r>
     </w:p>
     <w:p>
@@ -5745,7 +6964,10 @@
         <w:t xml:space="preserve">Пример сеялки приведён на </w:t>
       </w:r>
       <w:r>
-        <w:t>рисунке 24</w:t>
+        <w:t>рисунке 2</w:t>
+      </w:r>
+      <w:r>
+        <w:t>5</w:t>
       </w:r>
       <w:r>
         <w:t>.</w:t>
@@ -5778,7 +7000,7 @@
                     <pic:cNvPicPr/>
                   </pic:nvPicPr>
                   <pic:blipFill rotWithShape="1">
-                    <a:blip r:embed="rId31"/>
+                    <a:blip r:embed="rId32"/>
                     <a:srcRect l="1" r="214" b="522"/>
                     <a:stretch/>
                   </pic:blipFill>
@@ -5816,14 +7038,27 @@
       <w:r>
         <w:t xml:space="preserve">Рисунок </w:t>
       </w:r>
-      <w:fldSimple w:instr=" SEQ Рисунок \* ARABIC ">
-        <w:r>
-          <w:rPr>
-            <w:noProof/>
-          </w:rPr>
-          <w:t>24</w:t>
-        </w:r>
-      </w:fldSimple>
+      <w:r>
+        <w:fldChar w:fldCharType="begin"/>
+      </w:r>
+      <w:r>
+        <w:instrText xml:space="preserve"> SEQ Рисунок \* ARABIC </w:instrText>
+      </w:r>
+      <w:r>
+        <w:fldChar w:fldCharType="separate"/>
+      </w:r>
+      <w:r>
+        <w:rPr>
+          <w:noProof/>
+        </w:rPr>
+        <w:t>25</w:t>
+      </w:r>
+      <w:r>
+        <w:rPr>
+          <w:noProof/>
+        </w:rPr>
+        <w:fldChar w:fldCharType="end"/>
+      </w:r>
       <w:r>
         <w:t xml:space="preserve"> – </w:t>
       </w:r>
@@ -5857,12 +7092,14 @@
       </w:r>
     </w:p>
     <w:p>
+      <w:proofErr w:type="spellStart"/>
       <w:r>
         <w:rPr>
           <w:lang w:val="en-US"/>
         </w:rPr>
         <w:t>Laravel</w:t>
       </w:r>
+      <w:proofErr w:type="spellEnd"/>
       <w:r>
         <w:t xml:space="preserve"> активно использует паттерн </w:t>
       </w:r>
@@ -5878,13 +7115,25 @@
       <w:r>
         <w:t>.</w:t>
       </w:r>
+      <w:r>
+        <w:t xml:space="preserve"> М</w:t>
+      </w:r>
+      <w:r>
+        <w:t xml:space="preserve">одели используются для представления таблиц </w:t>
+      </w:r>
+      <w:r>
+        <w:t>и работы с ними непосредственно в контроллерах.</w:t>
+      </w:r>
     </w:p>
     <w:p>
       <w:r>
         <w:t xml:space="preserve">Пример </w:t>
       </w:r>
       <w:r>
-        <w:t>модели представлен на рисунке 25</w:t>
+        <w:t>модели представлен на рисунке 2</w:t>
+      </w:r>
+      <w:r>
+        <w:t>6</w:t>
       </w:r>
       <w:r>
         <w:t>.</w:t>
@@ -5918,7 +7167,7 @@
                     <pic:cNvPicPr/>
                   </pic:nvPicPr>
                   <pic:blipFill rotWithShape="1">
-                    <a:blip r:embed="rId32"/>
+                    <a:blip r:embed="rId33"/>
                     <a:srcRect t="15260"/>
                     <a:stretch/>
                   </pic:blipFill>
@@ -5954,16 +7203,37 @@
       <w:r>
         <w:t xml:space="preserve">Рисунок </w:t>
       </w:r>
-      <w:fldSimple w:instr=" SEQ Рисунок \* ARABIC ">
-        <w:r>
-          <w:rPr>
-            <w:noProof/>
-          </w:rPr>
-          <w:t>25</w:t>
-        </w:r>
-      </w:fldSimple>
-      <w:r>
-        <w:t xml:space="preserve"> – Пример модели «AccountModel»</w:t>
+      <w:r>
+        <w:fldChar w:fldCharType="begin"/>
+      </w:r>
+      <w:r>
+        <w:instrText xml:space="preserve"> SEQ Рисунок \* ARABIC </w:instrText>
+      </w:r>
+      <w:r>
+        <w:fldChar w:fldCharType="separate"/>
+      </w:r>
+      <w:r>
+        <w:rPr>
+          <w:noProof/>
+        </w:rPr>
+        <w:t>26</w:t>
+      </w:r>
+      <w:r>
+        <w:rPr>
+          <w:noProof/>
+        </w:rPr>
+        <w:fldChar w:fldCharType="end"/>
+      </w:r>
+      <w:r>
+        <w:t xml:space="preserve"> – Пример модели «</w:t>
+      </w:r>
+      <w:proofErr w:type="spellStart"/>
+      <w:r>
+        <w:t>AccountModel</w:t>
+      </w:r>
+      <w:proofErr w:type="spellEnd"/>
+      <w:r>
+        <w:t>»</w:t>
       </w:r>
     </w:p>
     <w:p>
@@ -6012,7 +7282,19 @@
         <w:t xml:space="preserve">-паттерна. В связи с этим </w:t>
       </w:r>
       <w:r>
-        <w:t xml:space="preserve">для каждой модели создаётся ресурсы контроллер, реализующий для неё </w:t>
+        <w:t>для каждой модели создаётся ресурс</w:t>
+      </w:r>
+      <w:r>
+        <w:t>н</w:t>
+      </w:r>
+      <w:r>
+        <w:t>ы</w:t>
+      </w:r>
+      <w:r>
+        <w:t>й</w:t>
+      </w:r>
+      <w:r>
+        <w:t xml:space="preserve"> контроллер, реализующий для неё </w:t>
       </w:r>
       <w:r>
         <w:rPr>
@@ -6029,7 +7311,10 @@
         <w:t>Пример конт</w:t>
       </w:r>
       <w:r>
-        <w:t>роллера представлен на рисунке 26</w:t>
+        <w:t>роллера представлен на рисунке 2</w:t>
+      </w:r>
+      <w:r>
+        <w:t>7</w:t>
       </w:r>
       <w:r>
         <w:t>.</w:t>
@@ -6062,7 +7347,7 @@
                     <pic:cNvPicPr/>
                   </pic:nvPicPr>
                   <pic:blipFill rotWithShape="1">
-                    <a:blip r:embed="rId33"/>
+                    <a:blip r:embed="rId34"/>
                     <a:srcRect t="11781" b="37456"/>
                     <a:stretch/>
                   </pic:blipFill>
@@ -6098,23 +7383,38 @@
       <w:r>
         <w:t xml:space="preserve">Рисунок </w:t>
       </w:r>
-      <w:fldSimple w:instr=" SEQ Рисунок \* ARABIC ">
-        <w:r>
-          <w:rPr>
-            <w:noProof/>
-          </w:rPr>
-          <w:t>26</w:t>
-        </w:r>
-      </w:fldSimple>
+      <w:r>
+        <w:fldChar w:fldCharType="begin"/>
+      </w:r>
+      <w:r>
+        <w:instrText xml:space="preserve"> SEQ Рисунок \* ARABIC </w:instrText>
+      </w:r>
+      <w:r>
+        <w:fldChar w:fldCharType="separate"/>
+      </w:r>
+      <w:r>
+        <w:rPr>
+          <w:noProof/>
+        </w:rPr>
+        <w:t>27</w:t>
+      </w:r>
+      <w:r>
+        <w:rPr>
+          <w:noProof/>
+        </w:rPr>
+        <w:fldChar w:fldCharType="end"/>
+      </w:r>
       <w:r>
         <w:t xml:space="preserve"> – Пример контроллера «</w:t>
       </w:r>
+      <w:proofErr w:type="spellStart"/>
       <w:r>
         <w:rPr>
           <w:lang w:val="en-US"/>
         </w:rPr>
         <w:t>AccountResourceController</w:t>
       </w:r>
+      <w:proofErr w:type="spellEnd"/>
       <w:r>
         <w:t>»</w:t>
       </w:r>
@@ -6157,6 +7457,7 @@
       </w:r>
     </w:p>
     <w:p>
+      <w:proofErr w:type="spellStart"/>
       <w:r>
         <w:rPr>
           <w:lang w:val="en-US"/>
@@ -6164,11 +7465,20 @@
         <w:lastRenderedPageBreak/>
         <w:t>Laravel</w:t>
       </w:r>
+      <w:proofErr w:type="spellEnd"/>
       <w:r>
         <w:t xml:space="preserve"> </w:t>
       </w:r>
       <w:r>
-        <w:t xml:space="preserve">использует для создания представлений или попросту страниц, шаблонизатор </w:t>
+        <w:t xml:space="preserve">использует для создания представлений или попросту страниц, </w:t>
+      </w:r>
+      <w:proofErr w:type="spellStart"/>
+      <w:r>
+        <w:t>шаблонизатор</w:t>
+      </w:r>
+      <w:proofErr w:type="spellEnd"/>
+      <w:r>
+        <w:t xml:space="preserve"> </w:t>
       </w:r>
       <w:r>
         <w:rPr>
@@ -6205,12 +7515,14 @@
       <w:r>
         <w:t>.</w:t>
       </w:r>
+      <w:proofErr w:type="spellStart"/>
       <w:r>
         <w:rPr>
           <w:lang w:val="en-US"/>
         </w:rPr>
         <w:t>php</w:t>
       </w:r>
+      <w:proofErr w:type="spellEnd"/>
       <w:r>
         <w:t xml:space="preserve"> </w:t>
       </w:r>
@@ -6236,8 +7548,13 @@
         <w:t>директивы</w:t>
       </w:r>
       <w:r>
-        <w:t xml:space="preserve"> для шаблонизатора</w:t>
-      </w:r>
+        <w:t xml:space="preserve"> для </w:t>
+      </w:r>
+      <w:proofErr w:type="spellStart"/>
+      <w:r>
+        <w:t>шаблонизатора</w:t>
+      </w:r>
+      <w:proofErr w:type="spellEnd"/>
       <w:r>
         <w:t>.</w:t>
       </w:r>
@@ -6247,10 +7564,10 @@
     </w:p>
     <w:p>
       <w:r>
-        <w:t xml:space="preserve">Пример кода в шаблона представлен на рисунке </w:t>
-      </w:r>
-      <w:r>
-        <w:t>27</w:t>
+        <w:t xml:space="preserve">Пример шаблона представлен на рисунке </w:t>
+      </w:r>
+      <w:r>
+        <w:t>28</w:t>
       </w:r>
       <w:r>
         <w:t>.</w:t>
@@ -6284,7 +7601,7 @@
                     <pic:cNvPicPr/>
                   </pic:nvPicPr>
                   <pic:blipFill>
-                    <a:blip r:embed="rId34"/>
+                    <a:blip r:embed="rId35"/>
                     <a:stretch>
                       <a:fillRect/>
                     </a:stretch>
@@ -6318,14 +7635,27 @@
       <w:r>
         <w:t xml:space="preserve">Рисунок </w:t>
       </w:r>
-      <w:fldSimple w:instr=" SEQ Рисунок \* ARABIC ">
-        <w:r>
-          <w:rPr>
-            <w:noProof/>
-          </w:rPr>
-          <w:t>27</w:t>
-        </w:r>
-      </w:fldSimple>
+      <w:r>
+        <w:fldChar w:fldCharType="begin"/>
+      </w:r>
+      <w:r>
+        <w:instrText xml:space="preserve"> SEQ Рисунок \* ARABIC </w:instrText>
+      </w:r>
+      <w:r>
+        <w:fldChar w:fldCharType="separate"/>
+      </w:r>
+      <w:r>
+        <w:rPr>
+          <w:noProof/>
+        </w:rPr>
+        <w:t>28</w:t>
+      </w:r>
+      <w:r>
+        <w:rPr>
+          <w:noProof/>
+        </w:rPr>
+        <w:fldChar w:fldCharType="end"/>
+      </w:r>
       <w:r>
         <w:t xml:space="preserve"> – Пример кода </w:t>
       </w:r>
@@ -6347,7 +7677,16 @@
         <w:t xml:space="preserve">Пользовательский интерфейс представлен на рисунках </w:t>
       </w:r>
       <w:r>
-        <w:t>28-35</w:t>
+        <w:t>2</w:t>
+      </w:r>
+      <w:r>
+        <w:t>9</w:t>
+      </w:r>
+      <w:r>
+        <w:t>-3</w:t>
+      </w:r>
+      <w:r>
+        <w:t>6</w:t>
       </w:r>
       <w:r>
         <w:t>.</w:t>
@@ -6382,7 +7721,7 @@
                     </pic:cNvPicPr>
                   </pic:nvPicPr>
                   <pic:blipFill>
-                    <a:blip r:embed="rId35" cstate="print">
+                    <a:blip r:embed="rId36" cstate="print">
                       <a:extLst>
                         <a:ext uri="{28A0092B-C50C-407E-A947-70E740481C1C}">
                           <a14:useLocalDpi xmlns:a14="http://schemas.microsoft.com/office/drawing/2010/main" val="0"/>
@@ -6424,14 +7763,27 @@
       <w:r>
         <w:t xml:space="preserve">Рисунок </w:t>
       </w:r>
-      <w:fldSimple w:instr=" SEQ Рисунок \* ARABIC ">
-        <w:r>
-          <w:rPr>
-            <w:noProof/>
-          </w:rPr>
-          <w:t>28</w:t>
-        </w:r>
-      </w:fldSimple>
+      <w:r>
+        <w:fldChar w:fldCharType="begin"/>
+      </w:r>
+      <w:r>
+        <w:instrText xml:space="preserve"> SEQ Рисунок \* ARABIC </w:instrText>
+      </w:r>
+      <w:r>
+        <w:fldChar w:fldCharType="separate"/>
+      </w:r>
+      <w:r>
+        <w:rPr>
+          <w:noProof/>
+        </w:rPr>
+        <w:t>29</w:t>
+      </w:r>
+      <w:r>
+        <w:rPr>
+          <w:noProof/>
+        </w:rPr>
+        <w:fldChar w:fldCharType="end"/>
+      </w:r>
       <w:r>
         <w:t xml:space="preserve"> – Главная страница</w:t>
       </w:r>
@@ -6464,7 +7816,7 @@
                     </pic:cNvPicPr>
                   </pic:nvPicPr>
                   <pic:blipFill>
-                    <a:blip r:embed="rId36" cstate="print">
+                    <a:blip r:embed="rId37" cstate="print">
                       <a:extLst>
                         <a:ext uri="{28A0092B-C50C-407E-A947-70E740481C1C}">
                           <a14:useLocalDpi xmlns:a14="http://schemas.microsoft.com/office/drawing/2010/main" val="0"/>
@@ -6506,14 +7858,27 @@
       <w:r>
         <w:t xml:space="preserve">Рисунок </w:t>
       </w:r>
-      <w:fldSimple w:instr=" SEQ Рисунок \* ARABIC ">
-        <w:r>
-          <w:rPr>
-            <w:noProof/>
-          </w:rPr>
-          <w:t>29</w:t>
-        </w:r>
-      </w:fldSimple>
+      <w:r>
+        <w:fldChar w:fldCharType="begin"/>
+      </w:r>
+      <w:r>
+        <w:instrText xml:space="preserve"> SEQ Рисунок \* ARABIC </w:instrText>
+      </w:r>
+      <w:r>
+        <w:fldChar w:fldCharType="separate"/>
+      </w:r>
+      <w:r>
+        <w:rPr>
+          <w:noProof/>
+        </w:rPr>
+        <w:t>30</w:t>
+      </w:r>
+      <w:r>
+        <w:rPr>
+          <w:noProof/>
+        </w:rPr>
+        <w:fldChar w:fldCharType="end"/>
+      </w:r>
       <w:r>
         <w:t xml:space="preserve"> – Рабочая область</w:t>
       </w:r>
@@ -6547,7 +7912,7 @@
                     </pic:cNvPicPr>
                   </pic:nvPicPr>
                   <pic:blipFill>
-                    <a:blip r:embed="rId37" cstate="print">
+                    <a:blip r:embed="rId38" cstate="print">
                       <a:extLst>
                         <a:ext uri="{28A0092B-C50C-407E-A947-70E740481C1C}">
                           <a14:useLocalDpi xmlns:a14="http://schemas.microsoft.com/office/drawing/2010/main" val="0"/>
@@ -6589,14 +7954,27 @@
       <w:r>
         <w:t xml:space="preserve">Рисунок </w:t>
       </w:r>
-      <w:fldSimple w:instr=" SEQ Рисунок \* ARABIC ">
-        <w:r>
-          <w:rPr>
-            <w:noProof/>
-          </w:rPr>
-          <w:t>30</w:t>
-        </w:r>
-      </w:fldSimple>
+      <w:r>
+        <w:fldChar w:fldCharType="begin"/>
+      </w:r>
+      <w:r>
+        <w:instrText xml:space="preserve"> SEQ Рисунок \* ARABIC </w:instrText>
+      </w:r>
+      <w:r>
+        <w:fldChar w:fldCharType="separate"/>
+      </w:r>
+      <w:r>
+        <w:rPr>
+          <w:noProof/>
+        </w:rPr>
+        <w:t>31</w:t>
+      </w:r>
+      <w:r>
+        <w:rPr>
+          <w:noProof/>
+        </w:rPr>
+        <w:fldChar w:fldCharType="end"/>
+      </w:r>
       <w:r>
         <w:t xml:space="preserve"> – Профиль пользователя</w:t>
       </w:r>
@@ -6624,89 +8002,6 @@
                 <pic:pic xmlns:pic="http://schemas.openxmlformats.org/drawingml/2006/picture">
                   <pic:nvPicPr>
                     <pic:cNvPr id="0" name="Picture 4" descr="D:\Dev\OSPanel\domains\MDD\docs\Пояснительная записка\media\Пользовательский интерфейс\Screenshot_2020-06-01 Мои файлы.png"/>
-                    <pic:cNvPicPr>
-                      <a:picLocks noChangeAspect="1" noChangeArrowheads="1"/>
-                    </pic:cNvPicPr>
-                  </pic:nvPicPr>
-                  <pic:blipFill>
-                    <a:blip r:embed="rId38" cstate="print">
-                      <a:extLst>
-                        <a:ext uri="{28A0092B-C50C-407E-A947-70E740481C1C}">
-                          <a14:useLocalDpi xmlns:a14="http://schemas.microsoft.com/office/drawing/2010/main" val="0"/>
-                        </a:ext>
-                      </a:extLst>
-                    </a:blip>
-                    <a:srcRect/>
-                    <a:stretch>
-                      <a:fillRect/>
-                    </a:stretch>
-                  </pic:blipFill>
-                  <pic:spPr bwMode="auto">
-                    <a:xfrm>
-                      <a:off x="0" y="0"/>
-                      <a:ext cx="5940425" cy="2955361"/>
-                    </a:xfrm>
-                    <a:prstGeom prst="rect">
-                      <a:avLst/>
-                    </a:prstGeom>
-                    <a:noFill/>
-                    <a:ln>
-                      <a:solidFill>
-                        <a:schemeClr val="bg2"/>
-                      </a:solidFill>
-                    </a:ln>
-                  </pic:spPr>
-                </pic:pic>
-              </a:graphicData>
-            </a:graphic>
-          </wp:inline>
-        </w:drawing>
-      </w:r>
-    </w:p>
-    <w:p>
-      <w:pPr>
-        <w:pStyle w:val="a5"/>
-        <w:jc w:val="center"/>
-      </w:pPr>
-      <w:r>
-        <w:t xml:space="preserve">Рисунок </w:t>
-      </w:r>
-      <w:fldSimple w:instr=" SEQ Рисунок \* ARABIC ">
-        <w:r>
-          <w:rPr>
-            <w:noProof/>
-          </w:rPr>
-          <w:t>31</w:t>
-        </w:r>
-      </w:fldSimple>
-      <w:r>
-        <w:t xml:space="preserve"> – Мои файлы</w:t>
-      </w:r>
-    </w:p>
-    <w:p>
-      <w:pPr>
-        <w:keepNext/>
-        <w:ind w:firstLine="0"/>
-      </w:pPr>
-      <w:r>
-        <w:rPr>
-          <w:noProof/>
-          <w:lang w:eastAsia="ru-RU"/>
-        </w:rPr>
-        <w:lastRenderedPageBreak/>
-        <w:drawing>
-          <wp:inline distT="0" distB="0" distL="0" distR="0" wp14:anchorId="2759A8CC" wp14:editId="35AD74C6">
-            <wp:extent cx="5940425" cy="2955361"/>
-            <wp:effectExtent l="19050" t="19050" r="22225" b="16510"/>
-            <wp:docPr id="22" name="Рисунок 22" descr="D:\Dev\OSPanel\domains\MDD\docs\Пояснительная записка\media\Пользовательский интерфейс\Screenshot_2020-06-01 Мои файлы(1).png"/>
-            <wp:cNvGraphicFramePr>
-              <a:graphicFrameLocks xmlns:a="http://schemas.openxmlformats.org/drawingml/2006/main" noChangeAspect="1"/>
-            </wp:cNvGraphicFramePr>
-            <a:graphic xmlns:a="http://schemas.openxmlformats.org/drawingml/2006/main">
-              <a:graphicData uri="http://schemas.openxmlformats.org/drawingml/2006/picture">
-                <pic:pic xmlns:pic="http://schemas.openxmlformats.org/drawingml/2006/picture">
-                  <pic:nvPicPr>
-                    <pic:cNvPr id="0" name="Picture 5" descr="D:\Dev\OSPanel\domains\MDD\docs\Пояснительная записка\media\Пользовательский интерфейс\Screenshot_2020-06-01 Мои файлы(1).png"/>
                     <pic:cNvPicPr>
                       <a:picLocks noChangeAspect="1" noChangeArrowheads="1"/>
                     </pic:cNvPicPr>
@@ -6754,16 +8049,35 @@
       <w:r>
         <w:t xml:space="preserve">Рисунок </w:t>
       </w:r>
-      <w:fldSimple w:instr=" SEQ Рисунок \* ARABIC ">
-        <w:r>
-          <w:rPr>
-            <w:noProof/>
-          </w:rPr>
-          <w:t>32</w:t>
-        </w:r>
-      </w:fldSimple>
-      <w:r>
-        <w:t xml:space="preserve"> – Модальное окно «Создание папки»</w:t>
+      <w:r>
+        <w:fldChar w:fldCharType="begin"/>
+      </w:r>
+      <w:r>
+        <w:instrText xml:space="preserve"> SEQ Рисунок \* ARABIC </w:instrText>
+      </w:r>
+      <w:r>
+        <w:fldChar w:fldCharType="separate"/>
+      </w:r>
+      <w:r>
+        <w:rPr>
+          <w:noProof/>
+        </w:rPr>
+        <w:t>32</w:t>
+      </w:r>
+      <w:r>
+        <w:rPr>
+          <w:noProof/>
+        </w:rPr>
+        <w:fldChar w:fldCharType="end"/>
+      </w:r>
+      <w:r>
+        <w:t xml:space="preserve"> –</w:t>
+      </w:r>
+      <w:r>
+        <w:t xml:space="preserve"> </w:t>
+      </w:r>
+      <w:r>
+        <w:t>Мои файлы</w:t>
       </w:r>
     </w:p>
     <w:p>
@@ -6776,11 +8090,12 @@
           <w:noProof/>
           <w:lang w:eastAsia="ru-RU"/>
         </w:rPr>
+        <w:lastRenderedPageBreak/>
         <w:drawing>
-          <wp:inline distT="0" distB="0" distL="0" distR="0" wp14:anchorId="6CFE29B4" wp14:editId="6D92C304">
+          <wp:inline distT="0" distB="0" distL="0" distR="0" wp14:anchorId="2759A8CC" wp14:editId="35AD74C6">
             <wp:extent cx="5940425" cy="2955361"/>
             <wp:effectExtent l="19050" t="19050" r="22225" b="16510"/>
-            <wp:docPr id="23" name="Рисунок 23" descr="D:\Dev\OSPanel\domains\MDD\docs\Пояснительная записка\media\Пользовательский интерфейс\Screenshot_2020-06-01 Мои файлы(2).png"/>
+            <wp:docPr id="22" name="Рисунок 22" descr="D:\Dev\OSPanel\domains\MDD\docs\Пояснительная записка\media\Пользовательский интерфейс\Screenshot_2020-06-01 Мои файлы(1).png"/>
             <wp:cNvGraphicFramePr>
               <a:graphicFrameLocks xmlns:a="http://schemas.openxmlformats.org/drawingml/2006/main" noChangeAspect="1"/>
             </wp:cNvGraphicFramePr>
@@ -6788,7 +8103,7 @@
               <a:graphicData uri="http://schemas.openxmlformats.org/drawingml/2006/picture">
                 <pic:pic xmlns:pic="http://schemas.openxmlformats.org/drawingml/2006/picture">
                   <pic:nvPicPr>
-                    <pic:cNvPr id="0" name="Picture 6" descr="D:\Dev\OSPanel\domains\MDD\docs\Пояснительная записка\media\Пользовательский интерфейс\Screenshot_2020-06-01 Мои файлы(2).png"/>
+                    <pic:cNvPr id="0" name="Picture 5" descr="D:\Dev\OSPanel\domains\MDD\docs\Пояснительная записка\media\Пользовательский интерфейс\Screenshot_2020-06-01 Мои файлы(1).png"/>
                     <pic:cNvPicPr>
                       <a:picLocks noChangeAspect="1" noChangeArrowheads="1"/>
                     </pic:cNvPicPr>
@@ -6836,16 +8151,29 @@
       <w:r>
         <w:t xml:space="preserve">Рисунок </w:t>
       </w:r>
-      <w:fldSimple w:instr=" SEQ Рисунок \* ARABIC ">
-        <w:r>
-          <w:rPr>
-            <w:noProof/>
-          </w:rPr>
-          <w:t>33</w:t>
-        </w:r>
-      </w:fldSimple>
-      <w:r>
-        <w:t xml:space="preserve"> – Модальное окно «Загрузка файлов»</w:t>
+      <w:r>
+        <w:fldChar w:fldCharType="begin"/>
+      </w:r>
+      <w:r>
+        <w:instrText xml:space="preserve"> SEQ Рисунок \* ARABIC </w:instrText>
+      </w:r>
+      <w:r>
+        <w:fldChar w:fldCharType="separate"/>
+      </w:r>
+      <w:r>
+        <w:rPr>
+          <w:noProof/>
+        </w:rPr>
+        <w:t>33</w:t>
+      </w:r>
+      <w:r>
+        <w:rPr>
+          <w:noProof/>
+        </w:rPr>
+        <w:fldChar w:fldCharType="end"/>
+      </w:r>
+      <w:r>
+        <w:t xml:space="preserve"> – Модальное окно «Создание папки»</w:t>
       </w:r>
     </w:p>
     <w:p>
@@ -6858,12 +8186,11 @@
           <w:noProof/>
           <w:lang w:eastAsia="ru-RU"/>
         </w:rPr>
-        <w:lastRenderedPageBreak/>
         <w:drawing>
-          <wp:inline distT="0" distB="0" distL="0" distR="0" wp14:anchorId="740A0B1B" wp14:editId="4058F4D5">
+          <wp:inline distT="0" distB="0" distL="0" distR="0" wp14:anchorId="6CFE29B4" wp14:editId="6D92C304">
             <wp:extent cx="5940425" cy="2955361"/>
             <wp:effectExtent l="19050" t="19050" r="22225" b="16510"/>
-            <wp:docPr id="24" name="Рисунок 24" descr="D:\Dev\OSPanel\domains\MDD\docs\Пояснительная записка\media\Пользовательский интерфейс\Screenshot_2020-06-01 Мои поручения.png"/>
+            <wp:docPr id="23" name="Рисунок 23" descr="D:\Dev\OSPanel\domains\MDD\docs\Пояснительная записка\media\Пользовательский интерфейс\Screenshot_2020-06-01 Мои файлы(2).png"/>
             <wp:cNvGraphicFramePr>
               <a:graphicFrameLocks xmlns:a="http://schemas.openxmlformats.org/drawingml/2006/main" noChangeAspect="1"/>
             </wp:cNvGraphicFramePr>
@@ -6871,7 +8198,7 @@
               <a:graphicData uri="http://schemas.openxmlformats.org/drawingml/2006/picture">
                 <pic:pic xmlns:pic="http://schemas.openxmlformats.org/drawingml/2006/picture">
                   <pic:nvPicPr>
-                    <pic:cNvPr id="0" name="Picture 7" descr="D:\Dev\OSPanel\domains\MDD\docs\Пояснительная записка\media\Пользовательский интерфейс\Screenshot_2020-06-01 Мои поручения.png"/>
+                    <pic:cNvPr id="0" name="Picture 6" descr="D:\Dev\OSPanel\domains\MDD\docs\Пояснительная записка\media\Пользовательский интерфейс\Screenshot_2020-06-01 Мои файлы(2).png"/>
                     <pic:cNvPicPr>
                       <a:picLocks noChangeAspect="1" noChangeArrowheads="1"/>
                     </pic:cNvPicPr>
@@ -6919,14 +8246,123 @@
       <w:r>
         <w:t xml:space="preserve">Рисунок </w:t>
       </w:r>
-      <w:fldSimple w:instr=" SEQ Рисунок \* ARABIC ">
-        <w:r>
-          <w:rPr>
-            <w:noProof/>
-          </w:rPr>
-          <w:t>34</w:t>
-        </w:r>
-      </w:fldSimple>
+      <w:r>
+        <w:fldChar w:fldCharType="begin"/>
+      </w:r>
+      <w:r>
+        <w:instrText xml:space="preserve"> SEQ Рисунок \* ARABIC </w:instrText>
+      </w:r>
+      <w:r>
+        <w:fldChar w:fldCharType="separate"/>
+      </w:r>
+      <w:r>
+        <w:rPr>
+          <w:noProof/>
+        </w:rPr>
+        <w:t>34</w:t>
+      </w:r>
+      <w:r>
+        <w:rPr>
+          <w:noProof/>
+        </w:rPr>
+        <w:fldChar w:fldCharType="end"/>
+      </w:r>
+      <w:r>
+        <w:t xml:space="preserve"> – Модальное окно «Загрузка файлов»</w:t>
+      </w:r>
+    </w:p>
+    <w:p>
+      <w:pPr>
+        <w:keepNext/>
+        <w:ind w:firstLine="0"/>
+      </w:pPr>
+      <w:r>
+        <w:rPr>
+          <w:noProof/>
+          <w:lang w:eastAsia="ru-RU"/>
+        </w:rPr>
+        <w:lastRenderedPageBreak/>
+        <w:drawing>
+          <wp:inline distT="0" distB="0" distL="0" distR="0" wp14:anchorId="740A0B1B" wp14:editId="4058F4D5">
+            <wp:extent cx="5940425" cy="2955361"/>
+            <wp:effectExtent l="19050" t="19050" r="22225" b="16510"/>
+            <wp:docPr id="24" name="Рисунок 24" descr="D:\Dev\OSPanel\domains\MDD\docs\Пояснительная записка\media\Пользовательский интерфейс\Screenshot_2020-06-01 Мои поручения.png"/>
+            <wp:cNvGraphicFramePr>
+              <a:graphicFrameLocks xmlns:a="http://schemas.openxmlformats.org/drawingml/2006/main" noChangeAspect="1"/>
+            </wp:cNvGraphicFramePr>
+            <a:graphic xmlns:a="http://schemas.openxmlformats.org/drawingml/2006/main">
+              <a:graphicData uri="http://schemas.openxmlformats.org/drawingml/2006/picture">
+                <pic:pic xmlns:pic="http://schemas.openxmlformats.org/drawingml/2006/picture">
+                  <pic:nvPicPr>
+                    <pic:cNvPr id="0" name="Picture 7" descr="D:\Dev\OSPanel\domains\MDD\docs\Пояснительная записка\media\Пользовательский интерфейс\Screenshot_2020-06-01 Мои поручения.png"/>
+                    <pic:cNvPicPr>
+                      <a:picLocks noChangeAspect="1" noChangeArrowheads="1"/>
+                    </pic:cNvPicPr>
+                  </pic:nvPicPr>
+                  <pic:blipFill>
+                    <a:blip r:embed="rId42" cstate="print">
+                      <a:extLst>
+                        <a:ext uri="{28A0092B-C50C-407E-A947-70E740481C1C}">
+                          <a14:useLocalDpi xmlns:a14="http://schemas.microsoft.com/office/drawing/2010/main" val="0"/>
+                        </a:ext>
+                      </a:extLst>
+                    </a:blip>
+                    <a:srcRect/>
+                    <a:stretch>
+                      <a:fillRect/>
+                    </a:stretch>
+                  </pic:blipFill>
+                  <pic:spPr bwMode="auto">
+                    <a:xfrm>
+                      <a:off x="0" y="0"/>
+                      <a:ext cx="5940425" cy="2955361"/>
+                    </a:xfrm>
+                    <a:prstGeom prst="rect">
+                      <a:avLst/>
+                    </a:prstGeom>
+                    <a:noFill/>
+                    <a:ln>
+                      <a:solidFill>
+                        <a:schemeClr val="bg2"/>
+                      </a:solidFill>
+                    </a:ln>
+                  </pic:spPr>
+                </pic:pic>
+              </a:graphicData>
+            </a:graphic>
+          </wp:inline>
+        </w:drawing>
+      </w:r>
+    </w:p>
+    <w:p>
+      <w:pPr>
+        <w:pStyle w:val="a5"/>
+        <w:jc w:val="center"/>
+      </w:pPr>
+      <w:r>
+        <w:t xml:space="preserve">Рисунок </w:t>
+      </w:r>
+      <w:r>
+        <w:fldChar w:fldCharType="begin"/>
+      </w:r>
+      <w:r>
+        <w:instrText xml:space="preserve"> SEQ Рисунок \* ARABIC </w:instrText>
+      </w:r>
+      <w:r>
+        <w:fldChar w:fldCharType="separate"/>
+      </w:r>
+      <w:r>
+        <w:rPr>
+          <w:noProof/>
+        </w:rPr>
+        <w:t>35</w:t>
+      </w:r>
+      <w:r>
+        <w:rPr>
+          <w:noProof/>
+        </w:rPr>
+        <w:fldChar w:fldCharType="end"/>
+      </w:r>
       <w:r>
         <w:t xml:space="preserve"> – Список всех поручений</w:t>
       </w:r>
@@ -6959,7 +8395,7 @@
                     </pic:cNvPicPr>
                   </pic:nvPicPr>
                   <pic:blipFill>
-                    <a:blip r:embed="rId42" cstate="print">
+                    <a:blip r:embed="rId43" cstate="print">
                       <a:extLst>
                         <a:ext uri="{28A0092B-C50C-407E-A947-70E740481C1C}">
                           <a14:useLocalDpi xmlns:a14="http://schemas.microsoft.com/office/drawing/2010/main" val="0"/>
@@ -7001,14 +8437,27 @@
       <w:r>
         <w:t xml:space="preserve">Рисунок </w:t>
       </w:r>
-      <w:fldSimple w:instr=" SEQ Рисунок \* ARABIC ">
-        <w:r>
-          <w:rPr>
-            <w:noProof/>
-          </w:rPr>
-          <w:t>35</w:t>
-        </w:r>
-      </w:fldSimple>
+      <w:r>
+        <w:fldChar w:fldCharType="begin"/>
+      </w:r>
+      <w:r>
+        <w:instrText xml:space="preserve"> SEQ Рисунок \* ARABIC </w:instrText>
+      </w:r>
+      <w:r>
+        <w:fldChar w:fldCharType="separate"/>
+      </w:r>
+      <w:r>
+        <w:rPr>
+          <w:noProof/>
+        </w:rPr>
+        <w:t>36</w:t>
+      </w:r>
+      <w:r>
+        <w:rPr>
+          <w:noProof/>
+        </w:rPr>
+        <w:fldChar w:fldCharType="end"/>
+      </w:r>
       <w:r>
         <w:t xml:space="preserve"> – Информация о поручении</w:t>
       </w:r>
@@ -7033,17 +8482,25 @@
       <w:r>
         <w:t xml:space="preserve">была создана с помощью </w:t>
       </w:r>
+      <w:proofErr w:type="spellStart"/>
       <w:r>
         <w:rPr>
           <w:lang w:val="en-US"/>
         </w:rPr>
         <w:t>doxygen</w:t>
       </w:r>
+      <w:proofErr w:type="spellEnd"/>
       <w:r>
         <w:t xml:space="preserve"> (Рисунок </w:t>
       </w:r>
       <w:r>
-        <w:t>36-37</w:t>
+        <w:t>37</w:t>
+      </w:r>
+      <w:r>
+        <w:t>-3</w:t>
+      </w:r>
+      <w:r>
+        <w:t>8</w:t>
       </w:r>
       <w:r>
         <w:t>).</w:t>
@@ -7077,7 +8534,7 @@
                     <pic:cNvPicPr/>
                   </pic:nvPicPr>
                   <pic:blipFill>
-                    <a:blip r:embed="rId43"/>
+                    <a:blip r:embed="rId44"/>
                     <a:stretch>
                       <a:fillRect/>
                     </a:stretch>
@@ -7113,14 +8570,27 @@
       <w:r>
         <w:t xml:space="preserve">Рисунок </w:t>
       </w:r>
-      <w:fldSimple w:instr=" SEQ Рисунок \* ARABIC ">
-        <w:r>
-          <w:rPr>
-            <w:noProof/>
-          </w:rPr>
-          <w:t>36</w:t>
-        </w:r>
-      </w:fldSimple>
+      <w:r>
+        <w:fldChar w:fldCharType="begin"/>
+      </w:r>
+      <w:r>
+        <w:instrText xml:space="preserve"> SEQ Рисунок \* ARABIC </w:instrText>
+      </w:r>
+      <w:r>
+        <w:fldChar w:fldCharType="separate"/>
+      </w:r>
+      <w:r>
+        <w:rPr>
+          <w:noProof/>
+        </w:rPr>
+        <w:t>37</w:t>
+      </w:r>
+      <w:r>
+        <w:rPr>
+          <w:noProof/>
+        </w:rPr>
+        <w:fldChar w:fldCharType="end"/>
+      </w:r>
       <w:r>
         <w:t xml:space="preserve"> – Документация на исходный код</w:t>
       </w:r>
@@ -7152,7 +8622,7 @@
                     <pic:cNvPicPr/>
                   </pic:nvPicPr>
                   <pic:blipFill>
-                    <a:blip r:embed="rId44"/>
+                    <a:blip r:embed="rId45"/>
                     <a:stretch>
                       <a:fillRect/>
                     </a:stretch>
@@ -7181,14 +8651,27 @@
       <w:r>
         <w:t xml:space="preserve">Рисунок </w:t>
       </w:r>
-      <w:fldSimple w:instr=" SEQ Рисунок \* ARABIC ">
-        <w:r>
-          <w:rPr>
-            <w:noProof/>
-          </w:rPr>
-          <w:t>37</w:t>
-        </w:r>
-      </w:fldSimple>
+      <w:r>
+        <w:fldChar w:fldCharType="begin"/>
+      </w:r>
+      <w:r>
+        <w:instrText xml:space="preserve"> SEQ Рисунок \* ARABIC </w:instrText>
+      </w:r>
+      <w:r>
+        <w:fldChar w:fldCharType="separate"/>
+      </w:r>
+      <w:r>
+        <w:rPr>
+          <w:noProof/>
+        </w:rPr>
+        <w:t>38</w:t>
+      </w:r>
+      <w:r>
+        <w:rPr>
+          <w:noProof/>
+        </w:rPr>
+        <w:fldChar w:fldCharType="end"/>
+      </w:r>
       <w:r>
         <w:t xml:space="preserve"> </w:t>
       </w:r>
@@ -7212,9 +8695,11 @@
       <w:r>
         <w:t xml:space="preserve"> </w:t>
       </w:r>
+      <w:bookmarkStart w:id="0" w:name="_GoBack"/>
+      <w:bookmarkEnd w:id="0"/>
     </w:p>
     <w:sectPr>
-      <w:footerReference w:type="default" r:id="rId45"/>
+      <w:footerReference w:type="default" r:id="rId46"/>
       <w:pgSz w:w="11906" w:h="16838"/>
       <w:pgMar w:top="1134" w:right="850" w:bottom="1134" w:left="1701" w:header="708" w:footer="708" w:gutter="0"/>
       <w:pgNumType w:start="3"/>
@@ -7704,6 +9189,119 @@
     </w:lvl>
   </w:abstractNum>
   <w:abstractNum w:abstractNumId="4">
+    <w:nsid w:val="1334767A"/>
+    <w:multiLevelType w:val="hybridMultilevel"/>
+    <w:tmpl w:val="CF1C18D4"/>
+    <w:lvl w:ilvl="0" w:tplc="0F62972A">
+      <w:start w:val="1"/>
+      <w:numFmt w:val="bullet"/>
+      <w:lvlText w:val=""/>
+      <w:lvlJc w:val="left"/>
+      <w:pPr>
+        <w:ind w:left="1429" w:hanging="360"/>
+      </w:pPr>
+      <w:rPr>
+        <w:rFonts w:ascii="Symbol" w:hAnsi="Symbol" w:hint="default"/>
+      </w:rPr>
+    </w:lvl>
+    <w:lvl w:ilvl="1" w:tplc="04190003" w:tentative="1">
+      <w:start w:val="1"/>
+      <w:numFmt w:val="bullet"/>
+      <w:lvlText w:val="o"/>
+      <w:lvlJc w:val="left"/>
+      <w:pPr>
+        <w:ind w:left="2149" w:hanging="360"/>
+      </w:pPr>
+      <w:rPr>
+        <w:rFonts w:ascii="Courier New" w:hAnsi="Courier New" w:cs="Courier New" w:hint="default"/>
+      </w:rPr>
+    </w:lvl>
+    <w:lvl w:ilvl="2" w:tplc="04190005" w:tentative="1">
+      <w:start w:val="1"/>
+      <w:numFmt w:val="bullet"/>
+      <w:lvlText w:val=""/>
+      <w:lvlJc w:val="left"/>
+      <w:pPr>
+        <w:ind w:left="2869" w:hanging="360"/>
+      </w:pPr>
+      <w:rPr>
+        <w:rFonts w:ascii="Wingdings" w:hAnsi="Wingdings" w:hint="default"/>
+      </w:rPr>
+    </w:lvl>
+    <w:lvl w:ilvl="3" w:tplc="04190001" w:tentative="1">
+      <w:start w:val="1"/>
+      <w:numFmt w:val="bullet"/>
+      <w:lvlText w:val=""/>
+      <w:lvlJc w:val="left"/>
+      <w:pPr>
+        <w:ind w:left="3589" w:hanging="360"/>
+      </w:pPr>
+      <w:rPr>
+        <w:rFonts w:ascii="Symbol" w:hAnsi="Symbol" w:hint="default"/>
+      </w:rPr>
+    </w:lvl>
+    <w:lvl w:ilvl="4" w:tplc="04190003" w:tentative="1">
+      <w:start w:val="1"/>
+      <w:numFmt w:val="bullet"/>
+      <w:lvlText w:val="o"/>
+      <w:lvlJc w:val="left"/>
+      <w:pPr>
+        <w:ind w:left="4309" w:hanging="360"/>
+      </w:pPr>
+      <w:rPr>
+        <w:rFonts w:ascii="Courier New" w:hAnsi="Courier New" w:cs="Courier New" w:hint="default"/>
+      </w:rPr>
+    </w:lvl>
+    <w:lvl w:ilvl="5" w:tplc="04190005" w:tentative="1">
+      <w:start w:val="1"/>
+      <w:numFmt w:val="bullet"/>
+      <w:lvlText w:val=""/>
+      <w:lvlJc w:val="left"/>
+      <w:pPr>
+        <w:ind w:left="5029" w:hanging="360"/>
+      </w:pPr>
+      <w:rPr>
+        <w:rFonts w:ascii="Wingdings" w:hAnsi="Wingdings" w:hint="default"/>
+      </w:rPr>
+    </w:lvl>
+    <w:lvl w:ilvl="6" w:tplc="04190001" w:tentative="1">
+      <w:start w:val="1"/>
+      <w:numFmt w:val="bullet"/>
+      <w:lvlText w:val=""/>
+      <w:lvlJc w:val="left"/>
+      <w:pPr>
+        <w:ind w:left="5749" w:hanging="360"/>
+      </w:pPr>
+      <w:rPr>
+        <w:rFonts w:ascii="Symbol" w:hAnsi="Symbol" w:hint="default"/>
+      </w:rPr>
+    </w:lvl>
+    <w:lvl w:ilvl="7" w:tplc="04190003" w:tentative="1">
+      <w:start w:val="1"/>
+      <w:numFmt w:val="bullet"/>
+      <w:lvlText w:val="o"/>
+      <w:lvlJc w:val="left"/>
+      <w:pPr>
+        <w:ind w:left="6469" w:hanging="360"/>
+      </w:pPr>
+      <w:rPr>
+        <w:rFonts w:ascii="Courier New" w:hAnsi="Courier New" w:cs="Courier New" w:hint="default"/>
+      </w:rPr>
+    </w:lvl>
+    <w:lvl w:ilvl="8" w:tplc="04190005" w:tentative="1">
+      <w:start w:val="1"/>
+      <w:numFmt w:val="bullet"/>
+      <w:lvlText w:val=""/>
+      <w:lvlJc w:val="left"/>
+      <w:pPr>
+        <w:ind w:left="7189" w:hanging="360"/>
+      </w:pPr>
+      <w:rPr>
+        <w:rFonts w:ascii="Wingdings" w:hAnsi="Wingdings" w:hint="default"/>
+      </w:rPr>
+    </w:lvl>
+  </w:abstractNum>
+  <w:abstractNum w:abstractNumId="5">
     <w:nsid w:val="2ACC14C7"/>
     <w:multiLevelType w:val="hybridMultilevel"/>
     <w:tmpl w:val="AB66D3CC"/>
@@ -7793,7 +9391,7 @@
       </w:pPr>
     </w:lvl>
   </w:abstractNum>
-  <w:abstractNum w:abstractNumId="5">
+  <w:abstractNum w:abstractNumId="6">
     <w:nsid w:val="2AF23434"/>
     <w:multiLevelType w:val="hybridMultilevel"/>
     <w:tmpl w:val="74C050B6"/>
@@ -7907,7 +9505,7 @@
       </w:rPr>
     </w:lvl>
   </w:abstractNum>
-  <w:abstractNum w:abstractNumId="6">
+  <w:abstractNum w:abstractNumId="7">
     <w:nsid w:val="36C2655D"/>
     <w:multiLevelType w:val="hybridMultilevel"/>
     <w:tmpl w:val="9DC4062C"/>
@@ -7997,7 +9595,7 @@
       </w:pPr>
     </w:lvl>
   </w:abstractNum>
-  <w:abstractNum w:abstractNumId="7">
+  <w:abstractNum w:abstractNumId="8">
     <w:nsid w:val="3AA62ABE"/>
     <w:multiLevelType w:val="hybridMultilevel"/>
     <w:tmpl w:val="FD8C804A"/>
@@ -8111,7 +9709,7 @@
       </w:rPr>
     </w:lvl>
   </w:abstractNum>
-  <w:abstractNum w:abstractNumId="8">
+  <w:abstractNum w:abstractNumId="9">
     <w:nsid w:val="3B3D619E"/>
     <w:multiLevelType w:val="hybridMultilevel"/>
     <w:tmpl w:val="CCEAE14A"/>
@@ -8201,7 +9799,7 @@
       </w:pPr>
     </w:lvl>
   </w:abstractNum>
-  <w:abstractNum w:abstractNumId="9">
+  <w:abstractNum w:abstractNumId="10">
     <w:nsid w:val="3C8D3C3B"/>
     <w:multiLevelType w:val="multilevel"/>
     <w:tmpl w:val="BDF03166"/>
@@ -8350,7 +9948,7 @@
       </w:rPr>
     </w:lvl>
   </w:abstractNum>
-  <w:abstractNum w:abstractNumId="10">
+  <w:abstractNum w:abstractNumId="11">
     <w:nsid w:val="42197C88"/>
     <w:multiLevelType w:val="hybridMultilevel"/>
     <w:tmpl w:val="A0C4180C"/>
@@ -8440,7 +10038,7 @@
       </w:pPr>
     </w:lvl>
   </w:abstractNum>
-  <w:abstractNum w:abstractNumId="11">
+  <w:abstractNum w:abstractNumId="12">
     <w:nsid w:val="45882B40"/>
     <w:multiLevelType w:val="multilevel"/>
     <w:tmpl w:val="DB8ACCA8"/>
@@ -8589,7 +10187,7 @@
       </w:rPr>
     </w:lvl>
   </w:abstractNum>
-  <w:abstractNum w:abstractNumId="12">
+  <w:abstractNum w:abstractNumId="13">
     <w:nsid w:val="4B1E02EC"/>
     <w:multiLevelType w:val="hybridMultilevel"/>
     <w:tmpl w:val="A4F4CD38"/>
@@ -8675,7 +10273,7 @@
       </w:pPr>
     </w:lvl>
   </w:abstractNum>
-  <w:abstractNum w:abstractNumId="13">
+  <w:abstractNum w:abstractNumId="14">
     <w:nsid w:val="4BAB158F"/>
     <w:multiLevelType w:val="hybridMultilevel"/>
     <w:tmpl w:val="A8F8AF90"/>
@@ -8789,7 +10387,7 @@
       </w:rPr>
     </w:lvl>
   </w:abstractNum>
-  <w:abstractNum w:abstractNumId="14">
+  <w:abstractNum w:abstractNumId="15">
     <w:nsid w:val="4C5760DF"/>
     <w:multiLevelType w:val="hybridMultilevel"/>
     <w:tmpl w:val="287459F8"/>
@@ -8875,7 +10473,7 @@
       </w:pPr>
     </w:lvl>
   </w:abstractNum>
-  <w:abstractNum w:abstractNumId="15">
+  <w:abstractNum w:abstractNumId="16">
     <w:nsid w:val="4DA75752"/>
     <w:multiLevelType w:val="hybridMultilevel"/>
     <w:tmpl w:val="5C1CFFFA"/>
@@ -8965,7 +10563,7 @@
       </w:pPr>
     </w:lvl>
   </w:abstractNum>
-  <w:abstractNum w:abstractNumId="16">
+  <w:abstractNum w:abstractNumId="17">
     <w:nsid w:val="5F6D14CB"/>
     <w:multiLevelType w:val="hybridMultilevel"/>
     <w:tmpl w:val="4EAA669A"/>
@@ -9055,7 +10653,7 @@
       </w:pPr>
     </w:lvl>
   </w:abstractNum>
-  <w:abstractNum w:abstractNumId="17">
+  <w:abstractNum w:abstractNumId="18">
     <w:nsid w:val="62D30214"/>
     <w:multiLevelType w:val="hybridMultilevel"/>
     <w:tmpl w:val="87926022"/>
@@ -9145,7 +10743,7 @@
       </w:pPr>
     </w:lvl>
   </w:abstractNum>
-  <w:abstractNum w:abstractNumId="18">
+  <w:abstractNum w:abstractNumId="19">
     <w:nsid w:val="6AAC1285"/>
     <w:multiLevelType w:val="multilevel"/>
     <w:tmpl w:val="58D2F9F6"/>
@@ -9294,7 +10892,7 @@
       </w:rPr>
     </w:lvl>
   </w:abstractNum>
-  <w:abstractNum w:abstractNumId="19">
+  <w:abstractNum w:abstractNumId="20">
     <w:nsid w:val="6C000BC3"/>
     <w:multiLevelType w:val="hybridMultilevel"/>
     <w:tmpl w:val="CD7CCB80"/>
@@ -9380,7 +10978,7 @@
       </w:pPr>
     </w:lvl>
   </w:abstractNum>
-  <w:abstractNum w:abstractNumId="20">
+  <w:abstractNum w:abstractNumId="21">
     <w:nsid w:val="710228CD"/>
     <w:multiLevelType w:val="multilevel"/>
     <w:tmpl w:val="1854D0DA"/>
@@ -9529,7 +11127,7 @@
       </w:rPr>
     </w:lvl>
   </w:abstractNum>
-  <w:abstractNum w:abstractNumId="21">
+  <w:abstractNum w:abstractNumId="22">
     <w:nsid w:val="74C86AAE"/>
     <w:multiLevelType w:val="hybridMultilevel"/>
     <w:tmpl w:val="C8701144"/>
@@ -9615,7 +11213,7 @@
       </w:pPr>
     </w:lvl>
   </w:abstractNum>
-  <w:abstractNum w:abstractNumId="22">
+  <w:abstractNum w:abstractNumId="23">
     <w:nsid w:val="77DA25F4"/>
     <w:multiLevelType w:val="hybridMultilevel"/>
     <w:tmpl w:val="EAA455DE"/>
@@ -9705,7 +11303,7 @@
       </w:pPr>
     </w:lvl>
   </w:abstractNum>
-  <w:abstractNum w:abstractNumId="23">
+  <w:abstractNum w:abstractNumId="24">
     <w:nsid w:val="77E3036A"/>
     <w:multiLevelType w:val="hybridMultilevel"/>
     <w:tmpl w:val="41F25378"/>
@@ -9795,7 +11393,7 @@
       </w:pPr>
     </w:lvl>
   </w:abstractNum>
-  <w:abstractNum w:abstractNumId="24">
+  <w:abstractNum w:abstractNumId="25">
     <w:nsid w:val="790B7E8A"/>
     <w:multiLevelType w:val="multilevel"/>
     <w:tmpl w:val="878813C4"/>
@@ -9945,13 +11543,13 @@
     </w:lvl>
   </w:abstractNum>
   <w:num w:numId="1">
-    <w:abstractNumId w:val="19"/>
+    <w:abstractNumId w:val="20"/>
   </w:num>
   <w:num w:numId="2">
-    <w:abstractNumId w:val="23"/>
+    <w:abstractNumId w:val="24"/>
   </w:num>
   <w:num w:numId="3">
-    <w:abstractNumId w:val="10"/>
+    <w:abstractNumId w:val="11"/>
   </w:num>
   <w:num w:numId="4">
     <w:abstractNumId w:val="0"/>
@@ -9960,64 +11558,67 @@
     <w:abstractNumId w:val="2"/>
   </w:num>
   <w:num w:numId="6">
+    <w:abstractNumId w:val="23"/>
+  </w:num>
+  <w:num w:numId="7">
+    <w:abstractNumId w:val="15"/>
+  </w:num>
+  <w:num w:numId="8">
+    <w:abstractNumId w:val="18"/>
+  </w:num>
+  <w:num w:numId="9">
     <w:abstractNumId w:val="22"/>
   </w:num>
-  <w:num w:numId="7">
-    <w:abstractNumId w:val="14"/>
+  <w:num w:numId="10">
+    <w:abstractNumId w:val="13"/>
   </w:num>
-  <w:num w:numId="8">
-    <w:abstractNumId w:val="17"/>
+  <w:num w:numId="11">
+    <w:abstractNumId w:val="10"/>
   </w:num>
-  <w:num w:numId="9">
+  <w:num w:numId="12">
+    <w:abstractNumId w:val="5"/>
+  </w:num>
+  <w:num w:numId="13">
     <w:abstractNumId w:val="21"/>
   </w:num>
-  <w:num w:numId="10">
+  <w:num w:numId="14">
+    <w:abstractNumId w:val="19"/>
+  </w:num>
+  <w:num w:numId="15">
+    <w:abstractNumId w:val="25"/>
+  </w:num>
+  <w:num w:numId="16">
     <w:abstractNumId w:val="12"/>
   </w:num>
-  <w:num w:numId="11">
-    <w:abstractNumId w:val="9"/>
-  </w:num>
-  <w:num w:numId="12">
-    <w:abstractNumId w:val="4"/>
-  </w:num>
-  <w:num w:numId="13">
-    <w:abstractNumId w:val="20"/>
-  </w:num>
-  <w:num w:numId="14">
-    <w:abstractNumId w:val="18"/>
-  </w:num>
-  <w:num w:numId="15">
-    <w:abstractNumId w:val="24"/>
-  </w:num>
-  <w:num w:numId="16">
-    <w:abstractNumId w:val="11"/>
-  </w:num>
   <w:num w:numId="17">
-    <w:abstractNumId w:val="7"/>
+    <w:abstractNumId w:val="8"/>
   </w:num>
   <w:num w:numId="18">
     <w:abstractNumId w:val="1"/>
   </w:num>
   <w:num w:numId="19">
-    <w:abstractNumId w:val="13"/>
+    <w:abstractNumId w:val="14"/>
   </w:num>
   <w:num w:numId="20">
-    <w:abstractNumId w:val="5"/>
+    <w:abstractNumId w:val="6"/>
   </w:num>
   <w:num w:numId="21">
     <w:abstractNumId w:val="3"/>
   </w:num>
   <w:num w:numId="22">
+    <w:abstractNumId w:val="17"/>
+  </w:num>
+  <w:num w:numId="23">
     <w:abstractNumId w:val="16"/>
   </w:num>
-  <w:num w:numId="23">
-    <w:abstractNumId w:val="15"/>
-  </w:num>
   <w:num w:numId="24">
-    <w:abstractNumId w:val="6"/>
+    <w:abstractNumId w:val="7"/>
   </w:num>
   <w:num w:numId="25">
-    <w:abstractNumId w:val="8"/>
+    <w:abstractNumId w:val="9"/>
+  </w:num>
+  <w:num w:numId="26">
+    <w:abstractNumId w:val="4"/>
   </w:num>
 </w:numbering>
 </file>
@@ -10857,7 +12458,7 @@
 </file>
 
 <file path=customXml/itemProps1.xml><?xml version="1.0" encoding="utf-8"?>
-<ds:datastoreItem xmlns:ds="http://schemas.openxmlformats.org/officeDocument/2006/customXml" ds:itemID="{EEC8FA80-E43C-497D-917F-E668287C220C}">
+<ds:datastoreItem xmlns:ds="http://schemas.openxmlformats.org/officeDocument/2006/customXml" ds:itemID="{D52CAE14-319C-4F2F-B761-68DCDCE35C39}">
   <ds:schemaRefs>
     <ds:schemaRef ds:uri="http://schemas.openxmlformats.org/officeDocument/2006/bibliography"/>
   </ds:schemaRefs>

--- a/docs/Пояснительная записка/2. Основная часть.docx
+++ b/docs/Пояснительная записка/2. Основная часть.docx
@@ -185,27 +185,14 @@
       <w:r>
         <w:t xml:space="preserve">Таблица </w:t>
       </w:r>
-      <w:r>
-        <w:fldChar w:fldCharType="begin"/>
-      </w:r>
-      <w:r>
-        <w:instrText xml:space="preserve"> SEQ Таблица \* ARABIC </w:instrText>
-      </w:r>
-      <w:r>
-        <w:fldChar w:fldCharType="separate"/>
-      </w:r>
-      <w:r>
-        <w:rPr>
-          <w:noProof/>
-        </w:rPr>
-        <w:t>1</w:t>
-      </w:r>
-      <w:r>
-        <w:rPr>
-          <w:noProof/>
-        </w:rPr>
-        <w:fldChar w:fldCharType="end"/>
-      </w:r>
+      <w:fldSimple w:instr=" SEQ Таблица \* ARABIC ">
+        <w:r>
+          <w:rPr>
+            <w:noProof/>
+          </w:rPr>
+          <w:t>1</w:t>
+        </w:r>
+      </w:fldSimple>
       <w:r>
         <w:t xml:space="preserve"> – Описание сотрудников</w:t>
       </w:r>
@@ -781,27 +768,14 @@
       <w:r>
         <w:t xml:space="preserve">Рисунок </w:t>
       </w:r>
-      <w:r>
-        <w:fldChar w:fldCharType="begin"/>
-      </w:r>
-      <w:r>
-        <w:instrText xml:space="preserve"> SEQ Рисунок \* ARABIC </w:instrText>
-      </w:r>
-      <w:r>
-        <w:fldChar w:fldCharType="separate"/>
-      </w:r>
-      <w:r>
-        <w:rPr>
-          <w:noProof/>
-        </w:rPr>
-        <w:t>1</w:t>
-      </w:r>
-      <w:r>
-        <w:rPr>
-          <w:noProof/>
-        </w:rPr>
-        <w:fldChar w:fldCharType="end"/>
-      </w:r>
+      <w:fldSimple w:instr=" SEQ Рисунок \* ARABIC ">
+        <w:r>
+          <w:rPr>
+            <w:noProof/>
+          </w:rPr>
+          <w:t>1</w:t>
+        </w:r>
+      </w:fldSimple>
       <w:r>
         <w:t xml:space="preserve"> – </w:t>
       </w:r>
@@ -889,27 +863,14 @@
       <w:r>
         <w:t xml:space="preserve">Рисунок </w:t>
       </w:r>
-      <w:r>
-        <w:fldChar w:fldCharType="begin"/>
-      </w:r>
-      <w:r>
-        <w:instrText xml:space="preserve"> SEQ Рисунок \* ARABIC </w:instrText>
-      </w:r>
-      <w:r>
-        <w:fldChar w:fldCharType="separate"/>
-      </w:r>
-      <w:r>
-        <w:rPr>
-          <w:noProof/>
-        </w:rPr>
-        <w:t>2</w:t>
-      </w:r>
-      <w:r>
-        <w:rPr>
-          <w:noProof/>
-        </w:rPr>
-        <w:fldChar w:fldCharType="end"/>
-      </w:r>
+      <w:fldSimple w:instr=" SEQ Рисунок \* ARABIC ">
+        <w:r>
+          <w:rPr>
+            <w:noProof/>
+          </w:rPr>
+          <w:t>2</w:t>
+        </w:r>
+      </w:fldSimple>
       <w:r>
         <w:t xml:space="preserve"> – </w:t>
       </w:r>
@@ -1037,27 +998,14 @@
       <w:r>
         <w:t xml:space="preserve">Таблица </w:t>
       </w:r>
-      <w:r>
-        <w:fldChar w:fldCharType="begin"/>
-      </w:r>
-      <w:r>
-        <w:instrText xml:space="preserve"> SEQ Таблица \* ARABIC </w:instrText>
-      </w:r>
-      <w:r>
-        <w:fldChar w:fldCharType="separate"/>
-      </w:r>
-      <w:r>
-        <w:rPr>
-          <w:noProof/>
-        </w:rPr>
-        <w:t>2</w:t>
-      </w:r>
-      <w:r>
-        <w:rPr>
-          <w:noProof/>
-        </w:rPr>
-        <w:fldChar w:fldCharType="end"/>
-      </w:r>
+      <w:fldSimple w:instr=" SEQ Таблица \* ARABIC ">
+        <w:r>
+          <w:rPr>
+            <w:noProof/>
+          </w:rPr>
+          <w:t>2</w:t>
+        </w:r>
+      </w:fldSimple>
       <w:r>
         <w:t xml:space="preserve"> – Описание сотрудников</w:t>
       </w:r>
@@ -1779,27 +1727,14 @@
       <w:r>
         <w:t xml:space="preserve">Рисунок </w:t>
       </w:r>
-      <w:r>
-        <w:fldChar w:fldCharType="begin"/>
-      </w:r>
-      <w:r>
-        <w:instrText xml:space="preserve"> SEQ Рисунок \* ARABIC </w:instrText>
-      </w:r>
-      <w:r>
-        <w:fldChar w:fldCharType="separate"/>
-      </w:r>
-      <w:r>
-        <w:rPr>
-          <w:noProof/>
-        </w:rPr>
-        <w:t>3</w:t>
-      </w:r>
-      <w:r>
-        <w:rPr>
-          <w:noProof/>
-        </w:rPr>
-        <w:fldChar w:fldCharType="end"/>
-      </w:r>
+      <w:fldSimple w:instr=" SEQ Рисунок \* ARABIC ">
+        <w:r>
+          <w:rPr>
+            <w:noProof/>
+          </w:rPr>
+          <w:t>3</w:t>
+        </w:r>
+      </w:fldSimple>
       <w:r>
         <w:t xml:space="preserve"> – </w:t>
       </w:r>
@@ -1900,27 +1835,14 @@
       <w:r>
         <w:t xml:space="preserve">Рисунок </w:t>
       </w:r>
-      <w:r>
-        <w:fldChar w:fldCharType="begin"/>
-      </w:r>
-      <w:r>
-        <w:instrText xml:space="preserve"> SEQ Рисунок \* ARABIC </w:instrText>
-      </w:r>
-      <w:r>
-        <w:fldChar w:fldCharType="separate"/>
-      </w:r>
-      <w:r>
-        <w:rPr>
-          <w:noProof/>
-        </w:rPr>
-        <w:t>4</w:t>
-      </w:r>
-      <w:r>
-        <w:rPr>
-          <w:noProof/>
-        </w:rPr>
-        <w:fldChar w:fldCharType="end"/>
-      </w:r>
+      <w:fldSimple w:instr=" SEQ Рисунок \* ARABIC ">
+        <w:r>
+          <w:rPr>
+            <w:noProof/>
+          </w:rPr>
+          <w:t>4</w:t>
+        </w:r>
+      </w:fldSimple>
       <w:r>
         <w:t xml:space="preserve"> – </w:t>
       </w:r>
@@ -3230,27 +3152,14 @@
       <w:r>
         <w:t xml:space="preserve">Рисунок </w:t>
       </w:r>
-      <w:r>
-        <w:fldChar w:fldCharType="begin"/>
-      </w:r>
-      <w:r>
-        <w:instrText xml:space="preserve"> SEQ Рисунок \* ARABIC </w:instrText>
-      </w:r>
-      <w:r>
-        <w:fldChar w:fldCharType="separate"/>
-      </w:r>
-      <w:r>
-        <w:rPr>
-          <w:noProof/>
-        </w:rPr>
-        <w:t>5</w:t>
-      </w:r>
-      <w:r>
-        <w:rPr>
-          <w:noProof/>
-        </w:rPr>
-        <w:fldChar w:fldCharType="end"/>
-      </w:r>
+      <w:fldSimple w:instr=" SEQ Рисунок \* ARABIC ">
+        <w:r>
+          <w:rPr>
+            <w:noProof/>
+          </w:rPr>
+          <w:t>5</w:t>
+        </w:r>
+      </w:fldSimple>
       <w:r>
         <w:t xml:space="preserve"> – Архитектура Тандема</w:t>
       </w:r>
@@ -3606,21 +3515,31 @@
       <w:pPr>
         <w:pStyle w:val="a5"/>
         <w:jc w:val="center"/>
-        <w:rPr>
-          <w:lang w:val="en-US"/>
-        </w:rPr>
       </w:pPr>
       <w:r>
         <w:t xml:space="preserve">Рисунок </w:t>
       </w:r>
-      <w:fldSimple w:instr=" SEQ Рисунок \* ARABIC ">
-        <w:r>
-          <w:rPr>
-            <w:noProof/>
-          </w:rPr>
-          <w:t>6</w:t>
-        </w:r>
-      </w:fldSimple>
+      <w:r>
+        <w:fldChar w:fldCharType="begin"/>
+      </w:r>
+      <w:r>
+        <w:instrText xml:space="preserve"> SEQ Рисунок \* ARABIC </w:instrText>
+      </w:r>
+      <w:r>
+        <w:fldChar w:fldCharType="separate"/>
+      </w:r>
+      <w:r>
+        <w:rPr>
+          <w:noProof/>
+        </w:rPr>
+        <w:t>6</w:t>
+      </w:r>
+      <w:r>
+        <w:rPr>
+          <w:noProof/>
+        </w:rPr>
+        <w:fldChar w:fldCharType="end"/>
+      </w:r>
       <w:r>
         <w:t xml:space="preserve"> – Архитектура </w:t>
       </w:r>
@@ -4130,27 +4049,14 @@
       <w:r>
         <w:t xml:space="preserve">Таблица </w:t>
       </w:r>
-      <w:r>
-        <w:fldChar w:fldCharType="begin"/>
-      </w:r>
-      <w:r>
-        <w:instrText xml:space="preserve"> SEQ Таблица \* ARABIC </w:instrText>
-      </w:r>
-      <w:r>
-        <w:fldChar w:fldCharType="separate"/>
-      </w:r>
-      <w:r>
-        <w:rPr>
-          <w:noProof/>
-        </w:rPr>
-        <w:t>3</w:t>
-      </w:r>
-      <w:r>
-        <w:rPr>
-          <w:noProof/>
-        </w:rPr>
-        <w:fldChar w:fldCharType="end"/>
-      </w:r>
+      <w:fldSimple w:instr=" SEQ Таблица \* ARABIC ">
+        <w:r>
+          <w:rPr>
+            <w:noProof/>
+          </w:rPr>
+          <w:t>3</w:t>
+        </w:r>
+      </w:fldSimple>
       <w:r>
         <w:t xml:space="preserve"> – Функциональные возможности пользователей</w:t>
       </w:r>
@@ -4954,27 +4860,14 @@
       <w:r>
         <w:t xml:space="preserve">Рисунок </w:t>
       </w:r>
-      <w:r>
-        <w:fldChar w:fldCharType="begin"/>
-      </w:r>
-      <w:r>
-        <w:instrText xml:space="preserve"> SEQ Рисунок \* ARABIC </w:instrText>
-      </w:r>
-      <w:r>
-        <w:fldChar w:fldCharType="separate"/>
-      </w:r>
-      <w:r>
-        <w:rPr>
-          <w:noProof/>
-        </w:rPr>
-        <w:t>7</w:t>
-      </w:r>
-      <w:r>
-        <w:rPr>
-          <w:noProof/>
-        </w:rPr>
-        <w:fldChar w:fldCharType="end"/>
-      </w:r>
+      <w:fldSimple w:instr=" SEQ Рисунок \* ARABIC ">
+        <w:r>
+          <w:rPr>
+            <w:noProof/>
+          </w:rPr>
+          <w:t>7</w:t>
+        </w:r>
+      </w:fldSimple>
       <w:r>
         <w:t xml:space="preserve"> – Таблицы подсистемы индивидуальных планов</w:t>
       </w:r>
@@ -5053,27 +4946,14 @@
       <w:r>
         <w:t xml:space="preserve">Рисунок </w:t>
       </w:r>
-      <w:r>
-        <w:fldChar w:fldCharType="begin"/>
-      </w:r>
-      <w:r>
-        <w:instrText xml:space="preserve"> SEQ Рисунок \* ARABIC </w:instrText>
-      </w:r>
-      <w:r>
-        <w:fldChar w:fldCharType="separate"/>
-      </w:r>
-      <w:r>
-        <w:rPr>
-          <w:noProof/>
-        </w:rPr>
-        <w:t>8</w:t>
-      </w:r>
-      <w:r>
-        <w:rPr>
-          <w:noProof/>
-        </w:rPr>
-        <w:fldChar w:fldCharType="end"/>
-      </w:r>
+      <w:fldSimple w:instr=" SEQ Рисунок \* ARABIC ">
+        <w:r>
+          <w:rPr>
+            <w:noProof/>
+          </w:rPr>
+          <w:t>8</w:t>
+        </w:r>
+      </w:fldSimple>
       <w:r>
         <w:t xml:space="preserve"> – Таблицы подсистемы кадров</w:t>
       </w:r>
@@ -5148,27 +5028,14 @@
       <w:r>
         <w:t xml:space="preserve">Рисунок </w:t>
       </w:r>
-      <w:r>
-        <w:fldChar w:fldCharType="begin"/>
-      </w:r>
-      <w:r>
-        <w:instrText xml:space="preserve"> SEQ Рисунок \* ARABIC </w:instrText>
-      </w:r>
-      <w:r>
-        <w:fldChar w:fldCharType="separate"/>
-      </w:r>
-      <w:r>
-        <w:rPr>
-          <w:noProof/>
-        </w:rPr>
-        <w:t>9</w:t>
-      </w:r>
-      <w:r>
-        <w:rPr>
-          <w:noProof/>
-        </w:rPr>
-        <w:fldChar w:fldCharType="end"/>
-      </w:r>
+      <w:fldSimple w:instr=" SEQ Рисунок \* ARABIC ">
+        <w:r>
+          <w:rPr>
+            <w:noProof/>
+          </w:rPr>
+          <w:t>9</w:t>
+        </w:r>
+      </w:fldSimple>
       <w:r>
         <w:t xml:space="preserve"> – Таблицы подсистемы поручений</w:t>
       </w:r>
@@ -5251,27 +5118,14 @@
       <w:r>
         <w:t xml:space="preserve">Рисунок </w:t>
       </w:r>
-      <w:r>
-        <w:fldChar w:fldCharType="begin"/>
-      </w:r>
-      <w:r>
-        <w:instrText xml:space="preserve"> SEQ Рисунок \* ARABIC </w:instrText>
-      </w:r>
-      <w:r>
-        <w:fldChar w:fldCharType="separate"/>
-      </w:r>
-      <w:r>
-        <w:rPr>
-          <w:noProof/>
-        </w:rPr>
-        <w:t>10</w:t>
-      </w:r>
-      <w:r>
-        <w:rPr>
-          <w:noProof/>
-        </w:rPr>
-        <w:fldChar w:fldCharType="end"/>
-      </w:r>
+      <w:fldSimple w:instr=" SEQ Рисунок \* ARABIC ">
+        <w:r>
+          <w:rPr>
+            <w:noProof/>
+          </w:rPr>
+          <w:t>10</w:t>
+        </w:r>
+      </w:fldSimple>
       <w:r>
         <w:t xml:space="preserve"> – Таблицы подсистемы хранения материалов</w:t>
       </w:r>
@@ -5362,27 +5216,14 @@
       <w:r>
         <w:t xml:space="preserve">Рисунок </w:t>
       </w:r>
-      <w:r>
-        <w:fldChar w:fldCharType="begin"/>
-      </w:r>
-      <w:r>
-        <w:instrText xml:space="preserve"> SEQ Рисунок \* ARABIC </w:instrText>
-      </w:r>
-      <w:r>
-        <w:fldChar w:fldCharType="separate"/>
-      </w:r>
-      <w:r>
-        <w:rPr>
-          <w:noProof/>
-        </w:rPr>
-        <w:t>11</w:t>
-      </w:r>
-      <w:r>
-        <w:rPr>
-          <w:noProof/>
-        </w:rPr>
-        <w:fldChar w:fldCharType="end"/>
-      </w:r>
+      <w:fldSimple w:instr=" SEQ Рисунок \* ARABIC ">
+        <w:r>
+          <w:rPr>
+            <w:noProof/>
+          </w:rPr>
+          <w:t>11</w:t>
+        </w:r>
+      </w:fldSimple>
       <w:r>
         <w:t xml:space="preserve"> – Таблицы подсистемы пользователей и прав доступа</w:t>
       </w:r>
@@ -5397,20 +5238,32 @@
         <w:rPr>
           <w:b/>
         </w:rPr>
-        <w:t>3.2 Проектирование классов</w:t>
-      </w:r>
-    </w:p>
-    <w:p>
-      <w:pPr>
+        <w:t>3.3</w:t>
+      </w:r>
+      <w:r>
         <w:rPr>
           <w:b/>
         </w:rPr>
-      </w:pPr>
-      <w:r>
+        <w:t xml:space="preserve"> Проектирование классов</w:t>
+      </w:r>
+    </w:p>
+    <w:p>
+      <w:pPr>
         <w:rPr>
           <w:b/>
         </w:rPr>
-        <w:t>3.2.1 Модели</w:t>
+      </w:pPr>
+      <w:r>
+        <w:rPr>
+          <w:b/>
+        </w:rPr>
+        <w:t>3.3</w:t>
+      </w:r>
+      <w:r>
+        <w:rPr>
+          <w:b/>
+        </w:rPr>
+        <w:t>.1 Модели</w:t>
       </w:r>
     </w:p>
     <w:p>
@@ -5505,27 +5358,14 @@
       <w:r>
         <w:t xml:space="preserve">Рисунок </w:t>
       </w:r>
-      <w:r>
-        <w:fldChar w:fldCharType="begin"/>
-      </w:r>
-      <w:r>
-        <w:instrText xml:space="preserve"> SEQ Рисунок \* ARABIC </w:instrText>
-      </w:r>
-      <w:r>
-        <w:fldChar w:fldCharType="separate"/>
-      </w:r>
-      <w:r>
-        <w:rPr>
-          <w:noProof/>
-        </w:rPr>
-        <w:t>12</w:t>
-      </w:r>
-      <w:r>
-        <w:rPr>
-          <w:noProof/>
-        </w:rPr>
-        <w:fldChar w:fldCharType="end"/>
-      </w:r>
+      <w:fldSimple w:instr=" SEQ Рисунок \* ARABIC ">
+        <w:r>
+          <w:rPr>
+            <w:noProof/>
+          </w:rPr>
+          <w:t>12</w:t>
+        </w:r>
+      </w:fldSimple>
       <w:r>
         <w:t xml:space="preserve"> – </w:t>
       </w:r>
@@ -5602,27 +5442,14 @@
       <w:r>
         <w:t xml:space="preserve">Рисунок </w:t>
       </w:r>
-      <w:r>
-        <w:fldChar w:fldCharType="begin"/>
-      </w:r>
-      <w:r>
-        <w:instrText xml:space="preserve"> SEQ Рисунок \* ARABIC </w:instrText>
-      </w:r>
-      <w:r>
-        <w:fldChar w:fldCharType="separate"/>
-      </w:r>
-      <w:r>
-        <w:rPr>
-          <w:noProof/>
-        </w:rPr>
-        <w:t>13</w:t>
-      </w:r>
-      <w:r>
-        <w:rPr>
-          <w:noProof/>
-        </w:rPr>
-        <w:fldChar w:fldCharType="end"/>
-      </w:r>
+      <w:fldSimple w:instr=" SEQ Рисунок \* ARABIC ">
+        <w:r>
+          <w:rPr>
+            <w:noProof/>
+          </w:rPr>
+          <w:t>13</w:t>
+        </w:r>
+      </w:fldSimple>
       <w:r>
         <w:t xml:space="preserve"> – Модели подсистемы кадров</w:t>
       </w:r>
@@ -5696,27 +5523,14 @@
       <w:r>
         <w:t xml:space="preserve">Рисунок </w:t>
       </w:r>
-      <w:r>
-        <w:fldChar w:fldCharType="begin"/>
-      </w:r>
-      <w:r>
-        <w:instrText xml:space="preserve"> SEQ Рисунок \* ARABIC </w:instrText>
-      </w:r>
-      <w:r>
-        <w:fldChar w:fldCharType="separate"/>
-      </w:r>
-      <w:r>
-        <w:rPr>
-          <w:noProof/>
-        </w:rPr>
-        <w:t>14</w:t>
-      </w:r>
-      <w:r>
-        <w:rPr>
-          <w:noProof/>
-        </w:rPr>
-        <w:fldChar w:fldCharType="end"/>
-      </w:r>
+      <w:fldSimple w:instr=" SEQ Рисунок \* ARABIC ">
+        <w:r>
+          <w:rPr>
+            <w:noProof/>
+          </w:rPr>
+          <w:t>14</w:t>
+        </w:r>
+      </w:fldSimple>
       <w:r>
         <w:t xml:space="preserve"> – Модели подсистемы поручений</w:t>
       </w:r>
@@ -5791,27 +5605,14 @@
       <w:r>
         <w:t xml:space="preserve">Рисунок </w:t>
       </w:r>
-      <w:r>
-        <w:fldChar w:fldCharType="begin"/>
-      </w:r>
-      <w:r>
-        <w:instrText xml:space="preserve"> SEQ Рисунок \* ARABIC </w:instrText>
-      </w:r>
-      <w:r>
-        <w:fldChar w:fldCharType="separate"/>
-      </w:r>
-      <w:r>
-        <w:rPr>
-          <w:noProof/>
-        </w:rPr>
-        <w:t>15</w:t>
-      </w:r>
-      <w:r>
-        <w:rPr>
-          <w:noProof/>
-        </w:rPr>
-        <w:fldChar w:fldCharType="end"/>
-      </w:r>
+      <w:fldSimple w:instr=" SEQ Рисунок \* ARABIC ">
+        <w:r>
+          <w:rPr>
+            <w:noProof/>
+          </w:rPr>
+          <w:t>15</w:t>
+        </w:r>
+      </w:fldSimple>
       <w:r>
         <w:t xml:space="preserve"> – Модели подсистемы хранения материалов</w:t>
       </w:r>
@@ -5884,27 +5685,14 @@
       <w:r>
         <w:t xml:space="preserve">Рисунок </w:t>
       </w:r>
-      <w:r>
-        <w:fldChar w:fldCharType="begin"/>
-      </w:r>
-      <w:r>
-        <w:instrText xml:space="preserve"> SEQ Рисунок \* ARABIC </w:instrText>
-      </w:r>
-      <w:r>
-        <w:fldChar w:fldCharType="separate"/>
-      </w:r>
-      <w:r>
-        <w:rPr>
-          <w:noProof/>
-        </w:rPr>
-        <w:t>16</w:t>
-      </w:r>
-      <w:r>
-        <w:rPr>
-          <w:noProof/>
-        </w:rPr>
-        <w:fldChar w:fldCharType="end"/>
-      </w:r>
+      <w:fldSimple w:instr=" SEQ Рисунок \* ARABIC ">
+        <w:r>
+          <w:rPr>
+            <w:noProof/>
+          </w:rPr>
+          <w:t>16</w:t>
+        </w:r>
+      </w:fldSimple>
       <w:r>
         <w:t xml:space="preserve"> – Модели подсистемы пользователей и прав доступа</w:t>
       </w:r>
@@ -5919,7 +5707,21 @@
         <w:rPr>
           <w:b/>
         </w:rPr>
-        <w:t>3.2.2 Контроллеры</w:t>
+        <w:t>3.</w:t>
+      </w:r>
+      <w:r>
+        <w:rPr>
+          <w:b/>
+        </w:rPr>
+        <w:t>3</w:t>
+      </w:r>
+      <w:bookmarkStart w:id="0" w:name="_GoBack"/>
+      <w:bookmarkEnd w:id="0"/>
+      <w:r>
+        <w:rPr>
+          <w:b/>
+        </w:rPr>
+        <w:t>.2 Контроллеры</w:t>
       </w:r>
     </w:p>
     <w:p>
@@ -6035,27 +5837,14 @@
       <w:r>
         <w:t xml:space="preserve">Рисунок </w:t>
       </w:r>
-      <w:r>
-        <w:fldChar w:fldCharType="begin"/>
-      </w:r>
-      <w:r>
-        <w:instrText xml:space="preserve"> SEQ Рисунок \* ARABIC </w:instrText>
-      </w:r>
-      <w:r>
-        <w:fldChar w:fldCharType="separate"/>
-      </w:r>
-      <w:r>
-        <w:rPr>
-          <w:noProof/>
-        </w:rPr>
-        <w:t>17</w:t>
-      </w:r>
-      <w:r>
-        <w:rPr>
-          <w:noProof/>
-        </w:rPr>
-        <w:fldChar w:fldCharType="end"/>
-      </w:r>
+      <w:fldSimple w:instr=" SEQ Рисунок \* ARABIC ">
+        <w:r>
+          <w:rPr>
+            <w:noProof/>
+          </w:rPr>
+          <w:t>17</w:t>
+        </w:r>
+      </w:fldSimple>
       <w:r>
         <w:t xml:space="preserve"> – Контроллеры</w:t>
       </w:r>
@@ -6129,27 +5918,14 @@
       <w:r>
         <w:t xml:space="preserve">Рисунок </w:t>
       </w:r>
-      <w:r>
-        <w:fldChar w:fldCharType="begin"/>
-      </w:r>
-      <w:r>
-        <w:instrText xml:space="preserve"> SEQ Рисунок \* ARABIC </w:instrText>
-      </w:r>
-      <w:r>
-        <w:fldChar w:fldCharType="separate"/>
-      </w:r>
-      <w:r>
-        <w:rPr>
-          <w:noProof/>
-        </w:rPr>
-        <w:t>18</w:t>
-      </w:r>
-      <w:r>
-        <w:rPr>
-          <w:noProof/>
-        </w:rPr>
-        <w:fldChar w:fldCharType="end"/>
-      </w:r>
+      <w:fldSimple w:instr=" SEQ Рисунок \* ARABIC ">
+        <w:r>
+          <w:rPr>
+            <w:noProof/>
+          </w:rPr>
+          <w:t>18</w:t>
+        </w:r>
+      </w:fldSimple>
       <w:r>
         <w:t xml:space="preserve"> </w:t>
       </w:r>
@@ -6242,27 +6018,14 @@
       <w:r>
         <w:t xml:space="preserve">Рисунок </w:t>
       </w:r>
-      <w:r>
-        <w:fldChar w:fldCharType="begin"/>
-      </w:r>
-      <w:r>
-        <w:instrText xml:space="preserve"> SEQ Рисунок \* ARABIC </w:instrText>
-      </w:r>
-      <w:r>
-        <w:fldChar w:fldCharType="separate"/>
-      </w:r>
-      <w:r>
-        <w:rPr>
-          <w:noProof/>
-        </w:rPr>
-        <w:t>19</w:t>
-      </w:r>
-      <w:r>
-        <w:rPr>
-          <w:noProof/>
-        </w:rPr>
-        <w:fldChar w:fldCharType="end"/>
-      </w:r>
+      <w:fldSimple w:instr=" SEQ Рисунок \* ARABIC ">
+        <w:r>
+          <w:rPr>
+            <w:noProof/>
+          </w:rPr>
+          <w:t>19</w:t>
+        </w:r>
+      </w:fldSimple>
       <w:r>
         <w:t xml:space="preserve"> – </w:t>
       </w:r>
@@ -6339,27 +6102,14 @@
       <w:r>
         <w:t xml:space="preserve">Рисунок </w:t>
       </w:r>
-      <w:r>
-        <w:fldChar w:fldCharType="begin"/>
-      </w:r>
-      <w:r>
-        <w:instrText xml:space="preserve"> SEQ Рисунок \* ARABIC </w:instrText>
-      </w:r>
-      <w:r>
-        <w:fldChar w:fldCharType="separate"/>
-      </w:r>
-      <w:r>
-        <w:rPr>
-          <w:noProof/>
-        </w:rPr>
-        <w:t>20</w:t>
-      </w:r>
-      <w:r>
-        <w:rPr>
-          <w:noProof/>
-        </w:rPr>
-        <w:fldChar w:fldCharType="end"/>
-      </w:r>
+      <w:fldSimple w:instr=" SEQ Рисунок \* ARABIC ">
+        <w:r>
+          <w:rPr>
+            <w:noProof/>
+          </w:rPr>
+          <w:t>20</w:t>
+        </w:r>
+      </w:fldSimple>
       <w:r>
         <w:t xml:space="preserve"> </w:t>
       </w:r>
@@ -6443,27 +6193,14 @@
       <w:r>
         <w:t xml:space="preserve">Рисунок </w:t>
       </w:r>
-      <w:r>
-        <w:fldChar w:fldCharType="begin"/>
-      </w:r>
-      <w:r>
-        <w:instrText xml:space="preserve"> SEQ Рисунок \* ARABIC </w:instrText>
-      </w:r>
-      <w:r>
-        <w:fldChar w:fldCharType="separate"/>
-      </w:r>
-      <w:r>
-        <w:rPr>
-          <w:noProof/>
-        </w:rPr>
-        <w:t>21</w:t>
-      </w:r>
-      <w:r>
-        <w:rPr>
-          <w:noProof/>
-        </w:rPr>
-        <w:fldChar w:fldCharType="end"/>
-      </w:r>
+      <w:fldSimple w:instr=" SEQ Рисунок \* ARABIC ">
+        <w:r>
+          <w:rPr>
+            <w:noProof/>
+          </w:rPr>
+          <w:t>21</w:t>
+        </w:r>
+      </w:fldSimple>
       <w:r>
         <w:rPr>
           <w:lang w:val="en-US"/>
@@ -6543,27 +6280,14 @@
       <w:r>
         <w:t xml:space="preserve">Рисунок </w:t>
       </w:r>
-      <w:r>
-        <w:fldChar w:fldCharType="begin"/>
-      </w:r>
-      <w:r>
-        <w:instrText xml:space="preserve"> SEQ Рисунок \* ARABIC </w:instrText>
-      </w:r>
-      <w:r>
-        <w:fldChar w:fldCharType="separate"/>
-      </w:r>
-      <w:r>
-        <w:rPr>
-          <w:noProof/>
-        </w:rPr>
-        <w:t>22</w:t>
-      </w:r>
-      <w:r>
-        <w:rPr>
-          <w:noProof/>
-        </w:rPr>
-        <w:fldChar w:fldCharType="end"/>
-      </w:r>
+      <w:fldSimple w:instr=" SEQ Рисунок \* ARABIC ">
+        <w:r>
+          <w:rPr>
+            <w:noProof/>
+          </w:rPr>
+          <w:t>22</w:t>
+        </w:r>
+      </w:fldSimple>
       <w:r>
         <w:t xml:space="preserve"> – </w:t>
       </w:r>
@@ -6732,27 +6456,14 @@
       <w:r>
         <w:t xml:space="preserve">Рисунок </w:t>
       </w:r>
-      <w:r>
-        <w:fldChar w:fldCharType="begin"/>
-      </w:r>
-      <w:r>
-        <w:instrText xml:space="preserve"> SEQ Рисунок \* ARABIC </w:instrText>
-      </w:r>
-      <w:r>
-        <w:fldChar w:fldCharType="separate"/>
-      </w:r>
-      <w:r>
-        <w:rPr>
-          <w:noProof/>
-        </w:rPr>
-        <w:t>23</w:t>
-      </w:r>
-      <w:r>
-        <w:rPr>
-          <w:noProof/>
-        </w:rPr>
-        <w:fldChar w:fldCharType="end"/>
-      </w:r>
+      <w:fldSimple w:instr=" SEQ Рисунок \* ARABIC ">
+        <w:r>
+          <w:rPr>
+            <w:noProof/>
+          </w:rPr>
+          <w:t>23</w:t>
+        </w:r>
+      </w:fldSimple>
       <w:r>
         <w:t xml:space="preserve"> – Маршруты приложения</w:t>
       </w:r>
@@ -6884,27 +6595,14 @@
       <w:r>
         <w:t xml:space="preserve">Рисунок </w:t>
       </w:r>
-      <w:r>
-        <w:fldChar w:fldCharType="begin"/>
-      </w:r>
-      <w:r>
-        <w:instrText xml:space="preserve"> SEQ Рисунок \* ARABIC </w:instrText>
-      </w:r>
-      <w:r>
-        <w:fldChar w:fldCharType="separate"/>
-      </w:r>
-      <w:r>
-        <w:rPr>
-          <w:noProof/>
-        </w:rPr>
-        <w:t>24</w:t>
-      </w:r>
-      <w:r>
-        <w:rPr>
-          <w:noProof/>
-        </w:rPr>
-        <w:fldChar w:fldCharType="end"/>
-      </w:r>
+      <w:fldSimple w:instr=" SEQ Рисунок \* ARABIC ">
+        <w:r>
+          <w:rPr>
+            <w:noProof/>
+          </w:rPr>
+          <w:t>24</w:t>
+        </w:r>
+      </w:fldSimple>
       <w:r>
         <w:t xml:space="preserve"> – Пример миграции таблицы «</w:t>
       </w:r>
@@ -7038,27 +6736,14 @@
       <w:r>
         <w:t xml:space="preserve">Рисунок </w:t>
       </w:r>
-      <w:r>
-        <w:fldChar w:fldCharType="begin"/>
-      </w:r>
-      <w:r>
-        <w:instrText xml:space="preserve"> SEQ Рисунок \* ARABIC </w:instrText>
-      </w:r>
-      <w:r>
-        <w:fldChar w:fldCharType="separate"/>
-      </w:r>
-      <w:r>
-        <w:rPr>
-          <w:noProof/>
-        </w:rPr>
-        <w:t>25</w:t>
-      </w:r>
-      <w:r>
-        <w:rPr>
-          <w:noProof/>
-        </w:rPr>
-        <w:fldChar w:fldCharType="end"/>
-      </w:r>
+      <w:fldSimple w:instr=" SEQ Рисунок \* ARABIC ">
+        <w:r>
+          <w:rPr>
+            <w:noProof/>
+          </w:rPr>
+          <w:t>25</w:t>
+        </w:r>
+      </w:fldSimple>
       <w:r>
         <w:t xml:space="preserve"> – </w:t>
       </w:r>
@@ -7203,27 +6888,14 @@
       <w:r>
         <w:t xml:space="preserve">Рисунок </w:t>
       </w:r>
-      <w:r>
-        <w:fldChar w:fldCharType="begin"/>
-      </w:r>
-      <w:r>
-        <w:instrText xml:space="preserve"> SEQ Рисунок \* ARABIC </w:instrText>
-      </w:r>
-      <w:r>
-        <w:fldChar w:fldCharType="separate"/>
-      </w:r>
-      <w:r>
-        <w:rPr>
-          <w:noProof/>
-        </w:rPr>
-        <w:t>26</w:t>
-      </w:r>
-      <w:r>
-        <w:rPr>
-          <w:noProof/>
-        </w:rPr>
-        <w:fldChar w:fldCharType="end"/>
-      </w:r>
+      <w:fldSimple w:instr=" SEQ Рисунок \* ARABIC ">
+        <w:r>
+          <w:rPr>
+            <w:noProof/>
+          </w:rPr>
+          <w:t>26</w:t>
+        </w:r>
+      </w:fldSimple>
       <w:r>
         <w:t xml:space="preserve"> – Пример модели «</w:t>
       </w:r>
@@ -7383,27 +7055,14 @@
       <w:r>
         <w:t xml:space="preserve">Рисунок </w:t>
       </w:r>
-      <w:r>
-        <w:fldChar w:fldCharType="begin"/>
-      </w:r>
-      <w:r>
-        <w:instrText xml:space="preserve"> SEQ Рисунок \* ARABIC </w:instrText>
-      </w:r>
-      <w:r>
-        <w:fldChar w:fldCharType="separate"/>
-      </w:r>
-      <w:r>
-        <w:rPr>
-          <w:noProof/>
-        </w:rPr>
-        <w:t>27</w:t>
-      </w:r>
-      <w:r>
-        <w:rPr>
-          <w:noProof/>
-        </w:rPr>
-        <w:fldChar w:fldCharType="end"/>
-      </w:r>
+      <w:fldSimple w:instr=" SEQ Рисунок \* ARABIC ">
+        <w:r>
+          <w:rPr>
+            <w:noProof/>
+          </w:rPr>
+          <w:t>27</w:t>
+        </w:r>
+      </w:fldSimple>
       <w:r>
         <w:t xml:space="preserve"> – Пример контроллера «</w:t>
       </w:r>
@@ -7635,27 +7294,14 @@
       <w:r>
         <w:t xml:space="preserve">Рисунок </w:t>
       </w:r>
-      <w:r>
-        <w:fldChar w:fldCharType="begin"/>
-      </w:r>
-      <w:r>
-        <w:instrText xml:space="preserve"> SEQ Рисунок \* ARABIC </w:instrText>
-      </w:r>
-      <w:r>
-        <w:fldChar w:fldCharType="separate"/>
-      </w:r>
-      <w:r>
-        <w:rPr>
-          <w:noProof/>
-        </w:rPr>
-        <w:t>28</w:t>
-      </w:r>
-      <w:r>
-        <w:rPr>
-          <w:noProof/>
-        </w:rPr>
-        <w:fldChar w:fldCharType="end"/>
-      </w:r>
+      <w:fldSimple w:instr=" SEQ Рисунок \* ARABIC ">
+        <w:r>
+          <w:rPr>
+            <w:noProof/>
+          </w:rPr>
+          <w:t>28</w:t>
+        </w:r>
+      </w:fldSimple>
       <w:r>
         <w:t xml:space="preserve"> – Пример кода </w:t>
       </w:r>
@@ -7763,27 +7409,14 @@
       <w:r>
         <w:t xml:space="preserve">Рисунок </w:t>
       </w:r>
-      <w:r>
-        <w:fldChar w:fldCharType="begin"/>
-      </w:r>
-      <w:r>
-        <w:instrText xml:space="preserve"> SEQ Рисунок \* ARABIC </w:instrText>
-      </w:r>
-      <w:r>
-        <w:fldChar w:fldCharType="separate"/>
-      </w:r>
-      <w:r>
-        <w:rPr>
-          <w:noProof/>
-        </w:rPr>
-        <w:t>29</w:t>
-      </w:r>
-      <w:r>
-        <w:rPr>
-          <w:noProof/>
-        </w:rPr>
-        <w:fldChar w:fldCharType="end"/>
-      </w:r>
+      <w:fldSimple w:instr=" SEQ Рисунок \* ARABIC ">
+        <w:r>
+          <w:rPr>
+            <w:noProof/>
+          </w:rPr>
+          <w:t>29</w:t>
+        </w:r>
+      </w:fldSimple>
       <w:r>
         <w:t xml:space="preserve"> – Главная страница</w:t>
       </w:r>
@@ -7858,27 +7491,14 @@
       <w:r>
         <w:t xml:space="preserve">Рисунок </w:t>
       </w:r>
-      <w:r>
-        <w:fldChar w:fldCharType="begin"/>
-      </w:r>
-      <w:r>
-        <w:instrText xml:space="preserve"> SEQ Рисунок \* ARABIC </w:instrText>
-      </w:r>
-      <w:r>
-        <w:fldChar w:fldCharType="separate"/>
-      </w:r>
-      <w:r>
-        <w:rPr>
-          <w:noProof/>
-        </w:rPr>
-        <w:t>30</w:t>
-      </w:r>
-      <w:r>
-        <w:rPr>
-          <w:noProof/>
-        </w:rPr>
-        <w:fldChar w:fldCharType="end"/>
-      </w:r>
+      <w:fldSimple w:instr=" SEQ Рисунок \* ARABIC ">
+        <w:r>
+          <w:rPr>
+            <w:noProof/>
+          </w:rPr>
+          <w:t>30</w:t>
+        </w:r>
+      </w:fldSimple>
       <w:r>
         <w:t xml:space="preserve"> – Рабочая область</w:t>
       </w:r>
@@ -7954,27 +7574,14 @@
       <w:r>
         <w:t xml:space="preserve">Рисунок </w:t>
       </w:r>
-      <w:r>
-        <w:fldChar w:fldCharType="begin"/>
-      </w:r>
-      <w:r>
-        <w:instrText xml:space="preserve"> SEQ Рисунок \* ARABIC </w:instrText>
-      </w:r>
-      <w:r>
-        <w:fldChar w:fldCharType="separate"/>
-      </w:r>
-      <w:r>
-        <w:rPr>
-          <w:noProof/>
-        </w:rPr>
-        <w:t>31</w:t>
-      </w:r>
-      <w:r>
-        <w:rPr>
-          <w:noProof/>
-        </w:rPr>
-        <w:fldChar w:fldCharType="end"/>
-      </w:r>
+      <w:fldSimple w:instr=" SEQ Рисунок \* ARABIC ">
+        <w:r>
+          <w:rPr>
+            <w:noProof/>
+          </w:rPr>
+          <w:t>31</w:t>
+        </w:r>
+      </w:fldSimple>
       <w:r>
         <w:t xml:space="preserve"> – Профиль пользователя</w:t>
       </w:r>
@@ -8049,27 +7656,14 @@
       <w:r>
         <w:t xml:space="preserve">Рисунок </w:t>
       </w:r>
-      <w:r>
-        <w:fldChar w:fldCharType="begin"/>
-      </w:r>
-      <w:r>
-        <w:instrText xml:space="preserve"> SEQ Рисунок \* ARABIC </w:instrText>
-      </w:r>
-      <w:r>
-        <w:fldChar w:fldCharType="separate"/>
-      </w:r>
-      <w:r>
-        <w:rPr>
-          <w:noProof/>
-        </w:rPr>
-        <w:t>32</w:t>
-      </w:r>
-      <w:r>
-        <w:rPr>
-          <w:noProof/>
-        </w:rPr>
-        <w:fldChar w:fldCharType="end"/>
-      </w:r>
+      <w:fldSimple w:instr=" SEQ Рисунок \* ARABIC ">
+        <w:r>
+          <w:rPr>
+            <w:noProof/>
+          </w:rPr>
+          <w:t>32</w:t>
+        </w:r>
+      </w:fldSimple>
       <w:r>
         <w:t xml:space="preserve"> –</w:t>
       </w:r>
@@ -8151,27 +7745,14 @@
       <w:r>
         <w:t xml:space="preserve">Рисунок </w:t>
       </w:r>
-      <w:r>
-        <w:fldChar w:fldCharType="begin"/>
-      </w:r>
-      <w:r>
-        <w:instrText xml:space="preserve"> SEQ Рисунок \* ARABIC </w:instrText>
-      </w:r>
-      <w:r>
-        <w:fldChar w:fldCharType="separate"/>
-      </w:r>
-      <w:r>
-        <w:rPr>
-          <w:noProof/>
-        </w:rPr>
-        <w:t>33</w:t>
-      </w:r>
-      <w:r>
-        <w:rPr>
-          <w:noProof/>
-        </w:rPr>
-        <w:fldChar w:fldCharType="end"/>
-      </w:r>
+      <w:fldSimple w:instr=" SEQ Рисунок \* ARABIC ">
+        <w:r>
+          <w:rPr>
+            <w:noProof/>
+          </w:rPr>
+          <w:t>33</w:t>
+        </w:r>
+      </w:fldSimple>
       <w:r>
         <w:t xml:space="preserve"> – Модальное окно «Создание папки»</w:t>
       </w:r>
@@ -8246,27 +7827,14 @@
       <w:r>
         <w:t xml:space="preserve">Рисунок </w:t>
       </w:r>
-      <w:r>
-        <w:fldChar w:fldCharType="begin"/>
-      </w:r>
-      <w:r>
-        <w:instrText xml:space="preserve"> SEQ Рисунок \* ARABIC </w:instrText>
-      </w:r>
-      <w:r>
-        <w:fldChar w:fldCharType="separate"/>
-      </w:r>
-      <w:r>
-        <w:rPr>
-          <w:noProof/>
-        </w:rPr>
-        <w:t>34</w:t>
-      </w:r>
-      <w:r>
-        <w:rPr>
-          <w:noProof/>
-        </w:rPr>
-        <w:fldChar w:fldCharType="end"/>
-      </w:r>
+      <w:fldSimple w:instr=" SEQ Рисунок \* ARABIC ">
+        <w:r>
+          <w:rPr>
+            <w:noProof/>
+          </w:rPr>
+          <w:t>34</w:t>
+        </w:r>
+      </w:fldSimple>
       <w:r>
         <w:t xml:space="preserve"> – Модальное окно «Загрузка файлов»</w:t>
       </w:r>
@@ -8342,27 +7910,14 @@
       <w:r>
         <w:t xml:space="preserve">Рисунок </w:t>
       </w:r>
-      <w:r>
-        <w:fldChar w:fldCharType="begin"/>
-      </w:r>
-      <w:r>
-        <w:instrText xml:space="preserve"> SEQ Рисунок \* ARABIC </w:instrText>
-      </w:r>
-      <w:r>
-        <w:fldChar w:fldCharType="separate"/>
-      </w:r>
-      <w:r>
-        <w:rPr>
-          <w:noProof/>
-        </w:rPr>
-        <w:t>35</w:t>
-      </w:r>
-      <w:r>
-        <w:rPr>
-          <w:noProof/>
-        </w:rPr>
-        <w:fldChar w:fldCharType="end"/>
-      </w:r>
+      <w:fldSimple w:instr=" SEQ Рисунок \* ARABIC ">
+        <w:r>
+          <w:rPr>
+            <w:noProof/>
+          </w:rPr>
+          <w:t>35</w:t>
+        </w:r>
+      </w:fldSimple>
       <w:r>
         <w:t xml:space="preserve"> – Список всех поручений</w:t>
       </w:r>
@@ -8437,27 +7992,14 @@
       <w:r>
         <w:t xml:space="preserve">Рисунок </w:t>
       </w:r>
-      <w:r>
-        <w:fldChar w:fldCharType="begin"/>
-      </w:r>
-      <w:r>
-        <w:instrText xml:space="preserve"> SEQ Рисунок \* ARABIC </w:instrText>
-      </w:r>
-      <w:r>
-        <w:fldChar w:fldCharType="separate"/>
-      </w:r>
-      <w:r>
-        <w:rPr>
-          <w:noProof/>
-        </w:rPr>
-        <w:t>36</w:t>
-      </w:r>
-      <w:r>
-        <w:rPr>
-          <w:noProof/>
-        </w:rPr>
-        <w:fldChar w:fldCharType="end"/>
-      </w:r>
+      <w:fldSimple w:instr=" SEQ Рисунок \* ARABIC ">
+        <w:r>
+          <w:rPr>
+            <w:noProof/>
+          </w:rPr>
+          <w:t>36</w:t>
+        </w:r>
+      </w:fldSimple>
       <w:r>
         <w:t xml:space="preserve"> – Информация о поручении</w:t>
       </w:r>
@@ -8570,27 +8112,14 @@
       <w:r>
         <w:t xml:space="preserve">Рисунок </w:t>
       </w:r>
-      <w:r>
-        <w:fldChar w:fldCharType="begin"/>
-      </w:r>
-      <w:r>
-        <w:instrText xml:space="preserve"> SEQ Рисунок \* ARABIC </w:instrText>
-      </w:r>
-      <w:r>
-        <w:fldChar w:fldCharType="separate"/>
-      </w:r>
-      <w:r>
-        <w:rPr>
-          <w:noProof/>
-        </w:rPr>
-        <w:t>37</w:t>
-      </w:r>
-      <w:r>
-        <w:rPr>
-          <w:noProof/>
-        </w:rPr>
-        <w:fldChar w:fldCharType="end"/>
-      </w:r>
+      <w:fldSimple w:instr=" SEQ Рисунок \* ARABIC ">
+        <w:r>
+          <w:rPr>
+            <w:noProof/>
+          </w:rPr>
+          <w:t>37</w:t>
+        </w:r>
+      </w:fldSimple>
       <w:r>
         <w:t xml:space="preserve"> – Документация на исходный код</w:t>
       </w:r>
@@ -8651,27 +8180,14 @@
       <w:r>
         <w:t xml:space="preserve">Рисунок </w:t>
       </w:r>
-      <w:r>
-        <w:fldChar w:fldCharType="begin"/>
-      </w:r>
-      <w:r>
-        <w:instrText xml:space="preserve"> SEQ Рисунок \* ARABIC </w:instrText>
-      </w:r>
-      <w:r>
-        <w:fldChar w:fldCharType="separate"/>
-      </w:r>
-      <w:r>
-        <w:rPr>
-          <w:noProof/>
-        </w:rPr>
-        <w:t>38</w:t>
-      </w:r>
-      <w:r>
-        <w:rPr>
-          <w:noProof/>
-        </w:rPr>
-        <w:fldChar w:fldCharType="end"/>
-      </w:r>
+      <w:fldSimple w:instr=" SEQ Рисунок \* ARABIC ">
+        <w:r>
+          <w:rPr>
+            <w:noProof/>
+          </w:rPr>
+          <w:t>38</w:t>
+        </w:r>
+      </w:fldSimple>
       <w:r>
         <w:t xml:space="preserve"> </w:t>
       </w:r>
@@ -8695,8 +8211,6 @@
       <w:r>
         <w:t xml:space="preserve"> </w:t>
       </w:r>
-      <w:bookmarkStart w:id="0" w:name="_GoBack"/>
-      <w:bookmarkEnd w:id="0"/>
     </w:p>
     <w:sectPr>
       <w:footerReference w:type="default" r:id="rId46"/>
@@ -8766,7 +8280,7 @@
           <w:rPr>
             <w:noProof/>
           </w:rPr>
-          <w:t>35</w:t>
+          <w:t>32</w:t>
         </w:r>
         <w:r>
           <w:fldChar w:fldCharType="end"/>
@@ -12458,7 +11972,7 @@
 </file>
 
 <file path=customXml/itemProps1.xml><?xml version="1.0" encoding="utf-8"?>
-<ds:datastoreItem xmlns:ds="http://schemas.openxmlformats.org/officeDocument/2006/customXml" ds:itemID="{D52CAE14-319C-4F2F-B761-68DCDCE35C39}">
+<ds:datastoreItem xmlns:ds="http://schemas.openxmlformats.org/officeDocument/2006/customXml" ds:itemID="{7BFC3F47-B03C-416F-8B46-FAED65FFC044}">
   <ds:schemaRefs>
     <ds:schemaRef ds:uri="http://schemas.openxmlformats.org/officeDocument/2006/bibliography"/>
   </ds:schemaRefs>
